--- a/rédaction/6.1. Introduction_JV_EH.docx
+++ b/rédaction/6.1. Introduction_JV_EH.docx
@@ -393,64 +393,340 @@
             <w:kern w:val="0"/>
             <w:lang w:val="en-US"/>
           </w:rPr>
-          <w:t>involve</w:t>
-        </w:r>
+          <w:t xml:space="preserve">involve </w:t>
+        </w:r>
+      </w:ins>
+      <w:r>
+        <w:rPr>
+          <w:rFonts w:asciiTheme="majorHAnsi" w:hAnsiTheme="majorHAnsi" w:cstheme="majorHAnsi"/>
+          <w:kern w:val="0"/>
+          <w:lang w:val="en-US"/>
+        </w:rPr>
+        <w:t xml:space="preserve">physiological and behavioral </w:t>
+      </w:r>
+      <w:r>
+        <w:rPr>
+          <w:rFonts w:asciiTheme="majorHAnsi" w:hAnsiTheme="majorHAnsi" w:cstheme="majorHAnsi"/>
+          <w:kern w:val="0"/>
+          <w:lang w:val="en-US"/>
+        </w:rPr>
+        <w:t>changes</w:t>
+      </w:r>
+      <w:r>
+        <w:rPr>
+          <w:rFonts w:asciiTheme="majorHAnsi" w:hAnsiTheme="majorHAnsi" w:cstheme="majorHAnsi"/>
+          <w:kern w:val="0"/>
+          <w:lang w:val="en-US"/>
+        </w:rPr>
+        <w:t xml:space="preserve"> </w:t>
+      </w:r>
+      <w:r>
+        <w:rPr>
+          <w:rFonts w:asciiTheme="majorHAnsi" w:hAnsiTheme="majorHAnsi" w:cstheme="majorHAnsi"/>
+          <w:kern w:val="0"/>
+          <w:lang w:val="en-US"/>
+        </w:rPr>
+        <w:t>o</w:t>
+      </w:r>
+      <w:r>
+        <w:rPr>
+          <w:rFonts w:asciiTheme="majorHAnsi" w:hAnsiTheme="majorHAnsi" w:cstheme="majorHAnsi"/>
+          <w:kern w:val="0"/>
+          <w:lang w:val="en-US"/>
+        </w:rPr>
+        <w:t>f</w:t>
+      </w:r>
+      <w:r>
+        <w:rPr>
+          <w:rFonts w:asciiTheme="majorHAnsi" w:hAnsiTheme="majorHAnsi" w:cstheme="majorHAnsi"/>
+          <w:kern w:val="0"/>
+          <w:lang w:val="en-US"/>
+        </w:rPr>
+        <w:t xml:space="preserve"> their hosts </w:t>
+      </w:r>
+      <w:r>
+        <w:rPr>
+          <w:rFonts w:asciiTheme="majorHAnsi" w:hAnsiTheme="majorHAnsi" w:cstheme="majorHAnsi"/>
+          <w:kern w:val="0"/>
+          <w:lang w:val="en-US"/>
+        </w:rPr>
+        <w:fldChar w:fldCharType="begin"/>
+      </w:r>
+      <w:r>
+        <w:rPr>
+          <w:rFonts w:asciiTheme="majorHAnsi" w:hAnsiTheme="majorHAnsi" w:cstheme="majorHAnsi"/>
+          <w:kern w:val="0"/>
+          <w:lang w:val="en-US"/>
+        </w:rPr>
+        <w:instrText xml:space="preserve"> ADDIN ZOTERO_ITEM CSL_CITATION {"citationID":"GSmW4h4v","properties":{"formattedCitation":"(Barber et al., 2000; Iwanowicz, 2011)","plainCitation":"(Barber et al., 2000; Iwanowicz, 2011)","noteIndex":0},"citationItems":[{"id":1982,"uris":["http://zotero.org/groups/2585270/items/WHJ3TRHP"],"itemData":{"id":1982,"type":"article-journal","abstract":"Fish serve as hosts to a range of parasites that are taxonomically diverse and that exhibit a wide variety of life cycle strategies. Whereas many of these parasites are passed directly between ultimate hosts, others need to navigate through a series of intermediate hosts before reaching a host in (or on) which they can attain sexual maturity. The realisation that parasites need not have evolved to minimise their impact on hosts to be successful, and in many cases may even have a requirement for their hosts to be eaten by specific predators to ensure transmission, has renewed interest in the evolutionary basis of infection-associated host behaviour. Fishes have proved popular models for the experimental examination of such hypotheses, and parasitic infections have been demonstrated to have consequences for almost every aspect of fish behaviour. Despite a scarcity of knowledge regarding the mechanistic basis of such behaviour changes in most cases, and an even lower understanding of their ecological consequences, there can be little doubt that infection-associated behaviour changes have the potential to impact severely on the ecology of infected fishes. Changes in foraging efficiency, time budget, habitat selection, competitive ability, predator-prey relationships, swimming performance and sexual behaviour and mate choice have all been associated with – and in some cases been shown to be a result of – parasite infections, and are reviewed here in some detail. Since the behavioural consequences of infections are exposed to evolutionary selection pressures in the same way as are other phenotypic traits, few behavioural changes will be evolutionarily neutral and host behaviour changes that facilitate transmission should be expected. Despite this expectation, we have found little conclusive evidence for the Parasite Increased Trophic Transmission (PITT) hypothesis in fishes, though recent studies suggest it is likely to be an important mechanism. Additionally, since the fitness consequences of the many behavioural changes described have rarely been quantified, their evolutionary and ecological significance is effectively unknown.","container-title":"Reviews in Fish Biology and Fisheries","DOI":"10.1023/A:1016658224470","ISSN":"1573-5184","issue":"2","journalAbbreviation":"Reviews in Fish Biology and Fisheries","language":"en","page":"131-165","source":"Springer Link","title":"Effects of parasites on fish behaviour: a review and evolutionary perspective","title-short":"Effects of parasites on fish behaviour","volume":"10","author":[{"family":"Barber","given":"Iain"},{"family":"Hoare","given":"Danie"},{"family":"Krause","given":"Jens"}],"issued":{"date-parts":[["2000",6,1]]}}},{"id":1693,"uris":["http://zotero.org/groups/2585270/items/H3AKLURA"],"itemData":{"id":1693,"type":"book","abstract":"It is believed by many that parasites are only as important as the fish they infect. Parasites are ubiquitous, primarily surviving in a dynamic equilibrium with their host(s) and they are often overlooked in fish health assessments. Changes in the environment, both anthropogenic and environmental, can alter the parasite/host equilibrium and cause disease or mortality in fish. Therefore it is imperative that we have knowledge of both parasites and parasitic communities within a given population. When fish kills occur, it can often be associated with changes in parasite density and community composition. Often the damage associated with these fish is relative to the rate of infestation with the parasite; a fish that is lightly infected will show few signs of the parasite, while a heavily infected fish may become physiologically impaired and even die. Parasites can cause mechanical damage (fusion of gill lamellae, tissue replacement), physiological damage (cell proliferation, immunomodulation, detrimental behavioral responses, altered growth) and reproductive damage. As parasitism is the most common lifestyle on the planet, understanding its role in the environment may help researchers understand changes in a given fish population or stream ecosystem.","source":"ResearchGate","title":"Overview On The Effects Of Parasites On Fish Health","author":[{"family":"Iwanowicz","given":"Deborah"}],"issued":{"date-parts":[["2011",7,20]]}}}],"schema":"https://github.com/citation-style-language/schema/raw/master/csl-citation.json"} </w:instrText>
+      </w:r>
+      <w:r>
+        <w:rPr>
+          <w:rFonts w:asciiTheme="majorHAnsi" w:hAnsiTheme="majorHAnsi" w:cstheme="majorHAnsi"/>
+          <w:kern w:val="0"/>
+          <w:lang w:val="en-US"/>
+        </w:rPr>
+        <w:fldChar w:fldCharType="separate"/>
+      </w:r>
+      <w:r>
+        <w:rPr>
+          <w:rFonts w:asciiTheme="majorHAnsi" w:hAnsiTheme="majorHAnsi" w:cstheme="majorHAnsi"/>
+          <w:noProof/>
+          <w:kern w:val="0"/>
+          <w:lang w:val="en-US"/>
+        </w:rPr>
+        <w:t>(Barber et al., 2000; Iwanowicz, 2011)</w:t>
+      </w:r>
+      <w:r>
+        <w:rPr>
+          <w:rFonts w:asciiTheme="majorHAnsi" w:hAnsiTheme="majorHAnsi" w:cstheme="majorHAnsi"/>
+          <w:kern w:val="0"/>
+          <w:lang w:val="en-US"/>
+        </w:rPr>
+        <w:fldChar w:fldCharType="end"/>
+      </w:r>
+      <w:r>
+        <w:rPr>
+          <w:rFonts w:asciiTheme="majorHAnsi" w:hAnsiTheme="majorHAnsi" w:cstheme="majorHAnsi"/>
+          <w:kern w:val="0"/>
+          <w:lang w:val="en-US"/>
+        </w:rPr>
+        <w:t xml:space="preserve">, </w:t>
+      </w:r>
+      <w:r>
+        <w:rPr>
+          <w:rFonts w:asciiTheme="majorHAnsi" w:hAnsiTheme="majorHAnsi" w:cstheme="majorHAnsi"/>
+          <w:kern w:val="0"/>
+          <w:lang w:val="en-US"/>
+        </w:rPr>
+        <w:t xml:space="preserve">are </w:t>
+      </w:r>
+      <w:r>
+        <w:rPr>
+          <w:rFonts w:asciiTheme="majorHAnsi" w:hAnsiTheme="majorHAnsi" w:cstheme="majorHAnsi"/>
+          <w:kern w:val="0"/>
+          <w:lang w:val="en-US"/>
+        </w:rPr>
+        <w:t xml:space="preserve">major </w:t>
+      </w:r>
+      <w:r>
+        <w:rPr>
+          <w:rFonts w:asciiTheme="majorHAnsi" w:hAnsiTheme="majorHAnsi" w:cstheme="majorHAnsi"/>
+          <w:kern w:val="0"/>
+          <w:lang w:val="en-US"/>
+        </w:rPr>
+        <w:t>elements</w:t>
+      </w:r>
+      <w:r>
+        <w:rPr>
+          <w:rFonts w:asciiTheme="majorHAnsi" w:hAnsiTheme="majorHAnsi" w:cstheme="majorHAnsi"/>
+          <w:kern w:val="0"/>
+          <w:lang w:val="en-US"/>
+        </w:rPr>
+        <w:t xml:space="preserve"> of</w:t>
+      </w:r>
+      <w:r>
+        <w:rPr>
+          <w:rFonts w:asciiTheme="majorHAnsi" w:hAnsiTheme="majorHAnsi" w:cstheme="majorHAnsi"/>
+          <w:kern w:val="0"/>
+          <w:lang w:val="en-US"/>
+        </w:rPr>
+        <w:t xml:space="preserve"> food webs</w:t>
+      </w:r>
+      <w:r>
+        <w:rPr>
+          <w:rFonts w:asciiTheme="majorHAnsi" w:hAnsiTheme="majorHAnsi" w:cstheme="majorHAnsi"/>
+          <w:kern w:val="0"/>
+          <w:lang w:val="en-US"/>
+        </w:rPr>
+        <w:t xml:space="preserve"> </w:t>
+      </w:r>
+      <w:r>
+        <w:rPr>
+          <w:rFonts w:asciiTheme="majorHAnsi" w:hAnsiTheme="majorHAnsi" w:cstheme="majorHAnsi"/>
+          <w:kern w:val="0"/>
+          <w:lang w:val="en-US"/>
+        </w:rPr>
+        <w:fldChar w:fldCharType="begin"/>
+      </w:r>
+      <w:r>
+        <w:rPr>
+          <w:rFonts w:asciiTheme="majorHAnsi" w:hAnsiTheme="majorHAnsi" w:cstheme="majorHAnsi"/>
+          <w:kern w:val="0"/>
+          <w:lang w:val="en-US"/>
+        </w:rPr>
+        <w:instrText xml:space="preserve"> ADDIN ZOTERO_ITEM CSL_CITATION {"citationID":"myR0zK0b","properties":{"formattedCitation":"(Lafferty et al., 2006, 2008; Marcogliese &amp; Cone, 1997a)","plainCitation":"(Lafferty et al., 2006, 2008; Marcogliese &amp; Cone, 1997a)","noteIndex":0},"citationItems":[{"id":1734,"uris":["http://zotero.org/groups/2585270/items/45JBHYE4"],"itemData":{"id":1734,"type":"article-journal","abstract":"Parasitism is the most common animal lifestyle, yet food webs rarely include parasites. The few earlier studies have indicated that including parasites leads to obvious increases in species richness, number of links, and food chain length. A less obvious result was that adding parasites slightly reduced connectance, a key metric considered to affect food web stability. However, reported reductions in connectance after the addition of parasites resulted from an inappropriate calculation. Two alternative corrective approaches applied to four published studies yield an opposite result: parasites increase connectance, sometimes dramatically. In addition, we find that parasites can greatly affect other food web statistics, such as nestedness (asymmetry of interactions), chain length, and linkage density. Furthermore, whereas most food webs find that top trophic levels are least vulnerable to natural enemies, the inclusion of parasites revealed that mid-trophic levels, not low trophic levels, suffered the highest vulnerability to natural enemies. These results show that food webs are very incomplete without parasites. Most notably, recognition of parasite links may have important consequences for ecosystem stability because they can increase connectance and nestedness.","container-title":"Proceedings of the National Academy of Sciences of the United States of America","DOI":"10.1073/pnas.0604755103","ISSN":"0027-8424","issue":"30","journalAbbreviation":"Proc Natl Acad Sci U S A","language":"eng","note":"PMID: 16844774\nPMCID: PMC1544067","page":"11211-11216","source":"PubMed","title":"Parasites dominate food web links","volume":"103","author":[{"family":"Lafferty","given":"Kevin D."},{"family":"Dobson","given":"Andrew P."},{"family":"Kuris","given":"Armand M."}],"issued":{"date-parts":[["2006",7,25]]}}},{"id":1713,"uris":["http://zotero.org/groups/2585270/items/RWHARA67"],"itemData":{"id":1713,"type":"article-journal","abstract":"Parasitism is the most common consumer strategy among organisms, yet only recently has there been a call for the inclusion of infectious disease agents in food webs. The value of this effort hinges on whether parasites affect food-web properties. Increasing evidence suggests that parasites have the potential to uniquely alter food-web topology in terms of chain length, connectance and robustness. In addition, parasites might affect food-web stability, interaction strength and energy flow. Food-web structure also affects infectious disease dynamics because parasites depend on the ecological networks in which they live. Empirically, incorporating parasites into food webs is straightforward. We may start with existing food webs and add parasites as nodes, or we may try to build food webs around systems for which we already have a good understanding of infectious processes. In the future, perhaps researchers will add parasites while they construct food webs. Less clear is how food-web theory can accommodate parasites. This is a deep and central problem in theoretical biology and applied mathematics. For instance, is representing parasites with complex life cycles as a single node equivalent to representing other species with ontogenetic niche shifts as a single node? Can parasitism fit into fundamental frameworks such as the niche model? Can we integrate infectious disease models into the emerging field of dynamic food-web modelling? Future progress will benefit from interdisciplinary collaborations between ecologists and infectious disease biologists.","container-title":"Ecology Letters","DOI":"10.1111/j.1461-0248.2008.01174.x","ISSN":"1461-0248","issue":"6","journalAbbreviation":"Ecol Lett","language":"eng","note":"PMID: 18462196\nPMCID: PMC2408649","page":"533-546","source":"PubMed","title":"Parasites in food webs: the ultimate missing links","title-short":"Parasites in food webs","volume":"11","author":[{"family":"Lafferty","given":"Kevin D."},{"family":"Allesina","given":"Stefano"},{"family":"Arim","given":"Matias"},{"family":"Briggs","given":"Cherie J."},{"family":"De Leo","given":"Giulio"},{"family":"Dobson","given":"Andrew P."},{"family":"Dunne","given":"Jennifer A."},{"family":"Johnson","given":"Pieter T. J."},{"family":"Kuris","given":"Armand M."},{"family":"Marcogliese","given":"David J."},{"family":"Martinez","given":"Neo D."},{"family":"Memmott","given":"Jane"},{"family":"Marquet","given":"Pablo A."},{"family":"McLaughlin","given":"John P."},{"family":"Mordecai","given":"Erin A."},{"family":"Pascual","given":"Mercedes"},{"family":"Poulin","given":"Robert"},{"family":"Thieltges","given":"David W."}],"issued":{"date-parts":[["2008",6]]}}},{"id":1805,"uris":["http://zotero.org/groups/2585270/items/NX84668Z"],"itemData":{"id":1805,"type":"article-journal","abstract":"Parasites have the capacity to regulate host populations and may be important determinants of community structure, yet they are usually neglected in studies of food webs. Parasites can provide much of the information on host biology, such as diet and migration, that is necessary to construct accurate webs. Because many parasites have complex life cycles that involve several different hosts, and often depend on trophic interactions for transmission, parasites provide complementary views of web structure and dynamics. Incorporation of parasites in food webs can substantially after baste web properties, Including connectance, chain length and proportions of top and basal species, and can allow the testing of specific hypotheses related to food-web dynamics.","container-title":"Trends in Ecology &amp; Evolution","DOI":"10.1016/S0169-5347(97)01080-X","ISSN":"0169-5347","issue":"8","journalAbbreviation":"Trends in Ecology &amp; Evolution","language":"en","page":"320-325","source":"ScienceDirect","title":"Food webs: a plea for parasites","title-short":"Food webs","volume":"12","author":[{"family":"Marcogliese","given":"David J."},{"family":"Cone","given":"David K."}],"issued":{"date-parts":[["1997",8,1]]}}}],"schema":"https://github.com/citation-style-language/schema/raw/master/csl-citation.json"} </w:instrText>
+      </w:r>
+      <w:r>
+        <w:rPr>
+          <w:rFonts w:asciiTheme="majorHAnsi" w:hAnsiTheme="majorHAnsi" w:cstheme="majorHAnsi"/>
+          <w:kern w:val="0"/>
+          <w:lang w:val="en-US"/>
+        </w:rPr>
+        <w:fldChar w:fldCharType="separate"/>
+      </w:r>
+      <w:r>
+        <w:rPr>
+          <w:rFonts w:asciiTheme="majorHAnsi" w:hAnsiTheme="majorHAnsi" w:cstheme="majorHAnsi"/>
+          <w:noProof/>
+          <w:kern w:val="0"/>
+          <w:lang w:val="en-US"/>
+        </w:rPr>
+        <w:t>(Lafferty et al., 2006, 2008; Marcogliese &amp; Cone, 1997a)</w:t>
+      </w:r>
+      <w:r>
+        <w:rPr>
+          <w:rFonts w:asciiTheme="majorHAnsi" w:hAnsiTheme="majorHAnsi" w:cstheme="majorHAnsi"/>
+          <w:kern w:val="0"/>
+          <w:lang w:val="en-US"/>
+        </w:rPr>
+        <w:fldChar w:fldCharType="end"/>
+      </w:r>
+      <w:r>
+        <w:rPr>
+          <w:rFonts w:asciiTheme="majorHAnsi" w:hAnsiTheme="majorHAnsi" w:cstheme="majorHAnsi"/>
+          <w:kern w:val="0"/>
+          <w:lang w:val="en-US"/>
+        </w:rPr>
+        <w:t xml:space="preserve"> and respond to </w:t>
+      </w:r>
+      <w:r>
+        <w:rPr>
+          <w:rFonts w:asciiTheme="majorHAnsi" w:hAnsiTheme="majorHAnsi" w:cstheme="majorHAnsi"/>
+          <w:kern w:val="0"/>
+          <w:lang w:val="en-US"/>
+        </w:rPr>
+        <w:t xml:space="preserve">global </w:t>
+      </w:r>
+      <w:r>
+        <w:rPr>
+          <w:rFonts w:asciiTheme="majorHAnsi" w:hAnsiTheme="majorHAnsi" w:cstheme="majorHAnsi"/>
+          <w:kern w:val="0"/>
+          <w:lang w:val="en-US"/>
+        </w:rPr>
+        <w:t>changes</w:t>
+      </w:r>
+      <w:r>
+        <w:rPr>
+          <w:rFonts w:asciiTheme="majorHAnsi" w:hAnsiTheme="majorHAnsi" w:cstheme="majorHAnsi"/>
+          <w:kern w:val="0"/>
+          <w:lang w:val="en-US"/>
+        </w:rPr>
+        <w:t xml:space="preserve"> </w:t>
+      </w:r>
+      <w:r>
+        <w:rPr>
+          <w:rFonts w:asciiTheme="majorHAnsi" w:hAnsiTheme="majorHAnsi" w:cstheme="majorHAnsi"/>
+          <w:kern w:val="0"/>
+          <w:lang w:val="en-US"/>
+        </w:rPr>
+        <w:fldChar w:fldCharType="begin"/>
+      </w:r>
+      <w:r>
+        <w:rPr>
+          <w:rFonts w:asciiTheme="majorHAnsi" w:hAnsiTheme="majorHAnsi" w:cstheme="majorHAnsi"/>
+          <w:kern w:val="0"/>
+          <w:lang w:val="en-US"/>
+        </w:rPr>
+        <w:instrText xml:space="preserve"> ADDIN ZOTERO_ITEM CSL_CITATION {"citationID":"oz5nQf3h","properties":{"formattedCitation":"(Brooks &amp; Hoberg, 2007; Cable et al., 2017; Carlson et al., 2020; Mostowy &amp; Engelst\\uc0\\u228{}dter, 2010)","plainCitation":"(Brooks &amp; Hoberg, 2007; Cable et al., 2017; Carlson et al., 2020; Mostowy &amp; Engelstädter, 2010)","noteIndex":0},"citationItems":[{"id":7740,"uris":["http://zotero.org/groups/2585270/items/FL5SIPS4"],"itemData":{"id":7740,"type":"article-journal","container-title":"Trends in Parasitology","DOI":"10.1016/j.pt.2007.08.016","ISSN":"1471-4922, 1471-5007","issue":"12","journalAbbreviation":"Trends in Parasitology","language":"English","note":"publisher: Elsevier\nPMID: 17962073","page":"571-574","source":"www.cell.com","title":"How will global climate change affect parasite–host assemblages?","volume":"23","author":[{"family":"Brooks","given":"Daniel R."},{"family":"Hoberg","given":"Eric P."}],"issued":{"date-parts":[["2007",12,1]]}}},{"id":7736,"uris":["http://zotero.org/groups/2585270/items/96ZJE8AJ"],"itemData":{"id":7736,"type":"article-journal","abstract":"Parasitic infections are ubiquitous in wildlife, livestock and human populations, and healthy ecosystems are often parasite rich. Yet, their negative impacts can be extreme. Understanding how both anticipated and cryptic changes in a system might affect parasite transmission at an individual, local and global level is critical for sustainable control in humans and livestock. Here we highlight and synthesize evidence regarding potential effects of ‘system changes’ (both climatic and anthropogenic) on parasite transmission from wild host–parasite systems. Such information could inform more efficient and sustainable parasite control programmes in domestic animals or humans. Many examples from diverse terrestrial and aquatic natural systems show how abiotic and biotic factors affected by system changes can interact additively, multiplicatively or antagonistically to influence parasite transmission, including through altered habitat structure, biodiversity, host demographics and evolution. Despite this, few studies of managed systems explicitly consider these higher-order interactions, or the subsequent effects of parasite evolution, which can conceal or exaggerate measured impacts of control actions. We call for a more integrated approach to investigating transmission dynamics, which recognizes these complexities and makes use of new technologies for data capture and monitoring, and to support robust predictions of altered parasite dynamics in a rapidly changing world.\n\nThis article is part of the themed issue ‘Opening the black box: re-examining the ecology and evolution of parasite transmission’.","container-title":"Philosophical Transactions of the Royal Society B: Biological Sciences","DOI":"10.1098/rstb.2016.0088","issue":"1719","note":"publisher: Royal Society","page":"20160088","source":"royalsocietypublishing.org (Atypon)","title":"Global change, parasite transmission and disease control: lessons from ecology","title-short":"Global change, parasite transmission and disease control","volume":"372","author":[{"family":"Cable","given":"Joanne"},{"family":"Barber","given":"Iain"},{"family":"Boag","given":"Brian"},{"family":"Ellison","given":"Amy R."},{"family":"Morgan","given":"Eric R."},{"family":"Murray","given":"Kris"},{"family":"Pascoe","given":"Emily L."},{"family":"Sait","given":"Steven M."},{"family":"Wilson","given":"Anthony J."},{"family":"Booth","given":"Mark"}],"issued":{"date-parts":[["2017",3,13]]}}},{"id":7554,"uris":["http://zotero.org/groups/2585270/items/C2AGJC4M"],"itemData":{"id":7554,"type":"article-journal","abstract":"Found throughout the tree of life and in every ecosystem, parasites are some of the most diverse, ecologically important animals on Earth—but in almost all cases, the least protected by wildlife or ecosystem conservation efforts. For decades, ecologists have been calling for research to understand parasites' important ecological role, and increasingly, to protect as many species from extinction as possible. However, most conservationists still work within priority systems for funding and effort that exclude or ignore parasites, or treat parasites as an obstacle to be overcome. Our working group identified 12 goals for the next decade that could advance parasite biodiversity conservation through an ambitious mix of research, advocacy, and management.","container-title":"Biological Conservation","DOI":"10.1016/j.biocon.2020.108596","ISSN":"0006-3207","journalAbbreviation":"Biological Conservation","language":"en","page":"108596","source":"ScienceDirect","title":"A global parasite conservation plan","volume":"250","author":[{"family":"Carlson","given":"Colin J."},{"family":"Hopkins","given":"Skylar"},{"family":"Bell","given":"Kayce C."},{"family":"Doña","given":"Jorge"},{"family":"Godfrey","given":"Stephanie S."},{"family":"Kwak","given":"Mackenzie L."},{"family":"Lafferty","given":"Kevin D."},{"family":"Moir","given":"Melinda L."},{"family":"Speer","given":"Kelly A."},{"family":"Strona","given":"Giovanni"},{"family":"Torchin","given":"Mark"},{"family":"Wood","given":"Chelsea L."}],"issued":{"date-parts":[["2020",10,1]]}}},{"id":7107,"uris":["http://zotero.org/groups/2585270/items/4NEYWFGP"],"itemData":{"id":7107,"type":"article-journal","abstract":"Environmental factors are known to affect the strength and the specificity of interactions between hosts and parasites. However, how this shapes patterns of coevolutionary dynamics is not clear. Here, we construc</w:instrText>
+      </w:r>
+      <w:r>
+        <w:rPr>
+          <w:rFonts w:asciiTheme="majorHAnsi" w:hAnsiTheme="majorHAnsi" w:cstheme="majorHAnsi"/>
+          <w:kern w:val="0"/>
+        </w:rPr>
+        <w:instrText xml:space="preserve">t a simple mathematical model to study the effect of environmental change on host–parasite coevolutionary outcome when interactions are of the matching-alleles or the gene-for-gene type. Environmental changes may effectively alter the selective pressure and the level of specialism in the population. Our results suggest that environmental change altering the specificity of selection in antagonistic interactions can produce alternating time windows of cyclical allele-frequency dynamics and cessation thereof. This type of environmental impact can also explain the maintenance of polymorphism in gene-for-gene interactions without costs. Overall, our study points to the potential consequences of environmental variation in coevolution, and thus the importance of characterizing genotype-by-genotype-by-environment interactions in natural host–parasite systems, especially those that change the direction of selection acting between the two species.","container-title":"Proceedings of the Royal Society B: Biological Sciences","DOI":"10.1098/rspb.2010.2359","issue":"1716","note":"publisher: Royal Society","page":"2283-2292","source":"royalsocietypublishing.org (Atypon)","title":"The impact of environmental change on host–parasite coevolutionary dynamics","volume":"278","author":[{"family":"Mostowy","given":"Rafal"},{"family":"Engelstädter","given":"Jan"}],"issued":{"date-parts":[["2010",12,22]]}}}],"schema":"https://github.com/citation-style-language/schema/raw/master/csl-citation.json"} </w:instrText>
+      </w:r>
+      <w:r>
+        <w:rPr>
+          <w:rFonts w:asciiTheme="majorHAnsi" w:hAnsiTheme="majorHAnsi" w:cstheme="majorHAnsi"/>
+          <w:kern w:val="0"/>
+          <w:lang w:val="en-US"/>
+        </w:rPr>
+        <w:fldChar w:fldCharType="separate"/>
+      </w:r>
+      <w:r>
+        <w:rPr>
+          <w:rFonts w:ascii="Calibri Light" w:hAnsiTheme="majorHAnsi" w:cs="Calibri Light"/>
+          <w:kern w:val="0"/>
+        </w:rPr>
+        <w:t>(Brooks &amp; Hoberg, 2007; Cable et al., 2017; Carlson et al., 2020; Mostowy &amp; Engelstädter, 2010)</w:t>
+      </w:r>
+      <w:r>
+        <w:rPr>
+          <w:rFonts w:asciiTheme="majorHAnsi" w:hAnsiTheme="majorHAnsi" w:cstheme="majorHAnsi"/>
+          <w:kern w:val="0"/>
+          <w:lang w:val="en-US"/>
+        </w:rPr>
+        <w:fldChar w:fldCharType="end"/>
+      </w:r>
+      <w:r>
+        <w:rPr>
+          <w:rFonts w:asciiTheme="majorHAnsi" w:hAnsiTheme="majorHAnsi" w:cstheme="majorHAnsi"/>
+          <w:kern w:val="0"/>
+        </w:rPr>
+        <w:t xml:space="preserve">. </w:t>
+      </w:r>
+      <w:del w:id="2" w:author="Éric Harvey" w:date="2023-08-21T13:01:00Z">
         <w:r>
           <w:rPr>
             <w:rFonts w:asciiTheme="majorHAnsi" w:hAnsiTheme="majorHAnsi" w:cstheme="majorHAnsi"/>
             <w:kern w:val="0"/>
-            <w:lang w:val="en-US"/>
-          </w:rPr>
-          <w:t xml:space="preserve"> </w:t>
+            <w:lang w:val="fr-FR"/>
+            <w:rPrChange w:id="3" w:author="Éric Harvey" w:date="2023-10-30T09:31:00Z">
+              <w:rPr>
+                <w:rFonts w:asciiTheme="majorHAnsi" w:hAnsiTheme="majorHAnsi" w:cstheme="majorHAnsi"/>
+                <w:kern w:val="0"/>
+                <w:lang w:val="en-US"/>
+              </w:rPr>
+            </w:rPrChange>
+          </w:rPr>
+          <w:delText xml:space="preserve">It is then </w:delText>
+        </w:r>
+      </w:del>
+      <w:ins w:id="4" w:author="Éric Harvey" w:date="2023-08-21T13:01:00Z">
+        <w:r>
+          <w:rPr>
+            <w:rFonts w:asciiTheme="majorHAnsi" w:hAnsiTheme="majorHAnsi" w:cstheme="majorHAnsi"/>
+            <w:kern w:val="0"/>
+            <w:lang w:val="en-US"/>
+          </w:rPr>
+          <w:t xml:space="preserve">Thus, </w:t>
         </w:r>
       </w:ins>
-      <w:r>
-        <w:rPr>
-          <w:rFonts w:asciiTheme="majorHAnsi" w:hAnsiTheme="majorHAnsi" w:cstheme="majorHAnsi"/>
-          <w:kern w:val="0"/>
-          <w:lang w:val="en-US"/>
-        </w:rPr>
-        <w:t xml:space="preserve">physiological and behavioral </w:t>
-      </w:r>
-      <w:r>
-        <w:rPr>
-          <w:rFonts w:asciiTheme="majorHAnsi" w:hAnsiTheme="majorHAnsi" w:cstheme="majorHAnsi"/>
-          <w:kern w:val="0"/>
-          <w:lang w:val="en-US"/>
-        </w:rPr>
-        <w:t>changes</w:t>
-      </w:r>
-      <w:r>
-        <w:rPr>
-          <w:rFonts w:asciiTheme="majorHAnsi" w:hAnsiTheme="majorHAnsi" w:cstheme="majorHAnsi"/>
-          <w:kern w:val="0"/>
-          <w:lang w:val="en-US"/>
-        </w:rPr>
-        <w:t xml:space="preserve"> </w:t>
-      </w:r>
-      <w:r>
-        <w:rPr>
-          <w:rFonts w:asciiTheme="majorHAnsi" w:hAnsiTheme="majorHAnsi" w:cstheme="majorHAnsi"/>
-          <w:kern w:val="0"/>
-          <w:lang w:val="en-US"/>
-        </w:rPr>
-        <w:t>o</w:t>
-      </w:r>
-      <w:r>
-        <w:rPr>
-          <w:rFonts w:asciiTheme="majorHAnsi" w:hAnsiTheme="majorHAnsi" w:cstheme="majorHAnsi"/>
-          <w:kern w:val="0"/>
-          <w:lang w:val="en-US"/>
-        </w:rPr>
-        <w:t>f</w:t>
-      </w:r>
-      <w:r>
-        <w:rPr>
-          <w:rFonts w:asciiTheme="majorHAnsi" w:hAnsiTheme="majorHAnsi" w:cstheme="majorHAnsi"/>
-          <w:kern w:val="0"/>
-          <w:lang w:val="en-US"/>
-        </w:rPr>
-        <w:t xml:space="preserve"> their hosts </w:t>
+      <w:del w:id="5" w:author="Éric Harvey" w:date="2023-08-21T13:02:00Z">
+        <w:r>
+          <w:rPr>
+            <w:rFonts w:asciiTheme="majorHAnsi" w:hAnsiTheme="majorHAnsi" w:cstheme="majorHAnsi"/>
+            <w:kern w:val="0"/>
+            <w:lang w:val="en-US"/>
+          </w:rPr>
+          <w:delText xml:space="preserve">important to understand </w:delText>
+        </w:r>
+      </w:del>
+      <w:r>
+        <w:rPr>
+          <w:rFonts w:asciiTheme="majorHAnsi" w:hAnsiTheme="majorHAnsi" w:cstheme="majorHAnsi"/>
+          <w:kern w:val="0"/>
+          <w:lang w:val="en-US"/>
+        </w:rPr>
+        <w:t xml:space="preserve">host-parasite association dynamics as parasites are ubiquitous in </w:t>
+      </w:r>
+      <w:r>
+        <w:rPr>
+          <w:rFonts w:asciiTheme="majorHAnsi" w:hAnsiTheme="majorHAnsi" w:cstheme="majorHAnsi"/>
+          <w:kern w:val="0"/>
+          <w:lang w:val="en-US"/>
+        </w:rPr>
+        <w:t xml:space="preserve">ecological </w:t>
+      </w:r>
+      <w:r>
+        <w:rPr>
+          <w:rFonts w:asciiTheme="majorHAnsi" w:hAnsiTheme="majorHAnsi" w:cstheme="majorHAnsi"/>
+          <w:kern w:val="0"/>
+          <w:lang w:val="en-US"/>
+        </w:rPr>
+        <w:t xml:space="preserve">systems </w:t>
       </w:r>
       <w:r>
         <w:rPr>
@@ -466,7 +742,7 @@
           <w:kern w:val="0"/>
           <w:lang w:val="en-US"/>
         </w:rPr>
-        <w:instrText xml:space="preserve"> ADDIN ZOTERO_ITEM CSL_CITATION {"citationID":"GSmW4h4v","properties":{"formattedCitation":"(Barber et al., 2000; Iwanowicz, 2011)","plainCitation":"(Barber et al., 2000; Iwanowicz, 2011)","noteIndex":0},"citationItems":[{"id":1982,"uris":["http://zotero.org/groups/2585270/items/WHJ3TRHP"],"itemData":{"id":1982,"type":"article-journal","abstract":"Fish serve as hosts to a range of parasites that are taxonomically diverse and that exhibit a wide variety of life cycle strategies. Whereas many of these parasites are passed directly between ultimate hosts, others need to navigate through a series of intermediate hosts before reaching a host in (or on) which they can attain sexual maturity. The realisation that parasites need not have evolved to minimise their impact on hosts to be successful, and in many cases may even have a requirement for their hosts to be eaten by specific predators to ensure transmission, has renewed interest in the evolutionary basis of infection-associated host behaviour. Fishes have proved popular models for the experimental examination of such hypotheses, and parasitic infections have been demonstrated to have consequences for almost every aspect of fish behaviour. Despite a scarcity of knowledge regarding the mechanistic basis of such behaviour changes in most cases, and an even lower understanding of their ecological consequences, there can be little doubt that infection-associated behaviour changes have the potential to impact severely on the ecology of infected fishes. Changes in foraging efficiency, time budget, habitat selection, competitive ability, predator-prey relationships, swimming performance and sexual behaviour and mate choice have all been associated with – and in some cases been shown to be a result of – parasite infections, and are reviewed here in some detail. Since the behavioural consequences of infections are exposed to evolutionary selection pressures in the same way as are other phenotypic traits, few behavioural changes will be evolutionarily neutral and host behaviour changes that facilitate transmission should be expected. Despite this expectation, we have found little conclusive evidence for the Parasite Increased Trophic Transmission (PITT) hypothesis in fishes, though recent studies suggest it is likely to be an important mechanism. Additionally, since the fitness consequences of the many behavioural changes described have rarely been quantified, their evolutionary and ecological significance is effectively unknown.","container-title":"Reviews in Fish Biology and Fisheries","DOI":"10.1023/A:1016658224470","ISSN":"1573-5184","issue":"2","journalAbbreviation":"Reviews in Fish Biology and Fisheries","language":"en","page":"131-165","source":"Springer Link","title":"Effects of parasites on fish behaviour: a review and evolutionary perspective","title-short":"Effects of parasites on fish behaviour","volume":"10","author":[{"family":"Barber","given":"Iain"},{"family":"Hoare","given":"Danie"},{"family":"Krause","given":"Jens"}],"issued":{"date-parts":[["2000",6,1]]}}},{"id":1693,"uris":["http://zotero.org/groups/2585270/items/H3AKLURA"],"itemData":{"id":1693,"type":"book","abstract":"It is believed by many that parasites are only as important as the fish they infect. Parasites are ubiquitous, primarily surviving in a dynamic equilibrium with their host(s) and they are often overlooked in fish health assessments. Changes in the environment, both anthropogenic and environmental, can alter the parasite/host equilibrium and cause disease or mortality in fish. Therefore it is imperative that we have knowledge of both parasites and parasitic communities within a given population. When fish kills occur, it can often be associated with changes in parasite density and community composition. Often the damage associated with these fish is relative to the rate of infestation with the parasite; a fish that is lightly infected will show few signs of the parasite, while a heavily infected fish may become physiologically impaired and even die. Parasites can cause mechanical damage (fusion of gill lamellae, tissue replacement), physiological damage (cell proliferation, immunomodulation, detrimental behavioral responses, altered growth) and reproductive damage. As parasitism is the most common lifestyle on the planet, understanding its role in the environment may help researchers understand changes in a given fish population or stream ecosystem.","source":"ResearchGate","title":"Overview On The Effects Of Parasites On Fish Health","author":[{"family":"Iwanowicz","given":"Deborah"}],"issued":{"date-parts":[["2011",7,20]]}}}],"schema":"https://github.com/citation-style-language/schema/raw/master/csl-citation.json"} </w:instrText>
+        <w:instrText xml:space="preserve"> ADDIN ZOTERO_ITEM CSL_CITATION {"citationID":"XmB2kHRw","properties":{"formattedCitation":"(Windsor, 1998)","plainCitation":"(Windsor, 1998)","noteIndex":0},"citationItems":[{"id":7745,"uris":["http://zotero.org/groups/2585270/items/GXVHNJ7Y"],"itemData":{"id":7745,"type":"article-journal","container-title":"International Journal for Parasitology","DOI":"10.1016/s0020-7519(98)00153-2","ISSN":"0020-7519","issue":"12","journalAbbreviation":"Int J Parasitol","language":"eng","note":"PMID: 9925276","page":"1939-1941","source":"PubMed","title":"Most of the species on Earth are parasites","volume":"28","author":[{"family":"Windsor","given":"D. A."}],"issued":{"date-parts":[["1998",12]]}}}],"schema":"https://github.com/citation-style-language/schema/raw/master/csl-citation.json"} </w:instrText>
       </w:r>
       <w:r>
         <w:rPr>
@@ -483,7 +759,7 @@
           <w:kern w:val="0"/>
           <w:lang w:val="en-US"/>
         </w:rPr>
-        <w:t>(Barber et al., 2000; Iwanowicz, 2011)</w:t>
+        <w:t>(Windsor, 1998)</w:t>
       </w:r>
       <w:r>
         <w:rPr>
@@ -493,308 +769,7 @@
         </w:rPr>
         <w:fldChar w:fldCharType="end"/>
       </w:r>
-      <w:r>
-        <w:rPr>
-          <w:rFonts w:asciiTheme="majorHAnsi" w:hAnsiTheme="majorHAnsi" w:cstheme="majorHAnsi"/>
-          <w:kern w:val="0"/>
-          <w:lang w:val="en-US"/>
-        </w:rPr>
-        <w:t xml:space="preserve">, </w:t>
-      </w:r>
-      <w:r>
-        <w:rPr>
-          <w:rFonts w:asciiTheme="majorHAnsi" w:hAnsiTheme="majorHAnsi" w:cstheme="majorHAnsi"/>
-          <w:kern w:val="0"/>
-          <w:lang w:val="en-US"/>
-        </w:rPr>
-        <w:t xml:space="preserve">are </w:t>
-      </w:r>
-      <w:r>
-        <w:rPr>
-          <w:rFonts w:asciiTheme="majorHAnsi" w:hAnsiTheme="majorHAnsi" w:cstheme="majorHAnsi"/>
-          <w:kern w:val="0"/>
-          <w:lang w:val="en-US"/>
-        </w:rPr>
-        <w:t xml:space="preserve">major </w:t>
-      </w:r>
-      <w:r>
-        <w:rPr>
-          <w:rFonts w:asciiTheme="majorHAnsi" w:hAnsiTheme="majorHAnsi" w:cstheme="majorHAnsi"/>
-          <w:kern w:val="0"/>
-          <w:lang w:val="en-US"/>
-        </w:rPr>
-        <w:t>elements</w:t>
-      </w:r>
-      <w:r>
-        <w:rPr>
-          <w:rFonts w:asciiTheme="majorHAnsi" w:hAnsiTheme="majorHAnsi" w:cstheme="majorHAnsi"/>
-          <w:kern w:val="0"/>
-          <w:lang w:val="en-US"/>
-        </w:rPr>
-        <w:t xml:space="preserve"> of</w:t>
-      </w:r>
-      <w:r>
-        <w:rPr>
-          <w:rFonts w:asciiTheme="majorHAnsi" w:hAnsiTheme="majorHAnsi" w:cstheme="majorHAnsi"/>
-          <w:kern w:val="0"/>
-          <w:lang w:val="en-US"/>
-        </w:rPr>
-        <w:t xml:space="preserve"> food webs</w:t>
-      </w:r>
-      <w:r>
-        <w:rPr>
-          <w:rFonts w:asciiTheme="majorHAnsi" w:hAnsiTheme="majorHAnsi" w:cstheme="majorHAnsi"/>
-          <w:kern w:val="0"/>
-          <w:lang w:val="en-US"/>
-        </w:rPr>
-        <w:t xml:space="preserve"> </w:t>
-      </w:r>
-      <w:r>
-        <w:rPr>
-          <w:rFonts w:asciiTheme="majorHAnsi" w:hAnsiTheme="majorHAnsi" w:cstheme="majorHAnsi"/>
-          <w:kern w:val="0"/>
-          <w:lang w:val="en-US"/>
-        </w:rPr>
-        <w:fldChar w:fldCharType="begin"/>
-      </w:r>
-      <w:r>
-        <w:rPr>
-          <w:rFonts w:asciiTheme="majorHAnsi" w:hAnsiTheme="majorHAnsi" w:cstheme="majorHAnsi"/>
-          <w:kern w:val="0"/>
-          <w:lang w:val="en-US"/>
-        </w:rPr>
-        <w:instrText xml:space="preserve"> ADDIN ZOTERO_ITEM CSL_CITATION {"citationID":"myR0zK0b","properties":{"formattedCitation":"(Lafferty et al., 2006, 2008; Marcogliese &amp; Cone, 1997a)","plainCitation":"(Lafferty et al., 2006, 2008; Marcogliese &amp; Cone, 1997a)","noteIndex":0},"citationItems":[{"id":1734,"uris":["http://zotero.org/groups/2585270/items/45JBHYE4"],"itemData":{"id":1734,"type":"article-journal","abstract":"Parasitism is the most common animal lifestyle, yet food webs rarely include parasites. The few earlier studies have indicated that including parasites leads to obvious increases in species richness, number of links, and food chain length. A less obvious result was that adding parasites slightly reduced connectance, a key metric considered to affect food web stability. However, reported reductions in connectance after the addition of parasites resulted from an inappropriate calculation. Two alternative corrective approaches applied to four published studies yield an opposite result: parasites increase connectance, sometimes dramatically. In addition, we find that parasites can greatly affect other food web statistics, such as nestedness (asymmetry of interactions), chain length, and linkage density. Furthermore, whereas most food webs find that top trophic levels are least vulnerable to natural enemies, the inclusion of parasites revealed that mid-trophic levels, not low trophic levels, suffered the highest vulnerability to natural enemies. These results show that food webs are very incomplete without parasites. Most notably, recognition of parasite links may have important consequences for ecosystem stability because they can increase connectance and nestedness.","container-title":"Proceedings of the National Academy of Sciences of the United States of America","DOI":"10.1073/pnas.0604755103","ISSN":"0027-8424","issue":"30","journalAbbreviation":"Proc Natl Acad Sci U S A","language":"eng","note":"PMID: 16844774\nPMCID: PMC1544067","page":"11211-11216","source":"PubMed","title":"Parasites dominate food web links","volume":"103","author":[{"family":"Lafferty","given":"Kevin D."},{"family":"Dobson","given":"Andrew P."},{"family":"Kuris","given":"Armand M."}],"issued":{"date-parts":[["2006",7,25]]}}},{"id":1713,"uris":["http://zotero.org/groups/2585270/items/RWHARA67"],"itemData":{"id":1713,"type":"article-journal","abstract":"Parasitism is the most common consumer strategy among organisms, yet only recently has there been a call for the inclusion of infectious disease agents in food webs. The value of this effort hinges on whether parasites affect food-web properties. Increasing evidence suggests that parasites have the potential to uniquely alter food-web topology in terms of chain length, connectance and robustness. In addition, parasites might affect food-web stability, interaction strength and energy flow. Food-web structure also affects infectious disease dynamics because parasites depend on the ecological networks in which they live. Empirically, incorporating parasites into food webs is straightforward. We may start with existing food webs and add parasites as nodes, or we may try to build food webs around systems for which we already have a good understanding of infectious processes. In the future, perhaps researchers will add parasites while they construct food webs. Less clear is how food-web theory can accommodate parasites. This is a deep and central problem in theoretical biology and applied mathematics. For instance, is representing parasites with complex life cycles as a single node equivalent to representing other species with ontogenetic niche shifts as a single node? Can parasitism fit into fundamental frameworks such as the niche model? Can we integrate infectious disease models into the emerging field of dynamic food-web modelling? Future progress will benefit from interdisciplinary collaborations between ecologists and infectious disease biologists.","container-title":"Ecology Letters","DOI":"10.1111/j.1461-0248.2008.01174.x","ISSN":"1461-0248","issue":"6","journalAbbreviation":"Ecol Lett","language":"eng","note":"PMID: 18462196\nPMCID: PMC2408649","page":"533-546","source":"PubMed","title":"Parasites in food webs: the ultimate missing links","title-short":"Parasites in food webs","volume":"11","author":[{"family":"Lafferty","given":"Kevin D."},{"family":"Allesina","given":"Stefano"},{"family":"Arim","given":"Matias"},{"family":"Briggs","given":"Cherie J."},{"family":"De Leo","given":"Giulio"},{"family":"Dobson","given":"Andrew P."},{"family":"Dunne","given":"Jennifer A."},{"family":"Johnson","given":"Pieter T. J."},{"family":"Kuris","given":"Armand M."},{"family":"Marcogliese","given":"David J."},{"family":"Martinez","given":"Neo D."},{"family":"Memmott","given":"Jane"},{"family":"Marquet","given":"Pablo A."},{"family":"McLaughlin","given":"John P."},{"family":"Mordecai","given":"Erin A."},{"family":"Pascual","given":"Mercedes"},{"family":"Poulin","given":"Robert"},{"family":"Thieltges","given":"David W."}],"issued":{"date-parts":[["2008",6]]}}},{"id":1805,"uris":["http://zotero.org/groups/2585270/items/NX84668Z"],"itemData":{"id":1805,"type":"article-journal","abstract":"Parasites have the capacity to regulate host populations and may be important determinants of community structure, yet they are usually neglected in studies of food webs. Parasites can provide much of the information on host biology, such as diet and migration, that is necessary to construct accurate webs. Because many parasites have complex life cycles that involve several different hosts, and often depend on trophic interactions for transmission, parasites provide complementary views of web structure and dynamics. Incorporation of parasites in food webs can substantially after baste web properties, Including connectance, chain length and proportions of top and basal species, and can allow the testing of specific hypotheses related to food-web dynamics.","container-title":"Trends in Ecology &amp; Evolution","DOI":"10.1016/S0169-5347(97)01080-X","ISSN":"0169-5347","issue":"8","journalAbbreviation":"Trends in Ecology &amp; Evolution","language":"en","page":"320-325","source":"ScienceDirect","title":"Food webs: a plea for parasites","title-short":"Food webs","volume":"12","author":[{"family":"Marcogliese","given":"David J."},{"family":"Cone","given":"David K."}],"issued":{"date-parts":[["1997",8,1]]}}}],"schema":"https://github.com/citation-style-language/schema/raw/master/csl-citation.json"} </w:instrText>
-      </w:r>
-      <w:r>
-        <w:rPr>
-          <w:rFonts w:asciiTheme="majorHAnsi" w:hAnsiTheme="majorHAnsi" w:cstheme="majorHAnsi"/>
-          <w:kern w:val="0"/>
-          <w:lang w:val="en-US"/>
-        </w:rPr>
-        <w:fldChar w:fldCharType="separate"/>
-      </w:r>
-      <w:r>
-        <w:rPr>
-          <w:rFonts w:asciiTheme="majorHAnsi" w:hAnsiTheme="majorHAnsi" w:cstheme="majorHAnsi"/>
-          <w:noProof/>
-          <w:kern w:val="0"/>
-          <w:lang w:val="en-US"/>
-        </w:rPr>
-        <w:t>(Lafferty et al., 2006, 2008; Marcogliese &amp; Cone, 1997a)</w:t>
-      </w:r>
-      <w:r>
-        <w:rPr>
-          <w:rFonts w:asciiTheme="majorHAnsi" w:hAnsiTheme="majorHAnsi" w:cstheme="majorHAnsi"/>
-          <w:kern w:val="0"/>
-          <w:lang w:val="en-US"/>
-        </w:rPr>
-        <w:fldChar w:fldCharType="end"/>
-      </w:r>
-      <w:r>
-        <w:rPr>
-          <w:rFonts w:asciiTheme="majorHAnsi" w:hAnsiTheme="majorHAnsi" w:cstheme="majorHAnsi"/>
-          <w:kern w:val="0"/>
-          <w:lang w:val="en-US"/>
-        </w:rPr>
-        <w:t xml:space="preserve"> and respond to </w:t>
-      </w:r>
-      <w:r>
-        <w:rPr>
-          <w:rFonts w:asciiTheme="majorHAnsi" w:hAnsiTheme="majorHAnsi" w:cstheme="majorHAnsi"/>
-          <w:kern w:val="0"/>
-          <w:lang w:val="en-US"/>
-        </w:rPr>
-        <w:t xml:space="preserve">global </w:t>
-      </w:r>
-      <w:r>
-        <w:rPr>
-          <w:rFonts w:asciiTheme="majorHAnsi" w:hAnsiTheme="majorHAnsi" w:cstheme="majorHAnsi"/>
-          <w:kern w:val="0"/>
-          <w:lang w:val="en-US"/>
-        </w:rPr>
-        <w:t>changes</w:t>
-      </w:r>
-      <w:r>
-        <w:rPr>
-          <w:rFonts w:asciiTheme="majorHAnsi" w:hAnsiTheme="majorHAnsi" w:cstheme="majorHAnsi"/>
-          <w:kern w:val="0"/>
-          <w:lang w:val="en-US"/>
-        </w:rPr>
-        <w:t xml:space="preserve"> </w:t>
-      </w:r>
-      <w:r>
-        <w:rPr>
-          <w:rFonts w:asciiTheme="majorHAnsi" w:hAnsiTheme="majorHAnsi" w:cstheme="majorHAnsi"/>
-          <w:kern w:val="0"/>
-          <w:lang w:val="en-US"/>
-        </w:rPr>
-        <w:fldChar w:fldCharType="begin"/>
-      </w:r>
-      <w:r>
-        <w:rPr>
-          <w:rFonts w:asciiTheme="majorHAnsi" w:hAnsiTheme="majorHAnsi" w:cstheme="majorHAnsi"/>
-          <w:kern w:val="0"/>
-          <w:lang w:val="en-US"/>
-        </w:rPr>
-        <w:instrText xml:space="preserve"> ADDIN ZOTERO_ITEM CSL_CITATION {"citationID":"oz5nQf3h","properties":{"formattedCitation":"(Brooks &amp; Hoberg, 2007; Cable et al., 2017; Carlson et al., 2020; Mostowy &amp; Engelst\\uc0\\u228{}dter, 2010)","plainCitation":"(Brooks &amp; Hoberg, 2007; Cable et al., 2017; Carlson et al., 2020; Mostowy &amp; Engelstädter, 2010)","noteIndex":0},"citationItems":[{"id":7740,"uris":["http://zotero.org/groups/2585270/items/FL5SIPS4"],"itemData":{"id":7740,"type":"article-journal","container-title":"Trends in Parasitology","DOI":"10.1016/j.pt.2007.08.016","ISSN":"1471-4922, 1471-5007","issue":"12","journalAbbreviation":"Trends in Parasitology","language":"English","note":"publisher: Elsevier\nPMID: 17962073","page":"571-574","source":"www.cell.com","title":"How will global climate change affect parasite–host assemblages?","volume":"23","author":[{"family":"Brooks","given":"Daniel R."},{"family":"Hoberg","given":"Eric P."}],"issued":{"date-parts":[["2007",12,1]]}}},{"id":7736,"uris":["http://zotero.org/groups/2585270/items/96ZJE8AJ"],"itemData":{"id":7736,"type":"article-journal","abstract":"Parasitic infections are ubiquitous in wildlife, livestock and human populations, and healthy ecosystems are often parasite rich. Yet, their negative impacts can be extreme. Understanding how both anticipated and cryptic changes in a system might affect parasite transmission at an individual, local and global level is critical for sustainable control in humans and livestock. Here we highlight and synthesize evidence regarding potential effects of ‘system changes’ (both climatic and anthropogenic) on parasite transmission from wild host–parasite systems. Such information could inform more efficient and sustainable parasite control programmes in domestic animals or humans. Many examples from diverse terrestrial and aquatic natural systems show how abiotic and biotic factors affected by system changes can interact additively, multiplicatively or antagonistically to influence parasite transmission, including through altered habitat structure, biodiversity, host demographics and evolution. Despite this, few studies of managed systems explicitly consider these higher-order interactions, or the subsequent effects of parasite evolution, which can conceal or exaggerate measured impacts of control actions. We call for a more integrated approach to investigating transmission dynamics, which recognizes these complexities and makes use of new technologies for data capture and monitoring, and to support robust predictions of altered parasite dynamics in a rapidly changing world.\n\nThis article is part of the themed issue ‘Opening the black box: re-examining the ecology and evolution of parasite transmission’.","container-title":"Philosophical Transactions of the Royal Society B: Biological Sciences","DOI":"10.1098/rstb.2016.0088","issue":"1719","note":"publisher: Royal Society","page":"20160088","source":"royalsocietypublishing.org (Atypon)","title":"Global change, parasite transmission and disease control: lessons from ecology","title-short":"Global change, parasite transmission and disease control","volume":"372","author":[{"family":"Cable","given":"Joanne"},{"family":"Barber","given":"Iain"},{"family":"Boag","given":"Brian"},{"family":"Ellison","given":"Amy R."},{"family":"Morgan","given":"Eric R."},{"family":"Murray","given":"Kris"},{"family":"Pascoe","given":"Emily L."},{"family":"Sait","given":"Steven M."},{"family":"Wilson","given":"Anthony J."},{"family":"Booth","given":"Mark"}],"issued":{"date-parts":[["2017",3,13]]}}},{"id":7554,"uris":["http://zotero.org/groups/2585270/items/C2AGJC4M"],"itemData":{"id":7554,"type":"article-journal","abstract":"Found throughout the tree of life and in every ecosystem, parasites are some of the most diverse, ecologically important animals on Earth—but in almost all cases, the least protected by wildlife or ecosystem conservation efforts. For decades, ecologists have been calling for research to understand parasites' important ecological role, and increasingly, to protect as many species from extinction as possible. However, most conservationists still work within priority systems for funding and effort that exclude or ignore parasites, or treat parasites as an obstacle to be overcome. Our working group identified 12 goals for the next decade that could advance parasite biodiversity conservation through an ambitious mix of research, advocacy, and management.","container-title":"Biological Conservation","DOI":"10.1016/j.biocon.2020.108596","ISSN":"0006-3207","journalAbbreviation":"Biological Conservation","language":"en","page":"108596","source":"ScienceDirect","title":"A global parasite conservation plan","volume":"250","author":[{"family":"Carlson","given":"Colin J."},{"family":"Hopkins","given":"Skylar"},{"family":"Bell","given":"Kayce C."},{"family":"Doña","given":"Jorge"},{"family":"Godfrey","given":"Stephanie S."},{"family":"Kwak","given":"Mackenzie L."},{"family":"Lafferty","given":"Kevin D."},{"family":"Moir","given":"Melinda L."},{"family":"Speer","given":"Kelly A."},{"family":"Strona","given":"Giovanni"},{"family":"Torchin","given":"Mark"},{"family":"Wood","given":"Chelsea L."}],"issued":{"date-parts":[["2020",10,1]]}}},{"id":7107,"uris":["http://zotero.org/groups/2585270/items/4NEYWFGP"],"itemData":{"id":7107,"type":"article-journal","abstract":"Environmental factors are known to affect the strength and the specificity of interactions between hosts and parasites. However, how this shapes patterns of coevolutionary dynamics is not clear. Here, we construc</w:instrText>
-      </w:r>
-      <w:r>
-        <w:rPr>
-          <w:rFonts w:asciiTheme="majorHAnsi" w:hAnsiTheme="majorHAnsi" w:cstheme="majorHAnsi"/>
-          <w:kern w:val="0"/>
-        </w:rPr>
-        <w:instrText xml:space="preserve">t a simple mathematical model to study the effect of environmental change on host–parasite coevolutionary outcome when interactions are of the matching-alleles or the gene-for-gene type. Environmental changes may effectively alter the selective pressure and the level of specialism in the population. Our results suggest that environmental change altering the specificity of selection in antagonistic interactions can produce alternating time windows of cyclical allele-frequency dynamics and cessation thereof. This type of environmental impact can also explain the maintenance of polymorphism in gene-for-gene interactions without costs. Overall, our study points to the potential consequences of environmental variation in coevolution, and thus the importance of characterizing genotype-by-genotype-by-environment interactions in natural host–parasite systems, especially those that change the direction of selection acting between the two species.","container-title":"Proceedings of the Royal Society B: Biological Sciences","DOI":"10.1098/rspb.2010.2359","issue":"1716","note":"publisher: Royal Society","page":"2283-2292","source":"royalsocietypublishing.org (Atypon)","title":"The impact of environmental change on host–parasite coevolutionary dynamics","volume":"278","author":[{"family":"Mostowy","given":"Rafal"},{"family":"Engelstädter","given":"Jan"}],"issued":{"date-parts":[["2010",12,22]]}}}],"schema":"https://github.com/citation-style-language/schema/raw/master/csl-citation.json"} </w:instrText>
-      </w:r>
-      <w:r>
-        <w:rPr>
-          <w:rFonts w:asciiTheme="majorHAnsi" w:hAnsiTheme="majorHAnsi" w:cstheme="majorHAnsi"/>
-          <w:kern w:val="0"/>
-          <w:lang w:val="en-US"/>
-        </w:rPr>
-        <w:fldChar w:fldCharType="separate"/>
-      </w:r>
-      <w:r>
-        <w:rPr>
-          <w:rFonts w:ascii="Calibri Light" w:hAnsiTheme="majorHAnsi" w:cs="Calibri Light"/>
-          <w:kern w:val="0"/>
-        </w:rPr>
-        <w:t>(Brooks &amp; Hoberg, 2007; Cable et al., 2017; Carlson et al., 2020; Mostowy &amp; Engelstädter, 2010)</w:t>
-      </w:r>
-      <w:r>
-        <w:rPr>
-          <w:rFonts w:asciiTheme="majorHAnsi" w:hAnsiTheme="majorHAnsi" w:cstheme="majorHAnsi"/>
-          <w:kern w:val="0"/>
-          <w:lang w:val="en-US"/>
-        </w:rPr>
-        <w:fldChar w:fldCharType="end"/>
-      </w:r>
-      <w:r>
-        <w:rPr>
-          <w:rFonts w:asciiTheme="majorHAnsi" w:hAnsiTheme="majorHAnsi" w:cstheme="majorHAnsi"/>
-          <w:kern w:val="0"/>
-        </w:rPr>
-        <w:t xml:space="preserve">. </w:t>
-      </w:r>
-      <w:del w:id="2" w:author="Éric Harvey" w:date="2023-08-21T13:01:00Z">
-        <w:r>
-          <w:rPr>
-            <w:rFonts w:asciiTheme="majorHAnsi" w:hAnsiTheme="majorHAnsi" w:cstheme="majorHAnsi"/>
-            <w:kern w:val="0"/>
-            <w:lang w:val="en-US"/>
-          </w:rPr>
-          <w:delText xml:space="preserve">It </w:delText>
-        </w:r>
-        <w:r>
-          <w:rPr>
-            <w:rFonts w:asciiTheme="majorHAnsi" w:hAnsiTheme="majorHAnsi" w:cstheme="majorHAnsi"/>
-            <w:kern w:val="0"/>
-            <w:lang w:val="en-US"/>
-          </w:rPr>
-          <w:delText xml:space="preserve">is then </w:delText>
-        </w:r>
-      </w:del>
-      <w:ins w:id="3" w:author="Éric Harvey" w:date="2023-08-21T13:01:00Z">
-        <w:r>
-          <w:rPr>
-            <w:rFonts w:asciiTheme="majorHAnsi" w:hAnsiTheme="majorHAnsi" w:cstheme="majorHAnsi"/>
-            <w:kern w:val="0"/>
-            <w:lang w:val="en-US"/>
-          </w:rPr>
-          <w:t>T</w:t>
-        </w:r>
-        <w:r>
-          <w:rPr>
-            <w:rFonts w:asciiTheme="majorHAnsi" w:hAnsiTheme="majorHAnsi" w:cstheme="majorHAnsi"/>
-            <w:kern w:val="0"/>
-            <w:lang w:val="en-US"/>
-          </w:rPr>
-          <w:t>h</w:t>
-        </w:r>
-        <w:r>
-          <w:rPr>
-            <w:rFonts w:asciiTheme="majorHAnsi" w:hAnsiTheme="majorHAnsi" w:cstheme="majorHAnsi"/>
-            <w:kern w:val="0"/>
-            <w:lang w:val="en-US"/>
-          </w:rPr>
-          <w:t xml:space="preserve">us, </w:t>
-        </w:r>
-      </w:ins>
-      <w:del w:id="4" w:author="Éric Harvey" w:date="2023-08-21T13:02:00Z">
-        <w:r>
-          <w:rPr>
-            <w:rFonts w:asciiTheme="majorHAnsi" w:hAnsiTheme="majorHAnsi" w:cstheme="majorHAnsi"/>
-            <w:kern w:val="0"/>
-            <w:lang w:val="en-US"/>
-          </w:rPr>
-          <w:delText xml:space="preserve">important to understand </w:delText>
-        </w:r>
-      </w:del>
-      <w:r>
-        <w:rPr>
-          <w:rFonts w:asciiTheme="majorHAnsi" w:hAnsiTheme="majorHAnsi" w:cstheme="majorHAnsi"/>
-          <w:kern w:val="0"/>
-          <w:lang w:val="en-US"/>
-        </w:rPr>
-        <w:t xml:space="preserve">host-parasite association dynamics as parasites are ubiquitous in </w:t>
-      </w:r>
-      <w:r>
-        <w:rPr>
-          <w:rFonts w:asciiTheme="majorHAnsi" w:hAnsiTheme="majorHAnsi" w:cstheme="majorHAnsi"/>
-          <w:kern w:val="0"/>
-          <w:lang w:val="en-US"/>
-        </w:rPr>
-        <w:t xml:space="preserve">ecological </w:t>
-      </w:r>
-      <w:r>
-        <w:rPr>
-          <w:rFonts w:asciiTheme="majorHAnsi" w:hAnsiTheme="majorHAnsi" w:cstheme="majorHAnsi"/>
-          <w:kern w:val="0"/>
-          <w:lang w:val="en-US"/>
-        </w:rPr>
-        <w:t xml:space="preserve">systems </w:t>
-      </w:r>
-      <w:r>
-        <w:rPr>
-          <w:rFonts w:asciiTheme="majorHAnsi" w:hAnsiTheme="majorHAnsi" w:cstheme="majorHAnsi"/>
-          <w:kern w:val="0"/>
-          <w:lang w:val="en-US"/>
-        </w:rPr>
-        <w:fldChar w:fldCharType="begin"/>
-      </w:r>
-      <w:r>
-        <w:rPr>
-          <w:rFonts w:asciiTheme="majorHAnsi" w:hAnsiTheme="majorHAnsi" w:cstheme="majorHAnsi"/>
-          <w:kern w:val="0"/>
-          <w:lang w:val="en-US"/>
-        </w:rPr>
-        <w:instrText xml:space="preserve"> ADDIN ZOTERO_ITEM CSL_CITATION {"citationID":"XmB2kHRw","properties":{"formattedCitation":"(Windsor, 1998)","plainCitation":"(Windsor, 1998)","noteIndex":0},"citationItems":[{"id":7745,"uris":["http://zotero.org/groups/2585270/items/GXVHNJ7Y"],"itemData":{"id":7745,"type":"article-journal","container-title":"International Journal for Parasitology","DOI":"10.1016/s0020-7519(98)00153-2","ISSN":"0020-7519","issue":"12","journalAbbreviation":"Int J Parasitol","language":"eng","note":"PMID: 9925276","page":"1939-1941","source":"PubMed","title":"Most of the species on Earth are parasites","volume":"28","author":[{"family":"Windsor","given":"D. A."}],"issued":{"date-parts":[["1998",12]]}}}],"schema":"https://github.com/citation-style-language/schema/raw/master/csl-citation.json"} </w:instrText>
-      </w:r>
-      <w:r>
-        <w:rPr>
-          <w:rFonts w:asciiTheme="majorHAnsi" w:hAnsiTheme="majorHAnsi" w:cstheme="majorHAnsi"/>
-          <w:kern w:val="0"/>
-          <w:lang w:val="en-US"/>
-        </w:rPr>
-        <w:fldChar w:fldCharType="separate"/>
-      </w:r>
-      <w:r>
-        <w:rPr>
-          <w:rFonts w:asciiTheme="majorHAnsi" w:hAnsiTheme="majorHAnsi" w:cstheme="majorHAnsi"/>
-          <w:noProof/>
-          <w:kern w:val="0"/>
-          <w:lang w:val="en-US"/>
-        </w:rPr>
-        <w:t>(Windsor, 1998)</w:t>
-      </w:r>
-      <w:r>
-        <w:rPr>
-          <w:rFonts w:asciiTheme="majorHAnsi" w:hAnsiTheme="majorHAnsi" w:cstheme="majorHAnsi"/>
-          <w:kern w:val="0"/>
-          <w:lang w:val="en-US"/>
-        </w:rPr>
-        <w:fldChar w:fldCharType="end"/>
-      </w:r>
-      <w:del w:id="5" w:author="Éric Harvey" w:date="2023-08-21T13:02:00Z">
+      <w:del w:id="6" w:author="Éric Harvey" w:date="2023-08-21T13:02:00Z">
         <w:r>
           <w:rPr>
             <w:rFonts w:asciiTheme="majorHAnsi" w:hAnsiTheme="majorHAnsi" w:cstheme="majorHAnsi"/>
@@ -877,7 +852,7 @@
         </w:rPr>
         <w:t xml:space="preserve"> </w:t>
       </w:r>
-      <w:ins w:id="6" w:author="Éric Harvey" w:date="2023-08-21T13:04:00Z">
+      <w:ins w:id="7" w:author="Éric Harvey" w:date="2023-08-21T13:04:00Z">
         <w:r>
           <w:rPr>
             <w:rFonts w:asciiTheme="majorHAnsi" w:hAnsiTheme="majorHAnsi" w:cstheme="majorHAnsi"/>
@@ -887,7 +862,7 @@
           <w:t>Despite that recognition, i</w:t>
         </w:r>
       </w:ins>
-      <w:del w:id="7" w:author="Éric Harvey" w:date="2023-08-21T13:04:00Z">
+      <w:del w:id="8" w:author="Éric Harvey" w:date="2023-08-21T13:04:00Z">
         <w:r>
           <w:rPr>
             <w:rFonts w:asciiTheme="majorHAnsi" w:hAnsiTheme="majorHAnsi" w:cstheme="majorHAnsi"/>
@@ -954,7 +929,7 @@
         </w:rPr>
         <w:t xml:space="preserve">. </w:t>
       </w:r>
-      <w:ins w:id="8" w:author="Éric Harvey" w:date="2023-08-21T13:05:00Z">
+      <w:ins w:id="9" w:author="Éric Harvey" w:date="2023-08-21T13:05:00Z">
         <w:r>
           <w:rPr>
             <w:rFonts w:asciiTheme="majorHAnsi" w:hAnsiTheme="majorHAnsi" w:cstheme="majorHAnsi"/>
@@ -964,7 +939,7 @@
           <w:t xml:space="preserve">Thus, our understanding of </w:t>
         </w:r>
       </w:ins>
-      <w:del w:id="9" w:author="Éric Harvey" w:date="2023-08-21T13:04:00Z">
+      <w:del w:id="10" w:author="Éric Harvey" w:date="2023-08-21T13:04:00Z">
         <w:r>
           <w:rPr>
             <w:rFonts w:asciiTheme="majorHAnsi" w:hAnsiTheme="majorHAnsi" w:cstheme="majorHAnsi"/>
@@ -982,7 +957,7 @@
           <w:delText>, t</w:delText>
         </w:r>
       </w:del>
-      <w:del w:id="10" w:author="Éric Harvey" w:date="2023-08-21T13:05:00Z">
+      <w:del w:id="11" w:author="Éric Harvey" w:date="2023-08-21T13:05:00Z">
         <w:r>
           <w:rPr>
             <w:rFonts w:asciiTheme="majorHAnsi" w:hAnsiTheme="majorHAnsi" w:cstheme="majorHAnsi"/>
@@ -1072,7 +1047,7 @@
         </w:rPr>
         <w:t xml:space="preserve"> </w:t>
       </w:r>
-      <w:ins w:id="11" w:author="Éric Harvey" w:date="2023-08-21T13:06:00Z">
+      <w:ins w:id="12" w:author="Éric Harvey" w:date="2023-08-21T13:06:00Z">
         <w:r>
           <w:rPr>
             <w:rFonts w:asciiTheme="majorHAnsi" w:hAnsiTheme="majorHAnsi" w:cstheme="majorHAnsi"/>
@@ -1082,7 +1057,7 @@
           <w:t xml:space="preserve">is still poor </w:t>
         </w:r>
       </w:ins>
-      <w:del w:id="12" w:author="Éric Harvey" w:date="2023-08-21T13:06:00Z">
+      <w:del w:id="13" w:author="Éric Harvey" w:date="2023-08-21T13:06:00Z">
         <w:r>
           <w:rPr>
             <w:rFonts w:asciiTheme="majorHAnsi" w:hAnsiTheme="majorHAnsi" w:cstheme="majorHAnsi"/>
@@ -1181,7 +1156,7 @@
         </w:rPr>
         <w:t xml:space="preserve">tudies are </w:t>
       </w:r>
-      <w:del w:id="13" w:author="Éric Harvey" w:date="2023-08-21T13:07:00Z">
+      <w:del w:id="14" w:author="Éric Harvey" w:date="2023-08-21T13:07:00Z">
         <w:r>
           <w:rPr>
             <w:rFonts w:asciiTheme="majorHAnsi" w:hAnsiTheme="majorHAnsi" w:cstheme="majorHAnsi"/>
@@ -1374,7 +1349,7 @@
         </w:rPr>
         <w:t xml:space="preserve"> </w:t>
       </w:r>
-      <w:ins w:id="14" w:author="Éric Harvey" w:date="2023-08-21T13:07:00Z">
+      <w:ins w:id="15" w:author="Éric Harvey" w:date="2023-08-21T13:07:00Z">
         <w:r>
           <w:rPr>
             <w:rFonts w:asciiTheme="majorHAnsi" w:hAnsiTheme="majorHAnsi" w:cstheme="majorHAnsi"/>
@@ -1384,7 +1359,7 @@
           <w:t>The d</w:t>
         </w:r>
       </w:ins>
-      <w:del w:id="15" w:author="Éric Harvey" w:date="2023-08-21T13:07:00Z">
+      <w:del w:id="16" w:author="Éric Harvey" w:date="2023-08-21T13:07:00Z">
         <w:r>
           <w:rPr>
             <w:rFonts w:asciiTheme="majorHAnsi" w:hAnsiTheme="majorHAnsi" w:cstheme="majorHAnsi"/>
@@ -1402,7 +1377,7 @@
         </w:rPr>
         <w:t>istribution of organisms</w:t>
       </w:r>
-      <w:ins w:id="16" w:author="Éric Harvey" w:date="2023-08-21T13:08:00Z">
+      <w:ins w:id="17" w:author="Éric Harvey" w:date="2023-08-21T13:08:00Z">
         <w:r>
           <w:rPr>
             <w:rFonts w:asciiTheme="majorHAnsi" w:hAnsiTheme="majorHAnsi" w:cstheme="majorHAnsi"/>
@@ -1436,7 +1411,7 @@
         </w:rPr>
         <w:t xml:space="preserve"> by environmental filtering</w:t>
       </w:r>
-      <w:del w:id="17" w:author="Éric Harvey" w:date="2023-08-21T13:09:00Z">
+      <w:del w:id="18" w:author="Éric Harvey" w:date="2023-08-21T13:09:00Z">
         <w:r>
           <w:rPr>
             <w:rFonts w:asciiTheme="majorHAnsi" w:hAnsiTheme="majorHAnsi" w:cstheme="majorHAnsi"/>
@@ -1486,7 +1461,7 @@
         </w:rPr>
         <w:t>s</w:t>
       </w:r>
-      <w:del w:id="18" w:author="Éric Harvey" w:date="2023-08-21T13:09:00Z">
+      <w:del w:id="19" w:author="Éric Harvey" w:date="2023-08-21T13:09:00Z">
         <w:r>
           <w:rPr>
             <w:rFonts w:asciiTheme="majorHAnsi" w:hAnsiTheme="majorHAnsi" w:cstheme="majorHAnsi"/>
@@ -1536,7 +1511,7 @@
         </w:rPr>
         <w:t xml:space="preserve">limitations </w:t>
       </w:r>
-      <w:commentRangeStart w:id="19"/>
+      <w:commentRangeStart w:id="20"/>
       <w:r>
         <w:rPr>
           <w:rFonts w:asciiTheme="majorHAnsi" w:hAnsiTheme="majorHAnsi" w:cstheme="majorHAnsi"/>
@@ -1578,12 +1553,12 @@
         </w:rPr>
         <w:fldChar w:fldCharType="end"/>
       </w:r>
-      <w:commentRangeEnd w:id="19"/>
+      <w:commentRangeEnd w:id="20"/>
       <w:r>
         <w:rPr>
           <w:rStyle w:val="CommentReference"/>
         </w:rPr>
-        <w:commentReference w:id="19"/>
+        <w:commentReference w:id="20"/>
       </w:r>
       <w:r>
         <w:rPr>
@@ -1988,7 +1963,7 @@
         </w:rPr>
         <w:t xml:space="preserve"> (host richness, abiotic factors, and human population density) varied with the </w:t>
       </w:r>
-      <w:commentRangeStart w:id="20"/>
+      <w:commentRangeStart w:id="21"/>
       <w:r>
         <w:rPr>
           <w:rFonts w:asciiTheme="majorHAnsi" w:hAnsiTheme="majorHAnsi" w:cstheme="majorHAnsi"/>
@@ -1997,12 +1972,12 @@
         </w:rPr>
         <w:t>scale magnitude</w:t>
       </w:r>
-      <w:commentRangeEnd w:id="20"/>
+      <w:commentRangeEnd w:id="21"/>
       <w:r>
         <w:rPr>
           <w:rStyle w:val="CommentReference"/>
         </w:rPr>
-        <w:commentReference w:id="20"/>
+        <w:commentReference w:id="21"/>
       </w:r>
       <w:r>
         <w:rPr>
@@ -2449,7 +2424,7 @@
         </w:rPr>
         <w:t xml:space="preserve"> </w:t>
       </w:r>
-      <w:commentRangeStart w:id="21"/>
+      <w:commentRangeStart w:id="22"/>
       <w:r>
         <w:rPr>
           <w:rFonts w:asciiTheme="majorHAnsi" w:hAnsiTheme="majorHAnsi" w:cstheme="majorHAnsi"/>
@@ -2466,12 +2441,12 @@
         </w:rPr>
         <w:t>.</w:t>
       </w:r>
-      <w:commentRangeEnd w:id="21"/>
+      <w:commentRangeEnd w:id="22"/>
       <w:r>
         <w:rPr>
           <w:rStyle w:val="CommentReference"/>
         </w:rPr>
-        <w:commentReference w:id="21"/>
+        <w:commentReference w:id="22"/>
       </w:r>
     </w:p>
     <w:p>
@@ -2619,8 +2594,8 @@
         </w:rPr>
         <w:t xml:space="preserve"> </w:t>
       </w:r>
-      <w:commentRangeStart w:id="22"/>
       <w:commentRangeStart w:id="23"/>
+      <w:commentRangeStart w:id="24"/>
       <w:r>
         <w:rPr>
           <w:rFonts w:asciiTheme="majorHAnsi" w:hAnsiTheme="majorHAnsi" w:cstheme="majorHAnsi"/>
@@ -2645,19 +2620,19 @@
         </w:rPr>
         <w:t>)</w:t>
       </w:r>
-      <w:commentRangeEnd w:id="22"/>
+      <w:commentRangeEnd w:id="23"/>
       <w:r>
         <w:rPr>
           <w:rStyle w:val="CommentReference"/>
         </w:rPr>
-        <w:commentReference w:id="22"/>
-      </w:r>
-      <w:commentRangeEnd w:id="23"/>
+        <w:commentReference w:id="23"/>
+      </w:r>
+      <w:commentRangeEnd w:id="24"/>
       <w:r>
         <w:rPr>
           <w:rStyle w:val="CommentReference"/>
         </w:rPr>
-        <w:commentReference w:id="23"/>
+        <w:commentReference w:id="24"/>
       </w:r>
       <w:r>
         <w:rPr>
@@ -2808,7 +2783,7 @@
         </w:rPr>
         <w:t xml:space="preserve"> </w:t>
       </w:r>
-      <w:commentRangeStart w:id="24"/>
+      <w:commentRangeStart w:id="25"/>
       <w:r>
         <w:rPr>
           <w:rFonts w:asciiTheme="majorHAnsi" w:hAnsiTheme="majorHAnsi" w:cstheme="majorHAnsi"/>
@@ -2841,12 +2816,12 @@
         </w:rPr>
         <w:t xml:space="preserve">complexity </w:t>
       </w:r>
-      <w:commentRangeEnd w:id="24"/>
+      <w:commentRangeEnd w:id="25"/>
       <w:r>
         <w:rPr>
           <w:rStyle w:val="CommentReference"/>
         </w:rPr>
-        <w:commentReference w:id="24"/>
+        <w:commentReference w:id="25"/>
       </w:r>
       <w:r>
         <w:rPr>
@@ -2888,7 +2863,7 @@
         </w:rPr>
         <w:t xml:space="preserve"> still </w:t>
       </w:r>
-      <w:commentRangeStart w:id="25"/>
+      <w:commentRangeStart w:id="26"/>
       <w:r>
         <w:rPr>
           <w:rFonts w:asciiTheme="majorHAnsi" w:hAnsiTheme="majorHAnsi" w:cstheme="majorHAnsi"/>
@@ -2921,12 +2896,12 @@
         </w:rPr>
         <w:t xml:space="preserve">scale combinations </w:t>
       </w:r>
-      <w:commentRangeEnd w:id="25"/>
+      <w:commentRangeEnd w:id="26"/>
       <w:r>
         <w:rPr>
           <w:rStyle w:val="CommentReference"/>
         </w:rPr>
-        <w:commentReference w:id="25"/>
+        <w:commentReference w:id="26"/>
       </w:r>
       <w:r>
         <w:rPr>
@@ -3161,7 +3136,7 @@
         </w:rPr>
         <w:t xml:space="preserve"> </w:t>
       </w:r>
-      <w:del w:id="26" w:author="Éric Harvey" w:date="2023-08-21T13:13:00Z">
+      <w:del w:id="27" w:author="Éric Harvey" w:date="2023-08-21T13:13:00Z">
         <w:r>
           <w:rPr>
             <w:rFonts w:asciiTheme="majorHAnsi" w:hAnsiTheme="majorHAnsi" w:cstheme="majorHAnsi"/>
@@ -3170,7 +3145,7 @@
           <w:delText>example</w:delText>
         </w:r>
       </w:del>
-      <w:ins w:id="27" w:author="Éric Harvey" w:date="2023-08-21T13:13:00Z">
+      <w:ins w:id="28" w:author="Éric Harvey" w:date="2023-08-21T13:13:00Z">
         <w:r>
           <w:rPr>
             <w:rFonts w:asciiTheme="majorHAnsi" w:hAnsiTheme="majorHAnsi" w:cstheme="majorHAnsi"/>
@@ -3869,8 +3844,8 @@
         </w:rPr>
         <w:t xml:space="preserve"> </w:t>
       </w:r>
-      <w:commentRangeStart w:id="28"/>
       <w:commentRangeStart w:id="29"/>
+      <w:commentRangeStart w:id="30"/>
       <w:r>
         <w:rPr>
           <w:rFonts w:asciiTheme="majorHAnsi" w:hAnsiTheme="majorHAnsi" w:cstheme="majorHAnsi"/>
@@ -3879,19 +3854,19 @@
         </w:rPr>
         <w:t>Since current literature lacks consistency</w:t>
       </w:r>
-      <w:commentRangeEnd w:id="28"/>
+      <w:commentRangeEnd w:id="29"/>
       <w:r>
         <w:rPr>
           <w:rStyle w:val="CommentReference"/>
         </w:rPr>
-        <w:commentReference w:id="28"/>
-      </w:r>
-      <w:commentRangeEnd w:id="29"/>
+        <w:commentReference w:id="29"/>
+      </w:r>
+      <w:commentRangeEnd w:id="30"/>
       <w:r>
         <w:rPr>
           <w:rStyle w:val="CommentReference"/>
         </w:rPr>
-        <w:commentReference w:id="29"/>
+        <w:commentReference w:id="30"/>
       </w:r>
       <w:r>
         <w:rPr>
@@ -6221,319 +6196,21 @@
       <w:r>
         <w:rPr>
           <w:rFonts w:asciiTheme="majorHAnsi" w:hAnsiTheme="majorHAnsi" w:cstheme="majorHAnsi"/>
+          <w:noProof/>
           <w:kern w:val="0"/>
           <w:lang w:val="en-US"/>
         </w:rPr>
         <w:lastRenderedPageBreak/>
-        <w:t xml:space="preserve">range of </w:t>
-      </w:r>
-      <w:r>
-        <w:rPr>
-          <w:rFonts w:asciiTheme="majorHAnsi" w:hAnsiTheme="majorHAnsi" w:cstheme="majorHAnsi"/>
-          <w:kern w:val="0"/>
-          <w:lang w:val="en-US"/>
-        </w:rPr>
-        <w:t>predictors has the potential to enlighten processes driving infection patchiness (</w:t>
-      </w:r>
-      <w:r>
-        <w:rPr>
-          <w:rFonts w:asciiTheme="majorHAnsi" w:hAnsiTheme="majorHAnsi" w:cstheme="majorHAnsi"/>
-          <w:kern w:val="0"/>
-          <w:lang w:val="en-US"/>
-        </w:rPr>
-        <w:t xml:space="preserve">i.e., </w:t>
-      </w:r>
-      <w:r>
-        <w:rPr>
-          <w:rFonts w:asciiTheme="majorHAnsi" w:hAnsiTheme="majorHAnsi" w:cstheme="majorHAnsi"/>
-          <w:kern w:val="0"/>
-          <w:lang w:val="en-US"/>
-        </w:rPr>
-        <w:t xml:space="preserve">infection hotspots) within a system that appears homogenous </w:t>
-      </w:r>
-      <w:r>
-        <w:rPr>
-          <w:rFonts w:asciiTheme="majorHAnsi" w:hAnsiTheme="majorHAnsi" w:cstheme="majorHAnsi"/>
-          <w:kern w:val="0"/>
-          <w:lang w:val="en-US"/>
-        </w:rPr>
-        <w:fldChar w:fldCharType="begin"/>
-      </w:r>
-      <w:r>
-        <w:rPr>
-          <w:rFonts w:asciiTheme="majorHAnsi" w:hAnsiTheme="majorHAnsi" w:cstheme="majorHAnsi"/>
-          <w:kern w:val="0"/>
-          <w:lang w:val="en-US"/>
-        </w:rPr>
-        <w:instrText xml:space="preserve"> ADDIN ZOTERO_ITEM CSL_CITATION {"citationID":"buOxsquE","properties":{"formattedCitation":"(Bolnick et al., 2020)","plainCitation":"(Bolnick et al., 2020)","noteIndex":0},"citationItems":[{"id":1356,"uris":["http://zotero.org/groups/2585270/items/UXFK2ZJ7"],"itemData":{"id":1356,"type":"article-journal","abstract":"A core goal of ecology is to understand the abiotic and biotic variables that regulate species distributions and community composition. A major obstacle is that the rules governing species distributions can change with spatial scale. Here, we illustrate this point using data from a spatially nested metacommunity of parasites infecting a metapopulation of threespine stickleback fish from 34 lakes on Vancouver Island, British Columbia. Like most parasite metacommunities, the composition of stickleback parasites differs among host individuals within each host population, and differs between host populations. The distribution of each parasite taxon depends, to varying degrees, on individual host traits (e.g., mass, diet) and on host-population characteristics (e.g., lake size, mean host mass, mean diet). However, in most cases in this data set, a given parasite was regulated by different factors at the host-individual and host-population scales, leading to scale-dependent patterns of parasite-species co-occurrence.","container-title":"Ecology","DOI":"10.1002/ecy.3181","ISSN":"1939-9170","issue":"12","language":"en","note":"_eprint: https://esajournals.onlinelibrary.wiley.com/doi/pdf/10.1002/ecy.3181","page":"e03181","source":"Wiley Online Library","title":"Scale-dependent effects of host patch traits on species composition in a stickleback parasite metacommunity","volume":"101","author":[{"family":"Bolnick","given":"Daniel I."},{"family":"Resetarits","given":"Emlyn J."},{"family":"Ballare","given":"Kimberly"},{"family":"Stuart","given":"Yoel E."},{"family":"Stutz","given":"William E."}],"issued":{"date-parts":[["2020"]]}}}],"schema":"https://github.com/citation-style-language/schema/raw/master/csl-citation.json"} </w:instrText>
-      </w:r>
-      <w:r>
-        <w:rPr>
-          <w:rFonts w:asciiTheme="majorHAnsi" w:hAnsiTheme="majorHAnsi" w:cstheme="majorHAnsi"/>
-          <w:kern w:val="0"/>
-          <w:lang w:val="en-US"/>
-        </w:rPr>
-        <w:fldChar w:fldCharType="separate"/>
-      </w:r>
-      <w:r>
-        <w:rPr>
-          <w:rFonts w:asciiTheme="majorHAnsi" w:hAnsiTheme="majorHAnsi" w:cstheme="majorHAnsi"/>
-          <w:noProof/>
-          <w:kern w:val="0"/>
-          <w:lang w:val="en-US"/>
-        </w:rPr>
-        <w:t>(Bolnick et al., 2020)</w:t>
-      </w:r>
-      <w:r>
-        <w:rPr>
-          <w:rFonts w:asciiTheme="majorHAnsi" w:hAnsiTheme="majorHAnsi" w:cstheme="majorHAnsi"/>
-          <w:kern w:val="0"/>
-          <w:lang w:val="en-US"/>
-        </w:rPr>
-        <w:fldChar w:fldCharType="end"/>
-      </w:r>
-      <w:r>
-        <w:rPr>
-          <w:rFonts w:asciiTheme="majorHAnsi" w:hAnsiTheme="majorHAnsi" w:cstheme="majorHAnsi"/>
-          <w:kern w:val="0"/>
-          <w:lang w:val="en-US"/>
-        </w:rPr>
-        <w:t xml:space="preserve">. </w:t>
-      </w:r>
-      <w:r>
-        <w:rPr>
-          <w:rFonts w:asciiTheme="majorHAnsi" w:hAnsiTheme="majorHAnsi" w:cstheme="majorHAnsi"/>
-          <w:kern w:val="0"/>
-          <w:lang w:val="en-US"/>
-        </w:rPr>
-        <w:t xml:space="preserve">Consequently, a </w:t>
-      </w:r>
-      <w:r>
-        <w:rPr>
-          <w:rFonts w:asciiTheme="majorHAnsi" w:hAnsiTheme="majorHAnsi" w:cstheme="majorHAnsi"/>
-          <w:kern w:val="0"/>
-          <w:lang w:val="en-US"/>
-        </w:rPr>
-        <w:t xml:space="preserve">complete ecological perspective on </w:t>
-      </w:r>
-      <w:r>
-        <w:rPr>
-          <w:rFonts w:asciiTheme="majorHAnsi" w:hAnsiTheme="majorHAnsi" w:cstheme="majorHAnsi"/>
-          <w:kern w:val="0"/>
-          <w:lang w:val="en-US"/>
-        </w:rPr>
-        <w:t xml:space="preserve">host-parasite </w:t>
-      </w:r>
-      <w:r>
-        <w:rPr>
-          <w:rFonts w:asciiTheme="majorHAnsi" w:hAnsiTheme="majorHAnsi" w:cstheme="majorHAnsi"/>
-          <w:kern w:val="0"/>
-          <w:lang w:val="en-US"/>
-        </w:rPr>
-        <w:t>systems must i</w:t>
-      </w:r>
-      <w:r>
-        <w:rPr>
-          <w:rFonts w:asciiTheme="majorHAnsi" w:hAnsiTheme="majorHAnsi" w:cstheme="majorHAnsi"/>
-          <w:kern w:val="0"/>
-          <w:lang w:val="en-US"/>
-        </w:rPr>
-        <w:t>n</w:t>
-      </w:r>
-      <w:r>
-        <w:rPr>
-          <w:rFonts w:asciiTheme="majorHAnsi" w:hAnsiTheme="majorHAnsi" w:cstheme="majorHAnsi"/>
-          <w:kern w:val="0"/>
-          <w:lang w:val="en-US"/>
-        </w:rPr>
-        <w:t>corporate</w:t>
-      </w:r>
-      <w:r>
-        <w:rPr>
-          <w:rFonts w:asciiTheme="majorHAnsi" w:hAnsiTheme="majorHAnsi" w:cstheme="majorHAnsi"/>
-          <w:kern w:val="0"/>
-          <w:lang w:val="en-US"/>
-        </w:rPr>
-        <w:t xml:space="preserve"> </w:t>
-      </w:r>
-      <w:r>
-        <w:rPr>
-          <w:rFonts w:asciiTheme="majorHAnsi" w:hAnsiTheme="majorHAnsi" w:cstheme="majorHAnsi"/>
-          <w:kern w:val="0"/>
-          <w:lang w:val="en-US"/>
-        </w:rPr>
-        <w:t>abiotic</w:t>
-      </w:r>
-      <w:r>
-        <w:rPr>
-          <w:rFonts w:asciiTheme="majorHAnsi" w:hAnsiTheme="majorHAnsi" w:cstheme="majorHAnsi"/>
-          <w:kern w:val="0"/>
-          <w:lang w:val="en-US"/>
-        </w:rPr>
-        <w:t>,</w:t>
-      </w:r>
-      <w:r>
-        <w:rPr>
-          <w:rFonts w:asciiTheme="majorHAnsi" w:hAnsiTheme="majorHAnsi" w:cstheme="majorHAnsi"/>
-          <w:kern w:val="0"/>
-          <w:lang w:val="en-US"/>
-        </w:rPr>
-        <w:t xml:space="preserve"> biotic </w:t>
-      </w:r>
-      <w:r>
-        <w:rPr>
-          <w:rFonts w:asciiTheme="majorHAnsi" w:hAnsiTheme="majorHAnsi" w:cstheme="majorHAnsi"/>
-          <w:kern w:val="0"/>
-          <w:lang w:val="en-US"/>
-        </w:rPr>
-        <w:t xml:space="preserve">and spatial </w:t>
-      </w:r>
-      <w:r>
-        <w:rPr>
-          <w:rFonts w:asciiTheme="majorHAnsi" w:hAnsiTheme="majorHAnsi" w:cstheme="majorHAnsi"/>
-          <w:kern w:val="0"/>
-          <w:lang w:val="en-US"/>
-        </w:rPr>
-        <w:t>ecosystem elements</w:t>
-      </w:r>
-      <w:r>
-        <w:rPr>
-          <w:rFonts w:asciiTheme="majorHAnsi" w:hAnsiTheme="majorHAnsi" w:cstheme="majorHAnsi"/>
-          <w:kern w:val="0"/>
-          <w:lang w:val="en-US"/>
-        </w:rPr>
-        <w:t xml:space="preserve"> to highlight </w:t>
-      </w:r>
-      <w:r>
-        <w:rPr>
-          <w:rFonts w:asciiTheme="majorHAnsi" w:hAnsiTheme="majorHAnsi" w:cstheme="majorHAnsi"/>
-          <w:kern w:val="0"/>
-          <w:lang w:val="en-US"/>
-        </w:rPr>
-        <w:t>mechanism</w:t>
-      </w:r>
-      <w:r>
-        <w:rPr>
-          <w:rFonts w:asciiTheme="majorHAnsi" w:hAnsiTheme="majorHAnsi" w:cstheme="majorHAnsi"/>
-          <w:kern w:val="0"/>
-          <w:lang w:val="en-US"/>
-        </w:rPr>
-        <w:t>s</w:t>
-      </w:r>
-      <w:r>
-        <w:rPr>
-          <w:rFonts w:asciiTheme="majorHAnsi" w:hAnsiTheme="majorHAnsi" w:cstheme="majorHAnsi"/>
-          <w:kern w:val="0"/>
-          <w:lang w:val="en-US"/>
-        </w:rPr>
-        <w:t xml:space="preserve"> </w:t>
-      </w:r>
-      <w:r>
-        <w:rPr>
-          <w:rFonts w:asciiTheme="majorHAnsi" w:hAnsiTheme="majorHAnsi" w:cstheme="majorHAnsi"/>
-          <w:kern w:val="0"/>
-          <w:lang w:val="en-US"/>
-        </w:rPr>
-        <w:t>shaping patterns</w:t>
-      </w:r>
-      <w:r>
-        <w:rPr>
-          <w:rFonts w:asciiTheme="majorHAnsi" w:hAnsiTheme="majorHAnsi" w:cstheme="majorHAnsi"/>
-          <w:kern w:val="0"/>
-          <w:lang w:val="en-US"/>
-        </w:rPr>
-        <w:t xml:space="preserve"> </w:t>
-      </w:r>
-      <w:r>
-        <w:rPr>
-          <w:rFonts w:asciiTheme="majorHAnsi" w:hAnsiTheme="majorHAnsi" w:cstheme="majorHAnsi"/>
-          <w:kern w:val="0"/>
-          <w:lang w:val="en-US"/>
-        </w:rPr>
-        <w:t>of infection</w:t>
-      </w:r>
-      <w:r>
-        <w:rPr>
-          <w:rFonts w:asciiTheme="majorHAnsi" w:hAnsiTheme="majorHAnsi" w:cstheme="majorHAnsi"/>
-          <w:kern w:val="0"/>
-          <w:lang w:val="en-US"/>
-        </w:rPr>
-        <w:t xml:space="preserve"> </w:t>
-      </w:r>
-      <w:r>
-        <w:rPr>
-          <w:rFonts w:asciiTheme="majorHAnsi" w:hAnsiTheme="majorHAnsi" w:cstheme="majorHAnsi"/>
-          <w:kern w:val="0"/>
-          <w:lang w:val="en-US"/>
-        </w:rPr>
-        <w:t xml:space="preserve">as some filters are scale-dependent </w:t>
-      </w:r>
-      <w:r>
-        <w:rPr>
-          <w:rFonts w:asciiTheme="majorHAnsi" w:hAnsiTheme="majorHAnsi" w:cstheme="majorHAnsi"/>
-          <w:kern w:val="0"/>
-          <w:lang w:val="en-US"/>
-        </w:rPr>
-        <w:fldChar w:fldCharType="begin"/>
-      </w:r>
-      <w:r>
-        <w:rPr>
-          <w:rFonts w:asciiTheme="majorHAnsi" w:hAnsiTheme="majorHAnsi" w:cstheme="majorHAnsi"/>
-          <w:kern w:val="0"/>
-          <w:lang w:val="en-US"/>
-        </w:rPr>
-        <w:instrText xml:space="preserve"> ADDIN ZOTERO_ITEM CSL_CITATION {"citationID":"1NfRywro","properties":{"formattedCitation":"(Bolnick et al., 2020; Cohen et al., 2016)","plainCitation":"(Bolnick et al., 2020; Cohen et al., 2016)","noteIndex":0},"citationItems":[{"id":1356,"uris":["http://zotero.org/groups/2585270/items/UXFK2ZJ7"],"itemData":{"id":1356,"type":"article-journal","abstract":"A core goal of ecology is to understand the abiotic and biotic variables that regulate species distributions and community composition. A major obstacle is that the rules governing species distributions can change with spatial scale. Here, we illustrate this point using data from a spatially nested metacommunity of parasites infecting a metapopulation of threespine stickleback fish from 34 lakes on Vancouver Island, British Columbia. Like most parasite metacommunities, the composition of stickleback parasites differs among host individuals within each host population, and differs between host populations. The distribution of each parasite taxon depends, to varying degrees, on individual host traits (e.g., mass, diet) and on host-population characteristics (e.g., lake size, mean host mass, mean diet). However, in most cases in this data set, a given parasite was regulated by different factors at the host-individual and host-population scales, leading to scale-dependent patterns of parasite-species co-occurrence.","container-title":"Ecology","DOI":"10.1002/ecy.3181","ISSN":"1939-9170","issue":"12","language":"en","note":"_eprint: https://esajournals.onlinelibrary.wiley.com/doi/pdf/10.1002/ecy.3181","page":"e03181","source":"Wiley Online Library","title":"Scale-dependent effects of host patch traits on species composition in a stickleback parasite metacommunity","volume":"101","author":[{"family":"Bolnick","given":"Daniel I."},{"family":"Resetarits","given":"Emlyn J."},{"family":"Ballare","given":"Kimberly"},{"family":"Stuart","given":"Yoel E."},{"family":"Stutz","given":"William E."}],"issued":{"date-parts":[["2020"]]}}},{"id":1904,"uris":["http://zotero.org/groups/2585270/items/HDNF5AP3"],"itemData":{"id":1904,"type":"article-journal","abstract":"Humans are altering the distribution of species by changing the climate and disrupting biotic interactions and dispersal. A fundamental hypothesis in spatial ecology suggests that these effects are scale dependent; biotic interactions should shape distributions at local scales, whereas climate should dominate at regional scales. If so, common single-scale analyses might misestimate the impacts of anthropogenic modifications on biodiversity and the environment. However, large-scale datasets necessary to test these hypotheses have not been available until recently. Here we conduct a cross-continental, cross-scale (almost five orders of magnitude) analysis of the influence of biotic and abiotic processes and human population density on the distribution of three emerging pathogens: the amphibian chytrid fungus implicated in worldwide amphibian declines and West Nile virus and the bacterium that causes Lyme disease (Borrelia burgdorferi), which are responsible for ongoing human health crises. In all three systems, we show that biotic factors were significant predictors of pathogen distributions in multiple regression models only at local scales (</w:instrText>
-      </w:r>
-      <w:r>
-        <w:rPr>
-          <w:rFonts w:ascii="Cambria Math" w:hAnsi="Cambria Math" w:cs="Cambria Math"/>
-          <w:kern w:val="0"/>
-          <w:lang w:val="en-US"/>
-        </w:rPr>
-        <w:instrText>∼</w:instrText>
-      </w:r>
-      <w:r>
-        <w:rPr>
-          <w:rFonts w:asciiTheme="majorHAnsi" w:hAnsiTheme="majorHAnsi" w:cstheme="majorHAnsi"/>
-          <w:kern w:val="0"/>
-          <w:lang w:val="en-US"/>
-        </w:rPr>
-        <w:instrText xml:space="preserve">102–103 km2), whereas climate and human population density always were significant only at relatively larger, regional scales (usually &gt;104 km2). Spatial autocorrelation analyses revealed that biotic factors were more variable at smaller scales, whereas climatic factors were more variable at larger scales, as is consistent with the prediction that factors should be important at the scales at which they vary the most. Finally, no single scale could detect the importance of all three categories of processes. These results highlight that common single-scale analyses can misrepresent the true impact of anthropogenic modifications on biodiversity and the environment.","container-title":"Proceedings of the National Academy of Sciences","DOI":"10.1073/pnas.1521657113","ISSN":"0027-8424, 1091-6490","issue":"24","journalAbbreviation":"PNAS","language":"en","license":"©  . http://www.pnas.org/preview_site/misc/userlicense.xhtml","note":"publisher: National Academy of Sciences\nsection: PNAS Plus\nPMID: 27247398","page":"E3359-E3364","source":"www.pnas.org","title":"Spatial scale modulates the strength of ecological processes driving disease distributions","volume":"113","author":[{"family":"Cohen","given":"Jeremy M."},{"family":"Civitello","given":"David J."},{"family":"Brace","given":"Amber J."},{"family":"Feichtinger","given":"Erin M."},{"family":"Ortega","given":"C. Nicole"},{"family":"Richardson","given":"Jason C."},{"family":"Sauer","given":"Erin L."},{"family":"Liu","given":"Xuan"},{"family":"Rohr","given":"Jason R."}],"issued":{"date-parts":[["2016",6,14]]}}}],"schema":"https://github.com/citation-style-language/schema/raw/master/csl-citation.json"} </w:instrText>
-      </w:r>
-      <w:r>
-        <w:rPr>
-          <w:rFonts w:asciiTheme="majorHAnsi" w:hAnsiTheme="majorHAnsi" w:cstheme="majorHAnsi"/>
-          <w:kern w:val="0"/>
-          <w:lang w:val="en-US"/>
-        </w:rPr>
-        <w:fldChar w:fldCharType="separate"/>
-      </w:r>
-      <w:r>
-        <w:rPr>
-          <w:rFonts w:asciiTheme="majorHAnsi" w:hAnsiTheme="majorHAnsi" w:cstheme="majorHAnsi"/>
-          <w:noProof/>
-          <w:kern w:val="0"/>
-          <w:lang w:val="en-US"/>
-        </w:rPr>
-        <w:t xml:space="preserve">(Bolnick et al., 2020; </w:t>
-      </w:r>
-      <w:r>
-        <w:rPr>
-          <w:rFonts w:asciiTheme="majorHAnsi" w:hAnsiTheme="majorHAnsi" w:cstheme="majorHAnsi"/>
-          <w:noProof/>
-          <w:kern w:val="0"/>
-          <w:lang w:val="en-US"/>
-        </w:rPr>
         <mc:AlternateContent>
           <mc:Choice Requires="wpg">
             <w:drawing>
-              <wp:anchor distT="0" distB="0" distL="114300" distR="114300" simplePos="0" relativeHeight="251660288" behindDoc="0" locked="0" layoutInCell="1" allowOverlap="1" wp14:anchorId="78D1F399" wp14:editId="41BF7A8B">
+              <wp:anchor distT="0" distB="0" distL="114300" distR="114300" simplePos="0" relativeHeight="251660288" behindDoc="0" locked="0" layoutInCell="1" allowOverlap="1" wp14:anchorId="78D1F399" wp14:editId="72FC3AA8">
                 <wp:simplePos x="0" y="0"/>
                 <wp:positionH relativeFrom="column">
-                  <wp:posOffset>-319991</wp:posOffset>
+                  <wp:posOffset>703852</wp:posOffset>
                 </wp:positionH>
                 <wp:positionV relativeFrom="paragraph">
-                  <wp:posOffset>1181930</wp:posOffset>
+                  <wp:posOffset>-1670322</wp:posOffset>
                 </wp:positionV>
                 <wp:extent cx="5394960" cy="2237740"/>
                 <wp:effectExtent l="0" t="0" r="0" b="0"/>
@@ -7398,7 +7075,7 @@
           </mc:Choice>
           <mc:Fallback>
             <w:pict>
-              <v:group w14:anchorId="78D1F399" id="Groupe 2" o:spid="_x0000_s1026" style="position:absolute;left:0;text-align:left;margin-left:-25.2pt;margin-top:93.05pt;width:424.8pt;height:176.2pt;z-index:251660288;mso-width-relative:margin;mso-height-relative:margin" coordsize="54926,22790" o:gfxdata="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">
+              <v:group w14:anchorId="78D1F399" id="Groupe 2" o:spid="_x0000_s1026" style="position:absolute;left:0;text-align:left;margin-left:55.4pt;margin-top:-131.5pt;width:424.8pt;height:176.2pt;z-index:251660288;mso-width-relative:margin;mso-height-relative:margin" coordsize="54926,22790" o:gfxdata="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">
                 <v:group id="Groupe 41" o:spid="_x0000_s1027" style="position:absolute;left:6896;width:48030;height:22265" coordsize="71422,33109" o:gfxdata="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">
                   <v:group id="Groupe 81426358" o:spid="_x0000_s1028" style="position:absolute;top:7386;width:71422;height:25723" coordorigin=",7386" coordsize="110278,39716" o:gfxdata="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">
                     <v:shapetype id="_x0000_t75" coordsize="21600,21600" o:spt="75" o:preferrelative="t" path="m@4@5l@4@11@9@11@9@5xe" filled="f" stroked="f">
@@ -7580,11 +7257,300 @@
       <w:r>
         <w:rPr>
           <w:rFonts w:asciiTheme="majorHAnsi" w:hAnsiTheme="majorHAnsi" w:cstheme="majorHAnsi"/>
+          <w:kern w:val="0"/>
+          <w:lang w:val="en-US"/>
+        </w:rPr>
+        <w:t xml:space="preserve">range of </w:t>
+      </w:r>
+      <w:r>
+        <w:rPr>
+          <w:rFonts w:asciiTheme="majorHAnsi" w:hAnsiTheme="majorHAnsi" w:cstheme="majorHAnsi"/>
+          <w:kern w:val="0"/>
+          <w:lang w:val="en-US"/>
+        </w:rPr>
+        <w:t>predictors has the potential to enlighten processes driving infection patchiness (</w:t>
+      </w:r>
+      <w:r>
+        <w:rPr>
+          <w:rFonts w:asciiTheme="majorHAnsi" w:hAnsiTheme="majorHAnsi" w:cstheme="majorHAnsi"/>
+          <w:kern w:val="0"/>
+          <w:lang w:val="en-US"/>
+        </w:rPr>
+        <w:t xml:space="preserve">i.e., </w:t>
+      </w:r>
+      <w:r>
+        <w:rPr>
+          <w:rFonts w:asciiTheme="majorHAnsi" w:hAnsiTheme="majorHAnsi" w:cstheme="majorHAnsi"/>
+          <w:kern w:val="0"/>
+          <w:lang w:val="en-US"/>
+        </w:rPr>
+        <w:t xml:space="preserve">infection hotspots) within a system that appears homogenous </w:t>
+      </w:r>
+      <w:r>
+        <w:rPr>
+          <w:rFonts w:asciiTheme="majorHAnsi" w:hAnsiTheme="majorHAnsi" w:cstheme="majorHAnsi"/>
+          <w:kern w:val="0"/>
+          <w:lang w:val="en-US"/>
+        </w:rPr>
+        <w:fldChar w:fldCharType="begin"/>
+      </w:r>
+      <w:r>
+        <w:rPr>
+          <w:rFonts w:asciiTheme="majorHAnsi" w:hAnsiTheme="majorHAnsi" w:cstheme="majorHAnsi"/>
+          <w:kern w:val="0"/>
+          <w:lang w:val="en-US"/>
+        </w:rPr>
+        <w:instrText xml:space="preserve"> ADDIN ZOTERO_ITEM CSL_CITATION {"citationID":"buOxsquE","properties":{"formattedCitation":"(Bolnick et al., 2020)","plainCitation":"(Bolnick et al., 2020)","noteIndex":0},"citationItems":[{"id":1356,"uris":["http://zotero.org/groups/2585270/items/UXFK2ZJ7"],"itemData":{"id":1356,"type":"article-journal","abstract":"A core goal of ecology is to understand the abiotic and biotic variables that regulate species distributions and community composition. A major obstacle is that the rules governing species distributions can change with spatial scale. Here, we illustrate this point using data from a spatially nested metacommunity of parasites infecting a metapopulation of threespine stickleback fish from 34 lakes on Vancouver Island, British Columbia. Like most parasite metacommunities, the composition of stickleback parasites differs among host individuals within each host population, and differs between host populations. The distribution of each parasite taxon depends, to varying degrees, on individual host traits (e.g., mass, diet) and on host-population characteristics (e.g., lake size, mean host mass, mean diet). However, in most cases in this data set, a given parasite was regulated by different factors at the host-individual and host-population scales, leading to scale-dependent patterns of parasite-species co-occurrence.","container-title":"Ecology","DOI":"10.1002/ecy.3181","ISSN":"1939-9170","issue":"12","language":"en","note":"_eprint: https://esajournals.onlinelibrary.wiley.com/doi/pdf/10.1002/ecy.3181","page":"e03181","source":"Wiley Online Library","title":"Scale-dependent effects of host patch traits on species composition in a stickleback parasite metacommunity","volume":"101","author":[{"family":"Bolnick","given":"Daniel I."},{"family":"Resetarits","given":"Emlyn J."},{"family":"Ballare","given":"Kimberly"},{"family":"Stuart","given":"Yoel E."},{"family":"Stutz","given":"William E."}],"issued":{"date-parts":[["2020"]]}}}],"schema":"https://github.com/citation-style-language/schema/raw/master/csl-citation.json"} </w:instrText>
+      </w:r>
+      <w:r>
+        <w:rPr>
+          <w:rFonts w:asciiTheme="majorHAnsi" w:hAnsiTheme="majorHAnsi" w:cstheme="majorHAnsi"/>
+          <w:kern w:val="0"/>
+          <w:lang w:val="en-US"/>
+        </w:rPr>
+        <w:fldChar w:fldCharType="separate"/>
+      </w:r>
+      <w:r>
+        <w:rPr>
+          <w:rFonts w:asciiTheme="majorHAnsi" w:hAnsiTheme="majorHAnsi" w:cstheme="majorHAnsi"/>
           <w:noProof/>
           <w:kern w:val="0"/>
           <w:lang w:val="en-US"/>
         </w:rPr>
-        <w:t>Cohen et al., 2016)</w:t>
+        <w:t>(Bolnick et al., 2020)</w:t>
+      </w:r>
+      <w:r>
+        <w:rPr>
+          <w:rFonts w:asciiTheme="majorHAnsi" w:hAnsiTheme="majorHAnsi" w:cstheme="majorHAnsi"/>
+          <w:kern w:val="0"/>
+          <w:lang w:val="en-US"/>
+        </w:rPr>
+        <w:fldChar w:fldCharType="end"/>
+      </w:r>
+      <w:r>
+        <w:rPr>
+          <w:rFonts w:asciiTheme="majorHAnsi" w:hAnsiTheme="majorHAnsi" w:cstheme="majorHAnsi"/>
+          <w:kern w:val="0"/>
+          <w:lang w:val="en-US"/>
+        </w:rPr>
+        <w:t xml:space="preserve">. </w:t>
+      </w:r>
+      <w:r>
+        <w:rPr>
+          <w:rFonts w:asciiTheme="majorHAnsi" w:hAnsiTheme="majorHAnsi" w:cstheme="majorHAnsi"/>
+          <w:kern w:val="0"/>
+          <w:lang w:val="en-US"/>
+        </w:rPr>
+        <w:t xml:space="preserve">Consequently, a </w:t>
+      </w:r>
+      <w:r>
+        <w:rPr>
+          <w:rFonts w:asciiTheme="majorHAnsi" w:hAnsiTheme="majorHAnsi" w:cstheme="majorHAnsi"/>
+          <w:kern w:val="0"/>
+          <w:lang w:val="en-US"/>
+        </w:rPr>
+        <w:t xml:space="preserve">complete ecological perspective on </w:t>
+      </w:r>
+      <w:r>
+        <w:rPr>
+          <w:rFonts w:asciiTheme="majorHAnsi" w:hAnsiTheme="majorHAnsi" w:cstheme="majorHAnsi"/>
+          <w:kern w:val="0"/>
+          <w:lang w:val="en-US"/>
+        </w:rPr>
+        <w:t xml:space="preserve">host-parasite </w:t>
+      </w:r>
+      <w:r>
+        <w:rPr>
+          <w:rFonts w:asciiTheme="majorHAnsi" w:hAnsiTheme="majorHAnsi" w:cstheme="majorHAnsi"/>
+          <w:kern w:val="0"/>
+          <w:lang w:val="en-US"/>
+        </w:rPr>
+        <w:t>systems must i</w:t>
+      </w:r>
+      <w:r>
+        <w:rPr>
+          <w:rFonts w:asciiTheme="majorHAnsi" w:hAnsiTheme="majorHAnsi" w:cstheme="majorHAnsi"/>
+          <w:kern w:val="0"/>
+          <w:lang w:val="en-US"/>
+        </w:rPr>
+        <w:t>n</w:t>
+      </w:r>
+      <w:r>
+        <w:rPr>
+          <w:rFonts w:asciiTheme="majorHAnsi" w:hAnsiTheme="majorHAnsi" w:cstheme="majorHAnsi"/>
+          <w:kern w:val="0"/>
+          <w:lang w:val="en-US"/>
+        </w:rPr>
+        <w:t>corporate</w:t>
+      </w:r>
+      <w:r>
+        <w:rPr>
+          <w:rFonts w:asciiTheme="majorHAnsi" w:hAnsiTheme="majorHAnsi" w:cstheme="majorHAnsi"/>
+          <w:kern w:val="0"/>
+          <w:lang w:val="en-US"/>
+        </w:rPr>
+        <w:t xml:space="preserve"> </w:t>
+      </w:r>
+      <w:r>
+        <w:rPr>
+          <w:rFonts w:asciiTheme="majorHAnsi" w:hAnsiTheme="majorHAnsi" w:cstheme="majorHAnsi"/>
+          <w:kern w:val="0"/>
+          <w:lang w:val="en-US"/>
+        </w:rPr>
+        <w:t>abiotic</w:t>
+      </w:r>
+      <w:r>
+        <w:rPr>
+          <w:rFonts w:asciiTheme="majorHAnsi" w:hAnsiTheme="majorHAnsi" w:cstheme="majorHAnsi"/>
+          <w:kern w:val="0"/>
+          <w:lang w:val="en-US"/>
+        </w:rPr>
+        <w:t>,</w:t>
+      </w:r>
+      <w:r>
+        <w:rPr>
+          <w:rFonts w:asciiTheme="majorHAnsi" w:hAnsiTheme="majorHAnsi" w:cstheme="majorHAnsi"/>
+          <w:kern w:val="0"/>
+          <w:lang w:val="en-US"/>
+        </w:rPr>
+        <w:t xml:space="preserve"> biotic </w:t>
+      </w:r>
+      <w:r>
+        <w:rPr>
+          <w:rFonts w:asciiTheme="majorHAnsi" w:hAnsiTheme="majorHAnsi" w:cstheme="majorHAnsi"/>
+          <w:kern w:val="0"/>
+          <w:lang w:val="en-US"/>
+        </w:rPr>
+        <w:t xml:space="preserve">and spatial </w:t>
+      </w:r>
+      <w:r>
+        <w:rPr>
+          <w:rFonts w:asciiTheme="majorHAnsi" w:hAnsiTheme="majorHAnsi" w:cstheme="majorHAnsi"/>
+          <w:kern w:val="0"/>
+          <w:lang w:val="en-US"/>
+        </w:rPr>
+        <w:t>ecosystem elements</w:t>
+      </w:r>
+      <w:r>
+        <w:rPr>
+          <w:rFonts w:asciiTheme="majorHAnsi" w:hAnsiTheme="majorHAnsi" w:cstheme="majorHAnsi"/>
+          <w:kern w:val="0"/>
+          <w:lang w:val="en-US"/>
+        </w:rPr>
+        <w:t xml:space="preserve"> to highlight </w:t>
+      </w:r>
+      <w:r>
+        <w:rPr>
+          <w:rFonts w:asciiTheme="majorHAnsi" w:hAnsiTheme="majorHAnsi" w:cstheme="majorHAnsi"/>
+          <w:kern w:val="0"/>
+          <w:lang w:val="en-US"/>
+        </w:rPr>
+        <w:t>mechanism</w:t>
+      </w:r>
+      <w:r>
+        <w:rPr>
+          <w:rFonts w:asciiTheme="majorHAnsi" w:hAnsiTheme="majorHAnsi" w:cstheme="majorHAnsi"/>
+          <w:kern w:val="0"/>
+          <w:lang w:val="en-US"/>
+        </w:rPr>
+        <w:t>s</w:t>
+      </w:r>
+      <w:r>
+        <w:rPr>
+          <w:rFonts w:asciiTheme="majorHAnsi" w:hAnsiTheme="majorHAnsi" w:cstheme="majorHAnsi"/>
+          <w:kern w:val="0"/>
+          <w:lang w:val="en-US"/>
+        </w:rPr>
+        <w:t xml:space="preserve"> </w:t>
+      </w:r>
+      <w:r>
+        <w:rPr>
+          <w:rFonts w:asciiTheme="majorHAnsi" w:hAnsiTheme="majorHAnsi" w:cstheme="majorHAnsi"/>
+          <w:kern w:val="0"/>
+          <w:lang w:val="en-US"/>
+        </w:rPr>
+        <w:t>shaping patterns</w:t>
+      </w:r>
+      <w:r>
+        <w:rPr>
+          <w:rFonts w:asciiTheme="majorHAnsi" w:hAnsiTheme="majorHAnsi" w:cstheme="majorHAnsi"/>
+          <w:kern w:val="0"/>
+          <w:lang w:val="en-US"/>
+        </w:rPr>
+        <w:t xml:space="preserve"> </w:t>
+      </w:r>
+      <w:r>
+        <w:rPr>
+          <w:rFonts w:asciiTheme="majorHAnsi" w:hAnsiTheme="majorHAnsi" w:cstheme="majorHAnsi"/>
+          <w:kern w:val="0"/>
+          <w:lang w:val="en-US"/>
+        </w:rPr>
+        <w:t>of infection</w:t>
+      </w:r>
+      <w:r>
+        <w:rPr>
+          <w:rFonts w:asciiTheme="majorHAnsi" w:hAnsiTheme="majorHAnsi" w:cstheme="majorHAnsi"/>
+          <w:kern w:val="0"/>
+          <w:lang w:val="en-US"/>
+        </w:rPr>
+        <w:t xml:space="preserve"> </w:t>
+      </w:r>
+      <w:r>
+        <w:rPr>
+          <w:rFonts w:asciiTheme="majorHAnsi" w:hAnsiTheme="majorHAnsi" w:cstheme="majorHAnsi"/>
+          <w:kern w:val="0"/>
+          <w:lang w:val="en-US"/>
+        </w:rPr>
+        <w:t xml:space="preserve">as some filters are scale-dependent </w:t>
+      </w:r>
+      <w:r>
+        <w:rPr>
+          <w:rFonts w:asciiTheme="majorHAnsi" w:hAnsiTheme="majorHAnsi" w:cstheme="majorHAnsi"/>
+          <w:kern w:val="0"/>
+          <w:lang w:val="en-US"/>
+        </w:rPr>
+        <w:fldChar w:fldCharType="begin"/>
+      </w:r>
+      <w:r>
+        <w:rPr>
+          <w:rFonts w:asciiTheme="majorHAnsi" w:hAnsiTheme="majorHAnsi" w:cstheme="majorHAnsi"/>
+          <w:kern w:val="0"/>
+          <w:lang w:val="en-US"/>
+        </w:rPr>
+        <w:instrText xml:space="preserve"> ADDIN ZOTERO_ITEM CSL_CITATION {"citationID":"1NfRywro","properties":{"formattedCitation":"(Bolnick et al., 2020; Cohen et al., 2016)","plainCitation":"(Bolnick et al., 2020; Cohen et al., 2016)","noteIndex":0},"citationItems":[{"id":1356,"uris":["http://zotero.org/groups/2585270/items/UXFK2ZJ7"],"itemData":{"id":1356,"type":"article-journal","abstract":"A core goal of ecology is to understand the abiotic and biotic variables that regulate species distributions and community composition. A major obstacle is that the rules governing species distributions can change with spatial scale. Here, we illustrate this point using data from a spatially nested metacommunity of parasites infecting a metapopulation of threespine stickleback fish from 34 lakes on Vancouver Island, British Columbia. Like most parasite metacommunities, the composition of stickleback parasites differs among host individuals within each host population, and differs between host populations. The distribution of each parasite taxon depends, to varying degrees, on individual host traits (e.g., mass, diet) and on host-population characteristics (e.g., lake size, mean host mass, mean diet). However, in most cases in this data set, a given parasite was regulated by different factors at the host-individual and host-population scales, leading to scale-dependent patterns of parasite-species co-occurrence.","container-title":"Ecology","DOI":"10.1002/ecy.3181","ISSN":"1939-9170","issue":"12","language":"en","note":"_eprint: https://esajournals.onlinelibrary.wiley.com/doi/pdf/10.1002/ecy.3181","page":"e03181","source":"Wiley Online Library","title":"Scale-dependent effects of host patch traits on species composition in a stickleback parasite metacommunity","volume":"101","author":[{"family":"Bolnick","given":"Daniel I."},{"family":"Resetarits","given":"Emlyn J."},{"family":"Ballare","given":"Kimberly"},{"family":"Stuart","given":"Yoel E."},{"family":"Stutz","given":"William E."}],"issued":{"date-parts":[["2020"]]}}},{"id":1904,"uris":["http://zotero.org/groups/2585270/items/HDNF5AP3"],"itemData":{"id":1904,"type":"article-journal","abstract":"Humans are altering the distribution of species by changing the climate and disrupting biotic interactions and dispersal. A fundamental hypothesis in spatial ecology suggests that these effects are scale dependent; biotic interactions should shape distributions at local scales, whereas climate should dominate at regional scales. If so, common single-scale analyses might misestimate the impacts of anthropogenic modifications on biodiversity and the environment. However, large-scale datasets necessary to test these hypotheses have not been available until recently. Here we conduct a cross-continental, cross-scale (almost five orders of magnitude) analysis of the influence of biotic and abiotic processes and human population density on the distribution of three emerging pathogens: the amphibian chytrid fungus implicated in worldwide amphibian declines and West Nile virus and the bacterium that causes Lyme disease (Borrelia burgdorferi), which are responsible for ongoing human health crises. In all three systems, we show that biotic factors were significant predictors of pathogen distributions in multiple regression models only at local scales (</w:instrText>
+      </w:r>
+      <w:r>
+        <w:rPr>
+          <w:rFonts w:ascii="Cambria Math" w:hAnsi="Cambria Math" w:cs="Cambria Math"/>
+          <w:kern w:val="0"/>
+          <w:lang w:val="en-US"/>
+        </w:rPr>
+        <w:instrText>∼</w:instrText>
+      </w:r>
+      <w:r>
+        <w:rPr>
+          <w:rFonts w:asciiTheme="majorHAnsi" w:hAnsiTheme="majorHAnsi" w:cstheme="majorHAnsi"/>
+          <w:kern w:val="0"/>
+          <w:lang w:val="en-US"/>
+        </w:rPr>
+        <w:instrText xml:space="preserve">102–103 km2), whereas climate and human population density always were significant only at relatively larger, regional scales (usually &gt;104 km2). Spatial autocorrelation analyses revealed that biotic factors were more variable at smaller scales, whereas climatic factors were more variable at larger scales, as is consistent with the prediction that factors should be important at the scales at which they vary the most. Finally, no single scale could detect the importance of all three categories of processes. These results highlight that common single-scale analyses can misrepresent the true impact of anthropogenic modifications on biodiversity and the environment.","container-title":"Proceedings of the National Academy of Sciences","DOI":"10.1073/pnas.1521657113","ISSN":"0027-8424, 1091-6490","issue":"24","journalAbbreviation":"PNAS","language":"en","license":"©  . http://www.pnas.org/preview_site/misc/userlicense.xhtml","note":"publisher: National Academy of Sciences\nsection: PNAS Plus\nPMID: 27247398","page":"E3359-E3364","source":"www.pnas.org","title":"Spatial scale modulates the strength of ecological processes driving disease distributions","volume":"113","author":[{"family":"Cohen","given":"Jeremy M."},{"family":"Civitello","given":"David J."},{"family":"Brace","given":"Amber J."},{"family":"Feichtinger","given":"Erin M."},{"family":"Ortega","given":"C. Nicole"},{"family":"Richardson","given":"Jason C."},{"family":"Sauer","given":"Erin L."},{"family":"Liu","given":"Xuan"},{"family":"Rohr","given":"Jason R."}],"issued":{"date-parts":[["2016",6,14]]}}}],"schema":"https://github.com/citation-style-language/schema/raw/master/csl-citation.json"} </w:instrText>
+      </w:r>
+      <w:r>
+        <w:rPr>
+          <w:rFonts w:asciiTheme="majorHAnsi" w:hAnsiTheme="majorHAnsi" w:cstheme="majorHAnsi"/>
+          <w:kern w:val="0"/>
+          <w:lang w:val="en-US"/>
+        </w:rPr>
+        <w:fldChar w:fldCharType="separate"/>
+      </w:r>
+      <w:r>
+        <w:rPr>
+          <w:rFonts w:asciiTheme="majorHAnsi" w:hAnsiTheme="majorHAnsi" w:cstheme="majorHAnsi"/>
+          <w:noProof/>
+          <w:kern w:val="0"/>
+          <w:lang w:val="en-US"/>
+        </w:rPr>
+        <w:t>(Bolnick et al., 2020; Cohen et al., 2016)</w:t>
       </w:r>
       <w:r>
         <w:rPr>
@@ -8609,8 +8575,8 @@
         <w:rPr>
           <w:rFonts w:asciiTheme="majorHAnsi" w:hAnsiTheme="majorHAnsi" w:cstheme="majorHAnsi"/>
           <w:kern w:val="0"/>
-          <w:lang w:val="en-CA"/>
-          <w:rPrChange w:id="30" w:author="Juliane Vigneault" w:date="2023-08-20T20:24:00Z">
+          <w:lang w:val="fr-FR"/>
+          <w:rPrChange w:id="31" w:author="Éric Harvey" w:date="2023-10-30T09:31:00Z">
             <w:rPr>
               <w:rFonts w:asciiTheme="majorHAnsi" w:hAnsiTheme="majorHAnsi" w:cstheme="majorHAnsi"/>
               <w:kern w:val="0"/>
@@ -8684,8 +8650,8 @@
         <w:rPr>
           <w:rFonts w:asciiTheme="majorHAnsi" w:hAnsiTheme="majorHAnsi" w:cstheme="majorHAnsi"/>
           <w:kern w:val="0"/>
-          <w:lang w:val="en-CA"/>
-          <w:rPrChange w:id="31" w:author="Juliane Vigneault" w:date="2023-08-20T20:16:00Z">
+          <w:lang w:val="fr-FR"/>
+          <w:rPrChange w:id="32" w:author="Éric Harvey" w:date="2023-10-30T09:31:00Z">
             <w:rPr>
               <w:rFonts w:asciiTheme="majorHAnsi" w:hAnsiTheme="majorHAnsi" w:cstheme="majorHAnsi"/>
               <w:kern w:val="0"/>
@@ -8708,8 +8674,8 @@
           <w:rFonts w:asciiTheme="majorHAnsi" w:hAnsiTheme="majorHAnsi" w:cstheme="majorHAnsi"/>
           <w:noProof/>
           <w:kern w:val="0"/>
-          <w:lang w:val="en-CA"/>
-          <w:rPrChange w:id="32" w:author="Juliane Vigneault" w:date="2023-08-20T20:16:00Z">
+          <w:lang w:val="fr-FR"/>
+          <w:rPrChange w:id="33" w:author="Éric Harvey" w:date="2023-10-30T09:31:00Z">
             <w:rPr>
               <w:rFonts w:asciiTheme="majorHAnsi" w:hAnsiTheme="majorHAnsi" w:cstheme="majorHAnsi"/>
               <w:noProof/>
@@ -8732,8 +8698,8 @@
         <w:rPr>
           <w:rFonts w:asciiTheme="majorHAnsi" w:hAnsiTheme="majorHAnsi" w:cstheme="majorHAnsi"/>
           <w:kern w:val="0"/>
-          <w:lang w:val="en-CA"/>
-          <w:rPrChange w:id="33" w:author="Juliane Vigneault" w:date="2023-08-20T20:16:00Z">
+          <w:lang w:val="fr-FR"/>
+          <w:rPrChange w:id="34" w:author="Éric Harvey" w:date="2023-10-30T09:31:00Z">
             <w:rPr>
               <w:rFonts w:asciiTheme="majorHAnsi" w:hAnsiTheme="majorHAnsi" w:cstheme="majorHAnsi"/>
               <w:kern w:val="0"/>
@@ -8743,12 +8709,13 @@
         </w:rPr>
         <w:t xml:space="preserve"> </w:t>
       </w:r>
-      <w:r>
-        <w:rPr>
-          <w:rFonts w:asciiTheme="majorHAnsi" w:hAnsiTheme="majorHAnsi" w:cstheme="majorHAnsi"/>
-          <w:kern w:val="0"/>
-          <w:lang w:val="en-CA"/>
-          <w:rPrChange w:id="34" w:author="Juliane Vigneault" w:date="2023-08-20T20:16:00Z">
+      <w:proofErr w:type="spellStart"/>
+      <w:r>
+        <w:rPr>
+          <w:rFonts w:asciiTheme="majorHAnsi" w:hAnsiTheme="majorHAnsi" w:cstheme="majorHAnsi"/>
+          <w:kern w:val="0"/>
+          <w:lang w:val="fr-FR"/>
+          <w:rPrChange w:id="35" w:author="Éric Harvey" w:date="2023-10-30T09:31:00Z">
             <w:rPr>
               <w:rFonts w:asciiTheme="majorHAnsi" w:hAnsiTheme="majorHAnsi" w:cstheme="majorHAnsi"/>
               <w:kern w:val="0"/>
@@ -8756,14 +8723,15 @@
             </w:rPr>
           </w:rPrChange>
         </w:rPr>
-        <w:t xml:space="preserve">also </w:t>
-      </w:r>
-      <w:r>
-        <w:rPr>
-          <w:rFonts w:asciiTheme="majorHAnsi" w:hAnsiTheme="majorHAnsi" w:cstheme="majorHAnsi"/>
-          <w:kern w:val="0"/>
-          <w:lang w:val="en-CA"/>
-          <w:rPrChange w:id="35" w:author="Juliane Vigneault" w:date="2023-08-20T20:16:00Z">
+        <w:t>also</w:t>
+      </w:r>
+      <w:proofErr w:type="spellEnd"/>
+      <w:r>
+        <w:rPr>
+          <w:rFonts w:asciiTheme="majorHAnsi" w:hAnsiTheme="majorHAnsi" w:cstheme="majorHAnsi"/>
+          <w:kern w:val="0"/>
+          <w:lang w:val="fr-FR"/>
+          <w:rPrChange w:id="36" w:author="Éric Harvey" w:date="2023-10-30T09:31:00Z">
             <w:rPr>
               <w:rFonts w:asciiTheme="majorHAnsi" w:hAnsiTheme="majorHAnsi" w:cstheme="majorHAnsi"/>
               <w:kern w:val="0"/>
@@ -8771,16 +8739,177 @@
             </w:rPr>
           </w:rPrChange>
         </w:rPr>
-        <w:t>observed different infection levels in Pumpkinseed sunfish (</w:t>
-      </w:r>
+        <w:t xml:space="preserve"> </w:t>
+      </w:r>
+      <w:proofErr w:type="spellStart"/>
+      <w:r>
+        <w:rPr>
+          <w:rFonts w:asciiTheme="majorHAnsi" w:hAnsiTheme="majorHAnsi" w:cstheme="majorHAnsi"/>
+          <w:kern w:val="0"/>
+          <w:lang w:val="fr-FR"/>
+          <w:rPrChange w:id="37" w:author="Éric Harvey" w:date="2023-10-30T09:31:00Z">
+            <w:rPr>
+              <w:rFonts w:asciiTheme="majorHAnsi" w:hAnsiTheme="majorHAnsi" w:cstheme="majorHAnsi"/>
+              <w:kern w:val="0"/>
+              <w:lang w:val="en-US"/>
+            </w:rPr>
+          </w:rPrChange>
+        </w:rPr>
+        <w:t>observed</w:t>
+      </w:r>
+      <w:proofErr w:type="spellEnd"/>
+      <w:r>
+        <w:rPr>
+          <w:rFonts w:asciiTheme="majorHAnsi" w:hAnsiTheme="majorHAnsi" w:cstheme="majorHAnsi"/>
+          <w:kern w:val="0"/>
+          <w:lang w:val="fr-FR"/>
+          <w:rPrChange w:id="38" w:author="Éric Harvey" w:date="2023-10-30T09:31:00Z">
+            <w:rPr>
+              <w:rFonts w:asciiTheme="majorHAnsi" w:hAnsiTheme="majorHAnsi" w:cstheme="majorHAnsi"/>
+              <w:kern w:val="0"/>
+              <w:lang w:val="en-US"/>
+            </w:rPr>
+          </w:rPrChange>
+        </w:rPr>
+        <w:t xml:space="preserve"> </w:t>
+      </w:r>
+      <w:proofErr w:type="spellStart"/>
+      <w:r>
+        <w:rPr>
+          <w:rFonts w:asciiTheme="majorHAnsi" w:hAnsiTheme="majorHAnsi" w:cstheme="majorHAnsi"/>
+          <w:kern w:val="0"/>
+          <w:lang w:val="fr-FR"/>
+          <w:rPrChange w:id="39" w:author="Éric Harvey" w:date="2023-10-30T09:31:00Z">
+            <w:rPr>
+              <w:rFonts w:asciiTheme="majorHAnsi" w:hAnsiTheme="majorHAnsi" w:cstheme="majorHAnsi"/>
+              <w:kern w:val="0"/>
+              <w:lang w:val="en-US"/>
+            </w:rPr>
+          </w:rPrChange>
+        </w:rPr>
+        <w:t>different</w:t>
+      </w:r>
+      <w:proofErr w:type="spellEnd"/>
+      <w:r>
+        <w:rPr>
+          <w:rFonts w:asciiTheme="majorHAnsi" w:hAnsiTheme="majorHAnsi" w:cstheme="majorHAnsi"/>
+          <w:kern w:val="0"/>
+          <w:lang w:val="fr-FR"/>
+          <w:rPrChange w:id="40" w:author="Éric Harvey" w:date="2023-10-30T09:31:00Z">
+            <w:rPr>
+              <w:rFonts w:asciiTheme="majorHAnsi" w:hAnsiTheme="majorHAnsi" w:cstheme="majorHAnsi"/>
+              <w:kern w:val="0"/>
+              <w:lang w:val="en-US"/>
+            </w:rPr>
+          </w:rPrChange>
+        </w:rPr>
+        <w:t xml:space="preserve"> infection </w:t>
+      </w:r>
+      <w:proofErr w:type="spellStart"/>
+      <w:r>
+        <w:rPr>
+          <w:rFonts w:asciiTheme="majorHAnsi" w:hAnsiTheme="majorHAnsi" w:cstheme="majorHAnsi"/>
+          <w:kern w:val="0"/>
+          <w:lang w:val="fr-FR"/>
+          <w:rPrChange w:id="41" w:author="Éric Harvey" w:date="2023-10-30T09:31:00Z">
+            <w:rPr>
+              <w:rFonts w:asciiTheme="majorHAnsi" w:hAnsiTheme="majorHAnsi" w:cstheme="majorHAnsi"/>
+              <w:kern w:val="0"/>
+              <w:lang w:val="en-US"/>
+            </w:rPr>
+          </w:rPrChange>
+        </w:rPr>
+        <w:t>levels</w:t>
+      </w:r>
+      <w:proofErr w:type="spellEnd"/>
+      <w:r>
+        <w:rPr>
+          <w:rFonts w:asciiTheme="majorHAnsi" w:hAnsiTheme="majorHAnsi" w:cstheme="majorHAnsi"/>
+          <w:kern w:val="0"/>
+          <w:lang w:val="fr-FR"/>
+          <w:rPrChange w:id="42" w:author="Éric Harvey" w:date="2023-10-30T09:31:00Z">
+            <w:rPr>
+              <w:rFonts w:asciiTheme="majorHAnsi" w:hAnsiTheme="majorHAnsi" w:cstheme="majorHAnsi"/>
+              <w:kern w:val="0"/>
+              <w:lang w:val="en-US"/>
+            </w:rPr>
+          </w:rPrChange>
+        </w:rPr>
+        <w:t xml:space="preserve"> in </w:t>
+      </w:r>
+      <w:proofErr w:type="spellStart"/>
+      <w:r>
+        <w:rPr>
+          <w:rFonts w:asciiTheme="majorHAnsi" w:hAnsiTheme="majorHAnsi" w:cstheme="majorHAnsi"/>
+          <w:kern w:val="0"/>
+          <w:lang w:val="fr-FR"/>
+          <w:rPrChange w:id="43" w:author="Éric Harvey" w:date="2023-10-30T09:31:00Z">
+            <w:rPr>
+              <w:rFonts w:asciiTheme="majorHAnsi" w:hAnsiTheme="majorHAnsi" w:cstheme="majorHAnsi"/>
+              <w:kern w:val="0"/>
+              <w:lang w:val="en-US"/>
+            </w:rPr>
+          </w:rPrChange>
+        </w:rPr>
+        <w:t>Pumpkinseed</w:t>
+      </w:r>
+      <w:proofErr w:type="spellEnd"/>
+      <w:r>
+        <w:rPr>
+          <w:rFonts w:asciiTheme="majorHAnsi" w:hAnsiTheme="majorHAnsi" w:cstheme="majorHAnsi"/>
+          <w:kern w:val="0"/>
+          <w:lang w:val="fr-FR"/>
+          <w:rPrChange w:id="44" w:author="Éric Harvey" w:date="2023-10-30T09:31:00Z">
+            <w:rPr>
+              <w:rFonts w:asciiTheme="majorHAnsi" w:hAnsiTheme="majorHAnsi" w:cstheme="majorHAnsi"/>
+              <w:kern w:val="0"/>
+              <w:lang w:val="en-US"/>
+            </w:rPr>
+          </w:rPrChange>
+        </w:rPr>
+        <w:t xml:space="preserve"> </w:t>
+      </w:r>
+      <w:proofErr w:type="spellStart"/>
+      <w:r>
+        <w:rPr>
+          <w:rFonts w:asciiTheme="majorHAnsi" w:hAnsiTheme="majorHAnsi" w:cstheme="majorHAnsi"/>
+          <w:kern w:val="0"/>
+          <w:lang w:val="fr-FR"/>
+          <w:rPrChange w:id="45" w:author="Éric Harvey" w:date="2023-10-30T09:31:00Z">
+            <w:rPr>
+              <w:rFonts w:asciiTheme="majorHAnsi" w:hAnsiTheme="majorHAnsi" w:cstheme="majorHAnsi"/>
+              <w:kern w:val="0"/>
+              <w:lang w:val="en-US"/>
+            </w:rPr>
+          </w:rPrChange>
+        </w:rPr>
+        <w:t>sunfish</w:t>
+      </w:r>
+      <w:proofErr w:type="spellEnd"/>
+      <w:r>
+        <w:rPr>
+          <w:rFonts w:asciiTheme="majorHAnsi" w:hAnsiTheme="majorHAnsi" w:cstheme="majorHAnsi"/>
+          <w:kern w:val="0"/>
+          <w:lang w:val="fr-FR"/>
+          <w:rPrChange w:id="46" w:author="Éric Harvey" w:date="2023-10-30T09:31:00Z">
+            <w:rPr>
+              <w:rFonts w:asciiTheme="majorHAnsi" w:hAnsiTheme="majorHAnsi" w:cstheme="majorHAnsi"/>
+              <w:kern w:val="0"/>
+              <w:lang w:val="en-US"/>
+            </w:rPr>
+          </w:rPrChange>
+        </w:rPr>
+        <w:t xml:space="preserve"> (</w:t>
+      </w:r>
+      <w:proofErr w:type="spellStart"/>
       <w:r>
         <w:rPr>
           <w:rFonts w:asciiTheme="majorHAnsi" w:hAnsiTheme="majorHAnsi" w:cstheme="majorHAnsi"/>
           <w:i/>
           <w:iCs/>
           <w:kern w:val="0"/>
-          <w:lang w:val="en-CA"/>
-          <w:rPrChange w:id="36" w:author="Juliane Vigneault" w:date="2023-08-20T20:16:00Z">
+          <w:lang w:val="fr-FR"/>
+          <w:rPrChange w:id="47" w:author="Éric Harvey" w:date="2023-10-30T09:31:00Z">
             <w:rPr>
               <w:rFonts w:asciiTheme="majorHAnsi" w:hAnsiTheme="majorHAnsi" w:cstheme="majorHAnsi"/>
               <w:i/>
@@ -8790,14 +8919,55 @@
             </w:rPr>
           </w:rPrChange>
         </w:rPr>
-        <w:t>Lepomis gibbosus</w:t>
-      </w:r>
-      <w:r>
-        <w:rPr>
-          <w:rFonts w:asciiTheme="majorHAnsi" w:hAnsiTheme="majorHAnsi" w:cstheme="majorHAnsi"/>
-          <w:kern w:val="0"/>
-          <w:lang w:val="en-CA"/>
-          <w:rPrChange w:id="37" w:author="Juliane Vigneault" w:date="2023-08-20T20:16:00Z">
+        <w:t>Lepomis</w:t>
+      </w:r>
+      <w:proofErr w:type="spellEnd"/>
+      <w:r>
+        <w:rPr>
+          <w:rFonts w:asciiTheme="majorHAnsi" w:hAnsiTheme="majorHAnsi" w:cstheme="majorHAnsi"/>
+          <w:i/>
+          <w:iCs/>
+          <w:kern w:val="0"/>
+          <w:lang w:val="fr-FR"/>
+          <w:rPrChange w:id="48" w:author="Éric Harvey" w:date="2023-10-30T09:31:00Z">
+            <w:rPr>
+              <w:rFonts w:asciiTheme="majorHAnsi" w:hAnsiTheme="majorHAnsi" w:cstheme="majorHAnsi"/>
+              <w:i/>
+              <w:iCs/>
+              <w:kern w:val="0"/>
+              <w:lang w:val="en-US"/>
+            </w:rPr>
+          </w:rPrChange>
+        </w:rPr>
+        <w:t xml:space="preserve"> </w:t>
+      </w:r>
+      <w:proofErr w:type="spellStart"/>
+      <w:r>
+        <w:rPr>
+          <w:rFonts w:asciiTheme="majorHAnsi" w:hAnsiTheme="majorHAnsi" w:cstheme="majorHAnsi"/>
+          <w:i/>
+          <w:iCs/>
+          <w:kern w:val="0"/>
+          <w:lang w:val="fr-FR"/>
+          <w:rPrChange w:id="49" w:author="Éric Harvey" w:date="2023-10-30T09:31:00Z">
+            <w:rPr>
+              <w:rFonts w:asciiTheme="majorHAnsi" w:hAnsiTheme="majorHAnsi" w:cstheme="majorHAnsi"/>
+              <w:i/>
+              <w:iCs/>
+              <w:kern w:val="0"/>
+              <w:lang w:val="en-US"/>
+            </w:rPr>
+          </w:rPrChange>
+        </w:rPr>
+        <w:t>gibbosus</w:t>
+      </w:r>
+      <w:proofErr w:type="spellEnd"/>
+      <w:r>
+        <w:rPr>
+          <w:rFonts w:asciiTheme="majorHAnsi" w:hAnsiTheme="majorHAnsi" w:cstheme="majorHAnsi"/>
+          <w:kern w:val="0"/>
+          <w:lang w:val="fr-FR"/>
+          <w:rPrChange w:id="50" w:author="Éric Harvey" w:date="2023-10-30T09:31:00Z">
             <w:rPr>
               <w:rFonts w:asciiTheme="majorHAnsi" w:hAnsiTheme="majorHAnsi" w:cstheme="majorHAnsi"/>
               <w:kern w:val="0"/>
@@ -8805,22 +8975,15 @@
             </w:rPr>
           </w:rPrChange>
         </w:rPr>
-        <w:t xml:space="preserve">) depending on the fishing method. </w:t>
-      </w:r>
-      <w:r>
-        <w:rPr>
-          <w:rFonts w:asciiTheme="majorHAnsi" w:hAnsiTheme="majorHAnsi" w:cstheme="majorHAnsi"/>
-          <w:kern w:val="0"/>
-          <w:lang w:val="en-US"/>
-        </w:rPr>
-        <w:fldChar w:fldCharType="begin"/>
-      </w:r>
-      <w:r>
-        <w:rPr>
-          <w:rFonts w:asciiTheme="majorHAnsi" w:hAnsiTheme="majorHAnsi" w:cstheme="majorHAnsi"/>
-          <w:kern w:val="0"/>
-          <w:lang w:val="en-CA"/>
-          <w:rPrChange w:id="38" w:author="Juliane Vigneault" w:date="2023-08-20T20:16:00Z">
+        <w:t xml:space="preserve">) </w:t>
+      </w:r>
+      <w:proofErr w:type="spellStart"/>
+      <w:r>
+        <w:rPr>
+          <w:rFonts w:asciiTheme="majorHAnsi" w:hAnsiTheme="majorHAnsi" w:cstheme="majorHAnsi"/>
+          <w:kern w:val="0"/>
+          <w:lang w:val="fr-FR"/>
+          <w:rPrChange w:id="51" w:author="Éric Harvey" w:date="2023-10-30T09:31:00Z">
             <w:rPr>
               <w:rFonts w:asciiTheme="majorHAnsi" w:hAnsiTheme="majorHAnsi" w:cstheme="majorHAnsi"/>
               <w:kern w:val="0"/>
@@ -8828,15 +8991,110 @@
             </w:rPr>
           </w:rPrChange>
         </w:rPr>
-        <w:instrText xml:space="preserve"> ADDIN ZOTERO_ITEM CSL_CITATION {"citationID":"x7hxq9cf","properties":{"formattedCitation":"(Poulin, 2013)","plainCitation":"(Poulin, 2013)","noteIndex":0},"citationItems":[{"id":5075,"uris":["http://zotero.org/groups/2585270/items/N6WA52LD"],"itemData":{"id":5075,"type":"article-journal","abstract":"Aggregated distributions among individual hosts are a defining feature of metazoan parasite populations. Heterogeneity among host individuals in exposure to parasites or in susceptibility to infection is thought to be the main factor generating aggregation, with properties of parasites themselves explaining some of the variability in aggregation levels observed among species. Here, using data from 410 samples of helminth parasites on fish hosts, I tested the contribution of (i) within-sample variation in host body size, taken as a proxy for variability in host susceptibility, and (ii) parasite taxon and developmental stage, to the aggregated distribution of parasites. Log-transformed variance in numbers of parasites per host was regressed against log mean number</w:instrText>
-      </w:r>
-      <w:r>
-        <w:rPr>
-          <w:rFonts w:asciiTheme="majorHAnsi" w:hAnsiTheme="majorHAnsi" w:cstheme="majorHAnsi"/>
-          <w:kern w:val="0"/>
-          <w:lang w:val="en-US"/>
-        </w:rPr>
-        <w:instrText xml:space="preserve"> across all samples; the strong relationship (r2 = 0·88) indicated that aggregation levels are tightly constrained by mean infection levels, and that only a small proportion of the observed variability in parasite aggregation levels remains to be accounted for by other factors. Using the residuals of</w:instrText>
+        <w:t>depending</w:t>
+      </w:r>
+      <w:proofErr w:type="spellEnd"/>
+      <w:r>
+        <w:rPr>
+          <w:rFonts w:asciiTheme="majorHAnsi" w:hAnsiTheme="majorHAnsi" w:cstheme="majorHAnsi"/>
+          <w:kern w:val="0"/>
+          <w:lang w:val="fr-FR"/>
+          <w:rPrChange w:id="52" w:author="Éric Harvey" w:date="2023-10-30T09:31:00Z">
+            <w:rPr>
+              <w:rFonts w:asciiTheme="majorHAnsi" w:hAnsiTheme="majorHAnsi" w:cstheme="majorHAnsi"/>
+              <w:kern w:val="0"/>
+              <w:lang w:val="en-US"/>
+            </w:rPr>
+          </w:rPrChange>
+        </w:rPr>
+        <w:t xml:space="preserve"> on the </w:t>
+      </w:r>
+      <w:proofErr w:type="spellStart"/>
+      <w:r>
+        <w:rPr>
+          <w:rFonts w:asciiTheme="majorHAnsi" w:hAnsiTheme="majorHAnsi" w:cstheme="majorHAnsi"/>
+          <w:kern w:val="0"/>
+          <w:lang w:val="fr-FR"/>
+          <w:rPrChange w:id="53" w:author="Éric Harvey" w:date="2023-10-30T09:31:00Z">
+            <w:rPr>
+              <w:rFonts w:asciiTheme="majorHAnsi" w:hAnsiTheme="majorHAnsi" w:cstheme="majorHAnsi"/>
+              <w:kern w:val="0"/>
+              <w:lang w:val="en-US"/>
+            </w:rPr>
+          </w:rPrChange>
+        </w:rPr>
+        <w:t>fishing</w:t>
+      </w:r>
+      <w:proofErr w:type="spellEnd"/>
+      <w:r>
+        <w:rPr>
+          <w:rFonts w:asciiTheme="majorHAnsi" w:hAnsiTheme="majorHAnsi" w:cstheme="majorHAnsi"/>
+          <w:kern w:val="0"/>
+          <w:lang w:val="fr-FR"/>
+          <w:rPrChange w:id="54" w:author="Éric Harvey" w:date="2023-10-30T09:31:00Z">
+            <w:rPr>
+              <w:rFonts w:asciiTheme="majorHAnsi" w:hAnsiTheme="majorHAnsi" w:cstheme="majorHAnsi"/>
+              <w:kern w:val="0"/>
+              <w:lang w:val="en-US"/>
+            </w:rPr>
+          </w:rPrChange>
+        </w:rPr>
+        <w:t xml:space="preserve"> </w:t>
+      </w:r>
+      <w:proofErr w:type="spellStart"/>
+      <w:r>
+        <w:rPr>
+          <w:rFonts w:asciiTheme="majorHAnsi" w:hAnsiTheme="majorHAnsi" w:cstheme="majorHAnsi"/>
+          <w:kern w:val="0"/>
+          <w:lang w:val="fr-FR"/>
+          <w:rPrChange w:id="55" w:author="Éric Harvey" w:date="2023-10-30T09:31:00Z">
+            <w:rPr>
+              <w:rFonts w:asciiTheme="majorHAnsi" w:hAnsiTheme="majorHAnsi" w:cstheme="majorHAnsi"/>
+              <w:kern w:val="0"/>
+              <w:lang w:val="en-US"/>
+            </w:rPr>
+          </w:rPrChange>
+        </w:rPr>
+        <w:t>method</w:t>
+      </w:r>
+      <w:proofErr w:type="spellEnd"/>
+      <w:r>
+        <w:rPr>
+          <w:rFonts w:asciiTheme="majorHAnsi" w:hAnsiTheme="majorHAnsi" w:cstheme="majorHAnsi"/>
+          <w:kern w:val="0"/>
+          <w:lang w:val="fr-FR"/>
+          <w:rPrChange w:id="56" w:author="Éric Harvey" w:date="2023-10-30T09:31:00Z">
+            <w:rPr>
+              <w:rFonts w:asciiTheme="majorHAnsi" w:hAnsiTheme="majorHAnsi" w:cstheme="majorHAnsi"/>
+              <w:kern w:val="0"/>
+              <w:lang w:val="en-US"/>
+            </w:rPr>
+          </w:rPrChange>
+        </w:rPr>
+        <w:t xml:space="preserve">. </w:t>
+      </w:r>
+      <w:r>
+        <w:rPr>
+          <w:rFonts w:asciiTheme="majorHAnsi" w:hAnsiTheme="majorHAnsi" w:cstheme="majorHAnsi"/>
+          <w:kern w:val="0"/>
+          <w:lang w:val="en-US"/>
+        </w:rPr>
+        <w:fldChar w:fldCharType="begin"/>
+      </w:r>
+      <w:r>
+        <w:rPr>
+          <w:rFonts w:asciiTheme="majorHAnsi" w:hAnsiTheme="majorHAnsi" w:cstheme="majorHAnsi"/>
+          <w:kern w:val="0"/>
+          <w:lang w:val="fr-FR"/>
+          <w:rPrChange w:id="57" w:author="Éric Harvey" w:date="2023-10-30T09:31:00Z">
+            <w:rPr>
+              <w:rFonts w:asciiTheme="majorHAnsi" w:hAnsiTheme="majorHAnsi" w:cstheme="majorHAnsi"/>
+              <w:kern w:val="0"/>
+              <w:lang w:val="en-US"/>
+            </w:rPr>
+          </w:rPrChange>
+        </w:rPr>
+        <w:instrText xml:space="preserve"> ADDIN ZOTERO_ITEM CSL_CITATION {"citationID":"x7hxq9cf","properties":{"formattedCitation":"(Poulin, 2013)","plainCitation":"(Poulin, 2013)","noteIndex":0},"citationItems":[{"id":5075,"uris":["http://zotero.org/groups/2585270/items/N6WA52LD"],"itemData":{"id":5075,"type":"article-journal","abstract":"Aggregated distributions among individual hosts are a defining feature of metazoan parasite populations. Heterogeneity among host individuals in exposure to parasites or in susceptibility to infection is thought to be the main factor generating aggregation, with properties of parasites themselves explaining some of the variability in aggregation levels observed among species. Here, using data from 410 samples of helminth parasites on fish hosts, I tested the contribution of (i) within-sample variation in host body size, taken as a proxy for variability in host susceptibility, and (ii) parasite taxon and developmental stage, to the aggregated distribution of parasites. Log-transformed variance in numbers of parasites per host was regressed against log mean number across all samples; the strong relationship (r2 = 0·88) indicated that aggregation levels are tightly constrained by mean infection levels, and that only a small proportion of the observed variability in parasite aggregation levels remains to be accounted for by other factors. Using the residuals of</w:instrText>
       </w:r>
       <w:r>
         <w:rPr>
@@ -8945,7 +9203,7 @@
         </w:rPr>
         <w:t xml:space="preserve"> </w:t>
       </w:r>
-      <w:commentRangeStart w:id="39"/>
+      <w:commentRangeStart w:id="58"/>
       <w:r>
         <w:rPr>
           <w:rFonts w:asciiTheme="majorHAnsi" w:hAnsiTheme="majorHAnsi" w:cstheme="majorHAnsi"/>
@@ -8970,12 +9228,12 @@
         </w:rPr>
         <w:t>.</w:t>
       </w:r>
-      <w:commentRangeEnd w:id="39"/>
+      <w:commentRangeEnd w:id="58"/>
       <w:r>
         <w:rPr>
           <w:rStyle w:val="CommentReference"/>
         </w:rPr>
-        <w:commentReference w:id="39"/>
+        <w:commentReference w:id="58"/>
       </w:r>
     </w:p>
     <w:p>
@@ -9180,7 +9438,7 @@
         </w:rPr>
         <w:t xml:space="preserve">(regional, local and </w:t>
       </w:r>
-      <w:commentRangeStart w:id="40"/>
+      <w:commentRangeStart w:id="59"/>
       <w:r>
         <w:rPr>
           <w:rFonts w:asciiTheme="majorHAnsi" w:hAnsiTheme="majorHAnsi" w:cstheme="majorHAnsi"/>
@@ -9189,12 +9447,12 @@
         </w:rPr>
         <w:t>fine-scale</w:t>
       </w:r>
-      <w:commentRangeEnd w:id="40"/>
+      <w:commentRangeEnd w:id="59"/>
       <w:r>
         <w:rPr>
           <w:rStyle w:val="CommentReference"/>
         </w:rPr>
-        <w:commentReference w:id="40"/>
+        <w:commentReference w:id="59"/>
       </w:r>
       <w:r>
         <w:rPr>
@@ -9326,7 +9584,7 @@
         </w:rPr>
         <w:t>prevalence estimation</w:t>
       </w:r>
-      <w:ins w:id="41" w:author="Éric Harvey" w:date="2023-08-21T13:29:00Z">
+      <w:ins w:id="60" w:author="Éric Harvey" w:date="2023-08-21T13:29:00Z">
         <w:r>
           <w:rPr>
             <w:rFonts w:asciiTheme="majorHAnsi" w:hAnsiTheme="majorHAnsi" w:cstheme="majorHAnsi"/>
@@ -9336,7 +9594,7 @@
           <w:t xml:space="preserve"> (</w:t>
         </w:r>
       </w:ins>
-      <w:ins w:id="42" w:author="Éric Harvey" w:date="2023-08-21T13:30:00Z">
+      <w:ins w:id="61" w:author="Éric Harvey" w:date="2023-08-21T13:30:00Z">
         <w:r>
           <w:rPr>
             <w:rFonts w:asciiTheme="majorHAnsi" w:hAnsiTheme="majorHAnsi" w:cstheme="majorHAnsi"/>
@@ -9678,7 +9936,7 @@
         </w:rPr>
         <w:t>“non-linear curve”</w:t>
       </w:r>
-      <w:ins w:id="43" w:author="Éric Harvey" w:date="2023-08-21T13:32:00Z">
+      <w:ins w:id="62" w:author="Éric Harvey" w:date="2023-08-21T13:32:00Z">
         <w:r>
           <w:rPr>
             <w:rFonts w:asciiTheme="majorHAnsi" w:hAnsiTheme="majorHAnsi" w:cstheme="majorHAnsi"/>
@@ -9687,7 +9945,7 @@
           </w:rPr>
           <w:t xml:space="preserve">, </w:t>
         </w:r>
-        <w:commentRangeStart w:id="44"/>
+        <w:commentRangeStart w:id="63"/>
         <w:r>
           <w:rPr>
             <w:rFonts w:asciiTheme="majorHAnsi" w:hAnsiTheme="majorHAnsi" w:cstheme="majorHAnsi"/>
@@ -9697,7 +9955,7 @@
           <w:t>number of infected indi</w:t>
         </w:r>
       </w:ins>
-      <w:ins w:id="45" w:author="Éric Harvey" w:date="2023-08-21T13:33:00Z">
+      <w:ins w:id="64" w:author="Éric Harvey" w:date="2023-08-21T13:33:00Z">
         <w:r>
           <w:rPr>
             <w:rFonts w:asciiTheme="majorHAnsi" w:hAnsiTheme="majorHAnsi" w:cstheme="majorHAnsi"/>
@@ -9707,7 +9965,7 @@
           <w:t>viduals</w:t>
         </w:r>
       </w:ins>
-      <w:ins w:id="46" w:author="Éric Harvey" w:date="2023-08-21T13:34:00Z">
+      <w:ins w:id="65" w:author="Éric Harvey" w:date="2023-08-21T13:34:00Z">
         <w:r>
           <w:rPr>
             <w:rFonts w:asciiTheme="majorHAnsi" w:hAnsiTheme="majorHAnsi" w:cstheme="majorHAnsi"/>
@@ -9717,7 +9975,7 @@
           <w:t xml:space="preserve"> sampled</w:t>
         </w:r>
       </w:ins>
-      <w:ins w:id="47" w:author="Éric Harvey" w:date="2023-08-21T13:33:00Z">
+      <w:ins w:id="66" w:author="Éric Harvey" w:date="2023-08-21T13:33:00Z">
         <w:r>
           <w:rPr>
             <w:rFonts w:asciiTheme="majorHAnsi" w:hAnsiTheme="majorHAnsi" w:cstheme="majorHAnsi"/>
@@ -9727,7 +9985,7 @@
           <w:t xml:space="preserve"> increase faster or slower than the total</w:t>
         </w:r>
       </w:ins>
-      <w:ins w:id="48" w:author="Éric Harvey" w:date="2023-08-21T13:34:00Z">
+      <w:ins w:id="67" w:author="Éric Harvey" w:date="2023-08-21T13:34:00Z">
         <w:r>
           <w:rPr>
             <w:rFonts w:asciiTheme="majorHAnsi" w:hAnsiTheme="majorHAnsi" w:cstheme="majorHAnsi"/>
@@ -9736,12 +9994,12 @@
           </w:rPr>
           <w:t xml:space="preserve"> number of sampled </w:t>
         </w:r>
-        <w:commentRangeEnd w:id="44"/>
+        <w:commentRangeEnd w:id="63"/>
         <w:r>
           <w:rPr>
             <w:rStyle w:val="CommentReference"/>
           </w:rPr>
-          <w:commentReference w:id="44"/>
+          <w:commentReference w:id="63"/>
         </w:r>
         <w:r>
           <w:rPr>
@@ -9752,7 +10010,7 @@
           <w:t>individuals</w:t>
         </w:r>
       </w:ins>
-      <w:ins w:id="49" w:author="Éric Harvey" w:date="2023-08-21T13:33:00Z">
+      <w:ins w:id="68" w:author="Éric Harvey" w:date="2023-08-21T13:33:00Z">
         <w:r>
           <w:rPr>
             <w:rFonts w:asciiTheme="majorHAnsi" w:hAnsiTheme="majorHAnsi" w:cstheme="majorHAnsi"/>
@@ -9762,7 +10020,7 @@
           <w:t xml:space="preserve"> </w:t>
         </w:r>
       </w:ins>
-      <w:ins w:id="50" w:author="Éric Harvey" w:date="2023-08-21T13:32:00Z">
+      <w:ins w:id="69" w:author="Éric Harvey" w:date="2023-08-21T13:32:00Z">
         <w:r>
           <w:rPr>
             <w:rFonts w:asciiTheme="majorHAnsi" w:hAnsiTheme="majorHAnsi" w:cstheme="majorHAnsi"/>
@@ -9772,7 +10030,7 @@
           <w:t>)</w:t>
         </w:r>
       </w:ins>
-      <w:del w:id="51" w:author="Éric Harvey" w:date="2023-08-21T13:32:00Z">
+      <w:del w:id="70" w:author="Éric Harvey" w:date="2023-08-21T13:32:00Z">
         <w:r>
           <w:rPr>
             <w:rFonts w:asciiTheme="majorHAnsi" w:hAnsiTheme="majorHAnsi" w:cstheme="majorHAnsi"/>
@@ -9789,7 +10047,7 @@
           </w:rPr>
           <w:delText xml:space="preserve">the number of infected individuals sampled </w:delText>
         </w:r>
-        <w:commentRangeStart w:id="52"/>
+        <w:commentRangeStart w:id="71"/>
         <w:r>
           <w:rPr>
             <w:rFonts w:asciiTheme="majorHAnsi" w:hAnsiTheme="majorHAnsi" w:cstheme="majorHAnsi"/>
@@ -9814,12 +10072,12 @@
           </w:rPr>
           <w:delText xml:space="preserve"> </w:delText>
         </w:r>
-        <w:commentRangeEnd w:id="52"/>
+        <w:commentRangeEnd w:id="71"/>
         <w:r>
           <w:rPr>
             <w:rStyle w:val="CommentReference"/>
           </w:rPr>
-          <w:commentReference w:id="52"/>
+          <w:commentReference w:id="71"/>
         </w:r>
         <w:r>
           <w:rPr>
@@ -10413,13 +10671,13 @@
         <w:autoSpaceDN w:val="0"/>
         <w:adjustRightInd w:val="0"/>
         <w:rPr>
-          <w:ins w:id="53" w:author="Juliane Vigneault" w:date="2023-08-20T20:24:00Z"/>
+          <w:ins w:id="72" w:author="Juliane Vigneault" w:date="2023-08-20T20:24:00Z"/>
           <w:rFonts w:ascii="Times New Roman" w:hAnsi="Times New Roman" w:cs="Times New Roman"/>
           <w:kern w:val="0"/>
           <w:lang w:val="en-US"/>
-          <w:rPrChange w:id="54" w:author="Juliane Vigneault" w:date="2023-08-20T20:24:00Z">
+          <w:rPrChange w:id="73" w:author="Juliane Vigneault" w:date="2023-08-20T20:24:00Z">
             <w:rPr>
-              <w:ins w:id="55" w:author="Juliane Vigneault" w:date="2023-08-20T20:24:00Z"/>
+              <w:ins w:id="74" w:author="Juliane Vigneault" w:date="2023-08-20T20:24:00Z"/>
               <w:rFonts w:ascii="Times New Roman" w:hAnsi="Times New Roman" w:cs="Times New Roman"/>
               <w:kern w:val="0"/>
             </w:rPr>
@@ -10439,13 +10697,13 @@
       <w:r>
         <w:fldChar w:fldCharType="separate"/>
       </w:r>
-      <w:ins w:id="56" w:author="Juliane Vigneault" w:date="2023-08-20T20:24:00Z">
-        <w:r>
-          <w:rPr>
-            <w:rFonts w:ascii="Times New Roman" w:hAnsi="Times New Roman" w:cs="Times New Roman"/>
-            <w:kern w:val="0"/>
-            <w:lang w:val="en-US"/>
-            <w:rPrChange w:id="57" w:author="Juliane Vigneault" w:date="2023-08-20T20:24:00Z">
+      <w:ins w:id="75" w:author="Juliane Vigneault" w:date="2023-08-20T20:24:00Z">
+        <w:r>
+          <w:rPr>
+            <w:rFonts w:ascii="Times New Roman" w:hAnsi="Times New Roman" w:cs="Times New Roman"/>
+            <w:kern w:val="0"/>
+            <w:lang w:val="en-US"/>
+            <w:rPrChange w:id="76" w:author="Juliane Vigneault" w:date="2023-08-20T20:24:00Z">
               <w:rPr>
                 <w:rFonts w:ascii="Times New Roman" w:hAnsi="Times New Roman" w:cs="Times New Roman"/>
                 <w:kern w:val="0"/>
@@ -10461,7 +10719,7 @@
             <w:iCs/>
             <w:kern w:val="0"/>
             <w:lang w:val="en-US"/>
-            <w:rPrChange w:id="58" w:author="Juliane Vigneault" w:date="2023-08-20T20:24:00Z">
+            <w:rPrChange w:id="77" w:author="Juliane Vigneault" w:date="2023-08-20T20:24:00Z">
               <w:rPr>
                 <w:rFonts w:ascii="Times New Roman" w:hAnsi="Times New Roman" w:cs="Times New Roman"/>
                 <w:i/>
@@ -10477,7 +10735,7 @@
             <w:rFonts w:ascii="Times New Roman" w:hAnsi="Times New Roman" w:cs="Times New Roman"/>
             <w:kern w:val="0"/>
             <w:lang w:val="en-US"/>
-            <w:rPrChange w:id="59" w:author="Juliane Vigneault" w:date="2023-08-20T20:24:00Z">
+            <w:rPrChange w:id="78" w:author="Juliane Vigneault" w:date="2023-08-20T20:24:00Z">
               <w:rPr>
                 <w:rFonts w:ascii="Times New Roman" w:hAnsi="Times New Roman" w:cs="Times New Roman"/>
                 <w:kern w:val="0"/>
@@ -10493,7 +10751,7 @@
             <w:iCs/>
             <w:kern w:val="0"/>
             <w:lang w:val="en-US"/>
-            <w:rPrChange w:id="60" w:author="Juliane Vigneault" w:date="2023-08-20T20:24:00Z">
+            <w:rPrChange w:id="79" w:author="Juliane Vigneault" w:date="2023-08-20T20:24:00Z">
               <w:rPr>
                 <w:rFonts w:ascii="Times New Roman" w:hAnsi="Times New Roman" w:cs="Times New Roman"/>
                 <w:i/>
@@ -10509,7 +10767,7 @@
             <w:rFonts w:ascii="Times New Roman" w:hAnsi="Times New Roman" w:cs="Times New Roman"/>
             <w:kern w:val="0"/>
             <w:lang w:val="en-US"/>
-            <w:rPrChange w:id="61" w:author="Juliane Vigneault" w:date="2023-08-20T20:24:00Z">
+            <w:rPrChange w:id="80" w:author="Juliane Vigneault" w:date="2023-08-20T20:24:00Z">
               <w:rPr>
                 <w:rFonts w:ascii="Times New Roman" w:hAnsi="Times New Roman" w:cs="Times New Roman"/>
                 <w:kern w:val="0"/>
@@ -10527,26 +10785,26 @@
         <w:autoSpaceDN w:val="0"/>
         <w:adjustRightInd w:val="0"/>
         <w:rPr>
-          <w:ins w:id="62" w:author="Juliane Vigneault" w:date="2023-08-20T20:24:00Z"/>
+          <w:ins w:id="81" w:author="Juliane Vigneault" w:date="2023-08-20T20:24:00Z"/>
           <w:rFonts w:ascii="Times New Roman" w:hAnsi="Times New Roman" w:cs="Times New Roman"/>
           <w:kern w:val="0"/>
           <w:lang w:val="en-US"/>
-          <w:rPrChange w:id="63" w:author="Juliane Vigneault" w:date="2023-08-20T20:24:00Z">
+          <w:rPrChange w:id="82" w:author="Juliane Vigneault" w:date="2023-08-20T20:24:00Z">
             <w:rPr>
-              <w:ins w:id="64" w:author="Juliane Vigneault" w:date="2023-08-20T20:24:00Z"/>
+              <w:ins w:id="83" w:author="Juliane Vigneault" w:date="2023-08-20T20:24:00Z"/>
               <w:rFonts w:ascii="Times New Roman" w:hAnsi="Times New Roman" w:cs="Times New Roman"/>
               <w:kern w:val="0"/>
             </w:rPr>
           </w:rPrChange>
         </w:rPr>
       </w:pPr>
-      <w:ins w:id="65" w:author="Juliane Vigneault" w:date="2023-08-20T20:24:00Z">
-        <w:r>
-          <w:rPr>
-            <w:rFonts w:ascii="Times New Roman" w:hAnsi="Times New Roman" w:cs="Times New Roman"/>
-            <w:kern w:val="0"/>
-            <w:lang w:val="en-US"/>
-            <w:rPrChange w:id="66" w:author="Juliane Vigneault" w:date="2023-08-20T20:24:00Z">
+      <w:ins w:id="84" w:author="Juliane Vigneault" w:date="2023-08-20T20:24:00Z">
+        <w:r>
+          <w:rPr>
+            <w:rFonts w:ascii="Times New Roman" w:hAnsi="Times New Roman" w:cs="Times New Roman"/>
+            <w:kern w:val="0"/>
+            <w:lang w:val="en-US"/>
+            <w:rPrChange w:id="85" w:author="Juliane Vigneault" w:date="2023-08-20T20:24:00Z">
               <w:rPr>
                 <w:rFonts w:ascii="Times New Roman" w:hAnsi="Times New Roman" w:cs="Times New Roman"/>
                 <w:kern w:val="0"/>
@@ -10562,7 +10820,7 @@
             <w:iCs/>
             <w:kern w:val="0"/>
             <w:lang w:val="en-US"/>
-            <w:rPrChange w:id="67" w:author="Juliane Vigneault" w:date="2023-08-20T20:24:00Z">
+            <w:rPrChange w:id="86" w:author="Juliane Vigneault" w:date="2023-08-20T20:24:00Z">
               <w:rPr>
                 <w:rFonts w:ascii="Times New Roman" w:hAnsi="Times New Roman" w:cs="Times New Roman"/>
                 <w:i/>
@@ -10578,7 +10836,7 @@
             <w:rFonts w:ascii="Times New Roman" w:hAnsi="Times New Roman" w:cs="Times New Roman"/>
             <w:kern w:val="0"/>
             <w:lang w:val="en-US"/>
-            <w:rPrChange w:id="68" w:author="Juliane Vigneault" w:date="2023-08-20T20:24:00Z">
+            <w:rPrChange w:id="87" w:author="Juliane Vigneault" w:date="2023-08-20T20:24:00Z">
               <w:rPr>
                 <w:rFonts w:ascii="Times New Roman" w:hAnsi="Times New Roman" w:cs="Times New Roman"/>
                 <w:kern w:val="0"/>
@@ -10594,7 +10852,7 @@
             <w:iCs/>
             <w:kern w:val="0"/>
             <w:lang w:val="en-US"/>
-            <w:rPrChange w:id="69" w:author="Juliane Vigneault" w:date="2023-08-20T20:24:00Z">
+            <w:rPrChange w:id="88" w:author="Juliane Vigneault" w:date="2023-08-20T20:24:00Z">
               <w:rPr>
                 <w:rFonts w:ascii="Times New Roman" w:hAnsi="Times New Roman" w:cs="Times New Roman"/>
                 <w:i/>
@@ -10610,7 +10868,7 @@
             <w:rFonts w:ascii="Times New Roman" w:hAnsi="Times New Roman" w:cs="Times New Roman"/>
             <w:kern w:val="0"/>
             <w:lang w:val="en-US"/>
-            <w:rPrChange w:id="70" w:author="Juliane Vigneault" w:date="2023-08-20T20:24:00Z">
+            <w:rPrChange w:id="89" w:author="Juliane Vigneault" w:date="2023-08-20T20:24:00Z">
               <w:rPr>
                 <w:rFonts w:ascii="Times New Roman" w:hAnsi="Times New Roman" w:cs="Times New Roman"/>
                 <w:kern w:val="0"/>
@@ -10628,26 +10886,26 @@
         <w:autoSpaceDN w:val="0"/>
         <w:adjustRightInd w:val="0"/>
         <w:rPr>
-          <w:ins w:id="71" w:author="Juliane Vigneault" w:date="2023-08-20T20:24:00Z"/>
+          <w:ins w:id="90" w:author="Juliane Vigneault" w:date="2023-08-20T20:24:00Z"/>
           <w:rFonts w:ascii="Times New Roman" w:hAnsi="Times New Roman" w:cs="Times New Roman"/>
           <w:kern w:val="0"/>
           <w:lang w:val="en-US"/>
-          <w:rPrChange w:id="72" w:author="Juliane Vigneault" w:date="2023-08-20T20:24:00Z">
+          <w:rPrChange w:id="91" w:author="Juliane Vigneault" w:date="2023-08-20T20:24:00Z">
             <w:rPr>
-              <w:ins w:id="73" w:author="Juliane Vigneault" w:date="2023-08-20T20:24:00Z"/>
+              <w:ins w:id="92" w:author="Juliane Vigneault" w:date="2023-08-20T20:24:00Z"/>
               <w:rFonts w:ascii="Times New Roman" w:hAnsi="Times New Roman" w:cs="Times New Roman"/>
               <w:kern w:val="0"/>
             </w:rPr>
           </w:rPrChange>
         </w:rPr>
       </w:pPr>
-      <w:ins w:id="74" w:author="Juliane Vigneault" w:date="2023-08-20T20:24:00Z">
-        <w:r>
-          <w:rPr>
-            <w:rFonts w:ascii="Times New Roman" w:hAnsi="Times New Roman" w:cs="Times New Roman"/>
-            <w:kern w:val="0"/>
-            <w:lang w:val="en-US"/>
-            <w:rPrChange w:id="75" w:author="Juliane Vigneault" w:date="2023-08-20T20:24:00Z">
+      <w:ins w:id="93" w:author="Juliane Vigneault" w:date="2023-08-20T20:24:00Z">
+        <w:r>
+          <w:rPr>
+            <w:rFonts w:ascii="Times New Roman" w:hAnsi="Times New Roman" w:cs="Times New Roman"/>
+            <w:kern w:val="0"/>
+            <w:lang w:val="en-US"/>
+            <w:rPrChange w:id="94" w:author="Juliane Vigneault" w:date="2023-08-20T20:24:00Z">
               <w:rPr>
                 <w:rFonts w:ascii="Times New Roman" w:hAnsi="Times New Roman" w:cs="Times New Roman"/>
                 <w:kern w:val="0"/>
@@ -10663,7 +10921,7 @@
             <w:iCs/>
             <w:kern w:val="0"/>
             <w:lang w:val="en-US"/>
-            <w:rPrChange w:id="76" w:author="Juliane Vigneault" w:date="2023-08-20T20:24:00Z">
+            <w:rPrChange w:id="95" w:author="Juliane Vigneault" w:date="2023-08-20T20:24:00Z">
               <w:rPr>
                 <w:rFonts w:ascii="Times New Roman" w:hAnsi="Times New Roman" w:cs="Times New Roman"/>
                 <w:i/>
@@ -10679,7 +10937,7 @@
             <w:rFonts w:ascii="Times New Roman" w:hAnsi="Times New Roman" w:cs="Times New Roman"/>
             <w:kern w:val="0"/>
             <w:lang w:val="en-US"/>
-            <w:rPrChange w:id="77" w:author="Juliane Vigneault" w:date="2023-08-20T20:24:00Z">
+            <w:rPrChange w:id="96" w:author="Juliane Vigneault" w:date="2023-08-20T20:24:00Z">
               <w:rPr>
                 <w:rFonts w:ascii="Times New Roman" w:hAnsi="Times New Roman" w:cs="Times New Roman"/>
                 <w:kern w:val="0"/>
@@ -10695,7 +10953,7 @@
             <w:iCs/>
             <w:kern w:val="0"/>
             <w:lang w:val="en-US"/>
-            <w:rPrChange w:id="78" w:author="Juliane Vigneault" w:date="2023-08-20T20:24:00Z">
+            <w:rPrChange w:id="97" w:author="Juliane Vigneault" w:date="2023-08-20T20:24:00Z">
               <w:rPr>
                 <w:rFonts w:ascii="Times New Roman" w:hAnsi="Times New Roman" w:cs="Times New Roman"/>
                 <w:i/>
@@ -10711,7 +10969,7 @@
             <w:rFonts w:ascii="Times New Roman" w:hAnsi="Times New Roman" w:cs="Times New Roman"/>
             <w:kern w:val="0"/>
             <w:lang w:val="en-US"/>
-            <w:rPrChange w:id="79" w:author="Juliane Vigneault" w:date="2023-08-20T20:24:00Z">
+            <w:rPrChange w:id="98" w:author="Juliane Vigneault" w:date="2023-08-20T20:24:00Z">
               <w:rPr>
                 <w:rFonts w:ascii="Times New Roman" w:hAnsi="Times New Roman" w:cs="Times New Roman"/>
                 <w:kern w:val="0"/>
@@ -10729,26 +10987,26 @@
         <w:autoSpaceDN w:val="0"/>
         <w:adjustRightInd w:val="0"/>
         <w:rPr>
-          <w:ins w:id="80" w:author="Juliane Vigneault" w:date="2023-08-20T20:24:00Z"/>
+          <w:ins w:id="99" w:author="Juliane Vigneault" w:date="2023-08-20T20:24:00Z"/>
           <w:rFonts w:ascii="Times New Roman" w:hAnsi="Times New Roman" w:cs="Times New Roman"/>
           <w:kern w:val="0"/>
           <w:lang w:val="en-US"/>
-          <w:rPrChange w:id="81" w:author="Juliane Vigneault" w:date="2023-08-20T20:24:00Z">
+          <w:rPrChange w:id="100" w:author="Juliane Vigneault" w:date="2023-08-20T20:24:00Z">
             <w:rPr>
-              <w:ins w:id="82" w:author="Juliane Vigneault" w:date="2023-08-20T20:24:00Z"/>
+              <w:ins w:id="101" w:author="Juliane Vigneault" w:date="2023-08-20T20:24:00Z"/>
               <w:rFonts w:ascii="Times New Roman" w:hAnsi="Times New Roman" w:cs="Times New Roman"/>
               <w:kern w:val="0"/>
             </w:rPr>
           </w:rPrChange>
         </w:rPr>
       </w:pPr>
-      <w:ins w:id="83" w:author="Juliane Vigneault" w:date="2023-08-20T20:24:00Z">
-        <w:r>
-          <w:rPr>
-            <w:rFonts w:ascii="Times New Roman" w:hAnsi="Times New Roman" w:cs="Times New Roman"/>
-            <w:kern w:val="0"/>
-            <w:lang w:val="en-US"/>
-            <w:rPrChange w:id="84" w:author="Juliane Vigneault" w:date="2023-08-20T20:24:00Z">
+      <w:ins w:id="102" w:author="Juliane Vigneault" w:date="2023-08-20T20:24:00Z">
+        <w:r>
+          <w:rPr>
+            <w:rFonts w:ascii="Times New Roman" w:hAnsi="Times New Roman" w:cs="Times New Roman"/>
+            <w:kern w:val="0"/>
+            <w:lang w:val="en-US"/>
+            <w:rPrChange w:id="103" w:author="Juliane Vigneault" w:date="2023-08-20T20:24:00Z">
               <w:rPr>
                 <w:rFonts w:ascii="Times New Roman" w:hAnsi="Times New Roman" w:cs="Times New Roman"/>
                 <w:kern w:val="0"/>
@@ -10764,7 +11022,7 @@
             <w:iCs/>
             <w:kern w:val="0"/>
             <w:lang w:val="en-US"/>
-            <w:rPrChange w:id="85" w:author="Juliane Vigneault" w:date="2023-08-20T20:24:00Z">
+            <w:rPrChange w:id="104" w:author="Juliane Vigneault" w:date="2023-08-20T20:24:00Z">
               <w:rPr>
                 <w:rFonts w:ascii="Times New Roman" w:hAnsi="Times New Roman" w:cs="Times New Roman"/>
                 <w:i/>
@@ -10780,7 +11038,7 @@
             <w:rFonts w:ascii="Times New Roman" w:hAnsi="Times New Roman" w:cs="Times New Roman"/>
             <w:kern w:val="0"/>
             <w:lang w:val="en-US"/>
-            <w:rPrChange w:id="86" w:author="Juliane Vigneault" w:date="2023-08-20T20:24:00Z">
+            <w:rPrChange w:id="105" w:author="Juliane Vigneault" w:date="2023-08-20T20:24:00Z">
               <w:rPr>
                 <w:rFonts w:ascii="Times New Roman" w:hAnsi="Times New Roman" w:cs="Times New Roman"/>
                 <w:kern w:val="0"/>
@@ -10796,7 +11054,7 @@
             <w:iCs/>
             <w:kern w:val="0"/>
             <w:lang w:val="en-US"/>
-            <w:rPrChange w:id="87" w:author="Juliane Vigneault" w:date="2023-08-20T20:24:00Z">
+            <w:rPrChange w:id="106" w:author="Juliane Vigneault" w:date="2023-08-20T20:24:00Z">
               <w:rPr>
                 <w:rFonts w:ascii="Times New Roman" w:hAnsi="Times New Roman" w:cs="Times New Roman"/>
                 <w:i/>
@@ -10812,7 +11070,7 @@
             <w:rFonts w:ascii="Times New Roman" w:hAnsi="Times New Roman" w:cs="Times New Roman"/>
             <w:kern w:val="0"/>
             <w:lang w:val="en-US"/>
-            <w:rPrChange w:id="88" w:author="Juliane Vigneault" w:date="2023-08-20T20:24:00Z">
+            <w:rPrChange w:id="107" w:author="Juliane Vigneault" w:date="2023-08-20T20:24:00Z">
               <w:rPr>
                 <w:rFonts w:ascii="Times New Roman" w:hAnsi="Times New Roman" w:cs="Times New Roman"/>
                 <w:kern w:val="0"/>
@@ -10830,26 +11088,26 @@
         <w:autoSpaceDN w:val="0"/>
         <w:adjustRightInd w:val="0"/>
         <w:rPr>
-          <w:ins w:id="89" w:author="Juliane Vigneault" w:date="2023-08-20T20:24:00Z"/>
+          <w:ins w:id="108" w:author="Juliane Vigneault" w:date="2023-08-20T20:24:00Z"/>
           <w:rFonts w:ascii="Times New Roman" w:hAnsi="Times New Roman" w:cs="Times New Roman"/>
           <w:kern w:val="0"/>
           <w:lang w:val="en-US"/>
-          <w:rPrChange w:id="90" w:author="Juliane Vigneault" w:date="2023-08-20T20:24:00Z">
+          <w:rPrChange w:id="109" w:author="Juliane Vigneault" w:date="2023-08-20T20:24:00Z">
             <w:rPr>
-              <w:ins w:id="91" w:author="Juliane Vigneault" w:date="2023-08-20T20:24:00Z"/>
+              <w:ins w:id="110" w:author="Juliane Vigneault" w:date="2023-08-20T20:24:00Z"/>
               <w:rFonts w:ascii="Times New Roman" w:hAnsi="Times New Roman" w:cs="Times New Roman"/>
               <w:kern w:val="0"/>
             </w:rPr>
           </w:rPrChange>
         </w:rPr>
       </w:pPr>
-      <w:ins w:id="92" w:author="Juliane Vigneault" w:date="2023-08-20T20:24:00Z">
-        <w:r>
-          <w:rPr>
-            <w:rFonts w:ascii="Times New Roman" w:hAnsi="Times New Roman" w:cs="Times New Roman"/>
-            <w:kern w:val="0"/>
-            <w:lang w:val="en-US"/>
-            <w:rPrChange w:id="93" w:author="Juliane Vigneault" w:date="2023-08-20T20:24:00Z">
+      <w:ins w:id="111" w:author="Juliane Vigneault" w:date="2023-08-20T20:24:00Z">
+        <w:r>
+          <w:rPr>
+            <w:rFonts w:ascii="Times New Roman" w:hAnsi="Times New Roman" w:cs="Times New Roman"/>
+            <w:kern w:val="0"/>
+            <w:lang w:val="en-US"/>
+            <w:rPrChange w:id="112" w:author="Juliane Vigneault" w:date="2023-08-20T20:24:00Z">
               <w:rPr>
                 <w:rFonts w:ascii="Times New Roman" w:hAnsi="Times New Roman" w:cs="Times New Roman"/>
                 <w:kern w:val="0"/>
@@ -10865,7 +11123,7 @@
             <w:iCs/>
             <w:kern w:val="0"/>
             <w:lang w:val="en-US"/>
-            <w:rPrChange w:id="94" w:author="Juliane Vigneault" w:date="2023-08-20T20:24:00Z">
+            <w:rPrChange w:id="113" w:author="Juliane Vigneault" w:date="2023-08-20T20:24:00Z">
               <w:rPr>
                 <w:rFonts w:ascii="Times New Roman" w:hAnsi="Times New Roman" w:cs="Times New Roman"/>
                 <w:i/>
@@ -10881,7 +11139,7 @@
             <w:rFonts w:ascii="Times New Roman" w:hAnsi="Times New Roman" w:cs="Times New Roman"/>
             <w:kern w:val="0"/>
             <w:lang w:val="en-US"/>
-            <w:rPrChange w:id="95" w:author="Juliane Vigneault" w:date="2023-08-20T20:24:00Z">
+            <w:rPrChange w:id="114" w:author="Juliane Vigneault" w:date="2023-08-20T20:24:00Z">
               <w:rPr>
                 <w:rFonts w:ascii="Times New Roman" w:hAnsi="Times New Roman" w:cs="Times New Roman"/>
                 <w:kern w:val="0"/>
@@ -10897,7 +11155,7 @@
             <w:iCs/>
             <w:kern w:val="0"/>
             <w:lang w:val="en-US"/>
-            <w:rPrChange w:id="96" w:author="Juliane Vigneault" w:date="2023-08-20T20:24:00Z">
+            <w:rPrChange w:id="115" w:author="Juliane Vigneault" w:date="2023-08-20T20:24:00Z">
               <w:rPr>
                 <w:rFonts w:ascii="Times New Roman" w:hAnsi="Times New Roman" w:cs="Times New Roman"/>
                 <w:i/>
@@ -10913,7 +11171,7 @@
             <w:rFonts w:ascii="Times New Roman" w:hAnsi="Times New Roman" w:cs="Times New Roman"/>
             <w:kern w:val="0"/>
             <w:lang w:val="en-US"/>
-            <w:rPrChange w:id="97" w:author="Juliane Vigneault" w:date="2023-08-20T20:24:00Z">
+            <w:rPrChange w:id="116" w:author="Juliane Vigneault" w:date="2023-08-20T20:24:00Z">
               <w:rPr>
                 <w:rFonts w:ascii="Times New Roman" w:hAnsi="Times New Roman" w:cs="Times New Roman"/>
                 <w:kern w:val="0"/>
@@ -10931,26 +11189,26 @@
         <w:autoSpaceDN w:val="0"/>
         <w:adjustRightInd w:val="0"/>
         <w:rPr>
-          <w:ins w:id="98" w:author="Juliane Vigneault" w:date="2023-08-20T20:24:00Z"/>
+          <w:ins w:id="117" w:author="Juliane Vigneault" w:date="2023-08-20T20:24:00Z"/>
           <w:rFonts w:ascii="Times New Roman" w:hAnsi="Times New Roman" w:cs="Times New Roman"/>
           <w:kern w:val="0"/>
           <w:lang w:val="en-US"/>
-          <w:rPrChange w:id="99" w:author="Juliane Vigneault" w:date="2023-08-20T20:24:00Z">
+          <w:rPrChange w:id="118" w:author="Juliane Vigneault" w:date="2023-08-20T20:24:00Z">
             <w:rPr>
-              <w:ins w:id="100" w:author="Juliane Vigneault" w:date="2023-08-20T20:24:00Z"/>
+              <w:ins w:id="119" w:author="Juliane Vigneault" w:date="2023-08-20T20:24:00Z"/>
               <w:rFonts w:ascii="Times New Roman" w:hAnsi="Times New Roman" w:cs="Times New Roman"/>
               <w:kern w:val="0"/>
             </w:rPr>
           </w:rPrChange>
         </w:rPr>
       </w:pPr>
-      <w:ins w:id="101" w:author="Juliane Vigneault" w:date="2023-08-20T20:24:00Z">
-        <w:r>
-          <w:rPr>
-            <w:rFonts w:ascii="Times New Roman" w:hAnsi="Times New Roman" w:cs="Times New Roman"/>
-            <w:kern w:val="0"/>
-            <w:lang w:val="en-US"/>
-            <w:rPrChange w:id="102" w:author="Juliane Vigneault" w:date="2023-08-20T20:24:00Z">
+      <w:ins w:id="120" w:author="Juliane Vigneault" w:date="2023-08-20T20:24:00Z">
+        <w:r>
+          <w:rPr>
+            <w:rFonts w:ascii="Times New Roman" w:hAnsi="Times New Roman" w:cs="Times New Roman"/>
+            <w:kern w:val="0"/>
+            <w:lang w:val="en-US"/>
+            <w:rPrChange w:id="121" w:author="Juliane Vigneault" w:date="2023-08-20T20:24:00Z">
               <w:rPr>
                 <w:rFonts w:ascii="Times New Roman" w:hAnsi="Times New Roman" w:cs="Times New Roman"/>
                 <w:kern w:val="0"/>
@@ -10966,7 +11224,7 @@
             <w:iCs/>
             <w:kern w:val="0"/>
             <w:lang w:val="en-US"/>
-            <w:rPrChange w:id="103" w:author="Juliane Vigneault" w:date="2023-08-20T20:24:00Z">
+            <w:rPrChange w:id="122" w:author="Juliane Vigneault" w:date="2023-08-20T20:24:00Z">
               <w:rPr>
                 <w:rFonts w:ascii="Times New Roman" w:hAnsi="Times New Roman" w:cs="Times New Roman"/>
                 <w:i/>
@@ -10982,7 +11240,7 @@
             <w:rFonts w:ascii="Times New Roman" w:hAnsi="Times New Roman" w:cs="Times New Roman"/>
             <w:kern w:val="0"/>
             <w:lang w:val="en-US"/>
-            <w:rPrChange w:id="104" w:author="Juliane Vigneault" w:date="2023-08-20T20:24:00Z">
+            <w:rPrChange w:id="123" w:author="Juliane Vigneault" w:date="2023-08-20T20:24:00Z">
               <w:rPr>
                 <w:rFonts w:ascii="Times New Roman" w:hAnsi="Times New Roman" w:cs="Times New Roman"/>
                 <w:kern w:val="0"/>
@@ -10998,7 +11256,7 @@
             <w:iCs/>
             <w:kern w:val="0"/>
             <w:lang w:val="en-US"/>
-            <w:rPrChange w:id="105" w:author="Juliane Vigneault" w:date="2023-08-20T20:24:00Z">
+            <w:rPrChange w:id="124" w:author="Juliane Vigneault" w:date="2023-08-20T20:24:00Z">
               <w:rPr>
                 <w:rFonts w:ascii="Times New Roman" w:hAnsi="Times New Roman" w:cs="Times New Roman"/>
                 <w:i/>
@@ -11014,7 +11272,7 @@
             <w:rFonts w:ascii="Times New Roman" w:hAnsi="Times New Roman" w:cs="Times New Roman"/>
             <w:kern w:val="0"/>
             <w:lang w:val="en-US"/>
-            <w:rPrChange w:id="106" w:author="Juliane Vigneault" w:date="2023-08-20T20:24:00Z">
+            <w:rPrChange w:id="125" w:author="Juliane Vigneault" w:date="2023-08-20T20:24:00Z">
               <w:rPr>
                 <w:rFonts w:ascii="Times New Roman" w:hAnsi="Times New Roman" w:cs="Times New Roman"/>
                 <w:kern w:val="0"/>
@@ -11032,26 +11290,26 @@
         <w:autoSpaceDN w:val="0"/>
         <w:adjustRightInd w:val="0"/>
         <w:rPr>
-          <w:ins w:id="107" w:author="Juliane Vigneault" w:date="2023-08-20T20:24:00Z"/>
+          <w:ins w:id="126" w:author="Juliane Vigneault" w:date="2023-08-20T20:24:00Z"/>
           <w:rFonts w:ascii="Times New Roman" w:hAnsi="Times New Roman" w:cs="Times New Roman"/>
           <w:kern w:val="0"/>
           <w:lang w:val="en-US"/>
-          <w:rPrChange w:id="108" w:author="Juliane Vigneault" w:date="2023-08-20T20:24:00Z">
+          <w:rPrChange w:id="127" w:author="Juliane Vigneault" w:date="2023-08-20T20:24:00Z">
             <w:rPr>
-              <w:ins w:id="109" w:author="Juliane Vigneault" w:date="2023-08-20T20:24:00Z"/>
+              <w:ins w:id="128" w:author="Juliane Vigneault" w:date="2023-08-20T20:24:00Z"/>
               <w:rFonts w:ascii="Times New Roman" w:hAnsi="Times New Roman" w:cs="Times New Roman"/>
               <w:kern w:val="0"/>
             </w:rPr>
           </w:rPrChange>
         </w:rPr>
       </w:pPr>
-      <w:ins w:id="110" w:author="Juliane Vigneault" w:date="2023-08-20T20:24:00Z">
-        <w:r>
-          <w:rPr>
-            <w:rFonts w:ascii="Times New Roman" w:hAnsi="Times New Roman" w:cs="Times New Roman"/>
-            <w:kern w:val="0"/>
-            <w:lang w:val="en-US"/>
-            <w:rPrChange w:id="111" w:author="Juliane Vigneault" w:date="2023-08-20T20:24:00Z">
+      <w:ins w:id="129" w:author="Juliane Vigneault" w:date="2023-08-20T20:24:00Z">
+        <w:r>
+          <w:rPr>
+            <w:rFonts w:ascii="Times New Roman" w:hAnsi="Times New Roman" w:cs="Times New Roman"/>
+            <w:kern w:val="0"/>
+            <w:lang w:val="en-US"/>
+            <w:rPrChange w:id="130" w:author="Juliane Vigneault" w:date="2023-08-20T20:24:00Z">
               <w:rPr>
                 <w:rFonts w:ascii="Times New Roman" w:hAnsi="Times New Roman" w:cs="Times New Roman"/>
                 <w:kern w:val="0"/>
@@ -11067,7 +11325,7 @@
             <w:iCs/>
             <w:kern w:val="0"/>
             <w:lang w:val="en-US"/>
-            <w:rPrChange w:id="112" w:author="Juliane Vigneault" w:date="2023-08-20T20:24:00Z">
+            <w:rPrChange w:id="131" w:author="Juliane Vigneault" w:date="2023-08-20T20:24:00Z">
               <w:rPr>
                 <w:rFonts w:ascii="Times New Roman" w:hAnsi="Times New Roman" w:cs="Times New Roman"/>
                 <w:i/>
@@ -11083,7 +11341,7 @@
             <w:rFonts w:ascii="Times New Roman" w:hAnsi="Times New Roman" w:cs="Times New Roman"/>
             <w:kern w:val="0"/>
             <w:lang w:val="en-US"/>
-            <w:rPrChange w:id="113" w:author="Juliane Vigneault" w:date="2023-08-20T20:24:00Z">
+            <w:rPrChange w:id="132" w:author="Juliane Vigneault" w:date="2023-08-20T20:24:00Z">
               <w:rPr>
                 <w:rFonts w:ascii="Times New Roman" w:hAnsi="Times New Roman" w:cs="Times New Roman"/>
                 <w:kern w:val="0"/>
@@ -11099,7 +11357,7 @@
             <w:iCs/>
             <w:kern w:val="0"/>
             <w:lang w:val="en-US"/>
-            <w:rPrChange w:id="114" w:author="Juliane Vigneault" w:date="2023-08-20T20:24:00Z">
+            <w:rPrChange w:id="133" w:author="Juliane Vigneault" w:date="2023-08-20T20:24:00Z">
               <w:rPr>
                 <w:rFonts w:ascii="Times New Roman" w:hAnsi="Times New Roman" w:cs="Times New Roman"/>
                 <w:i/>
@@ -11115,7 +11373,7 @@
             <w:rFonts w:ascii="Times New Roman" w:hAnsi="Times New Roman" w:cs="Times New Roman"/>
             <w:kern w:val="0"/>
             <w:lang w:val="en-US"/>
-            <w:rPrChange w:id="115" w:author="Juliane Vigneault" w:date="2023-08-20T20:24:00Z">
+            <w:rPrChange w:id="134" w:author="Juliane Vigneault" w:date="2023-08-20T20:24:00Z">
               <w:rPr>
                 <w:rFonts w:ascii="Times New Roman" w:hAnsi="Times New Roman" w:cs="Times New Roman"/>
                 <w:kern w:val="0"/>
@@ -11133,26 +11391,26 @@
         <w:autoSpaceDN w:val="0"/>
         <w:adjustRightInd w:val="0"/>
         <w:rPr>
-          <w:ins w:id="116" w:author="Juliane Vigneault" w:date="2023-08-20T20:24:00Z"/>
+          <w:ins w:id="135" w:author="Juliane Vigneault" w:date="2023-08-20T20:24:00Z"/>
           <w:rFonts w:ascii="Times New Roman" w:hAnsi="Times New Roman" w:cs="Times New Roman"/>
           <w:kern w:val="0"/>
           <w:lang w:val="en-US"/>
-          <w:rPrChange w:id="117" w:author="Juliane Vigneault" w:date="2023-08-20T20:24:00Z">
+          <w:rPrChange w:id="136" w:author="Juliane Vigneault" w:date="2023-08-20T20:24:00Z">
             <w:rPr>
-              <w:ins w:id="118" w:author="Juliane Vigneault" w:date="2023-08-20T20:24:00Z"/>
+              <w:ins w:id="137" w:author="Juliane Vigneault" w:date="2023-08-20T20:24:00Z"/>
               <w:rFonts w:ascii="Times New Roman" w:hAnsi="Times New Roman" w:cs="Times New Roman"/>
               <w:kern w:val="0"/>
             </w:rPr>
           </w:rPrChange>
         </w:rPr>
       </w:pPr>
-      <w:ins w:id="119" w:author="Juliane Vigneault" w:date="2023-08-20T20:24:00Z">
-        <w:r>
-          <w:rPr>
-            <w:rFonts w:ascii="Times New Roman" w:hAnsi="Times New Roman" w:cs="Times New Roman"/>
-            <w:kern w:val="0"/>
-            <w:lang w:val="en-US"/>
-            <w:rPrChange w:id="120" w:author="Juliane Vigneault" w:date="2023-08-20T20:24:00Z">
+      <w:ins w:id="138" w:author="Juliane Vigneault" w:date="2023-08-20T20:24:00Z">
+        <w:r>
+          <w:rPr>
+            <w:rFonts w:ascii="Times New Roman" w:hAnsi="Times New Roman" w:cs="Times New Roman"/>
+            <w:kern w:val="0"/>
+            <w:lang w:val="en-US"/>
+            <w:rPrChange w:id="139" w:author="Juliane Vigneault" w:date="2023-08-20T20:24:00Z">
               <w:rPr>
                 <w:rFonts w:ascii="Times New Roman" w:hAnsi="Times New Roman" w:cs="Times New Roman"/>
                 <w:kern w:val="0"/>
@@ -11168,7 +11426,7 @@
             <w:iCs/>
             <w:kern w:val="0"/>
             <w:lang w:val="en-US"/>
-            <w:rPrChange w:id="121" w:author="Juliane Vigneault" w:date="2023-08-20T20:24:00Z">
+            <w:rPrChange w:id="140" w:author="Juliane Vigneault" w:date="2023-08-20T20:24:00Z">
               <w:rPr>
                 <w:rFonts w:ascii="Times New Roman" w:hAnsi="Times New Roman" w:cs="Times New Roman"/>
                 <w:i/>
@@ -11184,7 +11442,7 @@
             <w:rFonts w:ascii="Times New Roman" w:hAnsi="Times New Roman" w:cs="Times New Roman"/>
             <w:kern w:val="0"/>
             <w:lang w:val="en-US"/>
-            <w:rPrChange w:id="122" w:author="Juliane Vigneault" w:date="2023-08-20T20:24:00Z">
+            <w:rPrChange w:id="141" w:author="Juliane Vigneault" w:date="2023-08-20T20:24:00Z">
               <w:rPr>
                 <w:rFonts w:ascii="Times New Roman" w:hAnsi="Times New Roman" w:cs="Times New Roman"/>
                 <w:kern w:val="0"/>
@@ -11200,7 +11458,7 @@
             <w:iCs/>
             <w:kern w:val="0"/>
             <w:lang w:val="en-US"/>
-            <w:rPrChange w:id="123" w:author="Juliane Vigneault" w:date="2023-08-20T20:24:00Z">
+            <w:rPrChange w:id="142" w:author="Juliane Vigneault" w:date="2023-08-20T20:24:00Z">
               <w:rPr>
                 <w:rFonts w:ascii="Times New Roman" w:hAnsi="Times New Roman" w:cs="Times New Roman"/>
                 <w:i/>
@@ -11216,7 +11474,7 @@
             <w:rFonts w:ascii="Times New Roman" w:hAnsi="Times New Roman" w:cs="Times New Roman"/>
             <w:kern w:val="0"/>
             <w:lang w:val="en-US"/>
-            <w:rPrChange w:id="124" w:author="Juliane Vigneault" w:date="2023-08-20T20:24:00Z">
+            <w:rPrChange w:id="143" w:author="Juliane Vigneault" w:date="2023-08-20T20:24:00Z">
               <w:rPr>
                 <w:rFonts w:ascii="Times New Roman" w:hAnsi="Times New Roman" w:cs="Times New Roman"/>
                 <w:kern w:val="0"/>
@@ -11234,26 +11492,26 @@
         <w:autoSpaceDN w:val="0"/>
         <w:adjustRightInd w:val="0"/>
         <w:rPr>
-          <w:ins w:id="125" w:author="Juliane Vigneault" w:date="2023-08-20T20:24:00Z"/>
+          <w:ins w:id="144" w:author="Juliane Vigneault" w:date="2023-08-20T20:24:00Z"/>
           <w:rFonts w:ascii="Times New Roman" w:hAnsi="Times New Roman" w:cs="Times New Roman"/>
           <w:kern w:val="0"/>
           <w:lang w:val="en-US"/>
-          <w:rPrChange w:id="126" w:author="Juliane Vigneault" w:date="2023-08-20T20:24:00Z">
+          <w:rPrChange w:id="145" w:author="Juliane Vigneault" w:date="2023-08-20T20:24:00Z">
             <w:rPr>
-              <w:ins w:id="127" w:author="Juliane Vigneault" w:date="2023-08-20T20:24:00Z"/>
+              <w:ins w:id="146" w:author="Juliane Vigneault" w:date="2023-08-20T20:24:00Z"/>
               <w:rFonts w:ascii="Times New Roman" w:hAnsi="Times New Roman" w:cs="Times New Roman"/>
               <w:kern w:val="0"/>
             </w:rPr>
           </w:rPrChange>
         </w:rPr>
       </w:pPr>
-      <w:ins w:id="128" w:author="Juliane Vigneault" w:date="2023-08-20T20:24:00Z">
-        <w:r>
-          <w:rPr>
-            <w:rFonts w:ascii="Times New Roman" w:hAnsi="Times New Roman" w:cs="Times New Roman"/>
-            <w:kern w:val="0"/>
-            <w:lang w:val="en-US"/>
-            <w:rPrChange w:id="129" w:author="Juliane Vigneault" w:date="2023-08-20T20:24:00Z">
+      <w:ins w:id="147" w:author="Juliane Vigneault" w:date="2023-08-20T20:24:00Z">
+        <w:r>
+          <w:rPr>
+            <w:rFonts w:ascii="Times New Roman" w:hAnsi="Times New Roman" w:cs="Times New Roman"/>
+            <w:kern w:val="0"/>
+            <w:lang w:val="en-US"/>
+            <w:rPrChange w:id="148" w:author="Juliane Vigneault" w:date="2023-08-20T20:24:00Z">
               <w:rPr>
                 <w:rFonts w:ascii="Times New Roman" w:hAnsi="Times New Roman" w:cs="Times New Roman"/>
                 <w:kern w:val="0"/>
@@ -11269,7 +11527,7 @@
             <w:iCs/>
             <w:kern w:val="0"/>
             <w:lang w:val="en-US"/>
-            <w:rPrChange w:id="130" w:author="Juliane Vigneault" w:date="2023-08-20T20:24:00Z">
+            <w:rPrChange w:id="149" w:author="Juliane Vigneault" w:date="2023-08-20T20:24:00Z">
               <w:rPr>
                 <w:rFonts w:ascii="Times New Roman" w:hAnsi="Times New Roman" w:cs="Times New Roman"/>
                 <w:i/>
@@ -11285,7 +11543,7 @@
             <w:rFonts w:ascii="Times New Roman" w:hAnsi="Times New Roman" w:cs="Times New Roman"/>
             <w:kern w:val="0"/>
             <w:lang w:val="en-US"/>
-            <w:rPrChange w:id="131" w:author="Juliane Vigneault" w:date="2023-08-20T20:24:00Z">
+            <w:rPrChange w:id="150" w:author="Juliane Vigneault" w:date="2023-08-20T20:24:00Z">
               <w:rPr>
                 <w:rFonts w:ascii="Times New Roman" w:hAnsi="Times New Roman" w:cs="Times New Roman"/>
                 <w:kern w:val="0"/>
@@ -11301,7 +11559,7 @@
             <w:iCs/>
             <w:kern w:val="0"/>
             <w:lang w:val="en-US"/>
-            <w:rPrChange w:id="132" w:author="Juliane Vigneault" w:date="2023-08-20T20:24:00Z">
+            <w:rPrChange w:id="151" w:author="Juliane Vigneault" w:date="2023-08-20T20:24:00Z">
               <w:rPr>
                 <w:rFonts w:ascii="Times New Roman" w:hAnsi="Times New Roman" w:cs="Times New Roman"/>
                 <w:i/>
@@ -11317,7 +11575,7 @@
             <w:rFonts w:ascii="Times New Roman" w:hAnsi="Times New Roman" w:cs="Times New Roman"/>
             <w:kern w:val="0"/>
             <w:lang w:val="en-US"/>
-            <w:rPrChange w:id="133" w:author="Juliane Vigneault" w:date="2023-08-20T20:24:00Z">
+            <w:rPrChange w:id="152" w:author="Juliane Vigneault" w:date="2023-08-20T20:24:00Z">
               <w:rPr>
                 <w:rFonts w:ascii="Times New Roman" w:hAnsi="Times New Roman" w:cs="Times New Roman"/>
                 <w:kern w:val="0"/>
@@ -11335,26 +11593,26 @@
         <w:autoSpaceDN w:val="0"/>
         <w:adjustRightInd w:val="0"/>
         <w:rPr>
-          <w:ins w:id="134" w:author="Juliane Vigneault" w:date="2023-08-20T20:24:00Z"/>
+          <w:ins w:id="153" w:author="Juliane Vigneault" w:date="2023-08-20T20:24:00Z"/>
           <w:rFonts w:ascii="Times New Roman" w:hAnsi="Times New Roman" w:cs="Times New Roman"/>
           <w:kern w:val="0"/>
           <w:lang w:val="en-US"/>
-          <w:rPrChange w:id="135" w:author="Juliane Vigneault" w:date="2023-08-20T20:24:00Z">
+          <w:rPrChange w:id="154" w:author="Juliane Vigneault" w:date="2023-08-20T20:24:00Z">
             <w:rPr>
-              <w:ins w:id="136" w:author="Juliane Vigneault" w:date="2023-08-20T20:24:00Z"/>
+              <w:ins w:id="155" w:author="Juliane Vigneault" w:date="2023-08-20T20:24:00Z"/>
               <w:rFonts w:ascii="Times New Roman" w:hAnsi="Times New Roman" w:cs="Times New Roman"/>
               <w:kern w:val="0"/>
             </w:rPr>
           </w:rPrChange>
         </w:rPr>
       </w:pPr>
-      <w:ins w:id="137" w:author="Juliane Vigneault" w:date="2023-08-20T20:24:00Z">
-        <w:r>
-          <w:rPr>
-            <w:rFonts w:ascii="Times New Roman" w:hAnsi="Times New Roman" w:cs="Times New Roman"/>
-            <w:kern w:val="0"/>
-            <w:lang w:val="en-US"/>
-            <w:rPrChange w:id="138" w:author="Juliane Vigneault" w:date="2023-08-20T20:24:00Z">
+      <w:ins w:id="156" w:author="Juliane Vigneault" w:date="2023-08-20T20:24:00Z">
+        <w:r>
+          <w:rPr>
+            <w:rFonts w:ascii="Times New Roman" w:hAnsi="Times New Roman" w:cs="Times New Roman"/>
+            <w:kern w:val="0"/>
+            <w:lang w:val="en-US"/>
+            <w:rPrChange w:id="157" w:author="Juliane Vigneault" w:date="2023-08-20T20:24:00Z">
               <w:rPr>
                 <w:rFonts w:ascii="Times New Roman" w:hAnsi="Times New Roman" w:cs="Times New Roman"/>
                 <w:kern w:val="0"/>
@@ -11370,7 +11628,7 @@
             <w:iCs/>
             <w:kern w:val="0"/>
             <w:lang w:val="en-US"/>
-            <w:rPrChange w:id="139" w:author="Juliane Vigneault" w:date="2023-08-20T20:24:00Z">
+            <w:rPrChange w:id="158" w:author="Juliane Vigneault" w:date="2023-08-20T20:24:00Z">
               <w:rPr>
                 <w:rFonts w:ascii="Times New Roman" w:hAnsi="Times New Roman" w:cs="Times New Roman"/>
                 <w:i/>
@@ -11386,7 +11644,7 @@
             <w:rFonts w:ascii="Times New Roman" w:hAnsi="Times New Roman" w:cs="Times New Roman"/>
             <w:kern w:val="0"/>
             <w:lang w:val="en-US"/>
-            <w:rPrChange w:id="140" w:author="Juliane Vigneault" w:date="2023-08-20T20:24:00Z">
+            <w:rPrChange w:id="159" w:author="Juliane Vigneault" w:date="2023-08-20T20:24:00Z">
               <w:rPr>
                 <w:rFonts w:ascii="Times New Roman" w:hAnsi="Times New Roman" w:cs="Times New Roman"/>
                 <w:kern w:val="0"/>
@@ -11402,7 +11660,7 @@
             <w:iCs/>
             <w:kern w:val="0"/>
             <w:lang w:val="en-US"/>
-            <w:rPrChange w:id="141" w:author="Juliane Vigneault" w:date="2023-08-20T20:24:00Z">
+            <w:rPrChange w:id="160" w:author="Juliane Vigneault" w:date="2023-08-20T20:24:00Z">
               <w:rPr>
                 <w:rFonts w:ascii="Times New Roman" w:hAnsi="Times New Roman" w:cs="Times New Roman"/>
                 <w:i/>
@@ -11418,7 +11676,7 @@
             <w:rFonts w:ascii="Times New Roman" w:hAnsi="Times New Roman" w:cs="Times New Roman"/>
             <w:kern w:val="0"/>
             <w:lang w:val="en-US"/>
-            <w:rPrChange w:id="142" w:author="Juliane Vigneault" w:date="2023-08-20T20:24:00Z">
+            <w:rPrChange w:id="161" w:author="Juliane Vigneault" w:date="2023-08-20T20:24:00Z">
               <w:rPr>
                 <w:rFonts w:ascii="Times New Roman" w:hAnsi="Times New Roman" w:cs="Times New Roman"/>
                 <w:kern w:val="0"/>
@@ -11436,26 +11694,26 @@
         <w:autoSpaceDN w:val="0"/>
         <w:adjustRightInd w:val="0"/>
         <w:rPr>
-          <w:ins w:id="143" w:author="Juliane Vigneault" w:date="2023-08-20T20:24:00Z"/>
+          <w:ins w:id="162" w:author="Juliane Vigneault" w:date="2023-08-20T20:24:00Z"/>
           <w:rFonts w:ascii="Times New Roman" w:hAnsi="Times New Roman" w:cs="Times New Roman"/>
           <w:kern w:val="0"/>
           <w:lang w:val="en-US"/>
-          <w:rPrChange w:id="144" w:author="Juliane Vigneault" w:date="2023-08-20T20:24:00Z">
+          <w:rPrChange w:id="163" w:author="Juliane Vigneault" w:date="2023-08-20T20:24:00Z">
             <w:rPr>
-              <w:ins w:id="145" w:author="Juliane Vigneault" w:date="2023-08-20T20:24:00Z"/>
+              <w:ins w:id="164" w:author="Juliane Vigneault" w:date="2023-08-20T20:24:00Z"/>
               <w:rFonts w:ascii="Times New Roman" w:hAnsi="Times New Roman" w:cs="Times New Roman"/>
               <w:kern w:val="0"/>
             </w:rPr>
           </w:rPrChange>
         </w:rPr>
       </w:pPr>
-      <w:ins w:id="146" w:author="Juliane Vigneault" w:date="2023-08-20T20:24:00Z">
-        <w:r>
-          <w:rPr>
-            <w:rFonts w:ascii="Times New Roman" w:hAnsi="Times New Roman" w:cs="Times New Roman"/>
-            <w:kern w:val="0"/>
-            <w:lang w:val="en-US"/>
-            <w:rPrChange w:id="147" w:author="Juliane Vigneault" w:date="2023-08-20T20:24:00Z">
+      <w:ins w:id="165" w:author="Juliane Vigneault" w:date="2023-08-20T20:24:00Z">
+        <w:r>
+          <w:rPr>
+            <w:rFonts w:ascii="Times New Roman" w:hAnsi="Times New Roman" w:cs="Times New Roman"/>
+            <w:kern w:val="0"/>
+            <w:lang w:val="en-US"/>
+            <w:rPrChange w:id="166" w:author="Juliane Vigneault" w:date="2023-08-20T20:24:00Z">
               <w:rPr>
                 <w:rFonts w:ascii="Times New Roman" w:hAnsi="Times New Roman" w:cs="Times New Roman"/>
                 <w:kern w:val="0"/>
@@ -11471,7 +11729,7 @@
             <w:iCs/>
             <w:kern w:val="0"/>
             <w:lang w:val="en-US"/>
-            <w:rPrChange w:id="148" w:author="Juliane Vigneault" w:date="2023-08-20T20:24:00Z">
+            <w:rPrChange w:id="167" w:author="Juliane Vigneault" w:date="2023-08-20T20:24:00Z">
               <w:rPr>
                 <w:rFonts w:ascii="Times New Roman" w:hAnsi="Times New Roman" w:cs="Times New Roman"/>
                 <w:i/>
@@ -11487,7 +11745,7 @@
             <w:rFonts w:ascii="Times New Roman" w:hAnsi="Times New Roman" w:cs="Times New Roman"/>
             <w:kern w:val="0"/>
             <w:lang w:val="en-US"/>
-            <w:rPrChange w:id="149" w:author="Juliane Vigneault" w:date="2023-08-20T20:24:00Z">
+            <w:rPrChange w:id="168" w:author="Juliane Vigneault" w:date="2023-08-20T20:24:00Z">
               <w:rPr>
                 <w:rFonts w:ascii="Times New Roman" w:hAnsi="Times New Roman" w:cs="Times New Roman"/>
                 <w:kern w:val="0"/>
@@ -11503,7 +11761,7 @@
             <w:iCs/>
             <w:kern w:val="0"/>
             <w:lang w:val="en-US"/>
-            <w:rPrChange w:id="150" w:author="Juliane Vigneault" w:date="2023-08-20T20:24:00Z">
+            <w:rPrChange w:id="169" w:author="Juliane Vigneault" w:date="2023-08-20T20:24:00Z">
               <w:rPr>
                 <w:rFonts w:ascii="Times New Roman" w:hAnsi="Times New Roman" w:cs="Times New Roman"/>
                 <w:i/>
@@ -11519,7 +11777,7 @@
             <w:rFonts w:ascii="Times New Roman" w:hAnsi="Times New Roman" w:cs="Times New Roman"/>
             <w:kern w:val="0"/>
             <w:lang w:val="en-US"/>
-            <w:rPrChange w:id="151" w:author="Juliane Vigneault" w:date="2023-08-20T20:24:00Z">
+            <w:rPrChange w:id="170" w:author="Juliane Vigneault" w:date="2023-08-20T20:24:00Z">
               <w:rPr>
                 <w:rFonts w:ascii="Times New Roman" w:hAnsi="Times New Roman" w:cs="Times New Roman"/>
                 <w:kern w:val="0"/>
@@ -11537,26 +11795,26 @@
         <w:autoSpaceDN w:val="0"/>
         <w:adjustRightInd w:val="0"/>
         <w:rPr>
-          <w:ins w:id="152" w:author="Juliane Vigneault" w:date="2023-08-20T20:24:00Z"/>
+          <w:ins w:id="171" w:author="Juliane Vigneault" w:date="2023-08-20T20:24:00Z"/>
           <w:rFonts w:ascii="Times New Roman" w:hAnsi="Times New Roman" w:cs="Times New Roman"/>
           <w:kern w:val="0"/>
           <w:lang w:val="en-US"/>
-          <w:rPrChange w:id="153" w:author="Juliane Vigneault" w:date="2023-08-20T20:24:00Z">
+          <w:rPrChange w:id="172" w:author="Juliane Vigneault" w:date="2023-08-20T20:24:00Z">
             <w:rPr>
-              <w:ins w:id="154" w:author="Juliane Vigneault" w:date="2023-08-20T20:24:00Z"/>
+              <w:ins w:id="173" w:author="Juliane Vigneault" w:date="2023-08-20T20:24:00Z"/>
               <w:rFonts w:ascii="Times New Roman" w:hAnsi="Times New Roman" w:cs="Times New Roman"/>
               <w:kern w:val="0"/>
             </w:rPr>
           </w:rPrChange>
         </w:rPr>
       </w:pPr>
-      <w:ins w:id="155" w:author="Juliane Vigneault" w:date="2023-08-20T20:24:00Z">
-        <w:r>
-          <w:rPr>
-            <w:rFonts w:ascii="Times New Roman" w:hAnsi="Times New Roman" w:cs="Times New Roman"/>
-            <w:kern w:val="0"/>
-            <w:lang w:val="en-US"/>
-            <w:rPrChange w:id="156" w:author="Juliane Vigneault" w:date="2023-08-20T20:24:00Z">
+      <w:ins w:id="174" w:author="Juliane Vigneault" w:date="2023-08-20T20:24:00Z">
+        <w:r>
+          <w:rPr>
+            <w:rFonts w:ascii="Times New Roman" w:hAnsi="Times New Roman" w:cs="Times New Roman"/>
+            <w:kern w:val="0"/>
+            <w:lang w:val="en-US"/>
+            <w:rPrChange w:id="175" w:author="Juliane Vigneault" w:date="2023-08-20T20:24:00Z">
               <w:rPr>
                 <w:rFonts w:ascii="Times New Roman" w:hAnsi="Times New Roman" w:cs="Times New Roman"/>
                 <w:kern w:val="0"/>
@@ -11572,7 +11830,7 @@
             <w:iCs/>
             <w:kern w:val="0"/>
             <w:lang w:val="en-US"/>
-            <w:rPrChange w:id="157" w:author="Juliane Vigneault" w:date="2023-08-20T20:24:00Z">
+            <w:rPrChange w:id="176" w:author="Juliane Vigneault" w:date="2023-08-20T20:24:00Z">
               <w:rPr>
                 <w:rFonts w:ascii="Times New Roman" w:hAnsi="Times New Roman" w:cs="Times New Roman"/>
                 <w:i/>
@@ -11588,7 +11846,7 @@
             <w:rFonts w:ascii="Times New Roman" w:hAnsi="Times New Roman" w:cs="Times New Roman"/>
             <w:kern w:val="0"/>
             <w:lang w:val="en-US"/>
-            <w:rPrChange w:id="158" w:author="Juliane Vigneault" w:date="2023-08-20T20:24:00Z">
+            <w:rPrChange w:id="177" w:author="Juliane Vigneault" w:date="2023-08-20T20:24:00Z">
               <w:rPr>
                 <w:rFonts w:ascii="Times New Roman" w:hAnsi="Times New Roman" w:cs="Times New Roman"/>
                 <w:kern w:val="0"/>
@@ -11604,7 +11862,7 @@
             <w:iCs/>
             <w:kern w:val="0"/>
             <w:lang w:val="en-US"/>
-            <w:rPrChange w:id="159" w:author="Juliane Vigneault" w:date="2023-08-20T20:24:00Z">
+            <w:rPrChange w:id="178" w:author="Juliane Vigneault" w:date="2023-08-20T20:24:00Z">
               <w:rPr>
                 <w:rFonts w:ascii="Times New Roman" w:hAnsi="Times New Roman" w:cs="Times New Roman"/>
                 <w:i/>
@@ -11620,7 +11878,7 @@
             <w:rFonts w:ascii="Times New Roman" w:hAnsi="Times New Roman" w:cs="Times New Roman"/>
             <w:kern w:val="0"/>
             <w:lang w:val="en-US"/>
-            <w:rPrChange w:id="160" w:author="Juliane Vigneault" w:date="2023-08-20T20:24:00Z">
+            <w:rPrChange w:id="179" w:author="Juliane Vigneault" w:date="2023-08-20T20:24:00Z">
               <w:rPr>
                 <w:rFonts w:ascii="Times New Roman" w:hAnsi="Times New Roman" w:cs="Times New Roman"/>
                 <w:kern w:val="0"/>
@@ -11638,26 +11896,26 @@
         <w:autoSpaceDN w:val="0"/>
         <w:adjustRightInd w:val="0"/>
         <w:rPr>
-          <w:ins w:id="161" w:author="Juliane Vigneault" w:date="2023-08-20T20:24:00Z"/>
+          <w:ins w:id="180" w:author="Juliane Vigneault" w:date="2023-08-20T20:24:00Z"/>
           <w:rFonts w:ascii="Times New Roman" w:hAnsi="Times New Roman" w:cs="Times New Roman"/>
           <w:kern w:val="0"/>
           <w:lang w:val="en-US"/>
-          <w:rPrChange w:id="162" w:author="Juliane Vigneault" w:date="2023-08-20T20:24:00Z">
+          <w:rPrChange w:id="181" w:author="Juliane Vigneault" w:date="2023-08-20T20:24:00Z">
             <w:rPr>
-              <w:ins w:id="163" w:author="Juliane Vigneault" w:date="2023-08-20T20:24:00Z"/>
+              <w:ins w:id="182" w:author="Juliane Vigneault" w:date="2023-08-20T20:24:00Z"/>
               <w:rFonts w:ascii="Times New Roman" w:hAnsi="Times New Roman" w:cs="Times New Roman"/>
               <w:kern w:val="0"/>
             </w:rPr>
           </w:rPrChange>
         </w:rPr>
       </w:pPr>
-      <w:ins w:id="164" w:author="Juliane Vigneault" w:date="2023-08-20T20:24:00Z">
-        <w:r>
-          <w:rPr>
-            <w:rFonts w:ascii="Times New Roman" w:hAnsi="Times New Roman" w:cs="Times New Roman"/>
-            <w:kern w:val="0"/>
-            <w:lang w:val="en-US"/>
-            <w:rPrChange w:id="165" w:author="Juliane Vigneault" w:date="2023-08-20T20:24:00Z">
+      <w:ins w:id="183" w:author="Juliane Vigneault" w:date="2023-08-20T20:24:00Z">
+        <w:r>
+          <w:rPr>
+            <w:rFonts w:ascii="Times New Roman" w:hAnsi="Times New Roman" w:cs="Times New Roman"/>
+            <w:kern w:val="0"/>
+            <w:lang w:val="en-US"/>
+            <w:rPrChange w:id="184" w:author="Juliane Vigneault" w:date="2023-08-20T20:24:00Z">
               <w:rPr>
                 <w:rFonts w:ascii="Times New Roman" w:hAnsi="Times New Roman" w:cs="Times New Roman"/>
                 <w:kern w:val="0"/>
@@ -11673,7 +11931,7 @@
             <w:iCs/>
             <w:kern w:val="0"/>
             <w:lang w:val="en-US"/>
-            <w:rPrChange w:id="166" w:author="Juliane Vigneault" w:date="2023-08-20T20:24:00Z">
+            <w:rPrChange w:id="185" w:author="Juliane Vigneault" w:date="2023-08-20T20:24:00Z">
               <w:rPr>
                 <w:rFonts w:ascii="Times New Roman" w:hAnsi="Times New Roman" w:cs="Times New Roman"/>
                 <w:i/>
@@ -11689,7 +11947,7 @@
             <w:rFonts w:ascii="Times New Roman" w:hAnsi="Times New Roman" w:cs="Times New Roman"/>
             <w:kern w:val="0"/>
             <w:lang w:val="en-US"/>
-            <w:rPrChange w:id="167" w:author="Juliane Vigneault" w:date="2023-08-20T20:24:00Z">
+            <w:rPrChange w:id="186" w:author="Juliane Vigneault" w:date="2023-08-20T20:24:00Z">
               <w:rPr>
                 <w:rFonts w:ascii="Times New Roman" w:hAnsi="Times New Roman" w:cs="Times New Roman"/>
                 <w:kern w:val="0"/>
@@ -11705,7 +11963,7 @@
             <w:iCs/>
             <w:kern w:val="0"/>
             <w:lang w:val="en-US"/>
-            <w:rPrChange w:id="168" w:author="Juliane Vigneault" w:date="2023-08-20T20:24:00Z">
+            <w:rPrChange w:id="187" w:author="Juliane Vigneault" w:date="2023-08-20T20:24:00Z">
               <w:rPr>
                 <w:rFonts w:ascii="Times New Roman" w:hAnsi="Times New Roman" w:cs="Times New Roman"/>
                 <w:i/>
@@ -11721,7 +11979,7 @@
             <w:rFonts w:ascii="Times New Roman" w:hAnsi="Times New Roman" w:cs="Times New Roman"/>
             <w:kern w:val="0"/>
             <w:lang w:val="en-US"/>
-            <w:rPrChange w:id="169" w:author="Juliane Vigneault" w:date="2023-08-20T20:24:00Z">
+            <w:rPrChange w:id="188" w:author="Juliane Vigneault" w:date="2023-08-20T20:24:00Z">
               <w:rPr>
                 <w:rFonts w:ascii="Times New Roman" w:hAnsi="Times New Roman" w:cs="Times New Roman"/>
                 <w:kern w:val="0"/>
@@ -11739,26 +11997,26 @@
         <w:autoSpaceDN w:val="0"/>
         <w:adjustRightInd w:val="0"/>
         <w:rPr>
-          <w:ins w:id="170" w:author="Juliane Vigneault" w:date="2023-08-20T20:24:00Z"/>
+          <w:ins w:id="189" w:author="Juliane Vigneault" w:date="2023-08-20T20:24:00Z"/>
           <w:rFonts w:ascii="Times New Roman" w:hAnsi="Times New Roman" w:cs="Times New Roman"/>
           <w:kern w:val="0"/>
           <w:lang w:val="en-US"/>
-          <w:rPrChange w:id="171" w:author="Juliane Vigneault" w:date="2023-08-20T20:24:00Z">
+          <w:rPrChange w:id="190" w:author="Juliane Vigneault" w:date="2023-08-20T20:24:00Z">
             <w:rPr>
-              <w:ins w:id="172" w:author="Juliane Vigneault" w:date="2023-08-20T20:24:00Z"/>
+              <w:ins w:id="191" w:author="Juliane Vigneault" w:date="2023-08-20T20:24:00Z"/>
               <w:rFonts w:ascii="Times New Roman" w:hAnsi="Times New Roman" w:cs="Times New Roman"/>
               <w:kern w:val="0"/>
             </w:rPr>
           </w:rPrChange>
         </w:rPr>
       </w:pPr>
-      <w:ins w:id="173" w:author="Juliane Vigneault" w:date="2023-08-20T20:24:00Z">
-        <w:r>
-          <w:rPr>
-            <w:rFonts w:ascii="Times New Roman" w:hAnsi="Times New Roman" w:cs="Times New Roman"/>
-            <w:kern w:val="0"/>
-            <w:lang w:val="en-US"/>
-            <w:rPrChange w:id="174" w:author="Juliane Vigneault" w:date="2023-08-20T20:24:00Z">
+      <w:ins w:id="192" w:author="Juliane Vigneault" w:date="2023-08-20T20:24:00Z">
+        <w:r>
+          <w:rPr>
+            <w:rFonts w:ascii="Times New Roman" w:hAnsi="Times New Roman" w:cs="Times New Roman"/>
+            <w:kern w:val="0"/>
+            <w:lang w:val="en-US"/>
+            <w:rPrChange w:id="193" w:author="Juliane Vigneault" w:date="2023-08-20T20:24:00Z">
               <w:rPr>
                 <w:rFonts w:ascii="Times New Roman" w:hAnsi="Times New Roman" w:cs="Times New Roman"/>
                 <w:kern w:val="0"/>
@@ -11774,7 +12032,7 @@
             <w:iCs/>
             <w:kern w:val="0"/>
             <w:lang w:val="en-US"/>
-            <w:rPrChange w:id="175" w:author="Juliane Vigneault" w:date="2023-08-20T20:24:00Z">
+            <w:rPrChange w:id="194" w:author="Juliane Vigneault" w:date="2023-08-20T20:24:00Z">
               <w:rPr>
                 <w:rFonts w:ascii="Times New Roman" w:hAnsi="Times New Roman" w:cs="Times New Roman"/>
                 <w:i/>
@@ -11790,7 +12048,7 @@
             <w:rFonts w:ascii="Times New Roman" w:hAnsi="Times New Roman" w:cs="Times New Roman"/>
             <w:kern w:val="0"/>
             <w:lang w:val="en-US"/>
-            <w:rPrChange w:id="176" w:author="Juliane Vigneault" w:date="2023-08-20T20:24:00Z">
+            <w:rPrChange w:id="195" w:author="Juliane Vigneault" w:date="2023-08-20T20:24:00Z">
               <w:rPr>
                 <w:rFonts w:ascii="Times New Roman" w:hAnsi="Times New Roman" w:cs="Times New Roman"/>
                 <w:kern w:val="0"/>
@@ -11806,7 +12064,7 @@
             <w:iCs/>
             <w:kern w:val="0"/>
             <w:lang w:val="en-US"/>
-            <w:rPrChange w:id="177" w:author="Juliane Vigneault" w:date="2023-08-20T20:24:00Z">
+            <w:rPrChange w:id="196" w:author="Juliane Vigneault" w:date="2023-08-20T20:24:00Z">
               <w:rPr>
                 <w:rFonts w:ascii="Times New Roman" w:hAnsi="Times New Roman" w:cs="Times New Roman"/>
                 <w:i/>
@@ -11822,7 +12080,7 @@
             <w:rFonts w:ascii="Times New Roman" w:hAnsi="Times New Roman" w:cs="Times New Roman"/>
             <w:kern w:val="0"/>
             <w:lang w:val="en-US"/>
-            <w:rPrChange w:id="178" w:author="Juliane Vigneault" w:date="2023-08-20T20:24:00Z">
+            <w:rPrChange w:id="197" w:author="Juliane Vigneault" w:date="2023-08-20T20:24:00Z">
               <w:rPr>
                 <w:rFonts w:ascii="Times New Roman" w:hAnsi="Times New Roman" w:cs="Times New Roman"/>
                 <w:kern w:val="0"/>
@@ -11840,26 +12098,26 @@
         <w:autoSpaceDN w:val="0"/>
         <w:adjustRightInd w:val="0"/>
         <w:rPr>
-          <w:ins w:id="179" w:author="Juliane Vigneault" w:date="2023-08-20T20:24:00Z"/>
+          <w:ins w:id="198" w:author="Juliane Vigneault" w:date="2023-08-20T20:24:00Z"/>
           <w:rFonts w:ascii="Times New Roman" w:hAnsi="Times New Roman" w:cs="Times New Roman"/>
           <w:kern w:val="0"/>
           <w:lang w:val="en-US"/>
-          <w:rPrChange w:id="180" w:author="Juliane Vigneault" w:date="2023-08-20T20:24:00Z">
+          <w:rPrChange w:id="199" w:author="Juliane Vigneault" w:date="2023-08-20T20:24:00Z">
             <w:rPr>
-              <w:ins w:id="181" w:author="Juliane Vigneault" w:date="2023-08-20T20:24:00Z"/>
+              <w:ins w:id="200" w:author="Juliane Vigneault" w:date="2023-08-20T20:24:00Z"/>
               <w:rFonts w:ascii="Times New Roman" w:hAnsi="Times New Roman" w:cs="Times New Roman"/>
               <w:kern w:val="0"/>
             </w:rPr>
           </w:rPrChange>
         </w:rPr>
       </w:pPr>
-      <w:ins w:id="182" w:author="Juliane Vigneault" w:date="2023-08-20T20:24:00Z">
-        <w:r>
-          <w:rPr>
-            <w:rFonts w:ascii="Times New Roman" w:hAnsi="Times New Roman" w:cs="Times New Roman"/>
-            <w:kern w:val="0"/>
-            <w:lang w:val="en-US"/>
-            <w:rPrChange w:id="183" w:author="Juliane Vigneault" w:date="2023-08-20T20:24:00Z">
+      <w:ins w:id="201" w:author="Juliane Vigneault" w:date="2023-08-20T20:24:00Z">
+        <w:r>
+          <w:rPr>
+            <w:rFonts w:ascii="Times New Roman" w:hAnsi="Times New Roman" w:cs="Times New Roman"/>
+            <w:kern w:val="0"/>
+            <w:lang w:val="en-US"/>
+            <w:rPrChange w:id="202" w:author="Juliane Vigneault" w:date="2023-08-20T20:24:00Z">
               <w:rPr>
                 <w:rFonts w:ascii="Times New Roman" w:hAnsi="Times New Roman" w:cs="Times New Roman"/>
                 <w:kern w:val="0"/>
@@ -11873,7 +12131,7 @@
             <w:rFonts w:ascii="Times New Roman" w:hAnsi="Times New Roman" w:cs="Times New Roman"/>
             <w:kern w:val="0"/>
             <w:lang w:val="en-US"/>
-            <w:rPrChange w:id="184" w:author="Juliane Vigneault" w:date="2023-08-20T20:24:00Z">
+            <w:rPrChange w:id="203" w:author="Juliane Vigneault" w:date="2023-08-20T20:24:00Z">
               <w:rPr>
                 <w:rFonts w:ascii="Times New Roman" w:hAnsi="Times New Roman" w:cs="Times New Roman"/>
                 <w:kern w:val="0"/>
@@ -11890,7 +12148,7 @@
             <w:iCs/>
             <w:kern w:val="0"/>
             <w:lang w:val="en-US"/>
-            <w:rPrChange w:id="185" w:author="Juliane Vigneault" w:date="2023-08-20T20:24:00Z">
+            <w:rPrChange w:id="204" w:author="Juliane Vigneault" w:date="2023-08-20T20:24:00Z">
               <w:rPr>
                 <w:rFonts w:ascii="Times New Roman" w:hAnsi="Times New Roman" w:cs="Times New Roman"/>
                 <w:i/>
@@ -11906,7 +12164,7 @@
             <w:rFonts w:ascii="Times New Roman" w:hAnsi="Times New Roman" w:cs="Times New Roman"/>
             <w:kern w:val="0"/>
             <w:lang w:val="en-US"/>
-            <w:rPrChange w:id="186" w:author="Juliane Vigneault" w:date="2023-08-20T20:24:00Z">
+            <w:rPrChange w:id="205" w:author="Juliane Vigneault" w:date="2023-08-20T20:24:00Z">
               <w:rPr>
                 <w:rFonts w:ascii="Times New Roman" w:hAnsi="Times New Roman" w:cs="Times New Roman"/>
                 <w:kern w:val="0"/>
@@ -11922,7 +12180,7 @@
             <w:iCs/>
             <w:kern w:val="0"/>
             <w:lang w:val="en-US"/>
-            <w:rPrChange w:id="187" w:author="Juliane Vigneault" w:date="2023-08-20T20:24:00Z">
+            <w:rPrChange w:id="206" w:author="Juliane Vigneault" w:date="2023-08-20T20:24:00Z">
               <w:rPr>
                 <w:rFonts w:ascii="Times New Roman" w:hAnsi="Times New Roman" w:cs="Times New Roman"/>
                 <w:i/>
@@ -11938,7 +12196,7 @@
             <w:rFonts w:ascii="Times New Roman" w:hAnsi="Times New Roman" w:cs="Times New Roman"/>
             <w:kern w:val="0"/>
             <w:lang w:val="en-US"/>
-            <w:rPrChange w:id="188" w:author="Juliane Vigneault" w:date="2023-08-20T20:24:00Z">
+            <w:rPrChange w:id="207" w:author="Juliane Vigneault" w:date="2023-08-20T20:24:00Z">
               <w:rPr>
                 <w:rFonts w:ascii="Times New Roman" w:hAnsi="Times New Roman" w:cs="Times New Roman"/>
                 <w:kern w:val="0"/>
@@ -11956,26 +12214,26 @@
         <w:autoSpaceDN w:val="0"/>
         <w:adjustRightInd w:val="0"/>
         <w:rPr>
-          <w:ins w:id="189" w:author="Juliane Vigneault" w:date="2023-08-20T20:24:00Z"/>
+          <w:ins w:id="208" w:author="Juliane Vigneault" w:date="2023-08-20T20:24:00Z"/>
           <w:rFonts w:ascii="Times New Roman" w:hAnsi="Times New Roman" w:cs="Times New Roman"/>
           <w:kern w:val="0"/>
           <w:lang w:val="en-US"/>
-          <w:rPrChange w:id="190" w:author="Juliane Vigneault" w:date="2023-08-20T20:24:00Z">
+          <w:rPrChange w:id="209" w:author="Juliane Vigneault" w:date="2023-08-20T20:24:00Z">
             <w:rPr>
-              <w:ins w:id="191" w:author="Juliane Vigneault" w:date="2023-08-20T20:24:00Z"/>
+              <w:ins w:id="210" w:author="Juliane Vigneault" w:date="2023-08-20T20:24:00Z"/>
               <w:rFonts w:ascii="Times New Roman" w:hAnsi="Times New Roman" w:cs="Times New Roman"/>
               <w:kern w:val="0"/>
             </w:rPr>
           </w:rPrChange>
         </w:rPr>
       </w:pPr>
-      <w:ins w:id="192" w:author="Juliane Vigneault" w:date="2023-08-20T20:24:00Z">
-        <w:r>
-          <w:rPr>
-            <w:rFonts w:ascii="Times New Roman" w:hAnsi="Times New Roman" w:cs="Times New Roman"/>
-            <w:kern w:val="0"/>
-            <w:lang w:val="en-US"/>
-            <w:rPrChange w:id="193" w:author="Juliane Vigneault" w:date="2023-08-20T20:24:00Z">
+      <w:ins w:id="211" w:author="Juliane Vigneault" w:date="2023-08-20T20:24:00Z">
+        <w:r>
+          <w:rPr>
+            <w:rFonts w:ascii="Times New Roman" w:hAnsi="Times New Roman" w:cs="Times New Roman"/>
+            <w:kern w:val="0"/>
+            <w:lang w:val="en-US"/>
+            <w:rPrChange w:id="212" w:author="Juliane Vigneault" w:date="2023-08-20T20:24:00Z">
               <w:rPr>
                 <w:rFonts w:ascii="Times New Roman" w:hAnsi="Times New Roman" w:cs="Times New Roman"/>
                 <w:kern w:val="0"/>
@@ -11991,7 +12249,7 @@
             <w:iCs/>
             <w:kern w:val="0"/>
             <w:lang w:val="en-US"/>
-            <w:rPrChange w:id="194" w:author="Juliane Vigneault" w:date="2023-08-20T20:24:00Z">
+            <w:rPrChange w:id="213" w:author="Juliane Vigneault" w:date="2023-08-20T20:24:00Z">
               <w:rPr>
                 <w:rFonts w:ascii="Times New Roman" w:hAnsi="Times New Roman" w:cs="Times New Roman"/>
                 <w:i/>
@@ -12007,7 +12265,7 @@
             <w:rFonts w:ascii="Times New Roman" w:hAnsi="Times New Roman" w:cs="Times New Roman"/>
             <w:kern w:val="0"/>
             <w:lang w:val="en-US"/>
-            <w:rPrChange w:id="195" w:author="Juliane Vigneault" w:date="2023-08-20T20:24:00Z">
+            <w:rPrChange w:id="214" w:author="Juliane Vigneault" w:date="2023-08-20T20:24:00Z">
               <w:rPr>
                 <w:rFonts w:ascii="Times New Roman" w:hAnsi="Times New Roman" w:cs="Times New Roman"/>
                 <w:kern w:val="0"/>
@@ -12023,7 +12281,7 @@
             <w:iCs/>
             <w:kern w:val="0"/>
             <w:lang w:val="en-US"/>
-            <w:rPrChange w:id="196" w:author="Juliane Vigneault" w:date="2023-08-20T20:24:00Z">
+            <w:rPrChange w:id="215" w:author="Juliane Vigneault" w:date="2023-08-20T20:24:00Z">
               <w:rPr>
                 <w:rFonts w:ascii="Times New Roman" w:hAnsi="Times New Roman" w:cs="Times New Roman"/>
                 <w:i/>
@@ -12039,7 +12297,7 @@
             <w:rFonts w:ascii="Times New Roman" w:hAnsi="Times New Roman" w:cs="Times New Roman"/>
             <w:kern w:val="0"/>
             <w:lang w:val="en-US"/>
-            <w:rPrChange w:id="197" w:author="Juliane Vigneault" w:date="2023-08-20T20:24:00Z">
+            <w:rPrChange w:id="216" w:author="Juliane Vigneault" w:date="2023-08-20T20:24:00Z">
               <w:rPr>
                 <w:rFonts w:ascii="Times New Roman" w:hAnsi="Times New Roman" w:cs="Times New Roman"/>
                 <w:kern w:val="0"/>
@@ -12057,26 +12315,26 @@
         <w:autoSpaceDN w:val="0"/>
         <w:adjustRightInd w:val="0"/>
         <w:rPr>
-          <w:ins w:id="198" w:author="Juliane Vigneault" w:date="2023-08-20T20:24:00Z"/>
+          <w:ins w:id="217" w:author="Juliane Vigneault" w:date="2023-08-20T20:24:00Z"/>
           <w:rFonts w:ascii="Times New Roman" w:hAnsi="Times New Roman" w:cs="Times New Roman"/>
           <w:kern w:val="0"/>
           <w:lang w:val="en-US"/>
-          <w:rPrChange w:id="199" w:author="Juliane Vigneault" w:date="2023-08-20T20:24:00Z">
+          <w:rPrChange w:id="218" w:author="Juliane Vigneault" w:date="2023-08-20T20:24:00Z">
             <w:rPr>
-              <w:ins w:id="200" w:author="Juliane Vigneault" w:date="2023-08-20T20:24:00Z"/>
+              <w:ins w:id="219" w:author="Juliane Vigneault" w:date="2023-08-20T20:24:00Z"/>
               <w:rFonts w:ascii="Times New Roman" w:hAnsi="Times New Roman" w:cs="Times New Roman"/>
               <w:kern w:val="0"/>
             </w:rPr>
           </w:rPrChange>
         </w:rPr>
       </w:pPr>
-      <w:ins w:id="201" w:author="Juliane Vigneault" w:date="2023-08-20T20:24:00Z">
-        <w:r>
-          <w:rPr>
-            <w:rFonts w:ascii="Times New Roman" w:hAnsi="Times New Roman" w:cs="Times New Roman"/>
-            <w:kern w:val="0"/>
-            <w:lang w:val="en-US"/>
-            <w:rPrChange w:id="202" w:author="Juliane Vigneault" w:date="2023-08-20T20:24:00Z">
+      <w:ins w:id="220" w:author="Juliane Vigneault" w:date="2023-08-20T20:24:00Z">
+        <w:r>
+          <w:rPr>
+            <w:rFonts w:ascii="Times New Roman" w:hAnsi="Times New Roman" w:cs="Times New Roman"/>
+            <w:kern w:val="0"/>
+            <w:lang w:val="en-US"/>
+            <w:rPrChange w:id="221" w:author="Juliane Vigneault" w:date="2023-08-20T20:24:00Z">
               <w:rPr>
                 <w:rFonts w:ascii="Times New Roman" w:hAnsi="Times New Roman" w:cs="Times New Roman"/>
                 <w:kern w:val="0"/>
@@ -12092,7 +12350,7 @@
             <w:iCs/>
             <w:kern w:val="0"/>
             <w:lang w:val="en-US"/>
-            <w:rPrChange w:id="203" w:author="Juliane Vigneault" w:date="2023-08-20T20:24:00Z">
+            <w:rPrChange w:id="222" w:author="Juliane Vigneault" w:date="2023-08-20T20:24:00Z">
               <w:rPr>
                 <w:rFonts w:ascii="Times New Roman" w:hAnsi="Times New Roman" w:cs="Times New Roman"/>
                 <w:i/>
@@ -12108,7 +12366,7 @@
             <w:rFonts w:ascii="Times New Roman" w:hAnsi="Times New Roman" w:cs="Times New Roman"/>
             <w:kern w:val="0"/>
             <w:lang w:val="en-US"/>
-            <w:rPrChange w:id="204" w:author="Juliane Vigneault" w:date="2023-08-20T20:24:00Z">
+            <w:rPrChange w:id="223" w:author="Juliane Vigneault" w:date="2023-08-20T20:24:00Z">
               <w:rPr>
                 <w:rFonts w:ascii="Times New Roman" w:hAnsi="Times New Roman" w:cs="Times New Roman"/>
                 <w:kern w:val="0"/>
@@ -12124,7 +12382,7 @@
             <w:iCs/>
             <w:kern w:val="0"/>
             <w:lang w:val="en-US"/>
-            <w:rPrChange w:id="205" w:author="Juliane Vigneault" w:date="2023-08-20T20:24:00Z">
+            <w:rPrChange w:id="224" w:author="Juliane Vigneault" w:date="2023-08-20T20:24:00Z">
               <w:rPr>
                 <w:rFonts w:ascii="Times New Roman" w:hAnsi="Times New Roman" w:cs="Times New Roman"/>
                 <w:i/>
@@ -12140,7 +12398,7 @@
             <w:rFonts w:ascii="Times New Roman" w:hAnsi="Times New Roman" w:cs="Times New Roman"/>
             <w:kern w:val="0"/>
             <w:lang w:val="en-US"/>
-            <w:rPrChange w:id="206" w:author="Juliane Vigneault" w:date="2023-08-20T20:24:00Z">
+            <w:rPrChange w:id="225" w:author="Juliane Vigneault" w:date="2023-08-20T20:24:00Z">
               <w:rPr>
                 <w:rFonts w:ascii="Times New Roman" w:hAnsi="Times New Roman" w:cs="Times New Roman"/>
                 <w:kern w:val="0"/>
@@ -12158,26 +12416,26 @@
         <w:autoSpaceDN w:val="0"/>
         <w:adjustRightInd w:val="0"/>
         <w:rPr>
-          <w:ins w:id="207" w:author="Juliane Vigneault" w:date="2023-08-20T20:24:00Z"/>
+          <w:ins w:id="226" w:author="Juliane Vigneault" w:date="2023-08-20T20:24:00Z"/>
           <w:rFonts w:ascii="Times New Roman" w:hAnsi="Times New Roman" w:cs="Times New Roman"/>
           <w:kern w:val="0"/>
           <w:lang w:val="en-US"/>
-          <w:rPrChange w:id="208" w:author="Juliane Vigneault" w:date="2023-08-20T20:24:00Z">
+          <w:rPrChange w:id="227" w:author="Juliane Vigneault" w:date="2023-08-20T20:24:00Z">
             <w:rPr>
-              <w:ins w:id="209" w:author="Juliane Vigneault" w:date="2023-08-20T20:24:00Z"/>
+              <w:ins w:id="228" w:author="Juliane Vigneault" w:date="2023-08-20T20:24:00Z"/>
               <w:rFonts w:ascii="Times New Roman" w:hAnsi="Times New Roman" w:cs="Times New Roman"/>
               <w:kern w:val="0"/>
             </w:rPr>
           </w:rPrChange>
         </w:rPr>
       </w:pPr>
-      <w:ins w:id="210" w:author="Juliane Vigneault" w:date="2023-08-20T20:24:00Z">
-        <w:r>
-          <w:rPr>
-            <w:rFonts w:ascii="Times New Roman" w:hAnsi="Times New Roman" w:cs="Times New Roman"/>
-            <w:kern w:val="0"/>
-            <w:lang w:val="en-US"/>
-            <w:rPrChange w:id="211" w:author="Juliane Vigneault" w:date="2023-08-20T20:24:00Z">
+      <w:ins w:id="229" w:author="Juliane Vigneault" w:date="2023-08-20T20:24:00Z">
+        <w:r>
+          <w:rPr>
+            <w:rFonts w:ascii="Times New Roman" w:hAnsi="Times New Roman" w:cs="Times New Roman"/>
+            <w:kern w:val="0"/>
+            <w:lang w:val="en-US"/>
+            <w:rPrChange w:id="230" w:author="Juliane Vigneault" w:date="2023-08-20T20:24:00Z">
               <w:rPr>
                 <w:rFonts w:ascii="Times New Roman" w:hAnsi="Times New Roman" w:cs="Times New Roman"/>
                 <w:kern w:val="0"/>
@@ -12193,7 +12451,7 @@
             <w:iCs/>
             <w:kern w:val="0"/>
             <w:lang w:val="en-US"/>
-            <w:rPrChange w:id="212" w:author="Juliane Vigneault" w:date="2023-08-20T20:24:00Z">
+            <w:rPrChange w:id="231" w:author="Juliane Vigneault" w:date="2023-08-20T20:24:00Z">
               <w:rPr>
                 <w:rFonts w:ascii="Times New Roman" w:hAnsi="Times New Roman" w:cs="Times New Roman"/>
                 <w:i/>
@@ -12209,7 +12467,7 @@
             <w:rFonts w:ascii="Times New Roman" w:hAnsi="Times New Roman" w:cs="Times New Roman"/>
             <w:kern w:val="0"/>
             <w:lang w:val="en-US"/>
-            <w:rPrChange w:id="213" w:author="Juliane Vigneault" w:date="2023-08-20T20:24:00Z">
+            <w:rPrChange w:id="232" w:author="Juliane Vigneault" w:date="2023-08-20T20:24:00Z">
               <w:rPr>
                 <w:rFonts w:ascii="Times New Roman" w:hAnsi="Times New Roman" w:cs="Times New Roman"/>
                 <w:kern w:val="0"/>
@@ -12225,7 +12483,7 @@
             <w:iCs/>
             <w:kern w:val="0"/>
             <w:lang w:val="en-US"/>
-            <w:rPrChange w:id="214" w:author="Juliane Vigneault" w:date="2023-08-20T20:24:00Z">
+            <w:rPrChange w:id="233" w:author="Juliane Vigneault" w:date="2023-08-20T20:24:00Z">
               <w:rPr>
                 <w:rFonts w:ascii="Times New Roman" w:hAnsi="Times New Roman" w:cs="Times New Roman"/>
                 <w:i/>
@@ -12241,7 +12499,7 @@
             <w:rFonts w:ascii="Times New Roman" w:hAnsi="Times New Roman" w:cs="Times New Roman"/>
             <w:kern w:val="0"/>
             <w:lang w:val="en-US"/>
-            <w:rPrChange w:id="215" w:author="Juliane Vigneault" w:date="2023-08-20T20:24:00Z">
+            <w:rPrChange w:id="234" w:author="Juliane Vigneault" w:date="2023-08-20T20:24:00Z">
               <w:rPr>
                 <w:rFonts w:ascii="Times New Roman" w:hAnsi="Times New Roman" w:cs="Times New Roman"/>
                 <w:kern w:val="0"/>
@@ -12259,26 +12517,26 @@
         <w:autoSpaceDN w:val="0"/>
         <w:adjustRightInd w:val="0"/>
         <w:rPr>
-          <w:ins w:id="216" w:author="Juliane Vigneault" w:date="2023-08-20T20:24:00Z"/>
+          <w:ins w:id="235" w:author="Juliane Vigneault" w:date="2023-08-20T20:24:00Z"/>
           <w:rFonts w:ascii="Times New Roman" w:hAnsi="Times New Roman" w:cs="Times New Roman"/>
           <w:kern w:val="0"/>
           <w:lang w:val="en-US"/>
-          <w:rPrChange w:id="217" w:author="Juliane Vigneault" w:date="2023-08-20T20:24:00Z">
+          <w:rPrChange w:id="236" w:author="Juliane Vigneault" w:date="2023-08-20T20:24:00Z">
             <w:rPr>
-              <w:ins w:id="218" w:author="Juliane Vigneault" w:date="2023-08-20T20:24:00Z"/>
+              <w:ins w:id="237" w:author="Juliane Vigneault" w:date="2023-08-20T20:24:00Z"/>
               <w:rFonts w:ascii="Times New Roman" w:hAnsi="Times New Roman" w:cs="Times New Roman"/>
               <w:kern w:val="0"/>
             </w:rPr>
           </w:rPrChange>
         </w:rPr>
       </w:pPr>
-      <w:ins w:id="219" w:author="Juliane Vigneault" w:date="2023-08-20T20:24:00Z">
-        <w:r>
-          <w:rPr>
-            <w:rFonts w:ascii="Times New Roman" w:hAnsi="Times New Roman" w:cs="Times New Roman"/>
-            <w:kern w:val="0"/>
-            <w:lang w:val="en-US"/>
-            <w:rPrChange w:id="220" w:author="Juliane Vigneault" w:date="2023-08-20T20:24:00Z">
+      <w:ins w:id="238" w:author="Juliane Vigneault" w:date="2023-08-20T20:24:00Z">
+        <w:r>
+          <w:rPr>
+            <w:rFonts w:ascii="Times New Roman" w:hAnsi="Times New Roman" w:cs="Times New Roman"/>
+            <w:kern w:val="0"/>
+            <w:lang w:val="en-US"/>
+            <w:rPrChange w:id="239" w:author="Juliane Vigneault" w:date="2023-08-20T20:24:00Z">
               <w:rPr>
                 <w:rFonts w:ascii="Times New Roman" w:hAnsi="Times New Roman" w:cs="Times New Roman"/>
                 <w:kern w:val="0"/>
@@ -12294,7 +12552,7 @@
             <w:iCs/>
             <w:kern w:val="0"/>
             <w:lang w:val="en-US"/>
-            <w:rPrChange w:id="221" w:author="Juliane Vigneault" w:date="2023-08-20T20:24:00Z">
+            <w:rPrChange w:id="240" w:author="Juliane Vigneault" w:date="2023-08-20T20:24:00Z">
               <w:rPr>
                 <w:rFonts w:ascii="Times New Roman" w:hAnsi="Times New Roman" w:cs="Times New Roman"/>
                 <w:i/>
@@ -12310,7 +12568,7 @@
             <w:rFonts w:ascii="Times New Roman" w:hAnsi="Times New Roman" w:cs="Times New Roman"/>
             <w:kern w:val="0"/>
             <w:lang w:val="en-US"/>
-            <w:rPrChange w:id="222" w:author="Juliane Vigneault" w:date="2023-08-20T20:24:00Z">
+            <w:rPrChange w:id="241" w:author="Juliane Vigneault" w:date="2023-08-20T20:24:00Z">
               <w:rPr>
                 <w:rFonts w:ascii="Times New Roman" w:hAnsi="Times New Roman" w:cs="Times New Roman"/>
                 <w:kern w:val="0"/>
@@ -12326,7 +12584,7 @@
             <w:iCs/>
             <w:kern w:val="0"/>
             <w:lang w:val="en-US"/>
-            <w:rPrChange w:id="223" w:author="Juliane Vigneault" w:date="2023-08-20T20:24:00Z">
+            <w:rPrChange w:id="242" w:author="Juliane Vigneault" w:date="2023-08-20T20:24:00Z">
               <w:rPr>
                 <w:rFonts w:ascii="Times New Roman" w:hAnsi="Times New Roman" w:cs="Times New Roman"/>
                 <w:i/>
@@ -12342,7 +12600,7 @@
             <w:rFonts w:ascii="Times New Roman" w:hAnsi="Times New Roman" w:cs="Times New Roman"/>
             <w:kern w:val="0"/>
             <w:lang w:val="en-US"/>
-            <w:rPrChange w:id="224" w:author="Juliane Vigneault" w:date="2023-08-20T20:24:00Z">
+            <w:rPrChange w:id="243" w:author="Juliane Vigneault" w:date="2023-08-20T20:24:00Z">
               <w:rPr>
                 <w:rFonts w:ascii="Times New Roman" w:hAnsi="Times New Roman" w:cs="Times New Roman"/>
                 <w:kern w:val="0"/>
@@ -12360,26 +12618,26 @@
         <w:autoSpaceDN w:val="0"/>
         <w:adjustRightInd w:val="0"/>
         <w:rPr>
-          <w:ins w:id="225" w:author="Juliane Vigneault" w:date="2023-08-20T20:24:00Z"/>
+          <w:ins w:id="244" w:author="Juliane Vigneault" w:date="2023-08-20T20:24:00Z"/>
           <w:rFonts w:ascii="Times New Roman" w:hAnsi="Times New Roman" w:cs="Times New Roman"/>
           <w:kern w:val="0"/>
           <w:lang w:val="en-US"/>
-          <w:rPrChange w:id="226" w:author="Juliane Vigneault" w:date="2023-08-20T20:24:00Z">
+          <w:rPrChange w:id="245" w:author="Juliane Vigneault" w:date="2023-08-20T20:24:00Z">
             <w:rPr>
-              <w:ins w:id="227" w:author="Juliane Vigneault" w:date="2023-08-20T20:24:00Z"/>
+              <w:ins w:id="246" w:author="Juliane Vigneault" w:date="2023-08-20T20:24:00Z"/>
               <w:rFonts w:ascii="Times New Roman" w:hAnsi="Times New Roman" w:cs="Times New Roman"/>
               <w:kern w:val="0"/>
             </w:rPr>
           </w:rPrChange>
         </w:rPr>
       </w:pPr>
-      <w:ins w:id="228" w:author="Juliane Vigneault" w:date="2023-08-20T20:24:00Z">
-        <w:r>
-          <w:rPr>
-            <w:rFonts w:ascii="Times New Roman" w:hAnsi="Times New Roman" w:cs="Times New Roman"/>
-            <w:kern w:val="0"/>
-            <w:lang w:val="en-US"/>
-            <w:rPrChange w:id="229" w:author="Juliane Vigneault" w:date="2023-08-20T20:24:00Z">
+      <w:ins w:id="247" w:author="Juliane Vigneault" w:date="2023-08-20T20:24:00Z">
+        <w:r>
+          <w:rPr>
+            <w:rFonts w:ascii="Times New Roman" w:hAnsi="Times New Roman" w:cs="Times New Roman"/>
+            <w:kern w:val="0"/>
+            <w:lang w:val="en-US"/>
+            <w:rPrChange w:id="248" w:author="Juliane Vigneault" w:date="2023-08-20T20:24:00Z">
               <w:rPr>
                 <w:rFonts w:ascii="Times New Roman" w:hAnsi="Times New Roman" w:cs="Times New Roman"/>
                 <w:kern w:val="0"/>
@@ -12395,7 +12653,7 @@
             <w:iCs/>
             <w:kern w:val="0"/>
             <w:lang w:val="en-US"/>
-            <w:rPrChange w:id="230" w:author="Juliane Vigneault" w:date="2023-08-20T20:24:00Z">
+            <w:rPrChange w:id="249" w:author="Juliane Vigneault" w:date="2023-08-20T20:24:00Z">
               <w:rPr>
                 <w:rFonts w:ascii="Times New Roman" w:hAnsi="Times New Roman" w:cs="Times New Roman"/>
                 <w:i/>
@@ -12411,7 +12669,7 @@
             <w:rFonts w:ascii="Times New Roman" w:hAnsi="Times New Roman" w:cs="Times New Roman"/>
             <w:kern w:val="0"/>
             <w:lang w:val="en-US"/>
-            <w:rPrChange w:id="231" w:author="Juliane Vigneault" w:date="2023-08-20T20:24:00Z">
+            <w:rPrChange w:id="250" w:author="Juliane Vigneault" w:date="2023-08-20T20:24:00Z">
               <w:rPr>
                 <w:rFonts w:ascii="Times New Roman" w:hAnsi="Times New Roman" w:cs="Times New Roman"/>
                 <w:kern w:val="0"/>
@@ -12427,7 +12685,7 @@
             <w:iCs/>
             <w:kern w:val="0"/>
             <w:lang w:val="en-US"/>
-            <w:rPrChange w:id="232" w:author="Juliane Vigneault" w:date="2023-08-20T20:24:00Z">
+            <w:rPrChange w:id="251" w:author="Juliane Vigneault" w:date="2023-08-20T20:24:00Z">
               <w:rPr>
                 <w:rFonts w:ascii="Times New Roman" w:hAnsi="Times New Roman" w:cs="Times New Roman"/>
                 <w:i/>
@@ -12443,7 +12701,7 @@
             <w:rFonts w:ascii="Times New Roman" w:hAnsi="Times New Roman" w:cs="Times New Roman"/>
             <w:kern w:val="0"/>
             <w:lang w:val="en-US"/>
-            <w:rPrChange w:id="233" w:author="Juliane Vigneault" w:date="2023-08-20T20:24:00Z">
+            <w:rPrChange w:id="252" w:author="Juliane Vigneault" w:date="2023-08-20T20:24:00Z">
               <w:rPr>
                 <w:rFonts w:ascii="Times New Roman" w:hAnsi="Times New Roman" w:cs="Times New Roman"/>
                 <w:kern w:val="0"/>
@@ -12461,26 +12719,26 @@
         <w:autoSpaceDN w:val="0"/>
         <w:adjustRightInd w:val="0"/>
         <w:rPr>
-          <w:ins w:id="234" w:author="Juliane Vigneault" w:date="2023-08-20T20:24:00Z"/>
+          <w:ins w:id="253" w:author="Juliane Vigneault" w:date="2023-08-20T20:24:00Z"/>
           <w:rFonts w:ascii="Times New Roman" w:hAnsi="Times New Roman" w:cs="Times New Roman"/>
           <w:kern w:val="0"/>
           <w:lang w:val="en-US"/>
-          <w:rPrChange w:id="235" w:author="Juliane Vigneault" w:date="2023-08-20T20:24:00Z">
+          <w:rPrChange w:id="254" w:author="Juliane Vigneault" w:date="2023-08-20T20:24:00Z">
             <w:rPr>
-              <w:ins w:id="236" w:author="Juliane Vigneault" w:date="2023-08-20T20:24:00Z"/>
+              <w:ins w:id="255" w:author="Juliane Vigneault" w:date="2023-08-20T20:24:00Z"/>
               <w:rFonts w:ascii="Times New Roman" w:hAnsi="Times New Roman" w:cs="Times New Roman"/>
               <w:kern w:val="0"/>
             </w:rPr>
           </w:rPrChange>
         </w:rPr>
       </w:pPr>
-      <w:ins w:id="237" w:author="Juliane Vigneault" w:date="2023-08-20T20:24:00Z">
-        <w:r>
-          <w:rPr>
-            <w:rFonts w:ascii="Times New Roman" w:hAnsi="Times New Roman" w:cs="Times New Roman"/>
-            <w:kern w:val="0"/>
-            <w:lang w:val="en-US"/>
-            <w:rPrChange w:id="238" w:author="Juliane Vigneault" w:date="2023-08-20T20:24:00Z">
+      <w:ins w:id="256" w:author="Juliane Vigneault" w:date="2023-08-20T20:24:00Z">
+        <w:r>
+          <w:rPr>
+            <w:rFonts w:ascii="Times New Roman" w:hAnsi="Times New Roman" w:cs="Times New Roman"/>
+            <w:kern w:val="0"/>
+            <w:lang w:val="en-US"/>
+            <w:rPrChange w:id="257" w:author="Juliane Vigneault" w:date="2023-08-20T20:24:00Z">
               <w:rPr>
                 <w:rFonts w:ascii="Times New Roman" w:hAnsi="Times New Roman" w:cs="Times New Roman"/>
                 <w:kern w:val="0"/>
@@ -12496,7 +12754,7 @@
             <w:iCs/>
             <w:kern w:val="0"/>
             <w:lang w:val="en-US"/>
-            <w:rPrChange w:id="239" w:author="Juliane Vigneault" w:date="2023-08-20T20:24:00Z">
+            <w:rPrChange w:id="258" w:author="Juliane Vigneault" w:date="2023-08-20T20:24:00Z">
               <w:rPr>
                 <w:rFonts w:ascii="Times New Roman" w:hAnsi="Times New Roman" w:cs="Times New Roman"/>
                 <w:i/>
@@ -12512,7 +12770,7 @@
             <w:rFonts w:ascii="Times New Roman" w:hAnsi="Times New Roman" w:cs="Times New Roman"/>
             <w:kern w:val="0"/>
             <w:lang w:val="en-US"/>
-            <w:rPrChange w:id="240" w:author="Juliane Vigneault" w:date="2023-08-20T20:24:00Z">
+            <w:rPrChange w:id="259" w:author="Juliane Vigneault" w:date="2023-08-20T20:24:00Z">
               <w:rPr>
                 <w:rFonts w:ascii="Times New Roman" w:hAnsi="Times New Roman" w:cs="Times New Roman"/>
                 <w:kern w:val="0"/>
@@ -12528,7 +12786,7 @@
             <w:iCs/>
             <w:kern w:val="0"/>
             <w:lang w:val="en-US"/>
-            <w:rPrChange w:id="241" w:author="Juliane Vigneault" w:date="2023-08-20T20:24:00Z">
+            <w:rPrChange w:id="260" w:author="Juliane Vigneault" w:date="2023-08-20T20:24:00Z">
               <w:rPr>
                 <w:rFonts w:ascii="Times New Roman" w:hAnsi="Times New Roman" w:cs="Times New Roman"/>
                 <w:i/>
@@ -12544,7 +12802,7 @@
             <w:rFonts w:ascii="Times New Roman" w:hAnsi="Times New Roman" w:cs="Times New Roman"/>
             <w:kern w:val="0"/>
             <w:lang w:val="en-US"/>
-            <w:rPrChange w:id="242" w:author="Juliane Vigneault" w:date="2023-08-20T20:24:00Z">
+            <w:rPrChange w:id="261" w:author="Juliane Vigneault" w:date="2023-08-20T20:24:00Z">
               <w:rPr>
                 <w:rFonts w:ascii="Times New Roman" w:hAnsi="Times New Roman" w:cs="Times New Roman"/>
                 <w:kern w:val="0"/>
@@ -12562,20 +12820,20 @@
         <w:autoSpaceDN w:val="0"/>
         <w:adjustRightInd w:val="0"/>
         <w:rPr>
-          <w:ins w:id="243" w:author="Juliane Vigneault" w:date="2023-08-20T20:24:00Z"/>
+          <w:ins w:id="262" w:author="Juliane Vigneault" w:date="2023-08-20T20:24:00Z"/>
           <w:rFonts w:ascii="Times New Roman" w:hAnsi="Times New Roman" w:cs="Times New Roman"/>
           <w:kern w:val="0"/>
           <w:lang w:val="en-US"/>
-          <w:rPrChange w:id="244" w:author="Juliane Vigneault" w:date="2023-08-20T20:24:00Z">
+          <w:rPrChange w:id="263" w:author="Juliane Vigneault" w:date="2023-08-20T20:24:00Z">
             <w:rPr>
-              <w:ins w:id="245" w:author="Juliane Vigneault" w:date="2023-08-20T20:24:00Z"/>
+              <w:ins w:id="264" w:author="Juliane Vigneault" w:date="2023-08-20T20:24:00Z"/>
               <w:rFonts w:ascii="Times New Roman" w:hAnsi="Times New Roman" w:cs="Times New Roman"/>
               <w:kern w:val="0"/>
             </w:rPr>
           </w:rPrChange>
         </w:rPr>
       </w:pPr>
-      <w:ins w:id="246" w:author="Juliane Vigneault" w:date="2023-08-20T20:24:00Z">
+      <w:ins w:id="265" w:author="Juliane Vigneault" w:date="2023-08-20T20:24:00Z">
         <w:r>
           <w:rPr>
             <w:rFonts w:ascii="Times New Roman" w:hAnsi="Times New Roman" w:cs="Times New Roman"/>
@@ -12588,7 +12846,7 @@
             <w:rFonts w:ascii="Times New Roman" w:hAnsi="Times New Roman" w:cs="Times New Roman"/>
             <w:kern w:val="0"/>
             <w:lang w:val="en-US"/>
-            <w:rPrChange w:id="247" w:author="Juliane Vigneault" w:date="2023-08-20T20:24:00Z">
+            <w:rPrChange w:id="266" w:author="Juliane Vigneault" w:date="2023-08-20T20:24:00Z">
               <w:rPr>
                 <w:rFonts w:ascii="Times New Roman" w:hAnsi="Times New Roman" w:cs="Times New Roman"/>
                 <w:kern w:val="0"/>
@@ -12604,7 +12862,7 @@
             <w:iCs/>
             <w:kern w:val="0"/>
             <w:lang w:val="en-US"/>
-            <w:rPrChange w:id="248" w:author="Juliane Vigneault" w:date="2023-08-20T20:24:00Z">
+            <w:rPrChange w:id="267" w:author="Juliane Vigneault" w:date="2023-08-20T20:24:00Z">
               <w:rPr>
                 <w:rFonts w:ascii="Times New Roman" w:hAnsi="Times New Roman" w:cs="Times New Roman"/>
                 <w:i/>
@@ -12620,7 +12878,7 @@
             <w:rFonts w:ascii="Times New Roman" w:hAnsi="Times New Roman" w:cs="Times New Roman"/>
             <w:kern w:val="0"/>
             <w:lang w:val="en-US"/>
-            <w:rPrChange w:id="249" w:author="Juliane Vigneault" w:date="2023-08-20T20:24:00Z">
+            <w:rPrChange w:id="268" w:author="Juliane Vigneault" w:date="2023-08-20T20:24:00Z">
               <w:rPr>
                 <w:rFonts w:ascii="Times New Roman" w:hAnsi="Times New Roman" w:cs="Times New Roman"/>
                 <w:kern w:val="0"/>
@@ -12636,7 +12894,7 @@
             <w:iCs/>
             <w:kern w:val="0"/>
             <w:lang w:val="en-US"/>
-            <w:rPrChange w:id="250" w:author="Juliane Vigneault" w:date="2023-08-20T20:24:00Z">
+            <w:rPrChange w:id="269" w:author="Juliane Vigneault" w:date="2023-08-20T20:24:00Z">
               <w:rPr>
                 <w:rFonts w:ascii="Times New Roman" w:hAnsi="Times New Roman" w:cs="Times New Roman"/>
                 <w:i/>
@@ -12652,7 +12910,7 @@
             <w:rFonts w:ascii="Times New Roman" w:hAnsi="Times New Roman" w:cs="Times New Roman"/>
             <w:kern w:val="0"/>
             <w:lang w:val="en-US"/>
-            <w:rPrChange w:id="251" w:author="Juliane Vigneault" w:date="2023-08-20T20:24:00Z">
+            <w:rPrChange w:id="270" w:author="Juliane Vigneault" w:date="2023-08-20T20:24:00Z">
               <w:rPr>
                 <w:rFonts w:ascii="Times New Roman" w:hAnsi="Times New Roman" w:cs="Times New Roman"/>
                 <w:kern w:val="0"/>
@@ -12670,26 +12928,26 @@
         <w:autoSpaceDN w:val="0"/>
         <w:adjustRightInd w:val="0"/>
         <w:rPr>
-          <w:ins w:id="252" w:author="Juliane Vigneault" w:date="2023-08-20T20:24:00Z"/>
+          <w:ins w:id="271" w:author="Juliane Vigneault" w:date="2023-08-20T20:24:00Z"/>
           <w:rFonts w:ascii="Times New Roman" w:hAnsi="Times New Roman" w:cs="Times New Roman"/>
           <w:kern w:val="0"/>
           <w:lang w:val="en-US"/>
-          <w:rPrChange w:id="253" w:author="Juliane Vigneault" w:date="2023-08-20T20:24:00Z">
+          <w:rPrChange w:id="272" w:author="Juliane Vigneault" w:date="2023-08-20T20:24:00Z">
             <w:rPr>
-              <w:ins w:id="254" w:author="Juliane Vigneault" w:date="2023-08-20T20:24:00Z"/>
+              <w:ins w:id="273" w:author="Juliane Vigneault" w:date="2023-08-20T20:24:00Z"/>
               <w:rFonts w:ascii="Times New Roman" w:hAnsi="Times New Roman" w:cs="Times New Roman"/>
               <w:kern w:val="0"/>
             </w:rPr>
           </w:rPrChange>
         </w:rPr>
       </w:pPr>
-      <w:ins w:id="255" w:author="Juliane Vigneault" w:date="2023-08-20T20:24:00Z">
-        <w:r>
-          <w:rPr>
-            <w:rFonts w:ascii="Times New Roman" w:hAnsi="Times New Roman" w:cs="Times New Roman"/>
-            <w:kern w:val="0"/>
-            <w:lang w:val="en-US"/>
-            <w:rPrChange w:id="256" w:author="Juliane Vigneault" w:date="2023-08-20T20:24:00Z">
+      <w:ins w:id="274" w:author="Juliane Vigneault" w:date="2023-08-20T20:24:00Z">
+        <w:r>
+          <w:rPr>
+            <w:rFonts w:ascii="Times New Roman" w:hAnsi="Times New Roman" w:cs="Times New Roman"/>
+            <w:kern w:val="0"/>
+            <w:lang w:val="en-US"/>
+            <w:rPrChange w:id="275" w:author="Juliane Vigneault" w:date="2023-08-20T20:24:00Z">
               <w:rPr>
                 <w:rFonts w:ascii="Times New Roman" w:hAnsi="Times New Roman" w:cs="Times New Roman"/>
                 <w:kern w:val="0"/>
@@ -12705,7 +12963,7 @@
             <w:iCs/>
             <w:kern w:val="0"/>
             <w:lang w:val="en-US"/>
-            <w:rPrChange w:id="257" w:author="Juliane Vigneault" w:date="2023-08-20T20:24:00Z">
+            <w:rPrChange w:id="276" w:author="Juliane Vigneault" w:date="2023-08-20T20:24:00Z">
               <w:rPr>
                 <w:rFonts w:ascii="Times New Roman" w:hAnsi="Times New Roman" w:cs="Times New Roman"/>
                 <w:i/>
@@ -12721,7 +12979,7 @@
             <w:rFonts w:ascii="Times New Roman" w:hAnsi="Times New Roman" w:cs="Times New Roman"/>
             <w:kern w:val="0"/>
             <w:lang w:val="en-US"/>
-            <w:rPrChange w:id="258" w:author="Juliane Vigneault" w:date="2023-08-20T20:24:00Z">
+            <w:rPrChange w:id="277" w:author="Juliane Vigneault" w:date="2023-08-20T20:24:00Z">
               <w:rPr>
                 <w:rFonts w:ascii="Times New Roman" w:hAnsi="Times New Roman" w:cs="Times New Roman"/>
                 <w:kern w:val="0"/>
@@ -12739,26 +12997,26 @@
         <w:autoSpaceDN w:val="0"/>
         <w:adjustRightInd w:val="0"/>
         <w:rPr>
-          <w:ins w:id="259" w:author="Juliane Vigneault" w:date="2023-08-20T20:24:00Z"/>
+          <w:ins w:id="278" w:author="Juliane Vigneault" w:date="2023-08-20T20:24:00Z"/>
           <w:rFonts w:ascii="Times New Roman" w:hAnsi="Times New Roman" w:cs="Times New Roman"/>
           <w:kern w:val="0"/>
           <w:lang w:val="en-US"/>
-          <w:rPrChange w:id="260" w:author="Juliane Vigneault" w:date="2023-08-20T20:24:00Z">
+          <w:rPrChange w:id="279" w:author="Juliane Vigneault" w:date="2023-08-20T20:24:00Z">
             <w:rPr>
-              <w:ins w:id="261" w:author="Juliane Vigneault" w:date="2023-08-20T20:24:00Z"/>
+              <w:ins w:id="280" w:author="Juliane Vigneault" w:date="2023-08-20T20:24:00Z"/>
               <w:rFonts w:ascii="Times New Roman" w:hAnsi="Times New Roman" w:cs="Times New Roman"/>
               <w:kern w:val="0"/>
             </w:rPr>
           </w:rPrChange>
         </w:rPr>
       </w:pPr>
-      <w:ins w:id="262" w:author="Juliane Vigneault" w:date="2023-08-20T20:24:00Z">
-        <w:r>
-          <w:rPr>
-            <w:rFonts w:ascii="Times New Roman" w:hAnsi="Times New Roman" w:cs="Times New Roman"/>
-            <w:kern w:val="0"/>
-            <w:lang w:val="en-US"/>
-            <w:rPrChange w:id="263" w:author="Juliane Vigneault" w:date="2023-08-20T20:24:00Z">
+      <w:ins w:id="281" w:author="Juliane Vigneault" w:date="2023-08-20T20:24:00Z">
+        <w:r>
+          <w:rPr>
+            <w:rFonts w:ascii="Times New Roman" w:hAnsi="Times New Roman" w:cs="Times New Roman"/>
+            <w:kern w:val="0"/>
+            <w:lang w:val="en-US"/>
+            <w:rPrChange w:id="282" w:author="Juliane Vigneault" w:date="2023-08-20T20:24:00Z">
               <w:rPr>
                 <w:rFonts w:ascii="Times New Roman" w:hAnsi="Times New Roman" w:cs="Times New Roman"/>
                 <w:kern w:val="0"/>
@@ -12774,7 +13032,7 @@
             <w:iCs/>
             <w:kern w:val="0"/>
             <w:lang w:val="en-US"/>
-            <w:rPrChange w:id="264" w:author="Juliane Vigneault" w:date="2023-08-20T20:24:00Z">
+            <w:rPrChange w:id="283" w:author="Juliane Vigneault" w:date="2023-08-20T20:24:00Z">
               <w:rPr>
                 <w:rFonts w:ascii="Times New Roman" w:hAnsi="Times New Roman" w:cs="Times New Roman"/>
                 <w:i/>
@@ -12790,7 +13048,7 @@
             <w:rFonts w:ascii="Times New Roman" w:hAnsi="Times New Roman" w:cs="Times New Roman"/>
             <w:kern w:val="0"/>
             <w:lang w:val="en-US"/>
-            <w:rPrChange w:id="265" w:author="Juliane Vigneault" w:date="2023-08-20T20:24:00Z">
+            <w:rPrChange w:id="284" w:author="Juliane Vigneault" w:date="2023-08-20T20:24:00Z">
               <w:rPr>
                 <w:rFonts w:ascii="Times New Roman" w:hAnsi="Times New Roman" w:cs="Times New Roman"/>
                 <w:kern w:val="0"/>
@@ -12806,7 +13064,7 @@
             <w:iCs/>
             <w:kern w:val="0"/>
             <w:lang w:val="en-US"/>
-            <w:rPrChange w:id="266" w:author="Juliane Vigneault" w:date="2023-08-20T20:24:00Z">
+            <w:rPrChange w:id="285" w:author="Juliane Vigneault" w:date="2023-08-20T20:24:00Z">
               <w:rPr>
                 <w:rFonts w:ascii="Times New Roman" w:hAnsi="Times New Roman" w:cs="Times New Roman"/>
                 <w:i/>
@@ -12822,7 +13080,7 @@
             <w:rFonts w:ascii="Times New Roman" w:hAnsi="Times New Roman" w:cs="Times New Roman"/>
             <w:kern w:val="0"/>
             <w:lang w:val="en-US"/>
-            <w:rPrChange w:id="267" w:author="Juliane Vigneault" w:date="2023-08-20T20:24:00Z">
+            <w:rPrChange w:id="286" w:author="Juliane Vigneault" w:date="2023-08-20T20:24:00Z">
               <w:rPr>
                 <w:rFonts w:ascii="Times New Roman" w:hAnsi="Times New Roman" w:cs="Times New Roman"/>
                 <w:kern w:val="0"/>
@@ -12840,26 +13098,26 @@
         <w:autoSpaceDN w:val="0"/>
         <w:adjustRightInd w:val="0"/>
         <w:rPr>
-          <w:ins w:id="268" w:author="Juliane Vigneault" w:date="2023-08-20T20:24:00Z"/>
+          <w:ins w:id="287" w:author="Juliane Vigneault" w:date="2023-08-20T20:24:00Z"/>
           <w:rFonts w:ascii="Times New Roman" w:hAnsi="Times New Roman" w:cs="Times New Roman"/>
           <w:kern w:val="0"/>
           <w:lang w:val="en-US"/>
-          <w:rPrChange w:id="269" w:author="Juliane Vigneault" w:date="2023-08-20T20:24:00Z">
+          <w:rPrChange w:id="288" w:author="Juliane Vigneault" w:date="2023-08-20T20:24:00Z">
             <w:rPr>
-              <w:ins w:id="270" w:author="Juliane Vigneault" w:date="2023-08-20T20:24:00Z"/>
+              <w:ins w:id="289" w:author="Juliane Vigneault" w:date="2023-08-20T20:24:00Z"/>
               <w:rFonts w:ascii="Times New Roman" w:hAnsi="Times New Roman" w:cs="Times New Roman"/>
               <w:kern w:val="0"/>
             </w:rPr>
           </w:rPrChange>
         </w:rPr>
       </w:pPr>
-      <w:ins w:id="271" w:author="Juliane Vigneault" w:date="2023-08-20T20:24:00Z">
-        <w:r>
-          <w:rPr>
-            <w:rFonts w:ascii="Times New Roman" w:hAnsi="Times New Roman" w:cs="Times New Roman"/>
-            <w:kern w:val="0"/>
-            <w:lang w:val="en-US"/>
-            <w:rPrChange w:id="272" w:author="Juliane Vigneault" w:date="2023-08-20T20:24:00Z">
+      <w:ins w:id="290" w:author="Juliane Vigneault" w:date="2023-08-20T20:24:00Z">
+        <w:r>
+          <w:rPr>
+            <w:rFonts w:ascii="Times New Roman" w:hAnsi="Times New Roman" w:cs="Times New Roman"/>
+            <w:kern w:val="0"/>
+            <w:lang w:val="en-US"/>
+            <w:rPrChange w:id="291" w:author="Juliane Vigneault" w:date="2023-08-20T20:24:00Z">
               <w:rPr>
                 <w:rFonts w:ascii="Times New Roman" w:hAnsi="Times New Roman" w:cs="Times New Roman"/>
                 <w:kern w:val="0"/>
@@ -12875,7 +13133,7 @@
             <w:iCs/>
             <w:kern w:val="0"/>
             <w:lang w:val="en-US"/>
-            <w:rPrChange w:id="273" w:author="Juliane Vigneault" w:date="2023-08-20T20:24:00Z">
+            <w:rPrChange w:id="292" w:author="Juliane Vigneault" w:date="2023-08-20T20:24:00Z">
               <w:rPr>
                 <w:rFonts w:ascii="Times New Roman" w:hAnsi="Times New Roman" w:cs="Times New Roman"/>
                 <w:i/>
@@ -12891,7 +13149,7 @@
             <w:rFonts w:ascii="Times New Roman" w:hAnsi="Times New Roman" w:cs="Times New Roman"/>
             <w:kern w:val="0"/>
             <w:lang w:val="en-US"/>
-            <w:rPrChange w:id="274" w:author="Juliane Vigneault" w:date="2023-08-20T20:24:00Z">
+            <w:rPrChange w:id="293" w:author="Juliane Vigneault" w:date="2023-08-20T20:24:00Z">
               <w:rPr>
                 <w:rFonts w:ascii="Times New Roman" w:hAnsi="Times New Roman" w:cs="Times New Roman"/>
                 <w:kern w:val="0"/>
@@ -12909,26 +13167,26 @@
         <w:autoSpaceDN w:val="0"/>
         <w:adjustRightInd w:val="0"/>
         <w:rPr>
-          <w:ins w:id="275" w:author="Juliane Vigneault" w:date="2023-08-20T20:24:00Z"/>
+          <w:ins w:id="294" w:author="Juliane Vigneault" w:date="2023-08-20T20:24:00Z"/>
           <w:rFonts w:ascii="Times New Roman" w:hAnsi="Times New Roman" w:cs="Times New Roman"/>
           <w:kern w:val="0"/>
           <w:lang w:val="en-US"/>
-          <w:rPrChange w:id="276" w:author="Juliane Vigneault" w:date="2023-08-20T20:24:00Z">
+          <w:rPrChange w:id="295" w:author="Juliane Vigneault" w:date="2023-08-20T20:24:00Z">
             <w:rPr>
-              <w:ins w:id="277" w:author="Juliane Vigneault" w:date="2023-08-20T20:24:00Z"/>
+              <w:ins w:id="296" w:author="Juliane Vigneault" w:date="2023-08-20T20:24:00Z"/>
               <w:rFonts w:ascii="Times New Roman" w:hAnsi="Times New Roman" w:cs="Times New Roman"/>
               <w:kern w:val="0"/>
             </w:rPr>
           </w:rPrChange>
         </w:rPr>
       </w:pPr>
-      <w:ins w:id="278" w:author="Juliane Vigneault" w:date="2023-08-20T20:24:00Z">
-        <w:r>
-          <w:rPr>
-            <w:rFonts w:ascii="Times New Roman" w:hAnsi="Times New Roman" w:cs="Times New Roman"/>
-            <w:kern w:val="0"/>
-            <w:lang w:val="en-US"/>
-            <w:rPrChange w:id="279" w:author="Juliane Vigneault" w:date="2023-08-20T20:24:00Z">
+      <w:ins w:id="297" w:author="Juliane Vigneault" w:date="2023-08-20T20:24:00Z">
+        <w:r>
+          <w:rPr>
+            <w:rFonts w:ascii="Times New Roman" w:hAnsi="Times New Roman" w:cs="Times New Roman"/>
+            <w:kern w:val="0"/>
+            <w:lang w:val="en-US"/>
+            <w:rPrChange w:id="298" w:author="Juliane Vigneault" w:date="2023-08-20T20:24:00Z">
               <w:rPr>
                 <w:rFonts w:ascii="Times New Roman" w:hAnsi="Times New Roman" w:cs="Times New Roman"/>
                 <w:kern w:val="0"/>
@@ -12944,7 +13202,7 @@
             <w:iCs/>
             <w:kern w:val="0"/>
             <w:lang w:val="en-US"/>
-            <w:rPrChange w:id="280" w:author="Juliane Vigneault" w:date="2023-08-20T20:24:00Z">
+            <w:rPrChange w:id="299" w:author="Juliane Vigneault" w:date="2023-08-20T20:24:00Z">
               <w:rPr>
                 <w:rFonts w:ascii="Times New Roman" w:hAnsi="Times New Roman" w:cs="Times New Roman"/>
                 <w:i/>
@@ -12960,7 +13218,7 @@
             <w:rFonts w:ascii="Times New Roman" w:hAnsi="Times New Roman" w:cs="Times New Roman"/>
             <w:kern w:val="0"/>
             <w:lang w:val="en-US"/>
-            <w:rPrChange w:id="281" w:author="Juliane Vigneault" w:date="2023-08-20T20:24:00Z">
+            <w:rPrChange w:id="300" w:author="Juliane Vigneault" w:date="2023-08-20T20:24:00Z">
               <w:rPr>
                 <w:rFonts w:ascii="Times New Roman" w:hAnsi="Times New Roman" w:cs="Times New Roman"/>
                 <w:kern w:val="0"/>
@@ -12978,26 +13236,26 @@
         <w:autoSpaceDN w:val="0"/>
         <w:adjustRightInd w:val="0"/>
         <w:rPr>
-          <w:ins w:id="282" w:author="Juliane Vigneault" w:date="2023-08-20T20:24:00Z"/>
+          <w:ins w:id="301" w:author="Juliane Vigneault" w:date="2023-08-20T20:24:00Z"/>
           <w:rFonts w:ascii="Times New Roman" w:hAnsi="Times New Roman" w:cs="Times New Roman"/>
           <w:kern w:val="0"/>
           <w:lang w:val="en-US"/>
-          <w:rPrChange w:id="283" w:author="Juliane Vigneault" w:date="2023-08-20T20:25:00Z">
+          <w:rPrChange w:id="302" w:author="Juliane Vigneault" w:date="2023-08-20T20:25:00Z">
             <w:rPr>
-              <w:ins w:id="284" w:author="Juliane Vigneault" w:date="2023-08-20T20:24:00Z"/>
+              <w:ins w:id="303" w:author="Juliane Vigneault" w:date="2023-08-20T20:24:00Z"/>
               <w:rFonts w:ascii="Times New Roman" w:hAnsi="Times New Roman" w:cs="Times New Roman"/>
               <w:kern w:val="0"/>
             </w:rPr>
           </w:rPrChange>
         </w:rPr>
       </w:pPr>
-      <w:ins w:id="285" w:author="Juliane Vigneault" w:date="2023-08-20T20:24:00Z">
-        <w:r>
-          <w:rPr>
-            <w:rFonts w:ascii="Times New Roman" w:hAnsi="Times New Roman" w:cs="Times New Roman"/>
-            <w:kern w:val="0"/>
-            <w:lang w:val="en-US"/>
-            <w:rPrChange w:id="286" w:author="Juliane Vigneault" w:date="2023-08-20T20:24:00Z">
+      <w:ins w:id="304" w:author="Juliane Vigneault" w:date="2023-08-20T20:24:00Z">
+        <w:r>
+          <w:rPr>
+            <w:rFonts w:ascii="Times New Roman" w:hAnsi="Times New Roman" w:cs="Times New Roman"/>
+            <w:kern w:val="0"/>
+            <w:lang w:val="en-US"/>
+            <w:rPrChange w:id="305" w:author="Juliane Vigneault" w:date="2023-08-20T20:24:00Z">
               <w:rPr>
                 <w:rFonts w:ascii="Times New Roman" w:hAnsi="Times New Roman" w:cs="Times New Roman"/>
                 <w:kern w:val="0"/>
@@ -13013,7 +13271,7 @@
             <w:iCs/>
             <w:kern w:val="0"/>
             <w:lang w:val="en-US"/>
-            <w:rPrChange w:id="287" w:author="Juliane Vigneault" w:date="2023-08-20T20:25:00Z">
+            <w:rPrChange w:id="306" w:author="Juliane Vigneault" w:date="2023-08-20T20:25:00Z">
               <w:rPr>
                 <w:rFonts w:ascii="Times New Roman" w:hAnsi="Times New Roman" w:cs="Times New Roman"/>
                 <w:i/>
@@ -13029,7 +13287,7 @@
             <w:rFonts w:ascii="Times New Roman" w:hAnsi="Times New Roman" w:cs="Times New Roman"/>
             <w:kern w:val="0"/>
             <w:lang w:val="en-US"/>
-            <w:rPrChange w:id="288" w:author="Juliane Vigneault" w:date="2023-08-20T20:25:00Z">
+            <w:rPrChange w:id="307" w:author="Juliane Vigneault" w:date="2023-08-20T20:25:00Z">
               <w:rPr>
                 <w:rFonts w:ascii="Times New Roman" w:hAnsi="Times New Roman" w:cs="Times New Roman"/>
                 <w:kern w:val="0"/>
@@ -13045,7 +13303,7 @@
             <w:iCs/>
             <w:kern w:val="0"/>
             <w:lang w:val="en-US"/>
-            <w:rPrChange w:id="289" w:author="Juliane Vigneault" w:date="2023-08-20T20:25:00Z">
+            <w:rPrChange w:id="308" w:author="Juliane Vigneault" w:date="2023-08-20T20:25:00Z">
               <w:rPr>
                 <w:rFonts w:ascii="Times New Roman" w:hAnsi="Times New Roman" w:cs="Times New Roman"/>
                 <w:i/>
@@ -13061,7 +13319,7 @@
             <w:rFonts w:ascii="Times New Roman" w:hAnsi="Times New Roman" w:cs="Times New Roman"/>
             <w:kern w:val="0"/>
             <w:lang w:val="en-US"/>
-            <w:rPrChange w:id="290" w:author="Juliane Vigneault" w:date="2023-08-20T20:25:00Z">
+            <w:rPrChange w:id="309" w:author="Juliane Vigneault" w:date="2023-08-20T20:25:00Z">
               <w:rPr>
                 <w:rFonts w:ascii="Times New Roman" w:hAnsi="Times New Roman" w:cs="Times New Roman"/>
                 <w:kern w:val="0"/>
@@ -13079,26 +13337,26 @@
         <w:autoSpaceDN w:val="0"/>
         <w:adjustRightInd w:val="0"/>
         <w:rPr>
-          <w:ins w:id="291" w:author="Juliane Vigneault" w:date="2023-08-20T20:24:00Z"/>
+          <w:ins w:id="310" w:author="Juliane Vigneault" w:date="2023-08-20T20:24:00Z"/>
           <w:rFonts w:ascii="Times New Roman" w:hAnsi="Times New Roman" w:cs="Times New Roman"/>
           <w:kern w:val="0"/>
           <w:lang w:val="en-US"/>
-          <w:rPrChange w:id="292" w:author="Juliane Vigneault" w:date="2023-08-20T20:25:00Z">
+          <w:rPrChange w:id="311" w:author="Juliane Vigneault" w:date="2023-08-20T20:25:00Z">
             <w:rPr>
-              <w:ins w:id="293" w:author="Juliane Vigneault" w:date="2023-08-20T20:24:00Z"/>
+              <w:ins w:id="312" w:author="Juliane Vigneault" w:date="2023-08-20T20:24:00Z"/>
               <w:rFonts w:ascii="Times New Roman" w:hAnsi="Times New Roman" w:cs="Times New Roman"/>
               <w:kern w:val="0"/>
             </w:rPr>
           </w:rPrChange>
         </w:rPr>
       </w:pPr>
-      <w:ins w:id="294" w:author="Juliane Vigneault" w:date="2023-08-20T20:24:00Z">
-        <w:r>
-          <w:rPr>
-            <w:rFonts w:ascii="Times New Roman" w:hAnsi="Times New Roman" w:cs="Times New Roman"/>
-            <w:kern w:val="0"/>
-            <w:lang w:val="en-US"/>
-            <w:rPrChange w:id="295" w:author="Juliane Vigneault" w:date="2023-08-20T20:25:00Z">
+      <w:ins w:id="313" w:author="Juliane Vigneault" w:date="2023-08-20T20:24:00Z">
+        <w:r>
+          <w:rPr>
+            <w:rFonts w:ascii="Times New Roman" w:hAnsi="Times New Roman" w:cs="Times New Roman"/>
+            <w:kern w:val="0"/>
+            <w:lang w:val="en-US"/>
+            <w:rPrChange w:id="314" w:author="Juliane Vigneault" w:date="2023-08-20T20:25:00Z">
               <w:rPr>
                 <w:rFonts w:ascii="Times New Roman" w:hAnsi="Times New Roman" w:cs="Times New Roman"/>
                 <w:kern w:val="0"/>
@@ -13114,7 +13372,7 @@
             <w:iCs/>
             <w:kern w:val="0"/>
             <w:lang w:val="en-US"/>
-            <w:rPrChange w:id="296" w:author="Juliane Vigneault" w:date="2023-08-20T20:25:00Z">
+            <w:rPrChange w:id="315" w:author="Juliane Vigneault" w:date="2023-08-20T20:25:00Z">
               <w:rPr>
                 <w:rFonts w:ascii="Times New Roman" w:hAnsi="Times New Roman" w:cs="Times New Roman"/>
                 <w:i/>
@@ -13130,7 +13388,7 @@
             <w:rFonts w:ascii="Times New Roman" w:hAnsi="Times New Roman" w:cs="Times New Roman"/>
             <w:kern w:val="0"/>
             <w:lang w:val="en-US"/>
-            <w:rPrChange w:id="297" w:author="Juliane Vigneault" w:date="2023-08-20T20:25:00Z">
+            <w:rPrChange w:id="316" w:author="Juliane Vigneault" w:date="2023-08-20T20:25:00Z">
               <w:rPr>
                 <w:rFonts w:ascii="Times New Roman" w:hAnsi="Times New Roman" w:cs="Times New Roman"/>
                 <w:kern w:val="0"/>
@@ -13146,7 +13404,7 @@
             <w:iCs/>
             <w:kern w:val="0"/>
             <w:lang w:val="en-US"/>
-            <w:rPrChange w:id="298" w:author="Juliane Vigneault" w:date="2023-08-20T20:25:00Z">
+            <w:rPrChange w:id="317" w:author="Juliane Vigneault" w:date="2023-08-20T20:25:00Z">
               <w:rPr>
                 <w:rFonts w:ascii="Times New Roman" w:hAnsi="Times New Roman" w:cs="Times New Roman"/>
                 <w:i/>
@@ -13162,7 +13420,7 @@
             <w:rFonts w:ascii="Times New Roman" w:hAnsi="Times New Roman" w:cs="Times New Roman"/>
             <w:kern w:val="0"/>
             <w:lang w:val="en-US"/>
-            <w:rPrChange w:id="299" w:author="Juliane Vigneault" w:date="2023-08-20T20:25:00Z">
+            <w:rPrChange w:id="318" w:author="Juliane Vigneault" w:date="2023-08-20T20:25:00Z">
               <w:rPr>
                 <w:rFonts w:ascii="Times New Roman" w:hAnsi="Times New Roman" w:cs="Times New Roman"/>
                 <w:kern w:val="0"/>
@@ -13180,26 +13438,26 @@
         <w:autoSpaceDN w:val="0"/>
         <w:adjustRightInd w:val="0"/>
         <w:rPr>
-          <w:ins w:id="300" w:author="Juliane Vigneault" w:date="2023-08-20T20:24:00Z"/>
+          <w:ins w:id="319" w:author="Juliane Vigneault" w:date="2023-08-20T20:24:00Z"/>
           <w:rFonts w:ascii="Times New Roman" w:hAnsi="Times New Roman" w:cs="Times New Roman"/>
           <w:kern w:val="0"/>
           <w:lang w:val="en-US"/>
-          <w:rPrChange w:id="301" w:author="Juliane Vigneault" w:date="2023-08-20T20:25:00Z">
+          <w:rPrChange w:id="320" w:author="Juliane Vigneault" w:date="2023-08-20T20:25:00Z">
             <w:rPr>
-              <w:ins w:id="302" w:author="Juliane Vigneault" w:date="2023-08-20T20:24:00Z"/>
+              <w:ins w:id="321" w:author="Juliane Vigneault" w:date="2023-08-20T20:24:00Z"/>
               <w:rFonts w:ascii="Times New Roman" w:hAnsi="Times New Roman" w:cs="Times New Roman"/>
               <w:kern w:val="0"/>
             </w:rPr>
           </w:rPrChange>
         </w:rPr>
       </w:pPr>
-      <w:ins w:id="303" w:author="Juliane Vigneault" w:date="2023-08-20T20:24:00Z">
-        <w:r>
-          <w:rPr>
-            <w:rFonts w:ascii="Times New Roman" w:hAnsi="Times New Roman" w:cs="Times New Roman"/>
-            <w:kern w:val="0"/>
-            <w:lang w:val="en-US"/>
-            <w:rPrChange w:id="304" w:author="Juliane Vigneault" w:date="2023-08-20T20:25:00Z">
+      <w:ins w:id="322" w:author="Juliane Vigneault" w:date="2023-08-20T20:24:00Z">
+        <w:r>
+          <w:rPr>
+            <w:rFonts w:ascii="Times New Roman" w:hAnsi="Times New Roman" w:cs="Times New Roman"/>
+            <w:kern w:val="0"/>
+            <w:lang w:val="en-US"/>
+            <w:rPrChange w:id="323" w:author="Juliane Vigneault" w:date="2023-08-20T20:25:00Z">
               <w:rPr>
                 <w:rFonts w:ascii="Times New Roman" w:hAnsi="Times New Roman" w:cs="Times New Roman"/>
                 <w:kern w:val="0"/>
@@ -13215,7 +13473,7 @@
             <w:iCs/>
             <w:kern w:val="0"/>
             <w:lang w:val="en-US"/>
-            <w:rPrChange w:id="305" w:author="Juliane Vigneault" w:date="2023-08-20T20:25:00Z">
+            <w:rPrChange w:id="324" w:author="Juliane Vigneault" w:date="2023-08-20T20:25:00Z">
               <w:rPr>
                 <w:rFonts w:ascii="Times New Roman" w:hAnsi="Times New Roman" w:cs="Times New Roman"/>
                 <w:i/>
@@ -13231,7 +13489,7 @@
             <w:rFonts w:ascii="Times New Roman" w:hAnsi="Times New Roman" w:cs="Times New Roman"/>
             <w:kern w:val="0"/>
             <w:lang w:val="en-US"/>
-            <w:rPrChange w:id="306" w:author="Juliane Vigneault" w:date="2023-08-20T20:25:00Z">
+            <w:rPrChange w:id="325" w:author="Juliane Vigneault" w:date="2023-08-20T20:25:00Z">
               <w:rPr>
                 <w:rFonts w:ascii="Times New Roman" w:hAnsi="Times New Roman" w:cs="Times New Roman"/>
                 <w:kern w:val="0"/>
@@ -13247,7 +13505,7 @@
             <w:iCs/>
             <w:kern w:val="0"/>
             <w:lang w:val="en-US"/>
-            <w:rPrChange w:id="307" w:author="Juliane Vigneault" w:date="2023-08-20T20:25:00Z">
+            <w:rPrChange w:id="326" w:author="Juliane Vigneault" w:date="2023-08-20T20:25:00Z">
               <w:rPr>
                 <w:rFonts w:ascii="Times New Roman" w:hAnsi="Times New Roman" w:cs="Times New Roman"/>
                 <w:i/>
@@ -13263,7 +13521,7 @@
             <w:rFonts w:ascii="Times New Roman" w:hAnsi="Times New Roman" w:cs="Times New Roman"/>
             <w:kern w:val="0"/>
             <w:lang w:val="en-US"/>
-            <w:rPrChange w:id="308" w:author="Juliane Vigneault" w:date="2023-08-20T20:25:00Z">
+            <w:rPrChange w:id="327" w:author="Juliane Vigneault" w:date="2023-08-20T20:25:00Z">
               <w:rPr>
                 <w:rFonts w:ascii="Times New Roman" w:hAnsi="Times New Roman" w:cs="Times New Roman"/>
                 <w:kern w:val="0"/>
@@ -13277,7 +13535,7 @@
             <w:rFonts w:ascii="Times New Roman" w:hAnsi="Times New Roman" w:cs="Times New Roman"/>
             <w:kern w:val="0"/>
             <w:lang w:val="en-US"/>
-            <w:rPrChange w:id="309" w:author="Juliane Vigneault" w:date="2023-08-20T20:25:00Z">
+            <w:rPrChange w:id="328" w:author="Juliane Vigneault" w:date="2023-08-20T20:25:00Z">
               <w:rPr>
                 <w:rFonts w:ascii="Times New Roman" w:hAnsi="Times New Roman" w:cs="Times New Roman"/>
                 <w:kern w:val="0"/>
@@ -13296,26 +13554,26 @@
         <w:autoSpaceDN w:val="0"/>
         <w:adjustRightInd w:val="0"/>
         <w:rPr>
-          <w:ins w:id="310" w:author="Juliane Vigneault" w:date="2023-08-20T20:24:00Z"/>
+          <w:ins w:id="329" w:author="Juliane Vigneault" w:date="2023-08-20T20:24:00Z"/>
           <w:rFonts w:ascii="Times New Roman" w:hAnsi="Times New Roman" w:cs="Times New Roman"/>
           <w:kern w:val="0"/>
           <w:lang w:val="en-US"/>
-          <w:rPrChange w:id="311" w:author="Juliane Vigneault" w:date="2023-08-20T20:25:00Z">
+          <w:rPrChange w:id="330" w:author="Juliane Vigneault" w:date="2023-08-20T20:25:00Z">
             <w:rPr>
-              <w:ins w:id="312" w:author="Juliane Vigneault" w:date="2023-08-20T20:24:00Z"/>
+              <w:ins w:id="331" w:author="Juliane Vigneault" w:date="2023-08-20T20:24:00Z"/>
               <w:rFonts w:ascii="Times New Roman" w:hAnsi="Times New Roman" w:cs="Times New Roman"/>
               <w:kern w:val="0"/>
             </w:rPr>
           </w:rPrChange>
         </w:rPr>
       </w:pPr>
-      <w:ins w:id="313" w:author="Juliane Vigneault" w:date="2023-08-20T20:24:00Z">
-        <w:r>
-          <w:rPr>
-            <w:rFonts w:ascii="Times New Roman" w:hAnsi="Times New Roman" w:cs="Times New Roman"/>
-            <w:kern w:val="0"/>
-            <w:lang w:val="en-US"/>
-            <w:rPrChange w:id="314" w:author="Juliane Vigneault" w:date="2023-08-20T20:25:00Z">
+      <w:ins w:id="332" w:author="Juliane Vigneault" w:date="2023-08-20T20:24:00Z">
+        <w:r>
+          <w:rPr>
+            <w:rFonts w:ascii="Times New Roman" w:hAnsi="Times New Roman" w:cs="Times New Roman"/>
+            <w:kern w:val="0"/>
+            <w:lang w:val="en-US"/>
+            <w:rPrChange w:id="333" w:author="Juliane Vigneault" w:date="2023-08-20T20:25:00Z">
               <w:rPr>
                 <w:rFonts w:ascii="Times New Roman" w:hAnsi="Times New Roman" w:cs="Times New Roman"/>
                 <w:kern w:val="0"/>
@@ -13331,7 +13589,7 @@
             <w:iCs/>
             <w:kern w:val="0"/>
             <w:lang w:val="en-US"/>
-            <w:rPrChange w:id="315" w:author="Juliane Vigneault" w:date="2023-08-20T20:25:00Z">
+            <w:rPrChange w:id="334" w:author="Juliane Vigneault" w:date="2023-08-20T20:25:00Z">
               <w:rPr>
                 <w:rFonts w:ascii="Times New Roman" w:hAnsi="Times New Roman" w:cs="Times New Roman"/>
                 <w:i/>
@@ -13347,7 +13605,7 @@
             <w:rFonts w:ascii="Times New Roman" w:hAnsi="Times New Roman" w:cs="Times New Roman"/>
             <w:kern w:val="0"/>
             <w:lang w:val="en-US"/>
-            <w:rPrChange w:id="316" w:author="Juliane Vigneault" w:date="2023-08-20T20:25:00Z">
+            <w:rPrChange w:id="335" w:author="Juliane Vigneault" w:date="2023-08-20T20:25:00Z">
               <w:rPr>
                 <w:rFonts w:ascii="Times New Roman" w:hAnsi="Times New Roman" w:cs="Times New Roman"/>
                 <w:kern w:val="0"/>
@@ -13363,7 +13621,7 @@
             <w:iCs/>
             <w:kern w:val="0"/>
             <w:lang w:val="en-US"/>
-            <w:rPrChange w:id="317" w:author="Juliane Vigneault" w:date="2023-08-20T20:25:00Z">
+            <w:rPrChange w:id="336" w:author="Juliane Vigneault" w:date="2023-08-20T20:25:00Z">
               <w:rPr>
                 <w:rFonts w:ascii="Times New Roman" w:hAnsi="Times New Roman" w:cs="Times New Roman"/>
                 <w:i/>
@@ -13379,7 +13637,7 @@
             <w:rFonts w:ascii="Times New Roman" w:hAnsi="Times New Roman" w:cs="Times New Roman"/>
             <w:kern w:val="0"/>
             <w:lang w:val="en-US"/>
-            <w:rPrChange w:id="318" w:author="Juliane Vigneault" w:date="2023-08-20T20:25:00Z">
+            <w:rPrChange w:id="337" w:author="Juliane Vigneault" w:date="2023-08-20T20:25:00Z">
               <w:rPr>
                 <w:rFonts w:ascii="Times New Roman" w:hAnsi="Times New Roman" w:cs="Times New Roman"/>
                 <w:kern w:val="0"/>
@@ -13397,26 +13655,26 @@
         <w:autoSpaceDN w:val="0"/>
         <w:adjustRightInd w:val="0"/>
         <w:rPr>
-          <w:ins w:id="319" w:author="Juliane Vigneault" w:date="2023-08-20T20:24:00Z"/>
+          <w:ins w:id="338" w:author="Juliane Vigneault" w:date="2023-08-20T20:24:00Z"/>
           <w:rFonts w:ascii="Times New Roman" w:hAnsi="Times New Roman" w:cs="Times New Roman"/>
           <w:kern w:val="0"/>
           <w:lang w:val="en-US"/>
-          <w:rPrChange w:id="320" w:author="Juliane Vigneault" w:date="2023-08-20T20:25:00Z">
+          <w:rPrChange w:id="339" w:author="Juliane Vigneault" w:date="2023-08-20T20:25:00Z">
             <w:rPr>
-              <w:ins w:id="321" w:author="Juliane Vigneault" w:date="2023-08-20T20:24:00Z"/>
+              <w:ins w:id="340" w:author="Juliane Vigneault" w:date="2023-08-20T20:24:00Z"/>
               <w:rFonts w:ascii="Times New Roman" w:hAnsi="Times New Roman" w:cs="Times New Roman"/>
               <w:kern w:val="0"/>
             </w:rPr>
           </w:rPrChange>
         </w:rPr>
       </w:pPr>
-      <w:ins w:id="322" w:author="Juliane Vigneault" w:date="2023-08-20T20:24:00Z">
-        <w:r>
-          <w:rPr>
-            <w:rFonts w:ascii="Times New Roman" w:hAnsi="Times New Roman" w:cs="Times New Roman"/>
-            <w:kern w:val="0"/>
-            <w:lang w:val="en-US"/>
-            <w:rPrChange w:id="323" w:author="Juliane Vigneault" w:date="2023-08-20T20:25:00Z">
+      <w:ins w:id="341" w:author="Juliane Vigneault" w:date="2023-08-20T20:24:00Z">
+        <w:r>
+          <w:rPr>
+            <w:rFonts w:ascii="Times New Roman" w:hAnsi="Times New Roman" w:cs="Times New Roman"/>
+            <w:kern w:val="0"/>
+            <w:lang w:val="en-US"/>
+            <w:rPrChange w:id="342" w:author="Juliane Vigneault" w:date="2023-08-20T20:25:00Z">
               <w:rPr>
                 <w:rFonts w:ascii="Times New Roman" w:hAnsi="Times New Roman" w:cs="Times New Roman"/>
                 <w:kern w:val="0"/>
@@ -13432,7 +13690,7 @@
             <w:iCs/>
             <w:kern w:val="0"/>
             <w:lang w:val="en-US"/>
-            <w:rPrChange w:id="324" w:author="Juliane Vigneault" w:date="2023-08-20T20:25:00Z">
+            <w:rPrChange w:id="343" w:author="Juliane Vigneault" w:date="2023-08-20T20:25:00Z">
               <w:rPr>
                 <w:rFonts w:ascii="Times New Roman" w:hAnsi="Times New Roman" w:cs="Times New Roman"/>
                 <w:i/>
@@ -13448,7 +13706,7 @@
             <w:rFonts w:ascii="Times New Roman" w:hAnsi="Times New Roman" w:cs="Times New Roman"/>
             <w:kern w:val="0"/>
             <w:lang w:val="en-US"/>
-            <w:rPrChange w:id="325" w:author="Juliane Vigneault" w:date="2023-08-20T20:25:00Z">
+            <w:rPrChange w:id="344" w:author="Juliane Vigneault" w:date="2023-08-20T20:25:00Z">
               <w:rPr>
                 <w:rFonts w:ascii="Times New Roman" w:hAnsi="Times New Roman" w:cs="Times New Roman"/>
                 <w:kern w:val="0"/>
@@ -13464,7 +13722,7 @@
             <w:iCs/>
             <w:kern w:val="0"/>
             <w:lang w:val="en-US"/>
-            <w:rPrChange w:id="326" w:author="Juliane Vigneault" w:date="2023-08-20T20:25:00Z">
+            <w:rPrChange w:id="345" w:author="Juliane Vigneault" w:date="2023-08-20T20:25:00Z">
               <w:rPr>
                 <w:rFonts w:ascii="Times New Roman" w:hAnsi="Times New Roman" w:cs="Times New Roman"/>
                 <w:i/>
@@ -13480,7 +13738,7 @@
             <w:rFonts w:ascii="Times New Roman" w:hAnsi="Times New Roman" w:cs="Times New Roman"/>
             <w:kern w:val="0"/>
             <w:lang w:val="en-US"/>
-            <w:rPrChange w:id="327" w:author="Juliane Vigneault" w:date="2023-08-20T20:25:00Z">
+            <w:rPrChange w:id="346" w:author="Juliane Vigneault" w:date="2023-08-20T20:25:00Z">
               <w:rPr>
                 <w:rFonts w:ascii="Times New Roman" w:hAnsi="Times New Roman" w:cs="Times New Roman"/>
                 <w:kern w:val="0"/>
@@ -13498,26 +13756,26 @@
         <w:autoSpaceDN w:val="0"/>
         <w:adjustRightInd w:val="0"/>
         <w:rPr>
-          <w:ins w:id="328" w:author="Juliane Vigneault" w:date="2023-08-20T20:24:00Z"/>
+          <w:ins w:id="347" w:author="Juliane Vigneault" w:date="2023-08-20T20:24:00Z"/>
           <w:rFonts w:ascii="Times New Roman" w:hAnsi="Times New Roman" w:cs="Times New Roman"/>
           <w:kern w:val="0"/>
           <w:lang w:val="en-US"/>
-          <w:rPrChange w:id="329" w:author="Juliane Vigneault" w:date="2023-08-20T20:25:00Z">
+          <w:rPrChange w:id="348" w:author="Juliane Vigneault" w:date="2023-08-20T20:25:00Z">
             <w:rPr>
-              <w:ins w:id="330" w:author="Juliane Vigneault" w:date="2023-08-20T20:24:00Z"/>
+              <w:ins w:id="349" w:author="Juliane Vigneault" w:date="2023-08-20T20:24:00Z"/>
               <w:rFonts w:ascii="Times New Roman" w:hAnsi="Times New Roman" w:cs="Times New Roman"/>
               <w:kern w:val="0"/>
             </w:rPr>
           </w:rPrChange>
         </w:rPr>
       </w:pPr>
-      <w:ins w:id="331" w:author="Juliane Vigneault" w:date="2023-08-20T20:24:00Z">
-        <w:r>
-          <w:rPr>
-            <w:rFonts w:ascii="Times New Roman" w:hAnsi="Times New Roman" w:cs="Times New Roman"/>
-            <w:kern w:val="0"/>
-            <w:lang w:val="en-US"/>
-            <w:rPrChange w:id="332" w:author="Juliane Vigneault" w:date="2023-08-20T20:25:00Z">
+      <w:ins w:id="350" w:author="Juliane Vigneault" w:date="2023-08-20T20:24:00Z">
+        <w:r>
+          <w:rPr>
+            <w:rFonts w:ascii="Times New Roman" w:hAnsi="Times New Roman" w:cs="Times New Roman"/>
+            <w:kern w:val="0"/>
+            <w:lang w:val="en-US"/>
+            <w:rPrChange w:id="351" w:author="Juliane Vigneault" w:date="2023-08-20T20:25:00Z">
               <w:rPr>
                 <w:rFonts w:ascii="Times New Roman" w:hAnsi="Times New Roman" w:cs="Times New Roman"/>
                 <w:kern w:val="0"/>
@@ -13533,7 +13791,7 @@
             <w:iCs/>
             <w:kern w:val="0"/>
             <w:lang w:val="en-US"/>
-            <w:rPrChange w:id="333" w:author="Juliane Vigneault" w:date="2023-08-20T20:25:00Z">
+            <w:rPrChange w:id="352" w:author="Juliane Vigneault" w:date="2023-08-20T20:25:00Z">
               <w:rPr>
                 <w:rFonts w:ascii="Times New Roman" w:hAnsi="Times New Roman" w:cs="Times New Roman"/>
                 <w:i/>
@@ -13549,7 +13807,7 @@
             <w:rFonts w:ascii="Times New Roman" w:hAnsi="Times New Roman" w:cs="Times New Roman"/>
             <w:kern w:val="0"/>
             <w:lang w:val="en-US"/>
-            <w:rPrChange w:id="334" w:author="Juliane Vigneault" w:date="2023-08-20T20:25:00Z">
+            <w:rPrChange w:id="353" w:author="Juliane Vigneault" w:date="2023-08-20T20:25:00Z">
               <w:rPr>
                 <w:rFonts w:ascii="Times New Roman" w:hAnsi="Times New Roman" w:cs="Times New Roman"/>
                 <w:kern w:val="0"/>
@@ -13565,7 +13823,7 @@
             <w:iCs/>
             <w:kern w:val="0"/>
             <w:lang w:val="en-US"/>
-            <w:rPrChange w:id="335" w:author="Juliane Vigneault" w:date="2023-08-20T20:25:00Z">
+            <w:rPrChange w:id="354" w:author="Juliane Vigneault" w:date="2023-08-20T20:25:00Z">
               <w:rPr>
                 <w:rFonts w:ascii="Times New Roman" w:hAnsi="Times New Roman" w:cs="Times New Roman"/>
                 <w:i/>
@@ -13581,7 +13839,7 @@
             <w:rFonts w:ascii="Times New Roman" w:hAnsi="Times New Roman" w:cs="Times New Roman"/>
             <w:kern w:val="0"/>
             <w:lang w:val="en-US"/>
-            <w:rPrChange w:id="336" w:author="Juliane Vigneault" w:date="2023-08-20T20:25:00Z">
+            <w:rPrChange w:id="355" w:author="Juliane Vigneault" w:date="2023-08-20T20:25:00Z">
               <w:rPr>
                 <w:rFonts w:ascii="Times New Roman" w:hAnsi="Times New Roman" w:cs="Times New Roman"/>
                 <w:kern w:val="0"/>
@@ -13599,26 +13857,26 @@
         <w:autoSpaceDN w:val="0"/>
         <w:adjustRightInd w:val="0"/>
         <w:rPr>
-          <w:ins w:id="337" w:author="Juliane Vigneault" w:date="2023-08-20T20:24:00Z"/>
+          <w:ins w:id="356" w:author="Juliane Vigneault" w:date="2023-08-20T20:24:00Z"/>
           <w:rFonts w:ascii="Times New Roman" w:hAnsi="Times New Roman" w:cs="Times New Roman"/>
           <w:kern w:val="0"/>
           <w:lang w:val="en-US"/>
-          <w:rPrChange w:id="338" w:author="Juliane Vigneault" w:date="2023-08-20T20:25:00Z">
+          <w:rPrChange w:id="357" w:author="Juliane Vigneault" w:date="2023-08-20T20:25:00Z">
             <w:rPr>
-              <w:ins w:id="339" w:author="Juliane Vigneault" w:date="2023-08-20T20:24:00Z"/>
+              <w:ins w:id="358" w:author="Juliane Vigneault" w:date="2023-08-20T20:24:00Z"/>
               <w:rFonts w:ascii="Times New Roman" w:hAnsi="Times New Roman" w:cs="Times New Roman"/>
               <w:kern w:val="0"/>
             </w:rPr>
           </w:rPrChange>
         </w:rPr>
       </w:pPr>
-      <w:ins w:id="340" w:author="Juliane Vigneault" w:date="2023-08-20T20:24:00Z">
-        <w:r>
-          <w:rPr>
-            <w:rFonts w:ascii="Times New Roman" w:hAnsi="Times New Roman" w:cs="Times New Roman"/>
-            <w:kern w:val="0"/>
-            <w:lang w:val="en-US"/>
-            <w:rPrChange w:id="341" w:author="Juliane Vigneault" w:date="2023-08-20T20:25:00Z">
+      <w:ins w:id="359" w:author="Juliane Vigneault" w:date="2023-08-20T20:24:00Z">
+        <w:r>
+          <w:rPr>
+            <w:rFonts w:ascii="Times New Roman" w:hAnsi="Times New Roman" w:cs="Times New Roman"/>
+            <w:kern w:val="0"/>
+            <w:lang w:val="en-US"/>
+            <w:rPrChange w:id="360" w:author="Juliane Vigneault" w:date="2023-08-20T20:25:00Z">
               <w:rPr>
                 <w:rFonts w:ascii="Times New Roman" w:hAnsi="Times New Roman" w:cs="Times New Roman"/>
                 <w:kern w:val="0"/>
@@ -13634,7 +13892,7 @@
             <w:iCs/>
             <w:kern w:val="0"/>
             <w:lang w:val="en-US"/>
-            <w:rPrChange w:id="342" w:author="Juliane Vigneault" w:date="2023-08-20T20:25:00Z">
+            <w:rPrChange w:id="361" w:author="Juliane Vigneault" w:date="2023-08-20T20:25:00Z">
               <w:rPr>
                 <w:rFonts w:ascii="Times New Roman" w:hAnsi="Times New Roman" w:cs="Times New Roman"/>
                 <w:i/>
@@ -13650,7 +13908,7 @@
             <w:rFonts w:ascii="Times New Roman" w:hAnsi="Times New Roman" w:cs="Times New Roman"/>
             <w:kern w:val="0"/>
             <w:lang w:val="en-US"/>
-            <w:rPrChange w:id="343" w:author="Juliane Vigneault" w:date="2023-08-20T20:25:00Z">
+            <w:rPrChange w:id="362" w:author="Juliane Vigneault" w:date="2023-08-20T20:25:00Z">
               <w:rPr>
                 <w:rFonts w:ascii="Times New Roman" w:hAnsi="Times New Roman" w:cs="Times New Roman"/>
                 <w:kern w:val="0"/>
@@ -13666,7 +13924,7 @@
             <w:iCs/>
             <w:kern w:val="0"/>
             <w:lang w:val="en-US"/>
-            <w:rPrChange w:id="344" w:author="Juliane Vigneault" w:date="2023-08-20T20:25:00Z">
+            <w:rPrChange w:id="363" w:author="Juliane Vigneault" w:date="2023-08-20T20:25:00Z">
               <w:rPr>
                 <w:rFonts w:ascii="Times New Roman" w:hAnsi="Times New Roman" w:cs="Times New Roman"/>
                 <w:i/>
@@ -13682,7 +13940,7 @@
             <w:rFonts w:ascii="Times New Roman" w:hAnsi="Times New Roman" w:cs="Times New Roman"/>
             <w:kern w:val="0"/>
             <w:lang w:val="en-US"/>
-            <w:rPrChange w:id="345" w:author="Juliane Vigneault" w:date="2023-08-20T20:25:00Z">
+            <w:rPrChange w:id="364" w:author="Juliane Vigneault" w:date="2023-08-20T20:25:00Z">
               <w:rPr>
                 <w:rFonts w:ascii="Times New Roman" w:hAnsi="Times New Roman" w:cs="Times New Roman"/>
                 <w:kern w:val="0"/>
@@ -13700,26 +13958,26 @@
         <w:autoSpaceDN w:val="0"/>
         <w:adjustRightInd w:val="0"/>
         <w:rPr>
-          <w:ins w:id="346" w:author="Juliane Vigneault" w:date="2023-08-20T20:24:00Z"/>
+          <w:ins w:id="365" w:author="Juliane Vigneault" w:date="2023-08-20T20:24:00Z"/>
           <w:rFonts w:ascii="Times New Roman" w:hAnsi="Times New Roman" w:cs="Times New Roman"/>
           <w:kern w:val="0"/>
           <w:lang w:val="en-US"/>
-          <w:rPrChange w:id="347" w:author="Juliane Vigneault" w:date="2023-08-20T20:25:00Z">
+          <w:rPrChange w:id="366" w:author="Juliane Vigneault" w:date="2023-08-20T20:25:00Z">
             <w:rPr>
-              <w:ins w:id="348" w:author="Juliane Vigneault" w:date="2023-08-20T20:24:00Z"/>
+              <w:ins w:id="367" w:author="Juliane Vigneault" w:date="2023-08-20T20:24:00Z"/>
               <w:rFonts w:ascii="Times New Roman" w:hAnsi="Times New Roman" w:cs="Times New Roman"/>
               <w:kern w:val="0"/>
             </w:rPr>
           </w:rPrChange>
         </w:rPr>
       </w:pPr>
-      <w:ins w:id="349" w:author="Juliane Vigneault" w:date="2023-08-20T20:24:00Z">
-        <w:r>
-          <w:rPr>
-            <w:rFonts w:ascii="Times New Roman" w:hAnsi="Times New Roman" w:cs="Times New Roman"/>
-            <w:kern w:val="0"/>
-            <w:lang w:val="en-US"/>
-            <w:rPrChange w:id="350" w:author="Juliane Vigneault" w:date="2023-08-20T20:25:00Z">
+      <w:ins w:id="368" w:author="Juliane Vigneault" w:date="2023-08-20T20:24:00Z">
+        <w:r>
+          <w:rPr>
+            <w:rFonts w:ascii="Times New Roman" w:hAnsi="Times New Roman" w:cs="Times New Roman"/>
+            <w:kern w:val="0"/>
+            <w:lang w:val="en-US"/>
+            <w:rPrChange w:id="369" w:author="Juliane Vigneault" w:date="2023-08-20T20:25:00Z">
               <w:rPr>
                 <w:rFonts w:ascii="Times New Roman" w:hAnsi="Times New Roman" w:cs="Times New Roman"/>
                 <w:kern w:val="0"/>
@@ -13735,7 +13993,7 @@
             <w:iCs/>
             <w:kern w:val="0"/>
             <w:lang w:val="en-US"/>
-            <w:rPrChange w:id="351" w:author="Juliane Vigneault" w:date="2023-08-20T20:25:00Z">
+            <w:rPrChange w:id="370" w:author="Juliane Vigneault" w:date="2023-08-20T20:25:00Z">
               <w:rPr>
                 <w:rFonts w:ascii="Times New Roman" w:hAnsi="Times New Roman" w:cs="Times New Roman"/>
                 <w:i/>
@@ -13751,7 +14009,7 @@
             <w:rFonts w:ascii="Times New Roman" w:hAnsi="Times New Roman" w:cs="Times New Roman"/>
             <w:kern w:val="0"/>
             <w:lang w:val="en-US"/>
-            <w:rPrChange w:id="352" w:author="Juliane Vigneault" w:date="2023-08-20T20:25:00Z">
+            <w:rPrChange w:id="371" w:author="Juliane Vigneault" w:date="2023-08-20T20:25:00Z">
               <w:rPr>
                 <w:rFonts w:ascii="Times New Roman" w:hAnsi="Times New Roman" w:cs="Times New Roman"/>
                 <w:kern w:val="0"/>
@@ -13767,7 +14025,7 @@
             <w:iCs/>
             <w:kern w:val="0"/>
             <w:lang w:val="en-US"/>
-            <w:rPrChange w:id="353" w:author="Juliane Vigneault" w:date="2023-08-20T20:25:00Z">
+            <w:rPrChange w:id="372" w:author="Juliane Vigneault" w:date="2023-08-20T20:25:00Z">
               <w:rPr>
                 <w:rFonts w:ascii="Times New Roman" w:hAnsi="Times New Roman" w:cs="Times New Roman"/>
                 <w:i/>
@@ -13783,7 +14041,7 @@
             <w:rFonts w:ascii="Times New Roman" w:hAnsi="Times New Roman" w:cs="Times New Roman"/>
             <w:kern w:val="0"/>
             <w:lang w:val="en-US"/>
-            <w:rPrChange w:id="354" w:author="Juliane Vigneault" w:date="2023-08-20T20:25:00Z">
+            <w:rPrChange w:id="373" w:author="Juliane Vigneault" w:date="2023-08-20T20:25:00Z">
               <w:rPr>
                 <w:rFonts w:ascii="Times New Roman" w:hAnsi="Times New Roman" w:cs="Times New Roman"/>
                 <w:kern w:val="0"/>
@@ -13801,26 +14059,26 @@
         <w:autoSpaceDN w:val="0"/>
         <w:adjustRightInd w:val="0"/>
         <w:rPr>
-          <w:ins w:id="355" w:author="Juliane Vigneault" w:date="2023-08-20T20:24:00Z"/>
+          <w:ins w:id="374" w:author="Juliane Vigneault" w:date="2023-08-20T20:24:00Z"/>
           <w:rFonts w:ascii="Times New Roman" w:hAnsi="Times New Roman" w:cs="Times New Roman"/>
           <w:kern w:val="0"/>
           <w:lang w:val="en-US"/>
-          <w:rPrChange w:id="356" w:author="Juliane Vigneault" w:date="2023-08-20T20:25:00Z">
+          <w:rPrChange w:id="375" w:author="Juliane Vigneault" w:date="2023-08-20T20:25:00Z">
             <w:rPr>
-              <w:ins w:id="357" w:author="Juliane Vigneault" w:date="2023-08-20T20:24:00Z"/>
+              <w:ins w:id="376" w:author="Juliane Vigneault" w:date="2023-08-20T20:24:00Z"/>
               <w:rFonts w:ascii="Times New Roman" w:hAnsi="Times New Roman" w:cs="Times New Roman"/>
               <w:kern w:val="0"/>
             </w:rPr>
           </w:rPrChange>
         </w:rPr>
       </w:pPr>
-      <w:ins w:id="358" w:author="Juliane Vigneault" w:date="2023-08-20T20:24:00Z">
-        <w:r>
-          <w:rPr>
-            <w:rFonts w:ascii="Times New Roman" w:hAnsi="Times New Roman" w:cs="Times New Roman"/>
-            <w:kern w:val="0"/>
-            <w:lang w:val="en-US"/>
-            <w:rPrChange w:id="359" w:author="Juliane Vigneault" w:date="2023-08-20T20:25:00Z">
+      <w:ins w:id="377" w:author="Juliane Vigneault" w:date="2023-08-20T20:24:00Z">
+        <w:r>
+          <w:rPr>
+            <w:rFonts w:ascii="Times New Roman" w:hAnsi="Times New Roman" w:cs="Times New Roman"/>
+            <w:kern w:val="0"/>
+            <w:lang w:val="en-US"/>
+            <w:rPrChange w:id="378" w:author="Juliane Vigneault" w:date="2023-08-20T20:25:00Z">
               <w:rPr>
                 <w:rFonts w:ascii="Times New Roman" w:hAnsi="Times New Roman" w:cs="Times New Roman"/>
                 <w:kern w:val="0"/>
@@ -13836,7 +14094,7 @@
             <w:iCs/>
             <w:kern w:val="0"/>
             <w:lang w:val="en-US"/>
-            <w:rPrChange w:id="360" w:author="Juliane Vigneault" w:date="2023-08-20T20:25:00Z">
+            <w:rPrChange w:id="379" w:author="Juliane Vigneault" w:date="2023-08-20T20:25:00Z">
               <w:rPr>
                 <w:rFonts w:ascii="Times New Roman" w:hAnsi="Times New Roman" w:cs="Times New Roman"/>
                 <w:i/>
@@ -13852,7 +14110,7 @@
             <w:rFonts w:ascii="Times New Roman" w:hAnsi="Times New Roman" w:cs="Times New Roman"/>
             <w:kern w:val="0"/>
             <w:lang w:val="en-US"/>
-            <w:rPrChange w:id="361" w:author="Juliane Vigneault" w:date="2023-08-20T20:25:00Z">
+            <w:rPrChange w:id="380" w:author="Juliane Vigneault" w:date="2023-08-20T20:25:00Z">
               <w:rPr>
                 <w:rFonts w:ascii="Times New Roman" w:hAnsi="Times New Roman" w:cs="Times New Roman"/>
                 <w:kern w:val="0"/>
@@ -13868,7 +14126,7 @@
             <w:iCs/>
             <w:kern w:val="0"/>
             <w:lang w:val="en-US"/>
-            <w:rPrChange w:id="362" w:author="Juliane Vigneault" w:date="2023-08-20T20:25:00Z">
+            <w:rPrChange w:id="381" w:author="Juliane Vigneault" w:date="2023-08-20T20:25:00Z">
               <w:rPr>
                 <w:rFonts w:ascii="Times New Roman" w:hAnsi="Times New Roman" w:cs="Times New Roman"/>
                 <w:i/>
@@ -13884,7 +14142,7 @@
             <w:rFonts w:ascii="Times New Roman" w:hAnsi="Times New Roman" w:cs="Times New Roman"/>
             <w:kern w:val="0"/>
             <w:lang w:val="en-US"/>
-            <w:rPrChange w:id="363" w:author="Juliane Vigneault" w:date="2023-08-20T20:25:00Z">
+            <w:rPrChange w:id="382" w:author="Juliane Vigneault" w:date="2023-08-20T20:25:00Z">
               <w:rPr>
                 <w:rFonts w:ascii="Times New Roman" w:hAnsi="Times New Roman" w:cs="Times New Roman"/>
                 <w:kern w:val="0"/>
@@ -13902,26 +14160,26 @@
         <w:autoSpaceDN w:val="0"/>
         <w:adjustRightInd w:val="0"/>
         <w:rPr>
-          <w:ins w:id="364" w:author="Juliane Vigneault" w:date="2023-08-20T20:24:00Z"/>
+          <w:ins w:id="383" w:author="Juliane Vigneault" w:date="2023-08-20T20:24:00Z"/>
           <w:rFonts w:ascii="Times New Roman" w:hAnsi="Times New Roman" w:cs="Times New Roman"/>
           <w:kern w:val="0"/>
           <w:lang w:val="en-US"/>
-          <w:rPrChange w:id="365" w:author="Juliane Vigneault" w:date="2023-08-20T20:25:00Z">
+          <w:rPrChange w:id="384" w:author="Juliane Vigneault" w:date="2023-08-20T20:25:00Z">
             <w:rPr>
-              <w:ins w:id="366" w:author="Juliane Vigneault" w:date="2023-08-20T20:24:00Z"/>
+              <w:ins w:id="385" w:author="Juliane Vigneault" w:date="2023-08-20T20:24:00Z"/>
               <w:rFonts w:ascii="Times New Roman" w:hAnsi="Times New Roman" w:cs="Times New Roman"/>
               <w:kern w:val="0"/>
             </w:rPr>
           </w:rPrChange>
         </w:rPr>
       </w:pPr>
-      <w:ins w:id="367" w:author="Juliane Vigneault" w:date="2023-08-20T20:24:00Z">
-        <w:r>
-          <w:rPr>
-            <w:rFonts w:ascii="Times New Roman" w:hAnsi="Times New Roman" w:cs="Times New Roman"/>
-            <w:kern w:val="0"/>
-            <w:lang w:val="en-US"/>
-            <w:rPrChange w:id="368" w:author="Juliane Vigneault" w:date="2023-08-20T20:25:00Z">
+      <w:ins w:id="386" w:author="Juliane Vigneault" w:date="2023-08-20T20:24:00Z">
+        <w:r>
+          <w:rPr>
+            <w:rFonts w:ascii="Times New Roman" w:hAnsi="Times New Roman" w:cs="Times New Roman"/>
+            <w:kern w:val="0"/>
+            <w:lang w:val="en-US"/>
+            <w:rPrChange w:id="387" w:author="Juliane Vigneault" w:date="2023-08-20T20:25:00Z">
               <w:rPr>
                 <w:rFonts w:ascii="Times New Roman" w:hAnsi="Times New Roman" w:cs="Times New Roman"/>
                 <w:kern w:val="0"/>
@@ -13937,7 +14195,7 @@
             <w:iCs/>
             <w:kern w:val="0"/>
             <w:lang w:val="en-US"/>
-            <w:rPrChange w:id="369" w:author="Juliane Vigneault" w:date="2023-08-20T20:25:00Z">
+            <w:rPrChange w:id="388" w:author="Juliane Vigneault" w:date="2023-08-20T20:25:00Z">
               <w:rPr>
                 <w:rFonts w:ascii="Times New Roman" w:hAnsi="Times New Roman" w:cs="Times New Roman"/>
                 <w:i/>
@@ -13953,7 +14211,7 @@
             <w:rFonts w:ascii="Times New Roman" w:hAnsi="Times New Roman" w:cs="Times New Roman"/>
             <w:kern w:val="0"/>
             <w:lang w:val="en-US"/>
-            <w:rPrChange w:id="370" w:author="Juliane Vigneault" w:date="2023-08-20T20:25:00Z">
+            <w:rPrChange w:id="389" w:author="Juliane Vigneault" w:date="2023-08-20T20:25:00Z">
               <w:rPr>
                 <w:rFonts w:ascii="Times New Roman" w:hAnsi="Times New Roman" w:cs="Times New Roman"/>
                 <w:kern w:val="0"/>
@@ -13969,7 +14227,7 @@
             <w:iCs/>
             <w:kern w:val="0"/>
             <w:lang w:val="en-US"/>
-            <w:rPrChange w:id="371" w:author="Juliane Vigneault" w:date="2023-08-20T20:25:00Z">
+            <w:rPrChange w:id="390" w:author="Juliane Vigneault" w:date="2023-08-20T20:25:00Z">
               <w:rPr>
                 <w:rFonts w:ascii="Times New Roman" w:hAnsi="Times New Roman" w:cs="Times New Roman"/>
                 <w:i/>
@@ -13985,7 +14243,7 @@
             <w:rFonts w:ascii="Times New Roman" w:hAnsi="Times New Roman" w:cs="Times New Roman"/>
             <w:kern w:val="0"/>
             <w:lang w:val="en-US"/>
-            <w:rPrChange w:id="372" w:author="Juliane Vigneault" w:date="2023-08-20T20:25:00Z">
+            <w:rPrChange w:id="391" w:author="Juliane Vigneault" w:date="2023-08-20T20:25:00Z">
               <w:rPr>
                 <w:rFonts w:ascii="Times New Roman" w:hAnsi="Times New Roman" w:cs="Times New Roman"/>
                 <w:kern w:val="0"/>
@@ -14003,26 +14261,26 @@
         <w:autoSpaceDN w:val="0"/>
         <w:adjustRightInd w:val="0"/>
         <w:rPr>
-          <w:ins w:id="373" w:author="Juliane Vigneault" w:date="2023-08-20T20:24:00Z"/>
+          <w:ins w:id="392" w:author="Juliane Vigneault" w:date="2023-08-20T20:24:00Z"/>
           <w:rFonts w:ascii="Times New Roman" w:hAnsi="Times New Roman" w:cs="Times New Roman"/>
           <w:kern w:val="0"/>
           <w:lang w:val="en-US"/>
-          <w:rPrChange w:id="374" w:author="Juliane Vigneault" w:date="2023-08-20T20:25:00Z">
+          <w:rPrChange w:id="393" w:author="Juliane Vigneault" w:date="2023-08-20T20:25:00Z">
             <w:rPr>
-              <w:ins w:id="375" w:author="Juliane Vigneault" w:date="2023-08-20T20:24:00Z"/>
+              <w:ins w:id="394" w:author="Juliane Vigneault" w:date="2023-08-20T20:24:00Z"/>
               <w:rFonts w:ascii="Times New Roman" w:hAnsi="Times New Roman" w:cs="Times New Roman"/>
               <w:kern w:val="0"/>
             </w:rPr>
           </w:rPrChange>
         </w:rPr>
       </w:pPr>
-      <w:ins w:id="376" w:author="Juliane Vigneault" w:date="2023-08-20T20:24:00Z">
-        <w:r>
-          <w:rPr>
-            <w:rFonts w:ascii="Times New Roman" w:hAnsi="Times New Roman" w:cs="Times New Roman"/>
-            <w:kern w:val="0"/>
-            <w:lang w:val="en-US"/>
-            <w:rPrChange w:id="377" w:author="Juliane Vigneault" w:date="2023-08-20T20:25:00Z">
+      <w:ins w:id="395" w:author="Juliane Vigneault" w:date="2023-08-20T20:24:00Z">
+        <w:r>
+          <w:rPr>
+            <w:rFonts w:ascii="Times New Roman" w:hAnsi="Times New Roman" w:cs="Times New Roman"/>
+            <w:kern w:val="0"/>
+            <w:lang w:val="en-US"/>
+            <w:rPrChange w:id="396" w:author="Juliane Vigneault" w:date="2023-08-20T20:25:00Z">
               <w:rPr>
                 <w:rFonts w:ascii="Times New Roman" w:hAnsi="Times New Roman" w:cs="Times New Roman"/>
                 <w:kern w:val="0"/>
@@ -14038,7 +14296,7 @@
             <w:iCs/>
             <w:kern w:val="0"/>
             <w:lang w:val="en-US"/>
-            <w:rPrChange w:id="378" w:author="Juliane Vigneault" w:date="2023-08-20T20:25:00Z">
+            <w:rPrChange w:id="397" w:author="Juliane Vigneault" w:date="2023-08-20T20:25:00Z">
               <w:rPr>
                 <w:rFonts w:ascii="Times New Roman" w:hAnsi="Times New Roman" w:cs="Times New Roman"/>
                 <w:i/>
@@ -14054,7 +14312,7 @@
             <w:rFonts w:ascii="Times New Roman" w:hAnsi="Times New Roman" w:cs="Times New Roman"/>
             <w:kern w:val="0"/>
             <w:lang w:val="en-US"/>
-            <w:rPrChange w:id="379" w:author="Juliane Vigneault" w:date="2023-08-20T20:25:00Z">
+            <w:rPrChange w:id="398" w:author="Juliane Vigneault" w:date="2023-08-20T20:25:00Z">
               <w:rPr>
                 <w:rFonts w:ascii="Times New Roman" w:hAnsi="Times New Roman" w:cs="Times New Roman"/>
                 <w:kern w:val="0"/>
@@ -14070,7 +14328,7 @@
             <w:iCs/>
             <w:kern w:val="0"/>
             <w:lang w:val="en-US"/>
-            <w:rPrChange w:id="380" w:author="Juliane Vigneault" w:date="2023-08-20T20:25:00Z">
+            <w:rPrChange w:id="399" w:author="Juliane Vigneault" w:date="2023-08-20T20:25:00Z">
               <w:rPr>
                 <w:rFonts w:ascii="Times New Roman" w:hAnsi="Times New Roman" w:cs="Times New Roman"/>
                 <w:i/>
@@ -14086,7 +14344,7 @@
             <w:rFonts w:ascii="Times New Roman" w:hAnsi="Times New Roman" w:cs="Times New Roman"/>
             <w:kern w:val="0"/>
             <w:lang w:val="en-US"/>
-            <w:rPrChange w:id="381" w:author="Juliane Vigneault" w:date="2023-08-20T20:25:00Z">
+            <w:rPrChange w:id="400" w:author="Juliane Vigneault" w:date="2023-08-20T20:25:00Z">
               <w:rPr>
                 <w:rFonts w:ascii="Times New Roman" w:hAnsi="Times New Roman" w:cs="Times New Roman"/>
                 <w:kern w:val="0"/>
@@ -14104,26 +14362,26 @@
         <w:autoSpaceDN w:val="0"/>
         <w:adjustRightInd w:val="0"/>
         <w:rPr>
-          <w:ins w:id="382" w:author="Juliane Vigneault" w:date="2023-08-20T20:24:00Z"/>
+          <w:ins w:id="401" w:author="Juliane Vigneault" w:date="2023-08-20T20:24:00Z"/>
           <w:rFonts w:ascii="Times New Roman" w:hAnsi="Times New Roman" w:cs="Times New Roman"/>
           <w:kern w:val="0"/>
           <w:lang w:val="en-US"/>
-          <w:rPrChange w:id="383" w:author="Juliane Vigneault" w:date="2023-08-20T20:25:00Z">
+          <w:rPrChange w:id="402" w:author="Juliane Vigneault" w:date="2023-08-20T20:25:00Z">
             <w:rPr>
-              <w:ins w:id="384" w:author="Juliane Vigneault" w:date="2023-08-20T20:24:00Z"/>
+              <w:ins w:id="403" w:author="Juliane Vigneault" w:date="2023-08-20T20:24:00Z"/>
               <w:rFonts w:ascii="Times New Roman" w:hAnsi="Times New Roman" w:cs="Times New Roman"/>
               <w:kern w:val="0"/>
             </w:rPr>
           </w:rPrChange>
         </w:rPr>
       </w:pPr>
-      <w:ins w:id="385" w:author="Juliane Vigneault" w:date="2023-08-20T20:24:00Z">
-        <w:r>
-          <w:rPr>
-            <w:rFonts w:ascii="Times New Roman" w:hAnsi="Times New Roman" w:cs="Times New Roman"/>
-            <w:kern w:val="0"/>
-            <w:lang w:val="en-US"/>
-            <w:rPrChange w:id="386" w:author="Juliane Vigneault" w:date="2023-08-20T20:25:00Z">
+      <w:ins w:id="404" w:author="Juliane Vigneault" w:date="2023-08-20T20:24:00Z">
+        <w:r>
+          <w:rPr>
+            <w:rFonts w:ascii="Times New Roman" w:hAnsi="Times New Roman" w:cs="Times New Roman"/>
+            <w:kern w:val="0"/>
+            <w:lang w:val="en-US"/>
+            <w:rPrChange w:id="405" w:author="Juliane Vigneault" w:date="2023-08-20T20:25:00Z">
               <w:rPr>
                 <w:rFonts w:ascii="Times New Roman" w:hAnsi="Times New Roman" w:cs="Times New Roman"/>
                 <w:kern w:val="0"/>
@@ -14139,7 +14397,7 @@
             <w:iCs/>
             <w:kern w:val="0"/>
             <w:lang w:val="en-US"/>
-            <w:rPrChange w:id="387" w:author="Juliane Vigneault" w:date="2023-08-20T20:25:00Z">
+            <w:rPrChange w:id="406" w:author="Juliane Vigneault" w:date="2023-08-20T20:25:00Z">
               <w:rPr>
                 <w:rFonts w:ascii="Times New Roman" w:hAnsi="Times New Roman" w:cs="Times New Roman"/>
                 <w:i/>
@@ -14155,7 +14413,7 @@
             <w:rFonts w:ascii="Times New Roman" w:hAnsi="Times New Roman" w:cs="Times New Roman"/>
             <w:kern w:val="0"/>
             <w:lang w:val="en-US"/>
-            <w:rPrChange w:id="388" w:author="Juliane Vigneault" w:date="2023-08-20T20:25:00Z">
+            <w:rPrChange w:id="407" w:author="Juliane Vigneault" w:date="2023-08-20T20:25:00Z">
               <w:rPr>
                 <w:rFonts w:ascii="Times New Roman" w:hAnsi="Times New Roman" w:cs="Times New Roman"/>
                 <w:kern w:val="0"/>
@@ -14171,7 +14429,7 @@
             <w:iCs/>
             <w:kern w:val="0"/>
             <w:lang w:val="en-US"/>
-            <w:rPrChange w:id="389" w:author="Juliane Vigneault" w:date="2023-08-20T20:25:00Z">
+            <w:rPrChange w:id="408" w:author="Juliane Vigneault" w:date="2023-08-20T20:25:00Z">
               <w:rPr>
                 <w:rFonts w:ascii="Times New Roman" w:hAnsi="Times New Roman" w:cs="Times New Roman"/>
                 <w:i/>
@@ -14187,7 +14445,7 @@
             <w:rFonts w:ascii="Times New Roman" w:hAnsi="Times New Roman" w:cs="Times New Roman"/>
             <w:kern w:val="0"/>
             <w:lang w:val="en-US"/>
-            <w:rPrChange w:id="390" w:author="Juliane Vigneault" w:date="2023-08-20T20:25:00Z">
+            <w:rPrChange w:id="409" w:author="Juliane Vigneault" w:date="2023-08-20T20:25:00Z">
               <w:rPr>
                 <w:rFonts w:ascii="Times New Roman" w:hAnsi="Times New Roman" w:cs="Times New Roman"/>
                 <w:kern w:val="0"/>
@@ -14205,26 +14463,26 @@
         <w:autoSpaceDN w:val="0"/>
         <w:adjustRightInd w:val="0"/>
         <w:rPr>
-          <w:ins w:id="391" w:author="Juliane Vigneault" w:date="2023-08-20T20:24:00Z"/>
+          <w:ins w:id="410" w:author="Juliane Vigneault" w:date="2023-08-20T20:24:00Z"/>
           <w:rFonts w:ascii="Times New Roman" w:hAnsi="Times New Roman" w:cs="Times New Roman"/>
           <w:kern w:val="0"/>
           <w:lang w:val="en-US"/>
-          <w:rPrChange w:id="392" w:author="Juliane Vigneault" w:date="2023-08-20T20:25:00Z">
+          <w:rPrChange w:id="411" w:author="Juliane Vigneault" w:date="2023-08-20T20:25:00Z">
             <w:rPr>
-              <w:ins w:id="393" w:author="Juliane Vigneault" w:date="2023-08-20T20:24:00Z"/>
+              <w:ins w:id="412" w:author="Juliane Vigneault" w:date="2023-08-20T20:24:00Z"/>
               <w:rFonts w:ascii="Times New Roman" w:hAnsi="Times New Roman" w:cs="Times New Roman"/>
               <w:kern w:val="0"/>
             </w:rPr>
           </w:rPrChange>
         </w:rPr>
       </w:pPr>
-      <w:ins w:id="394" w:author="Juliane Vigneault" w:date="2023-08-20T20:24:00Z">
-        <w:r>
-          <w:rPr>
-            <w:rFonts w:ascii="Times New Roman" w:hAnsi="Times New Roman" w:cs="Times New Roman"/>
-            <w:kern w:val="0"/>
-            <w:lang w:val="en-US"/>
-            <w:rPrChange w:id="395" w:author="Juliane Vigneault" w:date="2023-08-20T20:25:00Z">
+      <w:ins w:id="413" w:author="Juliane Vigneault" w:date="2023-08-20T20:24:00Z">
+        <w:r>
+          <w:rPr>
+            <w:rFonts w:ascii="Times New Roman" w:hAnsi="Times New Roman" w:cs="Times New Roman"/>
+            <w:kern w:val="0"/>
+            <w:lang w:val="en-US"/>
+            <w:rPrChange w:id="414" w:author="Juliane Vigneault" w:date="2023-08-20T20:25:00Z">
               <w:rPr>
                 <w:rFonts w:ascii="Times New Roman" w:hAnsi="Times New Roman" w:cs="Times New Roman"/>
                 <w:kern w:val="0"/>
@@ -14240,7 +14498,7 @@
             <w:iCs/>
             <w:kern w:val="0"/>
             <w:lang w:val="en-US"/>
-            <w:rPrChange w:id="396" w:author="Juliane Vigneault" w:date="2023-08-20T20:25:00Z">
+            <w:rPrChange w:id="415" w:author="Juliane Vigneault" w:date="2023-08-20T20:25:00Z">
               <w:rPr>
                 <w:rFonts w:ascii="Times New Roman" w:hAnsi="Times New Roman" w:cs="Times New Roman"/>
                 <w:i/>
@@ -14256,7 +14514,7 @@
             <w:rFonts w:ascii="Times New Roman" w:hAnsi="Times New Roman" w:cs="Times New Roman"/>
             <w:kern w:val="0"/>
             <w:lang w:val="en-US"/>
-            <w:rPrChange w:id="397" w:author="Juliane Vigneault" w:date="2023-08-20T20:25:00Z">
+            <w:rPrChange w:id="416" w:author="Juliane Vigneault" w:date="2023-08-20T20:25:00Z">
               <w:rPr>
                 <w:rFonts w:ascii="Times New Roman" w:hAnsi="Times New Roman" w:cs="Times New Roman"/>
                 <w:kern w:val="0"/>
@@ -14272,7 +14530,7 @@
             <w:iCs/>
             <w:kern w:val="0"/>
             <w:lang w:val="en-US"/>
-            <w:rPrChange w:id="398" w:author="Juliane Vigneault" w:date="2023-08-20T20:25:00Z">
+            <w:rPrChange w:id="417" w:author="Juliane Vigneault" w:date="2023-08-20T20:25:00Z">
               <w:rPr>
                 <w:rFonts w:ascii="Times New Roman" w:hAnsi="Times New Roman" w:cs="Times New Roman"/>
                 <w:i/>
@@ -14288,7 +14546,7 @@
             <w:rFonts w:ascii="Times New Roman" w:hAnsi="Times New Roman" w:cs="Times New Roman"/>
             <w:kern w:val="0"/>
             <w:lang w:val="en-US"/>
-            <w:rPrChange w:id="399" w:author="Juliane Vigneault" w:date="2023-08-20T20:25:00Z">
+            <w:rPrChange w:id="418" w:author="Juliane Vigneault" w:date="2023-08-20T20:25:00Z">
               <w:rPr>
                 <w:rFonts w:ascii="Times New Roman" w:hAnsi="Times New Roman" w:cs="Times New Roman"/>
                 <w:kern w:val="0"/>
@@ -14306,26 +14564,26 @@
         <w:autoSpaceDN w:val="0"/>
         <w:adjustRightInd w:val="0"/>
         <w:rPr>
-          <w:ins w:id="400" w:author="Juliane Vigneault" w:date="2023-08-20T20:24:00Z"/>
+          <w:ins w:id="419" w:author="Juliane Vigneault" w:date="2023-08-20T20:24:00Z"/>
           <w:rFonts w:ascii="Times New Roman" w:hAnsi="Times New Roman" w:cs="Times New Roman"/>
           <w:kern w:val="0"/>
           <w:lang w:val="en-US"/>
-          <w:rPrChange w:id="401" w:author="Juliane Vigneault" w:date="2023-08-20T20:25:00Z">
+          <w:rPrChange w:id="420" w:author="Juliane Vigneault" w:date="2023-08-20T20:25:00Z">
             <w:rPr>
-              <w:ins w:id="402" w:author="Juliane Vigneault" w:date="2023-08-20T20:24:00Z"/>
+              <w:ins w:id="421" w:author="Juliane Vigneault" w:date="2023-08-20T20:24:00Z"/>
               <w:rFonts w:ascii="Times New Roman" w:hAnsi="Times New Roman" w:cs="Times New Roman"/>
               <w:kern w:val="0"/>
             </w:rPr>
           </w:rPrChange>
         </w:rPr>
       </w:pPr>
-      <w:ins w:id="403" w:author="Juliane Vigneault" w:date="2023-08-20T20:24:00Z">
-        <w:r>
-          <w:rPr>
-            <w:rFonts w:ascii="Times New Roman" w:hAnsi="Times New Roman" w:cs="Times New Roman"/>
-            <w:kern w:val="0"/>
-            <w:lang w:val="en-US"/>
-            <w:rPrChange w:id="404" w:author="Juliane Vigneault" w:date="2023-08-20T20:25:00Z">
+      <w:ins w:id="422" w:author="Juliane Vigneault" w:date="2023-08-20T20:24:00Z">
+        <w:r>
+          <w:rPr>
+            <w:rFonts w:ascii="Times New Roman" w:hAnsi="Times New Roman" w:cs="Times New Roman"/>
+            <w:kern w:val="0"/>
+            <w:lang w:val="en-US"/>
+            <w:rPrChange w:id="423" w:author="Juliane Vigneault" w:date="2023-08-20T20:25:00Z">
               <w:rPr>
                 <w:rFonts w:ascii="Times New Roman" w:hAnsi="Times New Roman" w:cs="Times New Roman"/>
                 <w:kern w:val="0"/>
@@ -14341,7 +14599,7 @@
             <w:iCs/>
             <w:kern w:val="0"/>
             <w:lang w:val="en-US"/>
-            <w:rPrChange w:id="405" w:author="Juliane Vigneault" w:date="2023-08-20T20:25:00Z">
+            <w:rPrChange w:id="424" w:author="Juliane Vigneault" w:date="2023-08-20T20:25:00Z">
               <w:rPr>
                 <w:rFonts w:ascii="Times New Roman" w:hAnsi="Times New Roman" w:cs="Times New Roman"/>
                 <w:i/>
@@ -14357,7 +14615,7 @@
             <w:rFonts w:ascii="Times New Roman" w:hAnsi="Times New Roman" w:cs="Times New Roman"/>
             <w:kern w:val="0"/>
             <w:lang w:val="en-US"/>
-            <w:rPrChange w:id="406" w:author="Juliane Vigneault" w:date="2023-08-20T20:25:00Z">
+            <w:rPrChange w:id="425" w:author="Juliane Vigneault" w:date="2023-08-20T20:25:00Z">
               <w:rPr>
                 <w:rFonts w:ascii="Times New Roman" w:hAnsi="Times New Roman" w:cs="Times New Roman"/>
                 <w:kern w:val="0"/>
@@ -14373,7 +14631,7 @@
             <w:iCs/>
             <w:kern w:val="0"/>
             <w:lang w:val="en-US"/>
-            <w:rPrChange w:id="407" w:author="Juliane Vigneault" w:date="2023-08-20T20:25:00Z">
+            <w:rPrChange w:id="426" w:author="Juliane Vigneault" w:date="2023-08-20T20:25:00Z">
               <w:rPr>
                 <w:rFonts w:ascii="Times New Roman" w:hAnsi="Times New Roman" w:cs="Times New Roman"/>
                 <w:i/>
@@ -14389,7 +14647,7 @@
             <w:rFonts w:ascii="Times New Roman" w:hAnsi="Times New Roman" w:cs="Times New Roman"/>
             <w:kern w:val="0"/>
             <w:lang w:val="en-US"/>
-            <w:rPrChange w:id="408" w:author="Juliane Vigneault" w:date="2023-08-20T20:25:00Z">
+            <w:rPrChange w:id="427" w:author="Juliane Vigneault" w:date="2023-08-20T20:25:00Z">
               <w:rPr>
                 <w:rFonts w:ascii="Times New Roman" w:hAnsi="Times New Roman" w:cs="Times New Roman"/>
                 <w:kern w:val="0"/>
@@ -14407,26 +14665,26 @@
         <w:autoSpaceDN w:val="0"/>
         <w:adjustRightInd w:val="0"/>
         <w:rPr>
-          <w:ins w:id="409" w:author="Juliane Vigneault" w:date="2023-08-20T20:24:00Z"/>
+          <w:ins w:id="428" w:author="Juliane Vigneault" w:date="2023-08-20T20:24:00Z"/>
           <w:rFonts w:ascii="Times New Roman" w:hAnsi="Times New Roman" w:cs="Times New Roman"/>
           <w:kern w:val="0"/>
           <w:lang w:val="en-US"/>
-          <w:rPrChange w:id="410" w:author="Juliane Vigneault" w:date="2023-08-20T20:25:00Z">
+          <w:rPrChange w:id="429" w:author="Juliane Vigneault" w:date="2023-08-20T20:25:00Z">
             <w:rPr>
-              <w:ins w:id="411" w:author="Juliane Vigneault" w:date="2023-08-20T20:24:00Z"/>
+              <w:ins w:id="430" w:author="Juliane Vigneault" w:date="2023-08-20T20:24:00Z"/>
               <w:rFonts w:ascii="Times New Roman" w:hAnsi="Times New Roman" w:cs="Times New Roman"/>
               <w:kern w:val="0"/>
             </w:rPr>
           </w:rPrChange>
         </w:rPr>
       </w:pPr>
-      <w:ins w:id="412" w:author="Juliane Vigneault" w:date="2023-08-20T20:24:00Z">
-        <w:r>
-          <w:rPr>
-            <w:rFonts w:ascii="Times New Roman" w:hAnsi="Times New Roman" w:cs="Times New Roman"/>
-            <w:kern w:val="0"/>
-            <w:lang w:val="en-US"/>
-            <w:rPrChange w:id="413" w:author="Juliane Vigneault" w:date="2023-08-20T20:25:00Z">
+      <w:ins w:id="431" w:author="Juliane Vigneault" w:date="2023-08-20T20:24:00Z">
+        <w:r>
+          <w:rPr>
+            <w:rFonts w:ascii="Times New Roman" w:hAnsi="Times New Roman" w:cs="Times New Roman"/>
+            <w:kern w:val="0"/>
+            <w:lang w:val="en-US"/>
+            <w:rPrChange w:id="432" w:author="Juliane Vigneault" w:date="2023-08-20T20:25:00Z">
               <w:rPr>
                 <w:rFonts w:ascii="Times New Roman" w:hAnsi="Times New Roman" w:cs="Times New Roman"/>
                 <w:kern w:val="0"/>
@@ -14442,7 +14700,7 @@
             <w:iCs/>
             <w:kern w:val="0"/>
             <w:lang w:val="en-US"/>
-            <w:rPrChange w:id="414" w:author="Juliane Vigneault" w:date="2023-08-20T20:25:00Z">
+            <w:rPrChange w:id="433" w:author="Juliane Vigneault" w:date="2023-08-20T20:25:00Z">
               <w:rPr>
                 <w:rFonts w:ascii="Times New Roman" w:hAnsi="Times New Roman" w:cs="Times New Roman"/>
                 <w:i/>
@@ -14458,7 +14716,7 @@
             <w:rFonts w:ascii="Times New Roman" w:hAnsi="Times New Roman" w:cs="Times New Roman"/>
             <w:kern w:val="0"/>
             <w:lang w:val="en-US"/>
-            <w:rPrChange w:id="415" w:author="Juliane Vigneault" w:date="2023-08-20T20:25:00Z">
+            <w:rPrChange w:id="434" w:author="Juliane Vigneault" w:date="2023-08-20T20:25:00Z">
               <w:rPr>
                 <w:rFonts w:ascii="Times New Roman" w:hAnsi="Times New Roman" w:cs="Times New Roman"/>
                 <w:kern w:val="0"/>
@@ -14474,7 +14732,7 @@
             <w:iCs/>
             <w:kern w:val="0"/>
             <w:lang w:val="en-US"/>
-            <w:rPrChange w:id="416" w:author="Juliane Vigneault" w:date="2023-08-20T20:25:00Z">
+            <w:rPrChange w:id="435" w:author="Juliane Vigneault" w:date="2023-08-20T20:25:00Z">
               <w:rPr>
                 <w:rFonts w:ascii="Times New Roman" w:hAnsi="Times New Roman" w:cs="Times New Roman"/>
                 <w:i/>
@@ -14490,7 +14748,7 @@
             <w:rFonts w:ascii="Times New Roman" w:hAnsi="Times New Roman" w:cs="Times New Roman"/>
             <w:kern w:val="0"/>
             <w:lang w:val="en-US"/>
-            <w:rPrChange w:id="417" w:author="Juliane Vigneault" w:date="2023-08-20T20:25:00Z">
+            <w:rPrChange w:id="436" w:author="Juliane Vigneault" w:date="2023-08-20T20:25:00Z">
               <w:rPr>
                 <w:rFonts w:ascii="Times New Roman" w:hAnsi="Times New Roman" w:cs="Times New Roman"/>
                 <w:kern w:val="0"/>
@@ -14508,26 +14766,26 @@
         <w:autoSpaceDN w:val="0"/>
         <w:adjustRightInd w:val="0"/>
         <w:rPr>
-          <w:ins w:id="418" w:author="Juliane Vigneault" w:date="2023-08-20T20:24:00Z"/>
+          <w:ins w:id="437" w:author="Juliane Vigneault" w:date="2023-08-20T20:24:00Z"/>
           <w:rFonts w:ascii="Times New Roman" w:hAnsi="Times New Roman" w:cs="Times New Roman"/>
           <w:kern w:val="0"/>
           <w:lang w:val="en-US"/>
-          <w:rPrChange w:id="419" w:author="Juliane Vigneault" w:date="2023-08-20T20:25:00Z">
+          <w:rPrChange w:id="438" w:author="Juliane Vigneault" w:date="2023-08-20T20:25:00Z">
             <w:rPr>
-              <w:ins w:id="420" w:author="Juliane Vigneault" w:date="2023-08-20T20:24:00Z"/>
+              <w:ins w:id="439" w:author="Juliane Vigneault" w:date="2023-08-20T20:24:00Z"/>
               <w:rFonts w:ascii="Times New Roman" w:hAnsi="Times New Roman" w:cs="Times New Roman"/>
               <w:kern w:val="0"/>
             </w:rPr>
           </w:rPrChange>
         </w:rPr>
       </w:pPr>
-      <w:ins w:id="421" w:author="Juliane Vigneault" w:date="2023-08-20T20:24:00Z">
-        <w:r>
-          <w:rPr>
-            <w:rFonts w:ascii="Times New Roman" w:hAnsi="Times New Roman" w:cs="Times New Roman"/>
-            <w:kern w:val="0"/>
-            <w:lang w:val="en-US"/>
-            <w:rPrChange w:id="422" w:author="Juliane Vigneault" w:date="2023-08-20T20:25:00Z">
+      <w:ins w:id="440" w:author="Juliane Vigneault" w:date="2023-08-20T20:24:00Z">
+        <w:r>
+          <w:rPr>
+            <w:rFonts w:ascii="Times New Roman" w:hAnsi="Times New Roman" w:cs="Times New Roman"/>
+            <w:kern w:val="0"/>
+            <w:lang w:val="en-US"/>
+            <w:rPrChange w:id="441" w:author="Juliane Vigneault" w:date="2023-08-20T20:25:00Z">
               <w:rPr>
                 <w:rFonts w:ascii="Times New Roman" w:hAnsi="Times New Roman" w:cs="Times New Roman"/>
                 <w:kern w:val="0"/>
@@ -14543,7 +14801,7 @@
             <w:iCs/>
             <w:kern w:val="0"/>
             <w:lang w:val="en-US"/>
-            <w:rPrChange w:id="423" w:author="Juliane Vigneault" w:date="2023-08-20T20:25:00Z">
+            <w:rPrChange w:id="442" w:author="Juliane Vigneault" w:date="2023-08-20T20:25:00Z">
               <w:rPr>
                 <w:rFonts w:ascii="Times New Roman" w:hAnsi="Times New Roman" w:cs="Times New Roman"/>
                 <w:i/>
@@ -14559,7 +14817,7 @@
             <w:rFonts w:ascii="Times New Roman" w:hAnsi="Times New Roman" w:cs="Times New Roman"/>
             <w:kern w:val="0"/>
             <w:lang w:val="en-US"/>
-            <w:rPrChange w:id="424" w:author="Juliane Vigneault" w:date="2023-08-20T20:25:00Z">
+            <w:rPrChange w:id="443" w:author="Juliane Vigneault" w:date="2023-08-20T20:25:00Z">
               <w:rPr>
                 <w:rFonts w:ascii="Times New Roman" w:hAnsi="Times New Roman" w:cs="Times New Roman"/>
                 <w:kern w:val="0"/>
@@ -14575,7 +14833,7 @@
             <w:iCs/>
             <w:kern w:val="0"/>
             <w:lang w:val="en-US"/>
-            <w:rPrChange w:id="425" w:author="Juliane Vigneault" w:date="2023-08-20T20:25:00Z">
+            <w:rPrChange w:id="444" w:author="Juliane Vigneault" w:date="2023-08-20T20:25:00Z">
               <w:rPr>
                 <w:rFonts w:ascii="Times New Roman" w:hAnsi="Times New Roman" w:cs="Times New Roman"/>
                 <w:i/>
@@ -14591,7 +14849,7 @@
             <w:rFonts w:ascii="Times New Roman" w:hAnsi="Times New Roman" w:cs="Times New Roman"/>
             <w:kern w:val="0"/>
             <w:lang w:val="en-US"/>
-            <w:rPrChange w:id="426" w:author="Juliane Vigneault" w:date="2023-08-20T20:25:00Z">
+            <w:rPrChange w:id="445" w:author="Juliane Vigneault" w:date="2023-08-20T20:25:00Z">
               <w:rPr>
                 <w:rFonts w:ascii="Times New Roman" w:hAnsi="Times New Roman" w:cs="Times New Roman"/>
                 <w:kern w:val="0"/>
@@ -14609,26 +14867,26 @@
         <w:autoSpaceDN w:val="0"/>
         <w:adjustRightInd w:val="0"/>
         <w:rPr>
-          <w:ins w:id="427" w:author="Juliane Vigneault" w:date="2023-08-20T20:24:00Z"/>
+          <w:ins w:id="446" w:author="Juliane Vigneault" w:date="2023-08-20T20:24:00Z"/>
           <w:rFonts w:ascii="Times New Roman" w:hAnsi="Times New Roman" w:cs="Times New Roman"/>
           <w:kern w:val="0"/>
           <w:lang w:val="en-US"/>
-          <w:rPrChange w:id="428" w:author="Juliane Vigneault" w:date="2023-08-20T20:25:00Z">
+          <w:rPrChange w:id="447" w:author="Juliane Vigneault" w:date="2023-08-20T20:25:00Z">
             <w:rPr>
-              <w:ins w:id="429" w:author="Juliane Vigneault" w:date="2023-08-20T20:24:00Z"/>
+              <w:ins w:id="448" w:author="Juliane Vigneault" w:date="2023-08-20T20:24:00Z"/>
               <w:rFonts w:ascii="Times New Roman" w:hAnsi="Times New Roman" w:cs="Times New Roman"/>
               <w:kern w:val="0"/>
             </w:rPr>
           </w:rPrChange>
         </w:rPr>
       </w:pPr>
-      <w:ins w:id="430" w:author="Juliane Vigneault" w:date="2023-08-20T20:24:00Z">
-        <w:r>
-          <w:rPr>
-            <w:rFonts w:ascii="Times New Roman" w:hAnsi="Times New Roman" w:cs="Times New Roman"/>
-            <w:kern w:val="0"/>
-            <w:lang w:val="en-US"/>
-            <w:rPrChange w:id="431" w:author="Juliane Vigneault" w:date="2023-08-20T20:25:00Z">
+      <w:ins w:id="449" w:author="Juliane Vigneault" w:date="2023-08-20T20:24:00Z">
+        <w:r>
+          <w:rPr>
+            <w:rFonts w:ascii="Times New Roman" w:hAnsi="Times New Roman" w:cs="Times New Roman"/>
+            <w:kern w:val="0"/>
+            <w:lang w:val="en-US"/>
+            <w:rPrChange w:id="450" w:author="Juliane Vigneault" w:date="2023-08-20T20:25:00Z">
               <w:rPr>
                 <w:rFonts w:ascii="Times New Roman" w:hAnsi="Times New Roman" w:cs="Times New Roman"/>
                 <w:kern w:val="0"/>
@@ -14644,7 +14902,7 @@
             <w:iCs/>
             <w:kern w:val="0"/>
             <w:lang w:val="en-US"/>
-            <w:rPrChange w:id="432" w:author="Juliane Vigneault" w:date="2023-08-20T20:25:00Z">
+            <w:rPrChange w:id="451" w:author="Juliane Vigneault" w:date="2023-08-20T20:25:00Z">
               <w:rPr>
                 <w:rFonts w:ascii="Times New Roman" w:hAnsi="Times New Roman" w:cs="Times New Roman"/>
                 <w:i/>
@@ -14660,7 +14918,7 @@
             <w:rFonts w:ascii="Times New Roman" w:hAnsi="Times New Roman" w:cs="Times New Roman"/>
             <w:kern w:val="0"/>
             <w:lang w:val="en-US"/>
-            <w:rPrChange w:id="433" w:author="Juliane Vigneault" w:date="2023-08-20T20:25:00Z">
+            <w:rPrChange w:id="452" w:author="Juliane Vigneault" w:date="2023-08-20T20:25:00Z">
               <w:rPr>
                 <w:rFonts w:ascii="Times New Roman" w:hAnsi="Times New Roman" w:cs="Times New Roman"/>
                 <w:kern w:val="0"/>
@@ -14676,7 +14934,7 @@
             <w:iCs/>
             <w:kern w:val="0"/>
             <w:lang w:val="en-US"/>
-            <w:rPrChange w:id="434" w:author="Juliane Vigneault" w:date="2023-08-20T20:25:00Z">
+            <w:rPrChange w:id="453" w:author="Juliane Vigneault" w:date="2023-08-20T20:25:00Z">
               <w:rPr>
                 <w:rFonts w:ascii="Times New Roman" w:hAnsi="Times New Roman" w:cs="Times New Roman"/>
                 <w:i/>
@@ -14692,7 +14950,7 @@
             <w:rFonts w:ascii="Times New Roman" w:hAnsi="Times New Roman" w:cs="Times New Roman"/>
             <w:kern w:val="0"/>
             <w:lang w:val="en-US"/>
-            <w:rPrChange w:id="435" w:author="Juliane Vigneault" w:date="2023-08-20T20:25:00Z">
+            <w:rPrChange w:id="454" w:author="Juliane Vigneault" w:date="2023-08-20T20:25:00Z">
               <w:rPr>
                 <w:rFonts w:ascii="Times New Roman" w:hAnsi="Times New Roman" w:cs="Times New Roman"/>
                 <w:kern w:val="0"/>
@@ -14710,26 +14968,26 @@
         <w:autoSpaceDN w:val="0"/>
         <w:adjustRightInd w:val="0"/>
         <w:rPr>
-          <w:ins w:id="436" w:author="Juliane Vigneault" w:date="2023-08-20T20:24:00Z"/>
+          <w:ins w:id="455" w:author="Juliane Vigneault" w:date="2023-08-20T20:24:00Z"/>
           <w:rFonts w:ascii="Times New Roman" w:hAnsi="Times New Roman" w:cs="Times New Roman"/>
           <w:kern w:val="0"/>
           <w:lang w:val="en-US"/>
-          <w:rPrChange w:id="437" w:author="Juliane Vigneault" w:date="2023-08-20T20:25:00Z">
+          <w:rPrChange w:id="456" w:author="Juliane Vigneault" w:date="2023-08-20T20:25:00Z">
             <w:rPr>
-              <w:ins w:id="438" w:author="Juliane Vigneault" w:date="2023-08-20T20:24:00Z"/>
+              <w:ins w:id="457" w:author="Juliane Vigneault" w:date="2023-08-20T20:24:00Z"/>
               <w:rFonts w:ascii="Times New Roman" w:hAnsi="Times New Roman" w:cs="Times New Roman"/>
               <w:kern w:val="0"/>
             </w:rPr>
           </w:rPrChange>
         </w:rPr>
       </w:pPr>
-      <w:ins w:id="439" w:author="Juliane Vigneault" w:date="2023-08-20T20:24:00Z">
-        <w:r>
-          <w:rPr>
-            <w:rFonts w:ascii="Times New Roman" w:hAnsi="Times New Roman" w:cs="Times New Roman"/>
-            <w:kern w:val="0"/>
-            <w:lang w:val="en-US"/>
-            <w:rPrChange w:id="440" w:author="Juliane Vigneault" w:date="2023-08-20T20:25:00Z">
+      <w:ins w:id="458" w:author="Juliane Vigneault" w:date="2023-08-20T20:24:00Z">
+        <w:r>
+          <w:rPr>
+            <w:rFonts w:ascii="Times New Roman" w:hAnsi="Times New Roman" w:cs="Times New Roman"/>
+            <w:kern w:val="0"/>
+            <w:lang w:val="en-US"/>
+            <w:rPrChange w:id="459" w:author="Juliane Vigneault" w:date="2023-08-20T20:25:00Z">
               <w:rPr>
                 <w:rFonts w:ascii="Times New Roman" w:hAnsi="Times New Roman" w:cs="Times New Roman"/>
                 <w:kern w:val="0"/>
@@ -14743,7 +15001,7 @@
             <w:rFonts w:ascii="Times New Roman" w:hAnsi="Times New Roman" w:cs="Times New Roman"/>
             <w:kern w:val="0"/>
             <w:lang w:val="en-US"/>
-            <w:rPrChange w:id="441" w:author="Juliane Vigneault" w:date="2023-08-20T20:25:00Z">
+            <w:rPrChange w:id="460" w:author="Juliane Vigneault" w:date="2023-08-20T20:25:00Z">
               <w:rPr>
                 <w:rFonts w:ascii="Times New Roman" w:hAnsi="Times New Roman" w:cs="Times New Roman"/>
                 <w:kern w:val="0"/>
@@ -14760,7 +15018,7 @@
             <w:iCs/>
             <w:kern w:val="0"/>
             <w:lang w:val="en-US"/>
-            <w:rPrChange w:id="442" w:author="Juliane Vigneault" w:date="2023-08-20T20:25:00Z">
+            <w:rPrChange w:id="461" w:author="Juliane Vigneault" w:date="2023-08-20T20:25:00Z">
               <w:rPr>
                 <w:rFonts w:ascii="Times New Roman" w:hAnsi="Times New Roman" w:cs="Times New Roman"/>
                 <w:i/>
@@ -14776,7 +15034,7 @@
             <w:rFonts w:ascii="Times New Roman" w:hAnsi="Times New Roman" w:cs="Times New Roman"/>
             <w:kern w:val="0"/>
             <w:lang w:val="en-US"/>
-            <w:rPrChange w:id="443" w:author="Juliane Vigneault" w:date="2023-08-20T20:25:00Z">
+            <w:rPrChange w:id="462" w:author="Juliane Vigneault" w:date="2023-08-20T20:25:00Z">
               <w:rPr>
                 <w:rFonts w:ascii="Times New Roman" w:hAnsi="Times New Roman" w:cs="Times New Roman"/>
                 <w:kern w:val="0"/>
@@ -14792,7 +15050,7 @@
             <w:iCs/>
             <w:kern w:val="0"/>
             <w:lang w:val="en-US"/>
-            <w:rPrChange w:id="444" w:author="Juliane Vigneault" w:date="2023-08-20T20:25:00Z">
+            <w:rPrChange w:id="463" w:author="Juliane Vigneault" w:date="2023-08-20T20:25:00Z">
               <w:rPr>
                 <w:rFonts w:ascii="Times New Roman" w:hAnsi="Times New Roman" w:cs="Times New Roman"/>
                 <w:i/>
@@ -14808,7 +15066,7 @@
             <w:rFonts w:ascii="Times New Roman" w:hAnsi="Times New Roman" w:cs="Times New Roman"/>
             <w:kern w:val="0"/>
             <w:lang w:val="en-US"/>
-            <w:rPrChange w:id="445" w:author="Juliane Vigneault" w:date="2023-08-20T20:25:00Z">
+            <w:rPrChange w:id="464" w:author="Juliane Vigneault" w:date="2023-08-20T20:25:00Z">
               <w:rPr>
                 <w:rFonts w:ascii="Times New Roman" w:hAnsi="Times New Roman" w:cs="Times New Roman"/>
                 <w:kern w:val="0"/>
@@ -14826,20 +15084,20 @@
         <w:autoSpaceDN w:val="0"/>
         <w:adjustRightInd w:val="0"/>
         <w:rPr>
-          <w:ins w:id="446" w:author="Juliane Vigneault" w:date="2023-08-20T20:24:00Z"/>
+          <w:ins w:id="465" w:author="Juliane Vigneault" w:date="2023-08-20T20:24:00Z"/>
           <w:rFonts w:ascii="Times New Roman" w:hAnsi="Times New Roman" w:cs="Times New Roman"/>
           <w:kern w:val="0"/>
           <w:lang w:val="en-US"/>
-          <w:rPrChange w:id="447" w:author="Juliane Vigneault" w:date="2023-08-20T20:25:00Z">
+          <w:rPrChange w:id="466" w:author="Juliane Vigneault" w:date="2023-08-20T20:25:00Z">
             <w:rPr>
-              <w:ins w:id="448" w:author="Juliane Vigneault" w:date="2023-08-20T20:24:00Z"/>
+              <w:ins w:id="467" w:author="Juliane Vigneault" w:date="2023-08-20T20:24:00Z"/>
               <w:rFonts w:ascii="Times New Roman" w:hAnsi="Times New Roman" w:cs="Times New Roman"/>
               <w:kern w:val="0"/>
             </w:rPr>
           </w:rPrChange>
         </w:rPr>
       </w:pPr>
-      <w:ins w:id="449" w:author="Juliane Vigneault" w:date="2023-08-20T20:24:00Z">
+      <w:ins w:id="468" w:author="Juliane Vigneault" w:date="2023-08-20T20:24:00Z">
         <w:r>
           <w:rPr>
             <w:rFonts w:ascii="Times New Roman" w:hAnsi="Times New Roman" w:cs="Times New Roman"/>
@@ -14852,7 +15110,7 @@
             <w:rFonts w:ascii="Times New Roman" w:hAnsi="Times New Roman" w:cs="Times New Roman"/>
             <w:kern w:val="0"/>
             <w:lang w:val="en-US"/>
-            <w:rPrChange w:id="450" w:author="Juliane Vigneault" w:date="2023-08-20T20:25:00Z">
+            <w:rPrChange w:id="469" w:author="Juliane Vigneault" w:date="2023-08-20T20:25:00Z">
               <w:rPr>
                 <w:rFonts w:ascii="Times New Roman" w:hAnsi="Times New Roman" w:cs="Times New Roman"/>
                 <w:kern w:val="0"/>
@@ -14868,7 +15126,7 @@
             <w:iCs/>
             <w:kern w:val="0"/>
             <w:lang w:val="en-US"/>
-            <w:rPrChange w:id="451" w:author="Juliane Vigneault" w:date="2023-08-20T20:25:00Z">
+            <w:rPrChange w:id="470" w:author="Juliane Vigneault" w:date="2023-08-20T20:25:00Z">
               <w:rPr>
                 <w:rFonts w:ascii="Times New Roman" w:hAnsi="Times New Roman" w:cs="Times New Roman"/>
                 <w:i/>
@@ -14884,7 +15142,7 @@
             <w:rFonts w:ascii="Times New Roman" w:hAnsi="Times New Roman" w:cs="Times New Roman"/>
             <w:kern w:val="0"/>
             <w:lang w:val="en-US"/>
-            <w:rPrChange w:id="452" w:author="Juliane Vigneault" w:date="2023-08-20T20:25:00Z">
+            <w:rPrChange w:id="471" w:author="Juliane Vigneault" w:date="2023-08-20T20:25:00Z">
               <w:rPr>
                 <w:rFonts w:ascii="Times New Roman" w:hAnsi="Times New Roman" w:cs="Times New Roman"/>
                 <w:kern w:val="0"/>
@@ -14900,7 +15158,7 @@
             <w:iCs/>
             <w:kern w:val="0"/>
             <w:lang w:val="en-US"/>
-            <w:rPrChange w:id="453" w:author="Juliane Vigneault" w:date="2023-08-20T20:25:00Z">
+            <w:rPrChange w:id="472" w:author="Juliane Vigneault" w:date="2023-08-20T20:25:00Z">
               <w:rPr>
                 <w:rFonts w:ascii="Times New Roman" w:hAnsi="Times New Roman" w:cs="Times New Roman"/>
                 <w:i/>
@@ -14916,7 +15174,7 @@
             <w:rFonts w:ascii="Times New Roman" w:hAnsi="Times New Roman" w:cs="Times New Roman"/>
             <w:kern w:val="0"/>
             <w:lang w:val="en-US"/>
-            <w:rPrChange w:id="454" w:author="Juliane Vigneault" w:date="2023-08-20T20:25:00Z">
+            <w:rPrChange w:id="473" w:author="Juliane Vigneault" w:date="2023-08-20T20:25:00Z">
               <w:rPr>
                 <w:rFonts w:ascii="Times New Roman" w:hAnsi="Times New Roman" w:cs="Times New Roman"/>
                 <w:kern w:val="0"/>
@@ -14934,26 +15192,26 @@
         <w:autoSpaceDN w:val="0"/>
         <w:adjustRightInd w:val="0"/>
         <w:rPr>
-          <w:ins w:id="455" w:author="Juliane Vigneault" w:date="2023-08-20T20:24:00Z"/>
+          <w:ins w:id="474" w:author="Juliane Vigneault" w:date="2023-08-20T20:24:00Z"/>
           <w:rFonts w:ascii="Times New Roman" w:hAnsi="Times New Roman" w:cs="Times New Roman"/>
           <w:kern w:val="0"/>
           <w:lang w:val="en-US"/>
-          <w:rPrChange w:id="456" w:author="Juliane Vigneault" w:date="2023-08-20T20:25:00Z">
+          <w:rPrChange w:id="475" w:author="Juliane Vigneault" w:date="2023-08-20T20:25:00Z">
             <w:rPr>
-              <w:ins w:id="457" w:author="Juliane Vigneault" w:date="2023-08-20T20:24:00Z"/>
+              <w:ins w:id="476" w:author="Juliane Vigneault" w:date="2023-08-20T20:24:00Z"/>
               <w:rFonts w:ascii="Times New Roman" w:hAnsi="Times New Roman" w:cs="Times New Roman"/>
               <w:kern w:val="0"/>
             </w:rPr>
           </w:rPrChange>
         </w:rPr>
       </w:pPr>
-      <w:ins w:id="458" w:author="Juliane Vigneault" w:date="2023-08-20T20:24:00Z">
-        <w:r>
-          <w:rPr>
-            <w:rFonts w:ascii="Times New Roman" w:hAnsi="Times New Roman" w:cs="Times New Roman"/>
-            <w:kern w:val="0"/>
-            <w:lang w:val="en-US"/>
-            <w:rPrChange w:id="459" w:author="Juliane Vigneault" w:date="2023-08-20T20:25:00Z">
+      <w:ins w:id="477" w:author="Juliane Vigneault" w:date="2023-08-20T20:24:00Z">
+        <w:r>
+          <w:rPr>
+            <w:rFonts w:ascii="Times New Roman" w:hAnsi="Times New Roman" w:cs="Times New Roman"/>
+            <w:kern w:val="0"/>
+            <w:lang w:val="en-US"/>
+            <w:rPrChange w:id="478" w:author="Juliane Vigneault" w:date="2023-08-20T20:25:00Z">
               <w:rPr>
                 <w:rFonts w:ascii="Times New Roman" w:hAnsi="Times New Roman" w:cs="Times New Roman"/>
                 <w:kern w:val="0"/>
@@ -14969,7 +15227,7 @@
             <w:iCs/>
             <w:kern w:val="0"/>
             <w:lang w:val="en-US"/>
-            <w:rPrChange w:id="460" w:author="Juliane Vigneault" w:date="2023-08-20T20:25:00Z">
+            <w:rPrChange w:id="479" w:author="Juliane Vigneault" w:date="2023-08-20T20:25:00Z">
               <w:rPr>
                 <w:rFonts w:ascii="Times New Roman" w:hAnsi="Times New Roman" w:cs="Times New Roman"/>
                 <w:i/>
@@ -14985,7 +15243,7 @@
             <w:rFonts w:ascii="Times New Roman" w:hAnsi="Times New Roman" w:cs="Times New Roman"/>
             <w:kern w:val="0"/>
             <w:lang w:val="en-US"/>
-            <w:rPrChange w:id="461" w:author="Juliane Vigneault" w:date="2023-08-20T20:25:00Z">
+            <w:rPrChange w:id="480" w:author="Juliane Vigneault" w:date="2023-08-20T20:25:00Z">
               <w:rPr>
                 <w:rFonts w:ascii="Times New Roman" w:hAnsi="Times New Roman" w:cs="Times New Roman"/>
                 <w:kern w:val="0"/>
@@ -15001,7 +15259,7 @@
             <w:iCs/>
             <w:kern w:val="0"/>
             <w:lang w:val="en-US"/>
-            <w:rPrChange w:id="462" w:author="Juliane Vigneault" w:date="2023-08-20T20:25:00Z">
+            <w:rPrChange w:id="481" w:author="Juliane Vigneault" w:date="2023-08-20T20:25:00Z">
               <w:rPr>
                 <w:rFonts w:ascii="Times New Roman" w:hAnsi="Times New Roman" w:cs="Times New Roman"/>
                 <w:i/>
@@ -15017,7 +15275,7 @@
             <w:rFonts w:ascii="Times New Roman" w:hAnsi="Times New Roman" w:cs="Times New Roman"/>
             <w:kern w:val="0"/>
             <w:lang w:val="en-US"/>
-            <w:rPrChange w:id="463" w:author="Juliane Vigneault" w:date="2023-08-20T20:25:00Z">
+            <w:rPrChange w:id="482" w:author="Juliane Vigneault" w:date="2023-08-20T20:25:00Z">
               <w:rPr>
                 <w:rFonts w:ascii="Times New Roman" w:hAnsi="Times New Roman" w:cs="Times New Roman"/>
                 <w:kern w:val="0"/>
@@ -15035,18 +15293,18 @@
         <w:autoSpaceDN w:val="0"/>
         <w:adjustRightInd w:val="0"/>
         <w:rPr>
-          <w:ins w:id="464" w:author="Juliane Vigneault" w:date="2023-08-20T20:24:00Z"/>
+          <w:ins w:id="483" w:author="Juliane Vigneault" w:date="2023-08-20T20:24:00Z"/>
           <w:rFonts w:ascii="Times New Roman" w:hAnsi="Times New Roman" w:cs="Times New Roman"/>
           <w:kern w:val="0"/>
         </w:rPr>
       </w:pPr>
-      <w:ins w:id="465" w:author="Juliane Vigneault" w:date="2023-08-20T20:24:00Z">
-        <w:r>
-          <w:rPr>
-            <w:rFonts w:ascii="Times New Roman" w:hAnsi="Times New Roman" w:cs="Times New Roman"/>
-            <w:kern w:val="0"/>
-            <w:lang w:val="en-US"/>
-            <w:rPrChange w:id="466" w:author="Juliane Vigneault" w:date="2023-08-20T20:25:00Z">
+      <w:ins w:id="484" w:author="Juliane Vigneault" w:date="2023-08-20T20:24:00Z">
+        <w:r>
+          <w:rPr>
+            <w:rFonts w:ascii="Times New Roman" w:hAnsi="Times New Roman" w:cs="Times New Roman"/>
+            <w:kern w:val="0"/>
+            <w:lang w:val="en-US"/>
+            <w:rPrChange w:id="485" w:author="Juliane Vigneault" w:date="2023-08-20T20:25:00Z">
               <w:rPr>
                 <w:rFonts w:ascii="Times New Roman" w:hAnsi="Times New Roman" w:cs="Times New Roman"/>
                 <w:kern w:val="0"/>
@@ -15096,18 +15354,18 @@
         <w:autoSpaceDN w:val="0"/>
         <w:adjustRightInd w:val="0"/>
         <w:rPr>
-          <w:ins w:id="467" w:author="Juliane Vigneault" w:date="2023-08-20T20:24:00Z"/>
+          <w:ins w:id="486" w:author="Juliane Vigneault" w:date="2023-08-20T20:24:00Z"/>
           <w:rFonts w:ascii="Times New Roman" w:hAnsi="Times New Roman" w:cs="Times New Roman"/>
           <w:kern w:val="0"/>
         </w:rPr>
       </w:pPr>
-      <w:ins w:id="468" w:author="Juliane Vigneault" w:date="2023-08-20T20:24:00Z">
-        <w:r>
-          <w:rPr>
-            <w:rFonts w:ascii="Times New Roman" w:hAnsi="Times New Roman" w:cs="Times New Roman"/>
-            <w:kern w:val="0"/>
-            <w:lang w:val="en-US"/>
-            <w:rPrChange w:id="469" w:author="Juliane Vigneault" w:date="2023-08-20T20:25:00Z">
+      <w:ins w:id="487" w:author="Juliane Vigneault" w:date="2023-08-20T20:24:00Z">
+        <w:r>
+          <w:rPr>
+            <w:rFonts w:ascii="Times New Roman" w:hAnsi="Times New Roman" w:cs="Times New Roman"/>
+            <w:kern w:val="0"/>
+            <w:lang w:val="en-US"/>
+            <w:rPrChange w:id="488" w:author="Juliane Vigneault" w:date="2023-08-20T20:25:00Z">
               <w:rPr>
                 <w:rFonts w:ascii="Times New Roman" w:hAnsi="Times New Roman" w:cs="Times New Roman"/>
                 <w:kern w:val="0"/>
@@ -15157,20 +15415,20 @@
         <w:autoSpaceDN w:val="0"/>
         <w:adjustRightInd w:val="0"/>
         <w:rPr>
-          <w:ins w:id="470" w:author="Juliane Vigneault" w:date="2023-08-20T20:24:00Z"/>
+          <w:ins w:id="489" w:author="Juliane Vigneault" w:date="2023-08-20T20:24:00Z"/>
           <w:rFonts w:ascii="Times New Roman" w:hAnsi="Times New Roman" w:cs="Times New Roman"/>
           <w:kern w:val="0"/>
           <w:lang w:val="en-US"/>
-          <w:rPrChange w:id="471" w:author="Juliane Vigneault" w:date="2023-08-20T20:25:00Z">
+          <w:rPrChange w:id="490" w:author="Juliane Vigneault" w:date="2023-08-20T20:25:00Z">
             <w:rPr>
-              <w:ins w:id="472" w:author="Juliane Vigneault" w:date="2023-08-20T20:24:00Z"/>
+              <w:ins w:id="491" w:author="Juliane Vigneault" w:date="2023-08-20T20:24:00Z"/>
               <w:rFonts w:ascii="Times New Roman" w:hAnsi="Times New Roman" w:cs="Times New Roman"/>
               <w:kern w:val="0"/>
             </w:rPr>
           </w:rPrChange>
         </w:rPr>
       </w:pPr>
-      <w:ins w:id="473" w:author="Juliane Vigneault" w:date="2023-08-20T20:24:00Z">
+      <w:ins w:id="492" w:author="Juliane Vigneault" w:date="2023-08-20T20:24:00Z">
         <w:r>
           <w:rPr>
             <w:rFonts w:ascii="Times New Roman" w:hAnsi="Times New Roman" w:cs="Times New Roman"/>
@@ -15183,7 +15441,7 @@
             <w:rFonts w:ascii="Times New Roman" w:hAnsi="Times New Roman" w:cs="Times New Roman"/>
             <w:kern w:val="0"/>
             <w:lang w:val="en-US"/>
-            <w:rPrChange w:id="474" w:author="Juliane Vigneault" w:date="2023-08-20T20:25:00Z">
+            <w:rPrChange w:id="493" w:author="Juliane Vigneault" w:date="2023-08-20T20:25:00Z">
               <w:rPr>
                 <w:rFonts w:ascii="Times New Roman" w:hAnsi="Times New Roman" w:cs="Times New Roman"/>
                 <w:kern w:val="0"/>
@@ -15199,7 +15457,7 @@
             <w:iCs/>
             <w:kern w:val="0"/>
             <w:lang w:val="en-US"/>
-            <w:rPrChange w:id="475" w:author="Juliane Vigneault" w:date="2023-08-20T20:25:00Z">
+            <w:rPrChange w:id="494" w:author="Juliane Vigneault" w:date="2023-08-20T20:25:00Z">
               <w:rPr>
                 <w:rFonts w:ascii="Times New Roman" w:hAnsi="Times New Roman" w:cs="Times New Roman"/>
                 <w:i/>
@@ -15215,7 +15473,7 @@
             <w:rFonts w:ascii="Times New Roman" w:hAnsi="Times New Roman" w:cs="Times New Roman"/>
             <w:kern w:val="0"/>
             <w:lang w:val="en-US"/>
-            <w:rPrChange w:id="476" w:author="Juliane Vigneault" w:date="2023-08-20T20:25:00Z">
+            <w:rPrChange w:id="495" w:author="Juliane Vigneault" w:date="2023-08-20T20:25:00Z">
               <w:rPr>
                 <w:rFonts w:ascii="Times New Roman" w:hAnsi="Times New Roman" w:cs="Times New Roman"/>
                 <w:kern w:val="0"/>
@@ -15231,7 +15489,7 @@
             <w:iCs/>
             <w:kern w:val="0"/>
             <w:lang w:val="en-US"/>
-            <w:rPrChange w:id="477" w:author="Juliane Vigneault" w:date="2023-08-20T20:25:00Z">
+            <w:rPrChange w:id="496" w:author="Juliane Vigneault" w:date="2023-08-20T20:25:00Z">
               <w:rPr>
                 <w:rFonts w:ascii="Times New Roman" w:hAnsi="Times New Roman" w:cs="Times New Roman"/>
                 <w:i/>
@@ -15247,7 +15505,7 @@
             <w:rFonts w:ascii="Times New Roman" w:hAnsi="Times New Roman" w:cs="Times New Roman"/>
             <w:kern w:val="0"/>
             <w:lang w:val="en-US"/>
-            <w:rPrChange w:id="478" w:author="Juliane Vigneault" w:date="2023-08-20T20:25:00Z">
+            <w:rPrChange w:id="497" w:author="Juliane Vigneault" w:date="2023-08-20T20:25:00Z">
               <w:rPr>
                 <w:rFonts w:ascii="Times New Roman" w:hAnsi="Times New Roman" w:cs="Times New Roman"/>
                 <w:kern w:val="0"/>
@@ -15265,26 +15523,26 @@
         <w:autoSpaceDN w:val="0"/>
         <w:adjustRightInd w:val="0"/>
         <w:rPr>
-          <w:ins w:id="479" w:author="Juliane Vigneault" w:date="2023-08-20T20:24:00Z"/>
+          <w:ins w:id="498" w:author="Juliane Vigneault" w:date="2023-08-20T20:24:00Z"/>
           <w:rFonts w:ascii="Times New Roman" w:hAnsi="Times New Roman" w:cs="Times New Roman"/>
           <w:kern w:val="0"/>
           <w:lang w:val="en-US"/>
-          <w:rPrChange w:id="480" w:author="Juliane Vigneault" w:date="2023-08-20T20:25:00Z">
+          <w:rPrChange w:id="499" w:author="Juliane Vigneault" w:date="2023-08-20T20:25:00Z">
             <w:rPr>
-              <w:ins w:id="481" w:author="Juliane Vigneault" w:date="2023-08-20T20:24:00Z"/>
+              <w:ins w:id="500" w:author="Juliane Vigneault" w:date="2023-08-20T20:24:00Z"/>
               <w:rFonts w:ascii="Times New Roman" w:hAnsi="Times New Roman" w:cs="Times New Roman"/>
               <w:kern w:val="0"/>
             </w:rPr>
           </w:rPrChange>
         </w:rPr>
       </w:pPr>
-      <w:ins w:id="482" w:author="Juliane Vigneault" w:date="2023-08-20T20:24:00Z">
-        <w:r>
-          <w:rPr>
-            <w:rFonts w:ascii="Times New Roman" w:hAnsi="Times New Roman" w:cs="Times New Roman"/>
-            <w:kern w:val="0"/>
-            <w:lang w:val="en-US"/>
-            <w:rPrChange w:id="483" w:author="Juliane Vigneault" w:date="2023-08-20T20:25:00Z">
+      <w:ins w:id="501" w:author="Juliane Vigneault" w:date="2023-08-20T20:24:00Z">
+        <w:r>
+          <w:rPr>
+            <w:rFonts w:ascii="Times New Roman" w:hAnsi="Times New Roman" w:cs="Times New Roman"/>
+            <w:kern w:val="0"/>
+            <w:lang w:val="en-US"/>
+            <w:rPrChange w:id="502" w:author="Juliane Vigneault" w:date="2023-08-20T20:25:00Z">
               <w:rPr>
                 <w:rFonts w:ascii="Times New Roman" w:hAnsi="Times New Roman" w:cs="Times New Roman"/>
                 <w:kern w:val="0"/>
@@ -15300,7 +15558,7 @@
             <w:iCs/>
             <w:kern w:val="0"/>
             <w:lang w:val="en-US"/>
-            <w:rPrChange w:id="484" w:author="Juliane Vigneault" w:date="2023-08-20T20:25:00Z">
+            <w:rPrChange w:id="503" w:author="Juliane Vigneault" w:date="2023-08-20T20:25:00Z">
               <w:rPr>
                 <w:rFonts w:ascii="Times New Roman" w:hAnsi="Times New Roman" w:cs="Times New Roman"/>
                 <w:i/>
@@ -15316,7 +15574,7 @@
             <w:rFonts w:ascii="Times New Roman" w:hAnsi="Times New Roman" w:cs="Times New Roman"/>
             <w:kern w:val="0"/>
             <w:lang w:val="en-US"/>
-            <w:rPrChange w:id="485" w:author="Juliane Vigneault" w:date="2023-08-20T20:25:00Z">
+            <w:rPrChange w:id="504" w:author="Juliane Vigneault" w:date="2023-08-20T20:25:00Z">
               <w:rPr>
                 <w:rFonts w:ascii="Times New Roman" w:hAnsi="Times New Roman" w:cs="Times New Roman"/>
                 <w:kern w:val="0"/>
@@ -15332,7 +15590,7 @@
             <w:iCs/>
             <w:kern w:val="0"/>
             <w:lang w:val="en-US"/>
-            <w:rPrChange w:id="486" w:author="Juliane Vigneault" w:date="2023-08-20T20:25:00Z">
+            <w:rPrChange w:id="505" w:author="Juliane Vigneault" w:date="2023-08-20T20:25:00Z">
               <w:rPr>
                 <w:rFonts w:ascii="Times New Roman" w:hAnsi="Times New Roman" w:cs="Times New Roman"/>
                 <w:i/>
@@ -15348,7 +15606,7 @@
             <w:rFonts w:ascii="Times New Roman" w:hAnsi="Times New Roman" w:cs="Times New Roman"/>
             <w:kern w:val="0"/>
             <w:lang w:val="en-US"/>
-            <w:rPrChange w:id="487" w:author="Juliane Vigneault" w:date="2023-08-20T20:25:00Z">
+            <w:rPrChange w:id="506" w:author="Juliane Vigneault" w:date="2023-08-20T20:25:00Z">
               <w:rPr>
                 <w:rFonts w:ascii="Times New Roman" w:hAnsi="Times New Roman" w:cs="Times New Roman"/>
                 <w:kern w:val="0"/>
@@ -15366,26 +15624,26 @@
         <w:autoSpaceDN w:val="0"/>
         <w:adjustRightInd w:val="0"/>
         <w:rPr>
-          <w:ins w:id="488" w:author="Juliane Vigneault" w:date="2023-08-20T20:24:00Z"/>
+          <w:ins w:id="507" w:author="Juliane Vigneault" w:date="2023-08-20T20:24:00Z"/>
           <w:rFonts w:ascii="Times New Roman" w:hAnsi="Times New Roman" w:cs="Times New Roman"/>
           <w:kern w:val="0"/>
           <w:lang w:val="en-US"/>
-          <w:rPrChange w:id="489" w:author="Juliane Vigneault" w:date="2023-08-20T20:25:00Z">
+          <w:rPrChange w:id="508" w:author="Juliane Vigneault" w:date="2023-08-20T20:25:00Z">
             <w:rPr>
-              <w:ins w:id="490" w:author="Juliane Vigneault" w:date="2023-08-20T20:24:00Z"/>
+              <w:ins w:id="509" w:author="Juliane Vigneault" w:date="2023-08-20T20:24:00Z"/>
               <w:rFonts w:ascii="Times New Roman" w:hAnsi="Times New Roman" w:cs="Times New Roman"/>
               <w:kern w:val="0"/>
             </w:rPr>
           </w:rPrChange>
         </w:rPr>
       </w:pPr>
-      <w:ins w:id="491" w:author="Juliane Vigneault" w:date="2023-08-20T20:24:00Z">
-        <w:r>
-          <w:rPr>
-            <w:rFonts w:ascii="Times New Roman" w:hAnsi="Times New Roman" w:cs="Times New Roman"/>
-            <w:kern w:val="0"/>
-            <w:lang w:val="en-US"/>
-            <w:rPrChange w:id="492" w:author="Juliane Vigneault" w:date="2023-08-20T20:25:00Z">
+      <w:ins w:id="510" w:author="Juliane Vigneault" w:date="2023-08-20T20:24:00Z">
+        <w:r>
+          <w:rPr>
+            <w:rFonts w:ascii="Times New Roman" w:hAnsi="Times New Roman" w:cs="Times New Roman"/>
+            <w:kern w:val="0"/>
+            <w:lang w:val="en-US"/>
+            <w:rPrChange w:id="511" w:author="Juliane Vigneault" w:date="2023-08-20T20:25:00Z">
               <w:rPr>
                 <w:rFonts w:ascii="Times New Roman" w:hAnsi="Times New Roman" w:cs="Times New Roman"/>
                 <w:kern w:val="0"/>
@@ -15401,7 +15659,7 @@
             <w:iCs/>
             <w:kern w:val="0"/>
             <w:lang w:val="en-US"/>
-            <w:rPrChange w:id="493" w:author="Juliane Vigneault" w:date="2023-08-20T20:25:00Z">
+            <w:rPrChange w:id="512" w:author="Juliane Vigneault" w:date="2023-08-20T20:25:00Z">
               <w:rPr>
                 <w:rFonts w:ascii="Times New Roman" w:hAnsi="Times New Roman" w:cs="Times New Roman"/>
                 <w:i/>
@@ -15417,7 +15675,7 @@
             <w:rFonts w:ascii="Times New Roman" w:hAnsi="Times New Roman" w:cs="Times New Roman"/>
             <w:kern w:val="0"/>
             <w:lang w:val="en-US"/>
-            <w:rPrChange w:id="494" w:author="Juliane Vigneault" w:date="2023-08-20T20:25:00Z">
+            <w:rPrChange w:id="513" w:author="Juliane Vigneault" w:date="2023-08-20T20:25:00Z">
               <w:rPr>
                 <w:rFonts w:ascii="Times New Roman" w:hAnsi="Times New Roman" w:cs="Times New Roman"/>
                 <w:kern w:val="0"/>
@@ -15435,26 +15693,26 @@
         <w:autoSpaceDN w:val="0"/>
         <w:adjustRightInd w:val="0"/>
         <w:rPr>
-          <w:ins w:id="495" w:author="Juliane Vigneault" w:date="2023-08-20T20:24:00Z"/>
+          <w:ins w:id="514" w:author="Juliane Vigneault" w:date="2023-08-20T20:24:00Z"/>
           <w:rFonts w:ascii="Times New Roman" w:hAnsi="Times New Roman" w:cs="Times New Roman"/>
           <w:kern w:val="0"/>
           <w:lang w:val="en-US"/>
-          <w:rPrChange w:id="496" w:author="Juliane Vigneault" w:date="2023-08-20T20:25:00Z">
+          <w:rPrChange w:id="515" w:author="Juliane Vigneault" w:date="2023-08-20T20:25:00Z">
             <w:rPr>
-              <w:ins w:id="497" w:author="Juliane Vigneault" w:date="2023-08-20T20:24:00Z"/>
+              <w:ins w:id="516" w:author="Juliane Vigneault" w:date="2023-08-20T20:24:00Z"/>
               <w:rFonts w:ascii="Times New Roman" w:hAnsi="Times New Roman" w:cs="Times New Roman"/>
               <w:kern w:val="0"/>
             </w:rPr>
           </w:rPrChange>
         </w:rPr>
       </w:pPr>
-      <w:ins w:id="498" w:author="Juliane Vigneault" w:date="2023-08-20T20:24:00Z">
-        <w:r>
-          <w:rPr>
-            <w:rFonts w:ascii="Times New Roman" w:hAnsi="Times New Roman" w:cs="Times New Roman"/>
-            <w:kern w:val="0"/>
-            <w:lang w:val="en-US"/>
-            <w:rPrChange w:id="499" w:author="Juliane Vigneault" w:date="2023-08-20T20:25:00Z">
+      <w:ins w:id="517" w:author="Juliane Vigneault" w:date="2023-08-20T20:24:00Z">
+        <w:r>
+          <w:rPr>
+            <w:rFonts w:ascii="Times New Roman" w:hAnsi="Times New Roman" w:cs="Times New Roman"/>
+            <w:kern w:val="0"/>
+            <w:lang w:val="en-US"/>
+            <w:rPrChange w:id="518" w:author="Juliane Vigneault" w:date="2023-08-20T20:25:00Z">
               <w:rPr>
                 <w:rFonts w:ascii="Times New Roman" w:hAnsi="Times New Roman" w:cs="Times New Roman"/>
                 <w:kern w:val="0"/>
@@ -15470,7 +15728,7 @@
             <w:iCs/>
             <w:kern w:val="0"/>
             <w:lang w:val="en-US"/>
-            <w:rPrChange w:id="500" w:author="Juliane Vigneault" w:date="2023-08-20T20:25:00Z">
+            <w:rPrChange w:id="519" w:author="Juliane Vigneault" w:date="2023-08-20T20:25:00Z">
               <w:rPr>
                 <w:rFonts w:ascii="Times New Roman" w:hAnsi="Times New Roman" w:cs="Times New Roman"/>
                 <w:i/>
@@ -15486,7 +15744,7 @@
             <w:rFonts w:ascii="Times New Roman" w:hAnsi="Times New Roman" w:cs="Times New Roman"/>
             <w:kern w:val="0"/>
             <w:lang w:val="en-US"/>
-            <w:rPrChange w:id="501" w:author="Juliane Vigneault" w:date="2023-08-20T20:25:00Z">
+            <w:rPrChange w:id="520" w:author="Juliane Vigneault" w:date="2023-08-20T20:25:00Z">
               <w:rPr>
                 <w:rFonts w:ascii="Times New Roman" w:hAnsi="Times New Roman" w:cs="Times New Roman"/>
                 <w:kern w:val="0"/>
@@ -15502,7 +15760,7 @@
             <w:iCs/>
             <w:kern w:val="0"/>
             <w:lang w:val="en-US"/>
-            <w:rPrChange w:id="502" w:author="Juliane Vigneault" w:date="2023-08-20T20:25:00Z">
+            <w:rPrChange w:id="521" w:author="Juliane Vigneault" w:date="2023-08-20T20:25:00Z">
               <w:rPr>
                 <w:rFonts w:ascii="Times New Roman" w:hAnsi="Times New Roman" w:cs="Times New Roman"/>
                 <w:i/>
@@ -15518,7 +15776,7 @@
             <w:rFonts w:ascii="Times New Roman" w:hAnsi="Times New Roman" w:cs="Times New Roman"/>
             <w:kern w:val="0"/>
             <w:lang w:val="en-US"/>
-            <w:rPrChange w:id="503" w:author="Juliane Vigneault" w:date="2023-08-20T20:25:00Z">
+            <w:rPrChange w:id="522" w:author="Juliane Vigneault" w:date="2023-08-20T20:25:00Z">
               <w:rPr>
                 <w:rFonts w:ascii="Times New Roman" w:hAnsi="Times New Roman" w:cs="Times New Roman"/>
                 <w:kern w:val="0"/>
@@ -15536,26 +15794,26 @@
         <w:autoSpaceDN w:val="0"/>
         <w:adjustRightInd w:val="0"/>
         <w:rPr>
-          <w:ins w:id="504" w:author="Juliane Vigneault" w:date="2023-08-20T20:24:00Z"/>
+          <w:ins w:id="523" w:author="Juliane Vigneault" w:date="2023-08-20T20:24:00Z"/>
           <w:rFonts w:ascii="Times New Roman" w:hAnsi="Times New Roman" w:cs="Times New Roman"/>
           <w:kern w:val="0"/>
           <w:lang w:val="en-US"/>
-          <w:rPrChange w:id="505" w:author="Juliane Vigneault" w:date="2023-08-20T20:25:00Z">
+          <w:rPrChange w:id="524" w:author="Juliane Vigneault" w:date="2023-08-20T20:25:00Z">
             <w:rPr>
-              <w:ins w:id="506" w:author="Juliane Vigneault" w:date="2023-08-20T20:24:00Z"/>
+              <w:ins w:id="525" w:author="Juliane Vigneault" w:date="2023-08-20T20:24:00Z"/>
               <w:rFonts w:ascii="Times New Roman" w:hAnsi="Times New Roman" w:cs="Times New Roman"/>
               <w:kern w:val="0"/>
             </w:rPr>
           </w:rPrChange>
         </w:rPr>
       </w:pPr>
-      <w:ins w:id="507" w:author="Juliane Vigneault" w:date="2023-08-20T20:24:00Z">
-        <w:r>
-          <w:rPr>
-            <w:rFonts w:ascii="Times New Roman" w:hAnsi="Times New Roman" w:cs="Times New Roman"/>
-            <w:kern w:val="0"/>
-            <w:lang w:val="en-US"/>
-            <w:rPrChange w:id="508" w:author="Juliane Vigneault" w:date="2023-08-20T20:25:00Z">
+      <w:ins w:id="526" w:author="Juliane Vigneault" w:date="2023-08-20T20:24:00Z">
+        <w:r>
+          <w:rPr>
+            <w:rFonts w:ascii="Times New Roman" w:hAnsi="Times New Roman" w:cs="Times New Roman"/>
+            <w:kern w:val="0"/>
+            <w:lang w:val="en-US"/>
+            <w:rPrChange w:id="527" w:author="Juliane Vigneault" w:date="2023-08-20T20:25:00Z">
               <w:rPr>
                 <w:rFonts w:ascii="Times New Roman" w:hAnsi="Times New Roman" w:cs="Times New Roman"/>
                 <w:kern w:val="0"/>
@@ -15571,7 +15829,7 @@
             <w:iCs/>
             <w:kern w:val="0"/>
             <w:lang w:val="en-US"/>
-            <w:rPrChange w:id="509" w:author="Juliane Vigneault" w:date="2023-08-20T20:25:00Z">
+            <w:rPrChange w:id="528" w:author="Juliane Vigneault" w:date="2023-08-20T20:25:00Z">
               <w:rPr>
                 <w:rFonts w:ascii="Times New Roman" w:hAnsi="Times New Roman" w:cs="Times New Roman"/>
                 <w:i/>
@@ -15587,7 +15845,7 @@
             <w:rFonts w:ascii="Times New Roman" w:hAnsi="Times New Roman" w:cs="Times New Roman"/>
             <w:kern w:val="0"/>
             <w:lang w:val="en-US"/>
-            <w:rPrChange w:id="510" w:author="Juliane Vigneault" w:date="2023-08-20T20:25:00Z">
+            <w:rPrChange w:id="529" w:author="Juliane Vigneault" w:date="2023-08-20T20:25:00Z">
               <w:rPr>
                 <w:rFonts w:ascii="Times New Roman" w:hAnsi="Times New Roman" w:cs="Times New Roman"/>
                 <w:kern w:val="0"/>
@@ -15603,7 +15861,7 @@
             <w:iCs/>
             <w:kern w:val="0"/>
             <w:lang w:val="en-US"/>
-            <w:rPrChange w:id="511" w:author="Juliane Vigneault" w:date="2023-08-20T20:25:00Z">
+            <w:rPrChange w:id="530" w:author="Juliane Vigneault" w:date="2023-08-20T20:25:00Z">
               <w:rPr>
                 <w:rFonts w:ascii="Times New Roman" w:hAnsi="Times New Roman" w:cs="Times New Roman"/>
                 <w:i/>
@@ -15619,7 +15877,7 @@
             <w:rFonts w:ascii="Times New Roman" w:hAnsi="Times New Roman" w:cs="Times New Roman"/>
             <w:kern w:val="0"/>
             <w:lang w:val="en-US"/>
-            <w:rPrChange w:id="512" w:author="Juliane Vigneault" w:date="2023-08-20T20:25:00Z">
+            <w:rPrChange w:id="531" w:author="Juliane Vigneault" w:date="2023-08-20T20:25:00Z">
               <w:rPr>
                 <w:rFonts w:ascii="Times New Roman" w:hAnsi="Times New Roman" w:cs="Times New Roman"/>
                 <w:kern w:val="0"/>
@@ -15637,26 +15895,26 @@
         <w:autoSpaceDN w:val="0"/>
         <w:adjustRightInd w:val="0"/>
         <w:rPr>
-          <w:ins w:id="513" w:author="Juliane Vigneault" w:date="2023-08-20T20:24:00Z"/>
+          <w:ins w:id="532" w:author="Juliane Vigneault" w:date="2023-08-20T20:24:00Z"/>
           <w:rFonts w:ascii="Times New Roman" w:hAnsi="Times New Roman" w:cs="Times New Roman"/>
           <w:kern w:val="0"/>
           <w:lang w:val="en-US"/>
-          <w:rPrChange w:id="514" w:author="Juliane Vigneault" w:date="2023-08-20T20:25:00Z">
+          <w:rPrChange w:id="533" w:author="Juliane Vigneault" w:date="2023-08-20T20:25:00Z">
             <w:rPr>
-              <w:ins w:id="515" w:author="Juliane Vigneault" w:date="2023-08-20T20:24:00Z"/>
+              <w:ins w:id="534" w:author="Juliane Vigneault" w:date="2023-08-20T20:24:00Z"/>
               <w:rFonts w:ascii="Times New Roman" w:hAnsi="Times New Roman" w:cs="Times New Roman"/>
               <w:kern w:val="0"/>
             </w:rPr>
           </w:rPrChange>
         </w:rPr>
       </w:pPr>
-      <w:ins w:id="516" w:author="Juliane Vigneault" w:date="2023-08-20T20:24:00Z">
-        <w:r>
-          <w:rPr>
-            <w:rFonts w:ascii="Times New Roman" w:hAnsi="Times New Roman" w:cs="Times New Roman"/>
-            <w:kern w:val="0"/>
-            <w:lang w:val="en-US"/>
-            <w:rPrChange w:id="517" w:author="Juliane Vigneault" w:date="2023-08-20T20:25:00Z">
+      <w:ins w:id="535" w:author="Juliane Vigneault" w:date="2023-08-20T20:24:00Z">
+        <w:r>
+          <w:rPr>
+            <w:rFonts w:ascii="Times New Roman" w:hAnsi="Times New Roman" w:cs="Times New Roman"/>
+            <w:kern w:val="0"/>
+            <w:lang w:val="en-US"/>
+            <w:rPrChange w:id="536" w:author="Juliane Vigneault" w:date="2023-08-20T20:25:00Z">
               <w:rPr>
                 <w:rFonts w:ascii="Times New Roman" w:hAnsi="Times New Roman" w:cs="Times New Roman"/>
                 <w:kern w:val="0"/>
@@ -15672,7 +15930,7 @@
             <w:iCs/>
             <w:kern w:val="0"/>
             <w:lang w:val="en-US"/>
-            <w:rPrChange w:id="518" w:author="Juliane Vigneault" w:date="2023-08-20T20:25:00Z">
+            <w:rPrChange w:id="537" w:author="Juliane Vigneault" w:date="2023-08-20T20:25:00Z">
               <w:rPr>
                 <w:rFonts w:ascii="Times New Roman" w:hAnsi="Times New Roman" w:cs="Times New Roman"/>
                 <w:i/>
@@ -15688,7 +15946,7 @@
             <w:rFonts w:ascii="Times New Roman" w:hAnsi="Times New Roman" w:cs="Times New Roman"/>
             <w:kern w:val="0"/>
             <w:lang w:val="en-US"/>
-            <w:rPrChange w:id="519" w:author="Juliane Vigneault" w:date="2023-08-20T20:25:00Z">
+            <w:rPrChange w:id="538" w:author="Juliane Vigneault" w:date="2023-08-20T20:25:00Z">
               <w:rPr>
                 <w:rFonts w:ascii="Times New Roman" w:hAnsi="Times New Roman" w:cs="Times New Roman"/>
                 <w:kern w:val="0"/>
@@ -15704,7 +15962,7 @@
             <w:iCs/>
             <w:kern w:val="0"/>
             <w:lang w:val="en-US"/>
-            <w:rPrChange w:id="520" w:author="Juliane Vigneault" w:date="2023-08-20T20:25:00Z">
+            <w:rPrChange w:id="539" w:author="Juliane Vigneault" w:date="2023-08-20T20:25:00Z">
               <w:rPr>
                 <w:rFonts w:ascii="Times New Roman" w:hAnsi="Times New Roman" w:cs="Times New Roman"/>
                 <w:i/>
@@ -15720,7 +15978,7 @@
             <w:rFonts w:ascii="Times New Roman" w:hAnsi="Times New Roman" w:cs="Times New Roman"/>
             <w:kern w:val="0"/>
             <w:lang w:val="en-US"/>
-            <w:rPrChange w:id="521" w:author="Juliane Vigneault" w:date="2023-08-20T20:25:00Z">
+            <w:rPrChange w:id="540" w:author="Juliane Vigneault" w:date="2023-08-20T20:25:00Z">
               <w:rPr>
                 <w:rFonts w:ascii="Times New Roman" w:hAnsi="Times New Roman" w:cs="Times New Roman"/>
                 <w:kern w:val="0"/>
@@ -15738,26 +15996,26 @@
         <w:autoSpaceDN w:val="0"/>
         <w:adjustRightInd w:val="0"/>
         <w:rPr>
-          <w:ins w:id="522" w:author="Juliane Vigneault" w:date="2023-08-20T20:24:00Z"/>
+          <w:ins w:id="541" w:author="Juliane Vigneault" w:date="2023-08-20T20:24:00Z"/>
           <w:rFonts w:ascii="Times New Roman" w:hAnsi="Times New Roman" w:cs="Times New Roman"/>
           <w:kern w:val="0"/>
           <w:lang w:val="en-US"/>
-          <w:rPrChange w:id="523" w:author="Juliane Vigneault" w:date="2023-08-20T20:25:00Z">
+          <w:rPrChange w:id="542" w:author="Juliane Vigneault" w:date="2023-08-20T20:25:00Z">
             <w:rPr>
-              <w:ins w:id="524" w:author="Juliane Vigneault" w:date="2023-08-20T20:24:00Z"/>
+              <w:ins w:id="543" w:author="Juliane Vigneault" w:date="2023-08-20T20:24:00Z"/>
               <w:rFonts w:ascii="Times New Roman" w:hAnsi="Times New Roman" w:cs="Times New Roman"/>
               <w:kern w:val="0"/>
             </w:rPr>
           </w:rPrChange>
         </w:rPr>
       </w:pPr>
-      <w:ins w:id="525" w:author="Juliane Vigneault" w:date="2023-08-20T20:24:00Z">
-        <w:r>
-          <w:rPr>
-            <w:rFonts w:ascii="Times New Roman" w:hAnsi="Times New Roman" w:cs="Times New Roman"/>
-            <w:kern w:val="0"/>
-            <w:lang w:val="en-US"/>
-            <w:rPrChange w:id="526" w:author="Juliane Vigneault" w:date="2023-08-20T20:25:00Z">
+      <w:ins w:id="544" w:author="Juliane Vigneault" w:date="2023-08-20T20:24:00Z">
+        <w:r>
+          <w:rPr>
+            <w:rFonts w:ascii="Times New Roman" w:hAnsi="Times New Roman" w:cs="Times New Roman"/>
+            <w:kern w:val="0"/>
+            <w:lang w:val="en-US"/>
+            <w:rPrChange w:id="545" w:author="Juliane Vigneault" w:date="2023-08-20T20:25:00Z">
               <w:rPr>
                 <w:rFonts w:ascii="Times New Roman" w:hAnsi="Times New Roman" w:cs="Times New Roman"/>
                 <w:kern w:val="0"/>
@@ -15773,7 +16031,7 @@
             <w:iCs/>
             <w:kern w:val="0"/>
             <w:lang w:val="en-US"/>
-            <w:rPrChange w:id="527" w:author="Juliane Vigneault" w:date="2023-08-20T20:25:00Z">
+            <w:rPrChange w:id="546" w:author="Juliane Vigneault" w:date="2023-08-20T20:25:00Z">
               <w:rPr>
                 <w:rFonts w:ascii="Times New Roman" w:hAnsi="Times New Roman" w:cs="Times New Roman"/>
                 <w:i/>
@@ -15789,7 +16047,7 @@
             <w:rFonts w:ascii="Times New Roman" w:hAnsi="Times New Roman" w:cs="Times New Roman"/>
             <w:kern w:val="0"/>
             <w:lang w:val="en-US"/>
-            <w:rPrChange w:id="528" w:author="Juliane Vigneault" w:date="2023-08-20T20:25:00Z">
+            <w:rPrChange w:id="547" w:author="Juliane Vigneault" w:date="2023-08-20T20:25:00Z">
               <w:rPr>
                 <w:rFonts w:ascii="Times New Roman" w:hAnsi="Times New Roman" w:cs="Times New Roman"/>
                 <w:kern w:val="0"/>
@@ -15805,7 +16063,7 @@
             <w:iCs/>
             <w:kern w:val="0"/>
             <w:lang w:val="en-US"/>
-            <w:rPrChange w:id="529" w:author="Juliane Vigneault" w:date="2023-08-20T20:25:00Z">
+            <w:rPrChange w:id="548" w:author="Juliane Vigneault" w:date="2023-08-20T20:25:00Z">
               <w:rPr>
                 <w:rFonts w:ascii="Times New Roman" w:hAnsi="Times New Roman" w:cs="Times New Roman"/>
                 <w:i/>
@@ -15821,7 +16079,7 @@
             <w:rFonts w:ascii="Times New Roman" w:hAnsi="Times New Roman" w:cs="Times New Roman"/>
             <w:kern w:val="0"/>
             <w:lang w:val="en-US"/>
-            <w:rPrChange w:id="530" w:author="Juliane Vigneault" w:date="2023-08-20T20:25:00Z">
+            <w:rPrChange w:id="549" w:author="Juliane Vigneault" w:date="2023-08-20T20:25:00Z">
               <w:rPr>
                 <w:rFonts w:ascii="Times New Roman" w:hAnsi="Times New Roman" w:cs="Times New Roman"/>
                 <w:kern w:val="0"/>
@@ -15839,26 +16097,26 @@
         <w:autoSpaceDN w:val="0"/>
         <w:adjustRightInd w:val="0"/>
         <w:rPr>
-          <w:ins w:id="531" w:author="Juliane Vigneault" w:date="2023-08-20T20:24:00Z"/>
+          <w:ins w:id="550" w:author="Juliane Vigneault" w:date="2023-08-20T20:24:00Z"/>
           <w:rFonts w:ascii="Times New Roman" w:hAnsi="Times New Roman" w:cs="Times New Roman"/>
           <w:kern w:val="0"/>
           <w:lang w:val="en-US"/>
-          <w:rPrChange w:id="532" w:author="Juliane Vigneault" w:date="2023-08-20T20:25:00Z">
+          <w:rPrChange w:id="551" w:author="Juliane Vigneault" w:date="2023-08-20T20:25:00Z">
             <w:rPr>
-              <w:ins w:id="533" w:author="Juliane Vigneault" w:date="2023-08-20T20:24:00Z"/>
+              <w:ins w:id="552" w:author="Juliane Vigneault" w:date="2023-08-20T20:24:00Z"/>
               <w:rFonts w:ascii="Times New Roman" w:hAnsi="Times New Roman" w:cs="Times New Roman"/>
               <w:kern w:val="0"/>
             </w:rPr>
           </w:rPrChange>
         </w:rPr>
       </w:pPr>
-      <w:ins w:id="534" w:author="Juliane Vigneault" w:date="2023-08-20T20:24:00Z">
-        <w:r>
-          <w:rPr>
-            <w:rFonts w:ascii="Times New Roman" w:hAnsi="Times New Roman" w:cs="Times New Roman"/>
-            <w:kern w:val="0"/>
-            <w:lang w:val="en-US"/>
-            <w:rPrChange w:id="535" w:author="Juliane Vigneault" w:date="2023-08-20T20:25:00Z">
+      <w:ins w:id="553" w:author="Juliane Vigneault" w:date="2023-08-20T20:24:00Z">
+        <w:r>
+          <w:rPr>
+            <w:rFonts w:ascii="Times New Roman" w:hAnsi="Times New Roman" w:cs="Times New Roman"/>
+            <w:kern w:val="0"/>
+            <w:lang w:val="en-US"/>
+            <w:rPrChange w:id="554" w:author="Juliane Vigneault" w:date="2023-08-20T20:25:00Z">
               <w:rPr>
                 <w:rFonts w:ascii="Times New Roman" w:hAnsi="Times New Roman" w:cs="Times New Roman"/>
                 <w:kern w:val="0"/>
@@ -15874,7 +16132,7 @@
             <w:iCs/>
             <w:kern w:val="0"/>
             <w:lang w:val="en-US"/>
-            <w:rPrChange w:id="536" w:author="Juliane Vigneault" w:date="2023-08-20T20:25:00Z">
+            <w:rPrChange w:id="555" w:author="Juliane Vigneault" w:date="2023-08-20T20:25:00Z">
               <w:rPr>
                 <w:rFonts w:ascii="Times New Roman" w:hAnsi="Times New Roman" w:cs="Times New Roman"/>
                 <w:i/>
@@ -15890,7 +16148,7 @@
             <w:rFonts w:ascii="Times New Roman" w:hAnsi="Times New Roman" w:cs="Times New Roman"/>
             <w:kern w:val="0"/>
             <w:lang w:val="en-US"/>
-            <w:rPrChange w:id="537" w:author="Juliane Vigneault" w:date="2023-08-20T20:25:00Z">
+            <w:rPrChange w:id="556" w:author="Juliane Vigneault" w:date="2023-08-20T20:25:00Z">
               <w:rPr>
                 <w:rFonts w:ascii="Times New Roman" w:hAnsi="Times New Roman" w:cs="Times New Roman"/>
                 <w:kern w:val="0"/>
@@ -15906,7 +16164,7 @@
             <w:iCs/>
             <w:kern w:val="0"/>
             <w:lang w:val="en-US"/>
-            <w:rPrChange w:id="538" w:author="Juliane Vigneault" w:date="2023-08-20T20:25:00Z">
+            <w:rPrChange w:id="557" w:author="Juliane Vigneault" w:date="2023-08-20T20:25:00Z">
               <w:rPr>
                 <w:rFonts w:ascii="Times New Roman" w:hAnsi="Times New Roman" w:cs="Times New Roman"/>
                 <w:i/>
@@ -15922,7 +16180,7 @@
             <w:rFonts w:ascii="Times New Roman" w:hAnsi="Times New Roman" w:cs="Times New Roman"/>
             <w:kern w:val="0"/>
             <w:lang w:val="en-US"/>
-            <w:rPrChange w:id="539" w:author="Juliane Vigneault" w:date="2023-08-20T20:25:00Z">
+            <w:rPrChange w:id="558" w:author="Juliane Vigneault" w:date="2023-08-20T20:25:00Z">
               <w:rPr>
                 <w:rFonts w:ascii="Times New Roman" w:hAnsi="Times New Roman" w:cs="Times New Roman"/>
                 <w:kern w:val="0"/>
@@ -15940,26 +16198,26 @@
         <w:autoSpaceDN w:val="0"/>
         <w:adjustRightInd w:val="0"/>
         <w:rPr>
-          <w:ins w:id="540" w:author="Juliane Vigneault" w:date="2023-08-20T20:24:00Z"/>
+          <w:ins w:id="559" w:author="Juliane Vigneault" w:date="2023-08-20T20:24:00Z"/>
           <w:rFonts w:ascii="Times New Roman" w:hAnsi="Times New Roman" w:cs="Times New Roman"/>
           <w:kern w:val="0"/>
           <w:lang w:val="en-US"/>
-          <w:rPrChange w:id="541" w:author="Juliane Vigneault" w:date="2023-08-20T20:25:00Z">
+          <w:rPrChange w:id="560" w:author="Juliane Vigneault" w:date="2023-08-20T20:25:00Z">
             <w:rPr>
-              <w:ins w:id="542" w:author="Juliane Vigneault" w:date="2023-08-20T20:24:00Z"/>
+              <w:ins w:id="561" w:author="Juliane Vigneault" w:date="2023-08-20T20:24:00Z"/>
               <w:rFonts w:ascii="Times New Roman" w:hAnsi="Times New Roman" w:cs="Times New Roman"/>
               <w:kern w:val="0"/>
             </w:rPr>
           </w:rPrChange>
         </w:rPr>
       </w:pPr>
-      <w:ins w:id="543" w:author="Juliane Vigneault" w:date="2023-08-20T20:24:00Z">
-        <w:r>
-          <w:rPr>
-            <w:rFonts w:ascii="Times New Roman" w:hAnsi="Times New Roman" w:cs="Times New Roman"/>
-            <w:kern w:val="0"/>
-            <w:lang w:val="en-US"/>
-            <w:rPrChange w:id="544" w:author="Juliane Vigneault" w:date="2023-08-20T20:25:00Z">
+      <w:ins w:id="562" w:author="Juliane Vigneault" w:date="2023-08-20T20:24:00Z">
+        <w:r>
+          <w:rPr>
+            <w:rFonts w:ascii="Times New Roman" w:hAnsi="Times New Roman" w:cs="Times New Roman"/>
+            <w:kern w:val="0"/>
+            <w:lang w:val="en-US"/>
+            <w:rPrChange w:id="563" w:author="Juliane Vigneault" w:date="2023-08-20T20:25:00Z">
               <w:rPr>
                 <w:rFonts w:ascii="Times New Roman" w:hAnsi="Times New Roman" w:cs="Times New Roman"/>
                 <w:kern w:val="0"/>
@@ -15975,7 +16233,7 @@
             <w:iCs/>
             <w:kern w:val="0"/>
             <w:lang w:val="en-US"/>
-            <w:rPrChange w:id="545" w:author="Juliane Vigneault" w:date="2023-08-20T20:25:00Z">
+            <w:rPrChange w:id="564" w:author="Juliane Vigneault" w:date="2023-08-20T20:25:00Z">
               <w:rPr>
                 <w:rFonts w:ascii="Times New Roman" w:hAnsi="Times New Roman" w:cs="Times New Roman"/>
                 <w:i/>
@@ -15991,7 +16249,7 @@
             <w:rFonts w:ascii="Times New Roman" w:hAnsi="Times New Roman" w:cs="Times New Roman"/>
             <w:kern w:val="0"/>
             <w:lang w:val="en-US"/>
-            <w:rPrChange w:id="546" w:author="Juliane Vigneault" w:date="2023-08-20T20:25:00Z">
+            <w:rPrChange w:id="565" w:author="Juliane Vigneault" w:date="2023-08-20T20:25:00Z">
               <w:rPr>
                 <w:rFonts w:ascii="Times New Roman" w:hAnsi="Times New Roman" w:cs="Times New Roman"/>
                 <w:kern w:val="0"/>
@@ -16007,7 +16265,7 @@
             <w:iCs/>
             <w:kern w:val="0"/>
             <w:lang w:val="en-US"/>
-            <w:rPrChange w:id="547" w:author="Juliane Vigneault" w:date="2023-08-20T20:25:00Z">
+            <w:rPrChange w:id="566" w:author="Juliane Vigneault" w:date="2023-08-20T20:25:00Z">
               <w:rPr>
                 <w:rFonts w:ascii="Times New Roman" w:hAnsi="Times New Roman" w:cs="Times New Roman"/>
                 <w:i/>
@@ -16023,7 +16281,7 @@
             <w:rFonts w:ascii="Times New Roman" w:hAnsi="Times New Roman" w:cs="Times New Roman"/>
             <w:kern w:val="0"/>
             <w:lang w:val="en-US"/>
-            <w:rPrChange w:id="548" w:author="Juliane Vigneault" w:date="2023-08-20T20:25:00Z">
+            <w:rPrChange w:id="567" w:author="Juliane Vigneault" w:date="2023-08-20T20:25:00Z">
               <w:rPr>
                 <w:rFonts w:ascii="Times New Roman" w:hAnsi="Times New Roman" w:cs="Times New Roman"/>
                 <w:kern w:val="0"/>
@@ -16041,26 +16299,26 @@
         <w:autoSpaceDN w:val="0"/>
         <w:adjustRightInd w:val="0"/>
         <w:rPr>
-          <w:ins w:id="549" w:author="Juliane Vigneault" w:date="2023-08-20T20:24:00Z"/>
+          <w:ins w:id="568" w:author="Juliane Vigneault" w:date="2023-08-20T20:24:00Z"/>
           <w:rFonts w:ascii="Times New Roman" w:hAnsi="Times New Roman" w:cs="Times New Roman"/>
           <w:kern w:val="0"/>
           <w:lang w:val="en-US"/>
-          <w:rPrChange w:id="550" w:author="Juliane Vigneault" w:date="2023-08-20T20:25:00Z">
+          <w:rPrChange w:id="569" w:author="Juliane Vigneault" w:date="2023-08-20T20:25:00Z">
             <w:rPr>
-              <w:ins w:id="551" w:author="Juliane Vigneault" w:date="2023-08-20T20:24:00Z"/>
+              <w:ins w:id="570" w:author="Juliane Vigneault" w:date="2023-08-20T20:24:00Z"/>
               <w:rFonts w:ascii="Times New Roman" w:hAnsi="Times New Roman" w:cs="Times New Roman"/>
               <w:kern w:val="0"/>
             </w:rPr>
           </w:rPrChange>
         </w:rPr>
       </w:pPr>
-      <w:ins w:id="552" w:author="Juliane Vigneault" w:date="2023-08-20T20:24:00Z">
-        <w:r>
-          <w:rPr>
-            <w:rFonts w:ascii="Times New Roman" w:hAnsi="Times New Roman" w:cs="Times New Roman"/>
-            <w:kern w:val="0"/>
-            <w:lang w:val="en-US"/>
-            <w:rPrChange w:id="553" w:author="Juliane Vigneault" w:date="2023-08-20T20:25:00Z">
+      <w:ins w:id="571" w:author="Juliane Vigneault" w:date="2023-08-20T20:24:00Z">
+        <w:r>
+          <w:rPr>
+            <w:rFonts w:ascii="Times New Roman" w:hAnsi="Times New Roman" w:cs="Times New Roman"/>
+            <w:kern w:val="0"/>
+            <w:lang w:val="en-US"/>
+            <w:rPrChange w:id="572" w:author="Juliane Vigneault" w:date="2023-08-20T20:25:00Z">
               <w:rPr>
                 <w:rFonts w:ascii="Times New Roman" w:hAnsi="Times New Roman" w:cs="Times New Roman"/>
                 <w:kern w:val="0"/>
@@ -16076,7 +16334,7 @@
             <w:iCs/>
             <w:kern w:val="0"/>
             <w:lang w:val="en-US"/>
-            <w:rPrChange w:id="554" w:author="Juliane Vigneault" w:date="2023-08-20T20:25:00Z">
+            <w:rPrChange w:id="573" w:author="Juliane Vigneault" w:date="2023-08-20T20:25:00Z">
               <w:rPr>
                 <w:rFonts w:ascii="Times New Roman" w:hAnsi="Times New Roman" w:cs="Times New Roman"/>
                 <w:i/>
@@ -16092,7 +16350,7 @@
             <w:rFonts w:ascii="Times New Roman" w:hAnsi="Times New Roman" w:cs="Times New Roman"/>
             <w:kern w:val="0"/>
             <w:lang w:val="en-US"/>
-            <w:rPrChange w:id="555" w:author="Juliane Vigneault" w:date="2023-08-20T20:25:00Z">
+            <w:rPrChange w:id="574" w:author="Juliane Vigneault" w:date="2023-08-20T20:25:00Z">
               <w:rPr>
                 <w:rFonts w:ascii="Times New Roman" w:hAnsi="Times New Roman" w:cs="Times New Roman"/>
                 <w:kern w:val="0"/>
@@ -16108,7 +16366,7 @@
             <w:iCs/>
             <w:kern w:val="0"/>
             <w:lang w:val="en-US"/>
-            <w:rPrChange w:id="556" w:author="Juliane Vigneault" w:date="2023-08-20T20:25:00Z">
+            <w:rPrChange w:id="575" w:author="Juliane Vigneault" w:date="2023-08-20T20:25:00Z">
               <w:rPr>
                 <w:rFonts w:ascii="Times New Roman" w:hAnsi="Times New Roman" w:cs="Times New Roman"/>
                 <w:i/>
@@ -16124,7 +16382,7 @@
             <w:rFonts w:ascii="Times New Roman" w:hAnsi="Times New Roman" w:cs="Times New Roman"/>
             <w:kern w:val="0"/>
             <w:lang w:val="en-US"/>
-            <w:rPrChange w:id="557" w:author="Juliane Vigneault" w:date="2023-08-20T20:25:00Z">
+            <w:rPrChange w:id="576" w:author="Juliane Vigneault" w:date="2023-08-20T20:25:00Z">
               <w:rPr>
                 <w:rFonts w:ascii="Times New Roman" w:hAnsi="Times New Roman" w:cs="Times New Roman"/>
                 <w:kern w:val="0"/>
@@ -16142,26 +16400,26 @@
         <w:autoSpaceDN w:val="0"/>
         <w:adjustRightInd w:val="0"/>
         <w:rPr>
-          <w:ins w:id="558" w:author="Juliane Vigneault" w:date="2023-08-20T20:24:00Z"/>
+          <w:ins w:id="577" w:author="Juliane Vigneault" w:date="2023-08-20T20:24:00Z"/>
           <w:rFonts w:ascii="Times New Roman" w:hAnsi="Times New Roman" w:cs="Times New Roman"/>
           <w:kern w:val="0"/>
           <w:lang w:val="en-US"/>
-          <w:rPrChange w:id="559" w:author="Juliane Vigneault" w:date="2023-08-20T20:25:00Z">
+          <w:rPrChange w:id="578" w:author="Juliane Vigneault" w:date="2023-08-20T20:25:00Z">
             <w:rPr>
-              <w:ins w:id="560" w:author="Juliane Vigneault" w:date="2023-08-20T20:24:00Z"/>
+              <w:ins w:id="579" w:author="Juliane Vigneault" w:date="2023-08-20T20:24:00Z"/>
               <w:rFonts w:ascii="Times New Roman" w:hAnsi="Times New Roman" w:cs="Times New Roman"/>
               <w:kern w:val="0"/>
             </w:rPr>
           </w:rPrChange>
         </w:rPr>
       </w:pPr>
-      <w:ins w:id="561" w:author="Juliane Vigneault" w:date="2023-08-20T20:24:00Z">
-        <w:r>
-          <w:rPr>
-            <w:rFonts w:ascii="Times New Roman" w:hAnsi="Times New Roman" w:cs="Times New Roman"/>
-            <w:kern w:val="0"/>
-            <w:lang w:val="en-US"/>
-            <w:rPrChange w:id="562" w:author="Juliane Vigneault" w:date="2023-08-20T20:25:00Z">
+      <w:ins w:id="580" w:author="Juliane Vigneault" w:date="2023-08-20T20:24:00Z">
+        <w:r>
+          <w:rPr>
+            <w:rFonts w:ascii="Times New Roman" w:hAnsi="Times New Roman" w:cs="Times New Roman"/>
+            <w:kern w:val="0"/>
+            <w:lang w:val="en-US"/>
+            <w:rPrChange w:id="581" w:author="Juliane Vigneault" w:date="2023-08-20T20:25:00Z">
               <w:rPr>
                 <w:rFonts w:ascii="Times New Roman" w:hAnsi="Times New Roman" w:cs="Times New Roman"/>
                 <w:kern w:val="0"/>
@@ -16175,7 +16433,7 @@
             <w:rFonts w:ascii="Times New Roman" w:hAnsi="Times New Roman" w:cs="Times New Roman"/>
             <w:kern w:val="0"/>
             <w:lang w:val="en-US"/>
-            <w:rPrChange w:id="563" w:author="Juliane Vigneault" w:date="2023-08-20T20:25:00Z">
+            <w:rPrChange w:id="582" w:author="Juliane Vigneault" w:date="2023-08-20T20:25:00Z">
               <w:rPr>
                 <w:rFonts w:ascii="Times New Roman" w:hAnsi="Times New Roman" w:cs="Times New Roman"/>
                 <w:kern w:val="0"/>
@@ -16192,7 +16450,7 @@
             <w:iCs/>
             <w:kern w:val="0"/>
             <w:lang w:val="en-US"/>
-            <w:rPrChange w:id="564" w:author="Juliane Vigneault" w:date="2023-08-20T20:25:00Z">
+            <w:rPrChange w:id="583" w:author="Juliane Vigneault" w:date="2023-08-20T20:25:00Z">
               <w:rPr>
                 <w:rFonts w:ascii="Times New Roman" w:hAnsi="Times New Roman" w:cs="Times New Roman"/>
                 <w:i/>
@@ -16208,7 +16466,7 @@
             <w:rFonts w:ascii="Times New Roman" w:hAnsi="Times New Roman" w:cs="Times New Roman"/>
             <w:kern w:val="0"/>
             <w:lang w:val="en-US"/>
-            <w:rPrChange w:id="565" w:author="Juliane Vigneault" w:date="2023-08-20T20:25:00Z">
+            <w:rPrChange w:id="584" w:author="Juliane Vigneault" w:date="2023-08-20T20:25:00Z">
               <w:rPr>
                 <w:rFonts w:ascii="Times New Roman" w:hAnsi="Times New Roman" w:cs="Times New Roman"/>
                 <w:kern w:val="0"/>
@@ -16224,7 +16482,7 @@
             <w:iCs/>
             <w:kern w:val="0"/>
             <w:lang w:val="en-US"/>
-            <w:rPrChange w:id="566" w:author="Juliane Vigneault" w:date="2023-08-20T20:25:00Z">
+            <w:rPrChange w:id="585" w:author="Juliane Vigneault" w:date="2023-08-20T20:25:00Z">
               <w:rPr>
                 <w:rFonts w:ascii="Times New Roman" w:hAnsi="Times New Roman" w:cs="Times New Roman"/>
                 <w:i/>
@@ -16240,7 +16498,7 @@
             <w:rFonts w:ascii="Times New Roman" w:hAnsi="Times New Roman" w:cs="Times New Roman"/>
             <w:kern w:val="0"/>
             <w:lang w:val="en-US"/>
-            <w:rPrChange w:id="567" w:author="Juliane Vigneault" w:date="2023-08-20T20:25:00Z">
+            <w:rPrChange w:id="586" w:author="Juliane Vigneault" w:date="2023-08-20T20:25:00Z">
               <w:rPr>
                 <w:rFonts w:ascii="Times New Roman" w:hAnsi="Times New Roman" w:cs="Times New Roman"/>
                 <w:kern w:val="0"/>
@@ -16258,26 +16516,26 @@
         <w:autoSpaceDN w:val="0"/>
         <w:adjustRightInd w:val="0"/>
         <w:rPr>
-          <w:ins w:id="568" w:author="Juliane Vigneault" w:date="2023-08-20T20:24:00Z"/>
+          <w:ins w:id="587" w:author="Juliane Vigneault" w:date="2023-08-20T20:24:00Z"/>
           <w:rFonts w:ascii="Times New Roman" w:hAnsi="Times New Roman" w:cs="Times New Roman"/>
           <w:kern w:val="0"/>
           <w:lang w:val="en-US"/>
-          <w:rPrChange w:id="569" w:author="Juliane Vigneault" w:date="2023-08-20T20:25:00Z">
+          <w:rPrChange w:id="588" w:author="Juliane Vigneault" w:date="2023-08-20T20:25:00Z">
             <w:rPr>
-              <w:ins w:id="570" w:author="Juliane Vigneault" w:date="2023-08-20T20:24:00Z"/>
+              <w:ins w:id="589" w:author="Juliane Vigneault" w:date="2023-08-20T20:24:00Z"/>
               <w:rFonts w:ascii="Times New Roman" w:hAnsi="Times New Roman" w:cs="Times New Roman"/>
               <w:kern w:val="0"/>
             </w:rPr>
           </w:rPrChange>
         </w:rPr>
       </w:pPr>
-      <w:ins w:id="571" w:author="Juliane Vigneault" w:date="2023-08-20T20:24:00Z">
-        <w:r>
-          <w:rPr>
-            <w:rFonts w:ascii="Times New Roman" w:hAnsi="Times New Roman" w:cs="Times New Roman"/>
-            <w:kern w:val="0"/>
-            <w:lang w:val="en-US"/>
-            <w:rPrChange w:id="572" w:author="Juliane Vigneault" w:date="2023-08-20T20:25:00Z">
+      <w:ins w:id="590" w:author="Juliane Vigneault" w:date="2023-08-20T20:24:00Z">
+        <w:r>
+          <w:rPr>
+            <w:rFonts w:ascii="Times New Roman" w:hAnsi="Times New Roman" w:cs="Times New Roman"/>
+            <w:kern w:val="0"/>
+            <w:lang w:val="en-US"/>
+            <w:rPrChange w:id="591" w:author="Juliane Vigneault" w:date="2023-08-20T20:25:00Z">
               <w:rPr>
                 <w:rFonts w:ascii="Times New Roman" w:hAnsi="Times New Roman" w:cs="Times New Roman"/>
                 <w:kern w:val="0"/>
@@ -16293,7 +16551,7 @@
             <w:iCs/>
             <w:kern w:val="0"/>
             <w:lang w:val="en-US"/>
-            <w:rPrChange w:id="573" w:author="Juliane Vigneault" w:date="2023-08-20T20:25:00Z">
+            <w:rPrChange w:id="592" w:author="Juliane Vigneault" w:date="2023-08-20T20:25:00Z">
               <w:rPr>
                 <w:rFonts w:ascii="Times New Roman" w:hAnsi="Times New Roman" w:cs="Times New Roman"/>
                 <w:i/>
@@ -16309,7 +16567,7 @@
             <w:rFonts w:ascii="Times New Roman" w:hAnsi="Times New Roman" w:cs="Times New Roman"/>
             <w:kern w:val="0"/>
             <w:lang w:val="en-US"/>
-            <w:rPrChange w:id="574" w:author="Juliane Vigneault" w:date="2023-08-20T20:25:00Z">
+            <w:rPrChange w:id="593" w:author="Juliane Vigneault" w:date="2023-08-20T20:25:00Z">
               <w:rPr>
                 <w:rFonts w:ascii="Times New Roman" w:hAnsi="Times New Roman" w:cs="Times New Roman"/>
                 <w:kern w:val="0"/>
@@ -16325,7 +16583,7 @@
             <w:iCs/>
             <w:kern w:val="0"/>
             <w:lang w:val="en-US"/>
-            <w:rPrChange w:id="575" w:author="Juliane Vigneault" w:date="2023-08-20T20:25:00Z">
+            <w:rPrChange w:id="594" w:author="Juliane Vigneault" w:date="2023-08-20T20:25:00Z">
               <w:rPr>
                 <w:rFonts w:ascii="Times New Roman" w:hAnsi="Times New Roman" w:cs="Times New Roman"/>
                 <w:i/>
@@ -16341,7 +16599,7 @@
             <w:rFonts w:ascii="Times New Roman" w:hAnsi="Times New Roman" w:cs="Times New Roman"/>
             <w:kern w:val="0"/>
             <w:lang w:val="en-US"/>
-            <w:rPrChange w:id="576" w:author="Juliane Vigneault" w:date="2023-08-20T20:25:00Z">
+            <w:rPrChange w:id="595" w:author="Juliane Vigneault" w:date="2023-08-20T20:25:00Z">
               <w:rPr>
                 <w:rFonts w:ascii="Times New Roman" w:hAnsi="Times New Roman" w:cs="Times New Roman"/>
                 <w:kern w:val="0"/>
@@ -16359,26 +16617,26 @@
         <w:autoSpaceDN w:val="0"/>
         <w:adjustRightInd w:val="0"/>
         <w:rPr>
-          <w:ins w:id="577" w:author="Juliane Vigneault" w:date="2023-08-20T20:24:00Z"/>
+          <w:ins w:id="596" w:author="Juliane Vigneault" w:date="2023-08-20T20:24:00Z"/>
           <w:rFonts w:ascii="Times New Roman" w:hAnsi="Times New Roman" w:cs="Times New Roman"/>
           <w:kern w:val="0"/>
           <w:lang w:val="en-US"/>
-          <w:rPrChange w:id="578" w:author="Juliane Vigneault" w:date="2023-08-20T20:25:00Z">
+          <w:rPrChange w:id="597" w:author="Juliane Vigneault" w:date="2023-08-20T20:25:00Z">
             <w:rPr>
-              <w:ins w:id="579" w:author="Juliane Vigneault" w:date="2023-08-20T20:24:00Z"/>
+              <w:ins w:id="598" w:author="Juliane Vigneault" w:date="2023-08-20T20:24:00Z"/>
               <w:rFonts w:ascii="Times New Roman" w:hAnsi="Times New Roman" w:cs="Times New Roman"/>
               <w:kern w:val="0"/>
             </w:rPr>
           </w:rPrChange>
         </w:rPr>
       </w:pPr>
-      <w:ins w:id="580" w:author="Juliane Vigneault" w:date="2023-08-20T20:24:00Z">
-        <w:r>
-          <w:rPr>
-            <w:rFonts w:ascii="Times New Roman" w:hAnsi="Times New Roman" w:cs="Times New Roman"/>
-            <w:kern w:val="0"/>
-            <w:lang w:val="en-US"/>
-            <w:rPrChange w:id="581" w:author="Juliane Vigneault" w:date="2023-08-20T20:25:00Z">
+      <w:ins w:id="599" w:author="Juliane Vigneault" w:date="2023-08-20T20:24:00Z">
+        <w:r>
+          <w:rPr>
+            <w:rFonts w:ascii="Times New Roman" w:hAnsi="Times New Roman" w:cs="Times New Roman"/>
+            <w:kern w:val="0"/>
+            <w:lang w:val="en-US"/>
+            <w:rPrChange w:id="600" w:author="Juliane Vigneault" w:date="2023-08-20T20:25:00Z">
               <w:rPr>
                 <w:rFonts w:ascii="Times New Roman" w:hAnsi="Times New Roman" w:cs="Times New Roman"/>
                 <w:kern w:val="0"/>
@@ -16394,7 +16652,7 @@
             <w:iCs/>
             <w:kern w:val="0"/>
             <w:lang w:val="en-US"/>
-            <w:rPrChange w:id="582" w:author="Juliane Vigneault" w:date="2023-08-20T20:25:00Z">
+            <w:rPrChange w:id="601" w:author="Juliane Vigneault" w:date="2023-08-20T20:25:00Z">
               <w:rPr>
                 <w:rFonts w:ascii="Times New Roman" w:hAnsi="Times New Roman" w:cs="Times New Roman"/>
                 <w:i/>
@@ -16410,7 +16668,7 @@
             <w:rFonts w:ascii="Times New Roman" w:hAnsi="Times New Roman" w:cs="Times New Roman"/>
             <w:kern w:val="0"/>
             <w:lang w:val="en-US"/>
-            <w:rPrChange w:id="583" w:author="Juliane Vigneault" w:date="2023-08-20T20:25:00Z">
+            <w:rPrChange w:id="602" w:author="Juliane Vigneault" w:date="2023-08-20T20:25:00Z">
               <w:rPr>
                 <w:rFonts w:ascii="Times New Roman" w:hAnsi="Times New Roman" w:cs="Times New Roman"/>
                 <w:kern w:val="0"/>
@@ -16426,7 +16684,7 @@
             <w:iCs/>
             <w:kern w:val="0"/>
             <w:lang w:val="en-US"/>
-            <w:rPrChange w:id="584" w:author="Juliane Vigneault" w:date="2023-08-20T20:25:00Z">
+            <w:rPrChange w:id="603" w:author="Juliane Vigneault" w:date="2023-08-20T20:25:00Z">
               <w:rPr>
                 <w:rFonts w:ascii="Times New Roman" w:hAnsi="Times New Roman" w:cs="Times New Roman"/>
                 <w:i/>
@@ -16442,7 +16700,7 @@
             <w:rFonts w:ascii="Times New Roman" w:hAnsi="Times New Roman" w:cs="Times New Roman"/>
             <w:kern w:val="0"/>
             <w:lang w:val="en-US"/>
-            <w:rPrChange w:id="585" w:author="Juliane Vigneault" w:date="2023-08-20T20:25:00Z">
+            <w:rPrChange w:id="604" w:author="Juliane Vigneault" w:date="2023-08-20T20:25:00Z">
               <w:rPr>
                 <w:rFonts w:ascii="Times New Roman" w:hAnsi="Times New Roman" w:cs="Times New Roman"/>
                 <w:kern w:val="0"/>
@@ -16460,18 +16718,18 @@
         <w:autoSpaceDN w:val="0"/>
         <w:adjustRightInd w:val="0"/>
         <w:rPr>
-          <w:ins w:id="586" w:author="Juliane Vigneault" w:date="2023-08-20T20:24:00Z"/>
+          <w:ins w:id="605" w:author="Juliane Vigneault" w:date="2023-08-20T20:24:00Z"/>
           <w:rFonts w:ascii="Times New Roman" w:hAnsi="Times New Roman" w:cs="Times New Roman"/>
           <w:kern w:val="0"/>
         </w:rPr>
       </w:pPr>
-      <w:ins w:id="587" w:author="Juliane Vigneault" w:date="2023-08-20T20:24:00Z">
-        <w:r>
-          <w:rPr>
-            <w:rFonts w:ascii="Times New Roman" w:hAnsi="Times New Roman" w:cs="Times New Roman"/>
-            <w:kern w:val="0"/>
-            <w:lang w:val="en-US"/>
-            <w:rPrChange w:id="588" w:author="Juliane Vigneault" w:date="2023-08-20T20:25:00Z">
+      <w:ins w:id="606" w:author="Juliane Vigneault" w:date="2023-08-20T20:24:00Z">
+        <w:r>
+          <w:rPr>
+            <w:rFonts w:ascii="Times New Roman" w:hAnsi="Times New Roman" w:cs="Times New Roman"/>
+            <w:kern w:val="0"/>
+            <w:lang w:val="en-US"/>
+            <w:rPrChange w:id="607" w:author="Juliane Vigneault" w:date="2023-08-20T20:25:00Z">
               <w:rPr>
                 <w:rFonts w:ascii="Times New Roman" w:hAnsi="Times New Roman" w:cs="Times New Roman"/>
                 <w:kern w:val="0"/>
@@ -16521,20 +16779,20 @@
         <w:autoSpaceDN w:val="0"/>
         <w:adjustRightInd w:val="0"/>
         <w:rPr>
-          <w:ins w:id="589" w:author="Juliane Vigneault" w:date="2023-08-20T20:24:00Z"/>
+          <w:ins w:id="608" w:author="Juliane Vigneault" w:date="2023-08-20T20:24:00Z"/>
           <w:rFonts w:ascii="Times New Roman" w:hAnsi="Times New Roman" w:cs="Times New Roman"/>
           <w:kern w:val="0"/>
           <w:lang w:val="en-US"/>
-          <w:rPrChange w:id="590" w:author="Juliane Vigneault" w:date="2023-08-20T20:25:00Z">
+          <w:rPrChange w:id="609" w:author="Juliane Vigneault" w:date="2023-08-20T20:25:00Z">
             <w:rPr>
-              <w:ins w:id="591" w:author="Juliane Vigneault" w:date="2023-08-20T20:24:00Z"/>
+              <w:ins w:id="610" w:author="Juliane Vigneault" w:date="2023-08-20T20:24:00Z"/>
               <w:rFonts w:ascii="Times New Roman" w:hAnsi="Times New Roman" w:cs="Times New Roman"/>
               <w:kern w:val="0"/>
             </w:rPr>
           </w:rPrChange>
         </w:rPr>
       </w:pPr>
-      <w:ins w:id="592" w:author="Juliane Vigneault" w:date="2023-08-20T20:24:00Z">
+      <w:ins w:id="611" w:author="Juliane Vigneault" w:date="2023-08-20T20:24:00Z">
         <w:r>
           <w:rPr>
             <w:rFonts w:ascii="Times New Roman" w:hAnsi="Times New Roman" w:cs="Times New Roman"/>
@@ -16547,7 +16805,7 @@
             <w:rFonts w:ascii="Times New Roman" w:hAnsi="Times New Roman" w:cs="Times New Roman"/>
             <w:kern w:val="0"/>
             <w:lang w:val="en-US"/>
-            <w:rPrChange w:id="593" w:author="Juliane Vigneault" w:date="2023-08-20T20:25:00Z">
+            <w:rPrChange w:id="612" w:author="Juliane Vigneault" w:date="2023-08-20T20:25:00Z">
               <w:rPr>
                 <w:rFonts w:ascii="Times New Roman" w:hAnsi="Times New Roman" w:cs="Times New Roman"/>
                 <w:kern w:val="0"/>
@@ -16563,7 +16821,7 @@
             <w:iCs/>
             <w:kern w:val="0"/>
             <w:lang w:val="en-US"/>
-            <w:rPrChange w:id="594" w:author="Juliane Vigneault" w:date="2023-08-20T20:25:00Z">
+            <w:rPrChange w:id="613" w:author="Juliane Vigneault" w:date="2023-08-20T20:25:00Z">
               <w:rPr>
                 <w:rFonts w:ascii="Times New Roman" w:hAnsi="Times New Roman" w:cs="Times New Roman"/>
                 <w:i/>
@@ -16579,7 +16837,7 @@
             <w:rFonts w:ascii="Times New Roman" w:hAnsi="Times New Roman" w:cs="Times New Roman"/>
             <w:kern w:val="0"/>
             <w:lang w:val="en-US"/>
-            <w:rPrChange w:id="595" w:author="Juliane Vigneault" w:date="2023-08-20T20:25:00Z">
+            <w:rPrChange w:id="614" w:author="Juliane Vigneault" w:date="2023-08-20T20:25:00Z">
               <w:rPr>
                 <w:rFonts w:ascii="Times New Roman" w:hAnsi="Times New Roman" w:cs="Times New Roman"/>
                 <w:kern w:val="0"/>
@@ -16595,7 +16853,7 @@
             <w:iCs/>
             <w:kern w:val="0"/>
             <w:lang w:val="en-US"/>
-            <w:rPrChange w:id="596" w:author="Juliane Vigneault" w:date="2023-08-20T20:25:00Z">
+            <w:rPrChange w:id="615" w:author="Juliane Vigneault" w:date="2023-08-20T20:25:00Z">
               <w:rPr>
                 <w:rFonts w:ascii="Times New Roman" w:hAnsi="Times New Roman" w:cs="Times New Roman"/>
                 <w:i/>
@@ -16611,7 +16869,7 @@
             <w:rFonts w:ascii="Times New Roman" w:hAnsi="Times New Roman" w:cs="Times New Roman"/>
             <w:kern w:val="0"/>
             <w:lang w:val="en-US"/>
-            <w:rPrChange w:id="597" w:author="Juliane Vigneault" w:date="2023-08-20T20:25:00Z">
+            <w:rPrChange w:id="616" w:author="Juliane Vigneault" w:date="2023-08-20T20:25:00Z">
               <w:rPr>
                 <w:rFonts w:ascii="Times New Roman" w:hAnsi="Times New Roman" w:cs="Times New Roman"/>
                 <w:kern w:val="0"/>
@@ -16629,26 +16887,26 @@
         <w:autoSpaceDN w:val="0"/>
         <w:adjustRightInd w:val="0"/>
         <w:rPr>
-          <w:ins w:id="598" w:author="Juliane Vigneault" w:date="2023-08-20T20:24:00Z"/>
+          <w:ins w:id="617" w:author="Juliane Vigneault" w:date="2023-08-20T20:24:00Z"/>
           <w:rFonts w:ascii="Times New Roman" w:hAnsi="Times New Roman" w:cs="Times New Roman"/>
           <w:kern w:val="0"/>
           <w:lang w:val="en-US"/>
-          <w:rPrChange w:id="599" w:author="Juliane Vigneault" w:date="2023-08-20T20:25:00Z">
+          <w:rPrChange w:id="618" w:author="Juliane Vigneault" w:date="2023-08-20T20:25:00Z">
             <w:rPr>
-              <w:ins w:id="600" w:author="Juliane Vigneault" w:date="2023-08-20T20:24:00Z"/>
+              <w:ins w:id="619" w:author="Juliane Vigneault" w:date="2023-08-20T20:24:00Z"/>
               <w:rFonts w:ascii="Times New Roman" w:hAnsi="Times New Roman" w:cs="Times New Roman"/>
               <w:kern w:val="0"/>
             </w:rPr>
           </w:rPrChange>
         </w:rPr>
       </w:pPr>
-      <w:ins w:id="601" w:author="Juliane Vigneault" w:date="2023-08-20T20:24:00Z">
-        <w:r>
-          <w:rPr>
-            <w:rFonts w:ascii="Times New Roman" w:hAnsi="Times New Roman" w:cs="Times New Roman"/>
-            <w:kern w:val="0"/>
-            <w:lang w:val="en-US"/>
-            <w:rPrChange w:id="602" w:author="Juliane Vigneault" w:date="2023-08-20T20:25:00Z">
+      <w:ins w:id="620" w:author="Juliane Vigneault" w:date="2023-08-20T20:24:00Z">
+        <w:r>
+          <w:rPr>
+            <w:rFonts w:ascii="Times New Roman" w:hAnsi="Times New Roman" w:cs="Times New Roman"/>
+            <w:kern w:val="0"/>
+            <w:lang w:val="en-US"/>
+            <w:rPrChange w:id="621" w:author="Juliane Vigneault" w:date="2023-08-20T20:25:00Z">
               <w:rPr>
                 <w:rFonts w:ascii="Times New Roman" w:hAnsi="Times New Roman" w:cs="Times New Roman"/>
                 <w:kern w:val="0"/>
@@ -16664,7 +16922,7 @@
             <w:iCs/>
             <w:kern w:val="0"/>
             <w:lang w:val="en-US"/>
-            <w:rPrChange w:id="603" w:author="Juliane Vigneault" w:date="2023-08-20T20:25:00Z">
+            <w:rPrChange w:id="622" w:author="Juliane Vigneault" w:date="2023-08-20T20:25:00Z">
               <w:rPr>
                 <w:rFonts w:ascii="Times New Roman" w:hAnsi="Times New Roman" w:cs="Times New Roman"/>
                 <w:i/>
@@ -16680,7 +16938,7 @@
             <w:rFonts w:ascii="Times New Roman" w:hAnsi="Times New Roman" w:cs="Times New Roman"/>
             <w:kern w:val="0"/>
             <w:lang w:val="en-US"/>
-            <w:rPrChange w:id="604" w:author="Juliane Vigneault" w:date="2023-08-20T20:25:00Z">
+            <w:rPrChange w:id="623" w:author="Juliane Vigneault" w:date="2023-08-20T20:25:00Z">
               <w:rPr>
                 <w:rFonts w:ascii="Times New Roman" w:hAnsi="Times New Roman" w:cs="Times New Roman"/>
                 <w:kern w:val="0"/>
@@ -16696,7 +16954,7 @@
             <w:iCs/>
             <w:kern w:val="0"/>
             <w:lang w:val="en-US"/>
-            <w:rPrChange w:id="605" w:author="Juliane Vigneault" w:date="2023-08-20T20:25:00Z">
+            <w:rPrChange w:id="624" w:author="Juliane Vigneault" w:date="2023-08-20T20:25:00Z">
               <w:rPr>
                 <w:rFonts w:ascii="Times New Roman" w:hAnsi="Times New Roman" w:cs="Times New Roman"/>
                 <w:i/>
@@ -16712,7 +16970,7 @@
             <w:rFonts w:ascii="Times New Roman" w:hAnsi="Times New Roman" w:cs="Times New Roman"/>
             <w:kern w:val="0"/>
             <w:lang w:val="en-US"/>
-            <w:rPrChange w:id="606" w:author="Juliane Vigneault" w:date="2023-08-20T20:25:00Z">
+            <w:rPrChange w:id="625" w:author="Juliane Vigneault" w:date="2023-08-20T20:25:00Z">
               <w:rPr>
                 <w:rFonts w:ascii="Times New Roman" w:hAnsi="Times New Roman" w:cs="Times New Roman"/>
                 <w:kern w:val="0"/>
@@ -16730,26 +16988,26 @@
         <w:autoSpaceDN w:val="0"/>
         <w:adjustRightInd w:val="0"/>
         <w:rPr>
-          <w:ins w:id="607" w:author="Juliane Vigneault" w:date="2023-08-20T20:24:00Z"/>
+          <w:ins w:id="626" w:author="Juliane Vigneault" w:date="2023-08-20T20:24:00Z"/>
           <w:rFonts w:ascii="Times New Roman" w:hAnsi="Times New Roman" w:cs="Times New Roman"/>
           <w:kern w:val="0"/>
           <w:lang w:val="en-US"/>
-          <w:rPrChange w:id="608" w:author="Juliane Vigneault" w:date="2023-08-20T20:25:00Z">
+          <w:rPrChange w:id="627" w:author="Juliane Vigneault" w:date="2023-08-20T20:25:00Z">
             <w:rPr>
-              <w:ins w:id="609" w:author="Juliane Vigneault" w:date="2023-08-20T20:24:00Z"/>
+              <w:ins w:id="628" w:author="Juliane Vigneault" w:date="2023-08-20T20:24:00Z"/>
               <w:rFonts w:ascii="Times New Roman" w:hAnsi="Times New Roman" w:cs="Times New Roman"/>
               <w:kern w:val="0"/>
             </w:rPr>
           </w:rPrChange>
         </w:rPr>
       </w:pPr>
-      <w:ins w:id="610" w:author="Juliane Vigneault" w:date="2023-08-20T20:24:00Z">
-        <w:r>
-          <w:rPr>
-            <w:rFonts w:ascii="Times New Roman" w:hAnsi="Times New Roman" w:cs="Times New Roman"/>
-            <w:kern w:val="0"/>
-            <w:lang w:val="en-US"/>
-            <w:rPrChange w:id="611" w:author="Juliane Vigneault" w:date="2023-08-20T20:25:00Z">
+      <w:ins w:id="629" w:author="Juliane Vigneault" w:date="2023-08-20T20:24:00Z">
+        <w:r>
+          <w:rPr>
+            <w:rFonts w:ascii="Times New Roman" w:hAnsi="Times New Roman" w:cs="Times New Roman"/>
+            <w:kern w:val="0"/>
+            <w:lang w:val="en-US"/>
+            <w:rPrChange w:id="630" w:author="Juliane Vigneault" w:date="2023-08-20T20:25:00Z">
               <w:rPr>
                 <w:rFonts w:ascii="Times New Roman" w:hAnsi="Times New Roman" w:cs="Times New Roman"/>
                 <w:kern w:val="0"/>
@@ -16765,7 +17023,7 @@
             <w:iCs/>
             <w:kern w:val="0"/>
             <w:lang w:val="en-US"/>
-            <w:rPrChange w:id="612" w:author="Juliane Vigneault" w:date="2023-08-20T20:25:00Z">
+            <w:rPrChange w:id="631" w:author="Juliane Vigneault" w:date="2023-08-20T20:25:00Z">
               <w:rPr>
                 <w:rFonts w:ascii="Times New Roman" w:hAnsi="Times New Roman" w:cs="Times New Roman"/>
                 <w:i/>
@@ -16781,7 +17039,7 @@
             <w:rFonts w:ascii="Times New Roman" w:hAnsi="Times New Roman" w:cs="Times New Roman"/>
             <w:kern w:val="0"/>
             <w:lang w:val="en-US"/>
-            <w:rPrChange w:id="613" w:author="Juliane Vigneault" w:date="2023-08-20T20:25:00Z">
+            <w:rPrChange w:id="632" w:author="Juliane Vigneault" w:date="2023-08-20T20:25:00Z">
               <w:rPr>
                 <w:rFonts w:ascii="Times New Roman" w:hAnsi="Times New Roman" w:cs="Times New Roman"/>
                 <w:kern w:val="0"/>
@@ -16797,7 +17055,7 @@
             <w:iCs/>
             <w:kern w:val="0"/>
             <w:lang w:val="en-US"/>
-            <w:rPrChange w:id="614" w:author="Juliane Vigneault" w:date="2023-08-20T20:25:00Z">
+            <w:rPrChange w:id="633" w:author="Juliane Vigneault" w:date="2023-08-20T20:25:00Z">
               <w:rPr>
                 <w:rFonts w:ascii="Times New Roman" w:hAnsi="Times New Roman" w:cs="Times New Roman"/>
                 <w:i/>
@@ -16813,7 +17071,7 @@
             <w:rFonts w:ascii="Times New Roman" w:hAnsi="Times New Roman" w:cs="Times New Roman"/>
             <w:kern w:val="0"/>
             <w:lang w:val="en-US"/>
-            <w:rPrChange w:id="615" w:author="Juliane Vigneault" w:date="2023-08-20T20:25:00Z">
+            <w:rPrChange w:id="634" w:author="Juliane Vigneault" w:date="2023-08-20T20:25:00Z">
               <w:rPr>
                 <w:rFonts w:ascii="Times New Roman" w:hAnsi="Times New Roman" w:cs="Times New Roman"/>
                 <w:kern w:val="0"/>
@@ -16831,26 +17089,26 @@
         <w:autoSpaceDN w:val="0"/>
         <w:adjustRightInd w:val="0"/>
         <w:rPr>
-          <w:ins w:id="616" w:author="Juliane Vigneault" w:date="2023-08-20T20:24:00Z"/>
+          <w:ins w:id="635" w:author="Juliane Vigneault" w:date="2023-08-20T20:24:00Z"/>
           <w:rFonts w:ascii="Times New Roman" w:hAnsi="Times New Roman" w:cs="Times New Roman"/>
           <w:kern w:val="0"/>
           <w:lang w:val="en-US"/>
-          <w:rPrChange w:id="617" w:author="Juliane Vigneault" w:date="2023-08-20T20:25:00Z">
+          <w:rPrChange w:id="636" w:author="Juliane Vigneault" w:date="2023-08-20T20:25:00Z">
             <w:rPr>
-              <w:ins w:id="618" w:author="Juliane Vigneault" w:date="2023-08-20T20:24:00Z"/>
+              <w:ins w:id="637" w:author="Juliane Vigneault" w:date="2023-08-20T20:24:00Z"/>
               <w:rFonts w:ascii="Times New Roman" w:hAnsi="Times New Roman" w:cs="Times New Roman"/>
               <w:kern w:val="0"/>
             </w:rPr>
           </w:rPrChange>
         </w:rPr>
       </w:pPr>
-      <w:ins w:id="619" w:author="Juliane Vigneault" w:date="2023-08-20T20:24:00Z">
-        <w:r>
-          <w:rPr>
-            <w:rFonts w:ascii="Times New Roman" w:hAnsi="Times New Roman" w:cs="Times New Roman"/>
-            <w:kern w:val="0"/>
-            <w:lang w:val="en-US"/>
-            <w:rPrChange w:id="620" w:author="Juliane Vigneault" w:date="2023-08-20T20:25:00Z">
+      <w:ins w:id="638" w:author="Juliane Vigneault" w:date="2023-08-20T20:24:00Z">
+        <w:r>
+          <w:rPr>
+            <w:rFonts w:ascii="Times New Roman" w:hAnsi="Times New Roman" w:cs="Times New Roman"/>
+            <w:kern w:val="0"/>
+            <w:lang w:val="en-US"/>
+            <w:rPrChange w:id="639" w:author="Juliane Vigneault" w:date="2023-08-20T20:25:00Z">
               <w:rPr>
                 <w:rFonts w:ascii="Times New Roman" w:hAnsi="Times New Roman" w:cs="Times New Roman"/>
                 <w:kern w:val="0"/>
@@ -16866,7 +17124,7 @@
             <w:iCs/>
             <w:kern w:val="0"/>
             <w:lang w:val="en-US"/>
-            <w:rPrChange w:id="621" w:author="Juliane Vigneault" w:date="2023-08-20T20:25:00Z">
+            <w:rPrChange w:id="640" w:author="Juliane Vigneault" w:date="2023-08-20T20:25:00Z">
               <w:rPr>
                 <w:rFonts w:ascii="Times New Roman" w:hAnsi="Times New Roman" w:cs="Times New Roman"/>
                 <w:i/>
@@ -16882,7 +17140,7 @@
             <w:rFonts w:ascii="Times New Roman" w:hAnsi="Times New Roman" w:cs="Times New Roman"/>
             <w:kern w:val="0"/>
             <w:lang w:val="en-US"/>
-            <w:rPrChange w:id="622" w:author="Juliane Vigneault" w:date="2023-08-20T20:25:00Z">
+            <w:rPrChange w:id="641" w:author="Juliane Vigneault" w:date="2023-08-20T20:25:00Z">
               <w:rPr>
                 <w:rFonts w:ascii="Times New Roman" w:hAnsi="Times New Roman" w:cs="Times New Roman"/>
                 <w:kern w:val="0"/>
@@ -16898,7 +17156,7 @@
             <w:iCs/>
             <w:kern w:val="0"/>
             <w:lang w:val="en-US"/>
-            <w:rPrChange w:id="623" w:author="Juliane Vigneault" w:date="2023-08-20T20:25:00Z">
+            <w:rPrChange w:id="642" w:author="Juliane Vigneault" w:date="2023-08-20T20:25:00Z">
               <w:rPr>
                 <w:rFonts w:ascii="Times New Roman" w:hAnsi="Times New Roman" w:cs="Times New Roman"/>
                 <w:i/>
@@ -16914,7 +17172,7 @@
             <w:rFonts w:ascii="Times New Roman" w:hAnsi="Times New Roman" w:cs="Times New Roman"/>
             <w:kern w:val="0"/>
             <w:lang w:val="en-US"/>
-            <w:rPrChange w:id="624" w:author="Juliane Vigneault" w:date="2023-08-20T20:25:00Z">
+            <w:rPrChange w:id="643" w:author="Juliane Vigneault" w:date="2023-08-20T20:25:00Z">
               <w:rPr>
                 <w:rFonts w:ascii="Times New Roman" w:hAnsi="Times New Roman" w:cs="Times New Roman"/>
                 <w:kern w:val="0"/>
@@ -16932,26 +17190,26 @@
         <w:autoSpaceDN w:val="0"/>
         <w:adjustRightInd w:val="0"/>
         <w:rPr>
-          <w:ins w:id="625" w:author="Juliane Vigneault" w:date="2023-08-20T20:24:00Z"/>
+          <w:ins w:id="644" w:author="Juliane Vigneault" w:date="2023-08-20T20:24:00Z"/>
           <w:rFonts w:ascii="Times New Roman" w:hAnsi="Times New Roman" w:cs="Times New Roman"/>
           <w:kern w:val="0"/>
           <w:lang w:val="en-US"/>
-          <w:rPrChange w:id="626" w:author="Juliane Vigneault" w:date="2023-08-20T20:25:00Z">
+          <w:rPrChange w:id="645" w:author="Juliane Vigneault" w:date="2023-08-20T20:25:00Z">
             <w:rPr>
-              <w:ins w:id="627" w:author="Juliane Vigneault" w:date="2023-08-20T20:24:00Z"/>
+              <w:ins w:id="646" w:author="Juliane Vigneault" w:date="2023-08-20T20:24:00Z"/>
               <w:rFonts w:ascii="Times New Roman" w:hAnsi="Times New Roman" w:cs="Times New Roman"/>
               <w:kern w:val="0"/>
             </w:rPr>
           </w:rPrChange>
         </w:rPr>
       </w:pPr>
-      <w:ins w:id="628" w:author="Juliane Vigneault" w:date="2023-08-20T20:24:00Z">
-        <w:r>
-          <w:rPr>
-            <w:rFonts w:ascii="Times New Roman" w:hAnsi="Times New Roman" w:cs="Times New Roman"/>
-            <w:kern w:val="0"/>
-            <w:lang w:val="en-US"/>
-            <w:rPrChange w:id="629" w:author="Juliane Vigneault" w:date="2023-08-20T20:25:00Z">
+      <w:ins w:id="647" w:author="Juliane Vigneault" w:date="2023-08-20T20:24:00Z">
+        <w:r>
+          <w:rPr>
+            <w:rFonts w:ascii="Times New Roman" w:hAnsi="Times New Roman" w:cs="Times New Roman"/>
+            <w:kern w:val="0"/>
+            <w:lang w:val="en-US"/>
+            <w:rPrChange w:id="648" w:author="Juliane Vigneault" w:date="2023-08-20T20:25:00Z">
               <w:rPr>
                 <w:rFonts w:ascii="Times New Roman" w:hAnsi="Times New Roman" w:cs="Times New Roman"/>
                 <w:kern w:val="0"/>
@@ -16967,7 +17225,7 @@
             <w:iCs/>
             <w:kern w:val="0"/>
             <w:lang w:val="en-US"/>
-            <w:rPrChange w:id="630" w:author="Juliane Vigneault" w:date="2023-08-20T20:25:00Z">
+            <w:rPrChange w:id="649" w:author="Juliane Vigneault" w:date="2023-08-20T20:25:00Z">
               <w:rPr>
                 <w:rFonts w:ascii="Times New Roman" w:hAnsi="Times New Roman" w:cs="Times New Roman"/>
                 <w:i/>
@@ -16983,7 +17241,7 @@
             <w:rFonts w:ascii="Times New Roman" w:hAnsi="Times New Roman" w:cs="Times New Roman"/>
             <w:kern w:val="0"/>
             <w:lang w:val="en-US"/>
-            <w:rPrChange w:id="631" w:author="Juliane Vigneault" w:date="2023-08-20T20:25:00Z">
+            <w:rPrChange w:id="650" w:author="Juliane Vigneault" w:date="2023-08-20T20:25:00Z">
               <w:rPr>
                 <w:rFonts w:ascii="Times New Roman" w:hAnsi="Times New Roman" w:cs="Times New Roman"/>
                 <w:kern w:val="0"/>
@@ -16999,7 +17257,7 @@
             <w:iCs/>
             <w:kern w:val="0"/>
             <w:lang w:val="en-US"/>
-            <w:rPrChange w:id="632" w:author="Juliane Vigneault" w:date="2023-08-20T20:25:00Z">
+            <w:rPrChange w:id="651" w:author="Juliane Vigneault" w:date="2023-08-20T20:25:00Z">
               <w:rPr>
                 <w:rFonts w:ascii="Times New Roman" w:hAnsi="Times New Roman" w:cs="Times New Roman"/>
                 <w:i/>
@@ -17015,7 +17273,7 @@
             <w:rFonts w:ascii="Times New Roman" w:hAnsi="Times New Roman" w:cs="Times New Roman"/>
             <w:kern w:val="0"/>
             <w:lang w:val="en-US"/>
-            <w:rPrChange w:id="633" w:author="Juliane Vigneault" w:date="2023-08-20T20:25:00Z">
+            <w:rPrChange w:id="652" w:author="Juliane Vigneault" w:date="2023-08-20T20:25:00Z">
               <w:rPr>
                 <w:rFonts w:ascii="Times New Roman" w:hAnsi="Times New Roman" w:cs="Times New Roman"/>
                 <w:kern w:val="0"/>
@@ -17033,26 +17291,26 @@
         <w:autoSpaceDN w:val="0"/>
         <w:adjustRightInd w:val="0"/>
         <w:rPr>
-          <w:ins w:id="634" w:author="Juliane Vigneault" w:date="2023-08-20T20:24:00Z"/>
+          <w:ins w:id="653" w:author="Juliane Vigneault" w:date="2023-08-20T20:24:00Z"/>
           <w:rFonts w:ascii="Times New Roman" w:hAnsi="Times New Roman" w:cs="Times New Roman"/>
           <w:kern w:val="0"/>
           <w:lang w:val="en-US"/>
-          <w:rPrChange w:id="635" w:author="Juliane Vigneault" w:date="2023-08-20T20:25:00Z">
+          <w:rPrChange w:id="654" w:author="Juliane Vigneault" w:date="2023-08-20T20:25:00Z">
             <w:rPr>
-              <w:ins w:id="636" w:author="Juliane Vigneault" w:date="2023-08-20T20:24:00Z"/>
+              <w:ins w:id="655" w:author="Juliane Vigneault" w:date="2023-08-20T20:24:00Z"/>
               <w:rFonts w:ascii="Times New Roman" w:hAnsi="Times New Roman" w:cs="Times New Roman"/>
               <w:kern w:val="0"/>
             </w:rPr>
           </w:rPrChange>
         </w:rPr>
       </w:pPr>
-      <w:ins w:id="637" w:author="Juliane Vigneault" w:date="2023-08-20T20:24:00Z">
-        <w:r>
-          <w:rPr>
-            <w:rFonts w:ascii="Times New Roman" w:hAnsi="Times New Roman" w:cs="Times New Roman"/>
-            <w:kern w:val="0"/>
-            <w:lang w:val="en-US"/>
-            <w:rPrChange w:id="638" w:author="Juliane Vigneault" w:date="2023-08-20T20:25:00Z">
+      <w:ins w:id="656" w:author="Juliane Vigneault" w:date="2023-08-20T20:24:00Z">
+        <w:r>
+          <w:rPr>
+            <w:rFonts w:ascii="Times New Roman" w:hAnsi="Times New Roman" w:cs="Times New Roman"/>
+            <w:kern w:val="0"/>
+            <w:lang w:val="en-US"/>
+            <w:rPrChange w:id="657" w:author="Juliane Vigneault" w:date="2023-08-20T20:25:00Z">
               <w:rPr>
                 <w:rFonts w:ascii="Times New Roman" w:hAnsi="Times New Roman" w:cs="Times New Roman"/>
                 <w:kern w:val="0"/>
@@ -17068,7 +17326,7 @@
             <w:iCs/>
             <w:kern w:val="0"/>
             <w:lang w:val="en-US"/>
-            <w:rPrChange w:id="639" w:author="Juliane Vigneault" w:date="2023-08-20T20:25:00Z">
+            <w:rPrChange w:id="658" w:author="Juliane Vigneault" w:date="2023-08-20T20:25:00Z">
               <w:rPr>
                 <w:rFonts w:ascii="Times New Roman" w:hAnsi="Times New Roman" w:cs="Times New Roman"/>
                 <w:i/>
@@ -17084,7 +17342,7 @@
             <w:rFonts w:ascii="Times New Roman" w:hAnsi="Times New Roman" w:cs="Times New Roman"/>
             <w:kern w:val="0"/>
             <w:lang w:val="en-US"/>
-            <w:rPrChange w:id="640" w:author="Juliane Vigneault" w:date="2023-08-20T20:25:00Z">
+            <w:rPrChange w:id="659" w:author="Juliane Vigneault" w:date="2023-08-20T20:25:00Z">
               <w:rPr>
                 <w:rFonts w:ascii="Times New Roman" w:hAnsi="Times New Roman" w:cs="Times New Roman"/>
                 <w:kern w:val="0"/>
@@ -17100,7 +17358,7 @@
             <w:iCs/>
             <w:kern w:val="0"/>
             <w:lang w:val="en-US"/>
-            <w:rPrChange w:id="641" w:author="Juliane Vigneault" w:date="2023-08-20T20:25:00Z">
+            <w:rPrChange w:id="660" w:author="Juliane Vigneault" w:date="2023-08-20T20:25:00Z">
               <w:rPr>
                 <w:rFonts w:ascii="Times New Roman" w:hAnsi="Times New Roman" w:cs="Times New Roman"/>
                 <w:i/>
@@ -17116,7 +17374,7 @@
             <w:rFonts w:ascii="Times New Roman" w:hAnsi="Times New Roman" w:cs="Times New Roman"/>
             <w:kern w:val="0"/>
             <w:lang w:val="en-US"/>
-            <w:rPrChange w:id="642" w:author="Juliane Vigneault" w:date="2023-08-20T20:25:00Z">
+            <w:rPrChange w:id="661" w:author="Juliane Vigneault" w:date="2023-08-20T20:25:00Z">
               <w:rPr>
                 <w:rFonts w:ascii="Times New Roman" w:hAnsi="Times New Roman" w:cs="Times New Roman"/>
                 <w:kern w:val="0"/>
@@ -17134,26 +17392,26 @@
         <w:autoSpaceDN w:val="0"/>
         <w:adjustRightInd w:val="0"/>
         <w:rPr>
-          <w:ins w:id="643" w:author="Juliane Vigneault" w:date="2023-08-20T20:24:00Z"/>
+          <w:ins w:id="662" w:author="Juliane Vigneault" w:date="2023-08-20T20:24:00Z"/>
           <w:rFonts w:ascii="Times New Roman" w:hAnsi="Times New Roman" w:cs="Times New Roman"/>
           <w:kern w:val="0"/>
           <w:lang w:val="en-US"/>
-          <w:rPrChange w:id="644" w:author="Juliane Vigneault" w:date="2023-08-20T20:25:00Z">
+          <w:rPrChange w:id="663" w:author="Juliane Vigneault" w:date="2023-08-20T20:25:00Z">
             <w:rPr>
-              <w:ins w:id="645" w:author="Juliane Vigneault" w:date="2023-08-20T20:24:00Z"/>
+              <w:ins w:id="664" w:author="Juliane Vigneault" w:date="2023-08-20T20:24:00Z"/>
               <w:rFonts w:ascii="Times New Roman" w:hAnsi="Times New Roman" w:cs="Times New Roman"/>
               <w:kern w:val="0"/>
             </w:rPr>
           </w:rPrChange>
         </w:rPr>
       </w:pPr>
-      <w:ins w:id="646" w:author="Juliane Vigneault" w:date="2023-08-20T20:24:00Z">
-        <w:r>
-          <w:rPr>
-            <w:rFonts w:ascii="Times New Roman" w:hAnsi="Times New Roman" w:cs="Times New Roman"/>
-            <w:kern w:val="0"/>
-            <w:lang w:val="en-US"/>
-            <w:rPrChange w:id="647" w:author="Juliane Vigneault" w:date="2023-08-20T20:25:00Z">
+      <w:ins w:id="665" w:author="Juliane Vigneault" w:date="2023-08-20T20:24:00Z">
+        <w:r>
+          <w:rPr>
+            <w:rFonts w:ascii="Times New Roman" w:hAnsi="Times New Roman" w:cs="Times New Roman"/>
+            <w:kern w:val="0"/>
+            <w:lang w:val="en-US"/>
+            <w:rPrChange w:id="666" w:author="Juliane Vigneault" w:date="2023-08-20T20:25:00Z">
               <w:rPr>
                 <w:rFonts w:ascii="Times New Roman" w:hAnsi="Times New Roman" w:cs="Times New Roman"/>
                 <w:kern w:val="0"/>
@@ -17169,7 +17427,7 @@
             <w:iCs/>
             <w:kern w:val="0"/>
             <w:lang w:val="en-US"/>
-            <w:rPrChange w:id="648" w:author="Juliane Vigneault" w:date="2023-08-20T20:25:00Z">
+            <w:rPrChange w:id="667" w:author="Juliane Vigneault" w:date="2023-08-20T20:25:00Z">
               <w:rPr>
                 <w:rFonts w:ascii="Times New Roman" w:hAnsi="Times New Roman" w:cs="Times New Roman"/>
                 <w:i/>
@@ -17185,7 +17443,7 @@
             <w:rFonts w:ascii="Times New Roman" w:hAnsi="Times New Roman" w:cs="Times New Roman"/>
             <w:kern w:val="0"/>
             <w:lang w:val="en-US"/>
-            <w:rPrChange w:id="649" w:author="Juliane Vigneault" w:date="2023-08-20T20:25:00Z">
+            <w:rPrChange w:id="668" w:author="Juliane Vigneault" w:date="2023-08-20T20:25:00Z">
               <w:rPr>
                 <w:rFonts w:ascii="Times New Roman" w:hAnsi="Times New Roman" w:cs="Times New Roman"/>
                 <w:kern w:val="0"/>
@@ -17201,7 +17459,7 @@
             <w:iCs/>
             <w:kern w:val="0"/>
             <w:lang w:val="en-US"/>
-            <w:rPrChange w:id="650" w:author="Juliane Vigneault" w:date="2023-08-20T20:25:00Z">
+            <w:rPrChange w:id="669" w:author="Juliane Vigneault" w:date="2023-08-20T20:25:00Z">
               <w:rPr>
                 <w:rFonts w:ascii="Times New Roman" w:hAnsi="Times New Roman" w:cs="Times New Roman"/>
                 <w:i/>
@@ -17217,7 +17475,7 @@
             <w:rFonts w:ascii="Times New Roman" w:hAnsi="Times New Roman" w:cs="Times New Roman"/>
             <w:kern w:val="0"/>
             <w:lang w:val="en-US"/>
-            <w:rPrChange w:id="651" w:author="Juliane Vigneault" w:date="2023-08-20T20:25:00Z">
+            <w:rPrChange w:id="670" w:author="Juliane Vigneault" w:date="2023-08-20T20:25:00Z">
               <w:rPr>
                 <w:rFonts w:ascii="Times New Roman" w:hAnsi="Times New Roman" w:cs="Times New Roman"/>
                 <w:kern w:val="0"/>
@@ -17235,26 +17493,26 @@
         <w:autoSpaceDN w:val="0"/>
         <w:adjustRightInd w:val="0"/>
         <w:rPr>
-          <w:ins w:id="652" w:author="Juliane Vigneault" w:date="2023-08-20T20:24:00Z"/>
+          <w:ins w:id="671" w:author="Juliane Vigneault" w:date="2023-08-20T20:24:00Z"/>
           <w:rFonts w:ascii="Times New Roman" w:hAnsi="Times New Roman" w:cs="Times New Roman"/>
           <w:kern w:val="0"/>
           <w:lang w:val="en-US"/>
-          <w:rPrChange w:id="653" w:author="Juliane Vigneault" w:date="2023-08-20T20:25:00Z">
+          <w:rPrChange w:id="672" w:author="Juliane Vigneault" w:date="2023-08-20T20:25:00Z">
             <w:rPr>
-              <w:ins w:id="654" w:author="Juliane Vigneault" w:date="2023-08-20T20:24:00Z"/>
+              <w:ins w:id="673" w:author="Juliane Vigneault" w:date="2023-08-20T20:24:00Z"/>
               <w:rFonts w:ascii="Times New Roman" w:hAnsi="Times New Roman" w:cs="Times New Roman"/>
               <w:kern w:val="0"/>
             </w:rPr>
           </w:rPrChange>
         </w:rPr>
       </w:pPr>
-      <w:ins w:id="655" w:author="Juliane Vigneault" w:date="2023-08-20T20:24:00Z">
-        <w:r>
-          <w:rPr>
-            <w:rFonts w:ascii="Times New Roman" w:hAnsi="Times New Roman" w:cs="Times New Roman"/>
-            <w:kern w:val="0"/>
-            <w:lang w:val="en-US"/>
-            <w:rPrChange w:id="656" w:author="Juliane Vigneault" w:date="2023-08-20T20:25:00Z">
+      <w:ins w:id="674" w:author="Juliane Vigneault" w:date="2023-08-20T20:24:00Z">
+        <w:r>
+          <w:rPr>
+            <w:rFonts w:ascii="Times New Roman" w:hAnsi="Times New Roman" w:cs="Times New Roman"/>
+            <w:kern w:val="0"/>
+            <w:lang w:val="en-US"/>
+            <w:rPrChange w:id="675" w:author="Juliane Vigneault" w:date="2023-08-20T20:25:00Z">
               <w:rPr>
                 <w:rFonts w:ascii="Times New Roman" w:hAnsi="Times New Roman" w:cs="Times New Roman"/>
                 <w:kern w:val="0"/>
@@ -17270,7 +17528,7 @@
             <w:iCs/>
             <w:kern w:val="0"/>
             <w:lang w:val="en-US"/>
-            <w:rPrChange w:id="657" w:author="Juliane Vigneault" w:date="2023-08-20T20:25:00Z">
+            <w:rPrChange w:id="676" w:author="Juliane Vigneault" w:date="2023-08-20T20:25:00Z">
               <w:rPr>
                 <w:rFonts w:ascii="Times New Roman" w:hAnsi="Times New Roman" w:cs="Times New Roman"/>
                 <w:i/>
@@ -17286,7 +17544,7 @@
             <w:rFonts w:ascii="Times New Roman" w:hAnsi="Times New Roman" w:cs="Times New Roman"/>
             <w:kern w:val="0"/>
             <w:lang w:val="en-US"/>
-            <w:rPrChange w:id="658" w:author="Juliane Vigneault" w:date="2023-08-20T20:25:00Z">
+            <w:rPrChange w:id="677" w:author="Juliane Vigneault" w:date="2023-08-20T20:25:00Z">
               <w:rPr>
                 <w:rFonts w:ascii="Times New Roman" w:hAnsi="Times New Roman" w:cs="Times New Roman"/>
                 <w:kern w:val="0"/>
@@ -17302,7 +17560,7 @@
             <w:iCs/>
             <w:kern w:val="0"/>
             <w:lang w:val="en-US"/>
-            <w:rPrChange w:id="659" w:author="Juliane Vigneault" w:date="2023-08-20T20:25:00Z">
+            <w:rPrChange w:id="678" w:author="Juliane Vigneault" w:date="2023-08-20T20:25:00Z">
               <w:rPr>
                 <w:rFonts w:ascii="Times New Roman" w:hAnsi="Times New Roman" w:cs="Times New Roman"/>
                 <w:i/>
@@ -17318,7 +17576,7 @@
             <w:rFonts w:ascii="Times New Roman" w:hAnsi="Times New Roman" w:cs="Times New Roman"/>
             <w:kern w:val="0"/>
             <w:lang w:val="en-US"/>
-            <w:rPrChange w:id="660" w:author="Juliane Vigneault" w:date="2023-08-20T20:25:00Z">
+            <w:rPrChange w:id="679" w:author="Juliane Vigneault" w:date="2023-08-20T20:25:00Z">
               <w:rPr>
                 <w:rFonts w:ascii="Times New Roman" w:hAnsi="Times New Roman" w:cs="Times New Roman"/>
                 <w:kern w:val="0"/>
@@ -17336,26 +17594,26 @@
         <w:autoSpaceDN w:val="0"/>
         <w:adjustRightInd w:val="0"/>
         <w:rPr>
-          <w:ins w:id="661" w:author="Juliane Vigneault" w:date="2023-08-20T20:24:00Z"/>
+          <w:ins w:id="680" w:author="Juliane Vigneault" w:date="2023-08-20T20:24:00Z"/>
           <w:rFonts w:ascii="Times New Roman" w:hAnsi="Times New Roman" w:cs="Times New Roman"/>
           <w:kern w:val="0"/>
           <w:lang w:val="en-US"/>
-          <w:rPrChange w:id="662" w:author="Juliane Vigneault" w:date="2023-08-20T20:25:00Z">
+          <w:rPrChange w:id="681" w:author="Juliane Vigneault" w:date="2023-08-20T20:25:00Z">
             <w:rPr>
-              <w:ins w:id="663" w:author="Juliane Vigneault" w:date="2023-08-20T20:24:00Z"/>
+              <w:ins w:id="682" w:author="Juliane Vigneault" w:date="2023-08-20T20:24:00Z"/>
               <w:rFonts w:ascii="Times New Roman" w:hAnsi="Times New Roman" w:cs="Times New Roman"/>
               <w:kern w:val="0"/>
             </w:rPr>
           </w:rPrChange>
         </w:rPr>
       </w:pPr>
-      <w:ins w:id="664" w:author="Juliane Vigneault" w:date="2023-08-20T20:24:00Z">
-        <w:r>
-          <w:rPr>
-            <w:rFonts w:ascii="Times New Roman" w:hAnsi="Times New Roman" w:cs="Times New Roman"/>
-            <w:kern w:val="0"/>
-            <w:lang w:val="en-US"/>
-            <w:rPrChange w:id="665" w:author="Juliane Vigneault" w:date="2023-08-20T20:25:00Z">
+      <w:ins w:id="683" w:author="Juliane Vigneault" w:date="2023-08-20T20:24:00Z">
+        <w:r>
+          <w:rPr>
+            <w:rFonts w:ascii="Times New Roman" w:hAnsi="Times New Roman" w:cs="Times New Roman"/>
+            <w:kern w:val="0"/>
+            <w:lang w:val="en-US"/>
+            <w:rPrChange w:id="684" w:author="Juliane Vigneault" w:date="2023-08-20T20:25:00Z">
               <w:rPr>
                 <w:rFonts w:ascii="Times New Roman" w:hAnsi="Times New Roman" w:cs="Times New Roman"/>
                 <w:kern w:val="0"/>
@@ -17371,7 +17629,7 @@
             <w:iCs/>
             <w:kern w:val="0"/>
             <w:lang w:val="en-US"/>
-            <w:rPrChange w:id="666" w:author="Juliane Vigneault" w:date="2023-08-20T20:25:00Z">
+            <w:rPrChange w:id="685" w:author="Juliane Vigneault" w:date="2023-08-20T20:25:00Z">
               <w:rPr>
                 <w:rFonts w:ascii="Times New Roman" w:hAnsi="Times New Roman" w:cs="Times New Roman"/>
                 <w:i/>
@@ -17387,7 +17645,7 @@
             <w:rFonts w:ascii="Times New Roman" w:hAnsi="Times New Roman" w:cs="Times New Roman"/>
             <w:kern w:val="0"/>
             <w:lang w:val="en-US"/>
-            <w:rPrChange w:id="667" w:author="Juliane Vigneault" w:date="2023-08-20T20:25:00Z">
+            <w:rPrChange w:id="686" w:author="Juliane Vigneault" w:date="2023-08-20T20:25:00Z">
               <w:rPr>
                 <w:rFonts w:ascii="Times New Roman" w:hAnsi="Times New Roman" w:cs="Times New Roman"/>
                 <w:kern w:val="0"/>
@@ -17403,7 +17661,7 @@
             <w:iCs/>
             <w:kern w:val="0"/>
             <w:lang w:val="en-US"/>
-            <w:rPrChange w:id="668" w:author="Juliane Vigneault" w:date="2023-08-20T20:25:00Z">
+            <w:rPrChange w:id="687" w:author="Juliane Vigneault" w:date="2023-08-20T20:25:00Z">
               <w:rPr>
                 <w:rFonts w:ascii="Times New Roman" w:hAnsi="Times New Roman" w:cs="Times New Roman"/>
                 <w:i/>
@@ -17419,7 +17677,7 @@
             <w:rFonts w:ascii="Times New Roman" w:hAnsi="Times New Roman" w:cs="Times New Roman"/>
             <w:kern w:val="0"/>
             <w:lang w:val="en-US"/>
-            <w:rPrChange w:id="669" w:author="Juliane Vigneault" w:date="2023-08-20T20:25:00Z">
+            <w:rPrChange w:id="688" w:author="Juliane Vigneault" w:date="2023-08-20T20:25:00Z">
               <w:rPr>
                 <w:rFonts w:ascii="Times New Roman" w:hAnsi="Times New Roman" w:cs="Times New Roman"/>
                 <w:kern w:val="0"/>
@@ -17437,26 +17695,26 @@
         <w:autoSpaceDN w:val="0"/>
         <w:adjustRightInd w:val="0"/>
         <w:rPr>
-          <w:ins w:id="670" w:author="Juliane Vigneault" w:date="2023-08-20T20:24:00Z"/>
+          <w:ins w:id="689" w:author="Juliane Vigneault" w:date="2023-08-20T20:24:00Z"/>
           <w:rFonts w:ascii="Times New Roman" w:hAnsi="Times New Roman" w:cs="Times New Roman"/>
           <w:kern w:val="0"/>
           <w:lang w:val="en-US"/>
-          <w:rPrChange w:id="671" w:author="Juliane Vigneault" w:date="2023-08-20T20:25:00Z">
+          <w:rPrChange w:id="690" w:author="Juliane Vigneault" w:date="2023-08-20T20:25:00Z">
             <w:rPr>
-              <w:ins w:id="672" w:author="Juliane Vigneault" w:date="2023-08-20T20:24:00Z"/>
+              <w:ins w:id="691" w:author="Juliane Vigneault" w:date="2023-08-20T20:24:00Z"/>
               <w:rFonts w:ascii="Times New Roman" w:hAnsi="Times New Roman" w:cs="Times New Roman"/>
               <w:kern w:val="0"/>
             </w:rPr>
           </w:rPrChange>
         </w:rPr>
       </w:pPr>
-      <w:ins w:id="673" w:author="Juliane Vigneault" w:date="2023-08-20T20:24:00Z">
-        <w:r>
-          <w:rPr>
-            <w:rFonts w:ascii="Times New Roman" w:hAnsi="Times New Roman" w:cs="Times New Roman"/>
-            <w:kern w:val="0"/>
-            <w:lang w:val="en-US"/>
-            <w:rPrChange w:id="674" w:author="Juliane Vigneault" w:date="2023-08-20T20:25:00Z">
+      <w:ins w:id="692" w:author="Juliane Vigneault" w:date="2023-08-20T20:24:00Z">
+        <w:r>
+          <w:rPr>
+            <w:rFonts w:ascii="Times New Roman" w:hAnsi="Times New Roman" w:cs="Times New Roman"/>
+            <w:kern w:val="0"/>
+            <w:lang w:val="en-US"/>
+            <w:rPrChange w:id="693" w:author="Juliane Vigneault" w:date="2023-08-20T20:25:00Z">
               <w:rPr>
                 <w:rFonts w:ascii="Times New Roman" w:hAnsi="Times New Roman" w:cs="Times New Roman"/>
                 <w:kern w:val="0"/>
@@ -17472,7 +17730,7 @@
             <w:iCs/>
             <w:kern w:val="0"/>
             <w:lang w:val="en-US"/>
-            <w:rPrChange w:id="675" w:author="Juliane Vigneault" w:date="2023-08-20T20:25:00Z">
+            <w:rPrChange w:id="694" w:author="Juliane Vigneault" w:date="2023-08-20T20:25:00Z">
               <w:rPr>
                 <w:rFonts w:ascii="Times New Roman" w:hAnsi="Times New Roman" w:cs="Times New Roman"/>
                 <w:i/>
@@ -17488,7 +17746,7 @@
             <w:rFonts w:ascii="Times New Roman" w:hAnsi="Times New Roman" w:cs="Times New Roman"/>
             <w:kern w:val="0"/>
             <w:lang w:val="en-US"/>
-            <w:rPrChange w:id="676" w:author="Juliane Vigneault" w:date="2023-08-20T20:25:00Z">
+            <w:rPrChange w:id="695" w:author="Juliane Vigneault" w:date="2023-08-20T20:25:00Z">
               <w:rPr>
                 <w:rFonts w:ascii="Times New Roman" w:hAnsi="Times New Roman" w:cs="Times New Roman"/>
                 <w:kern w:val="0"/>
@@ -17504,7 +17762,7 @@
             <w:iCs/>
             <w:kern w:val="0"/>
             <w:lang w:val="en-US"/>
-            <w:rPrChange w:id="677" w:author="Juliane Vigneault" w:date="2023-08-20T20:25:00Z">
+            <w:rPrChange w:id="696" w:author="Juliane Vigneault" w:date="2023-08-20T20:25:00Z">
               <w:rPr>
                 <w:rFonts w:ascii="Times New Roman" w:hAnsi="Times New Roman" w:cs="Times New Roman"/>
                 <w:i/>
@@ -17520,7 +17778,7 @@
             <w:rFonts w:ascii="Times New Roman" w:hAnsi="Times New Roman" w:cs="Times New Roman"/>
             <w:kern w:val="0"/>
             <w:lang w:val="en-US"/>
-            <w:rPrChange w:id="678" w:author="Juliane Vigneault" w:date="2023-08-20T20:25:00Z">
+            <w:rPrChange w:id="697" w:author="Juliane Vigneault" w:date="2023-08-20T20:25:00Z">
               <w:rPr>
                 <w:rFonts w:ascii="Times New Roman" w:hAnsi="Times New Roman" w:cs="Times New Roman"/>
                 <w:kern w:val="0"/>
@@ -17538,26 +17796,26 @@
         <w:autoSpaceDN w:val="0"/>
         <w:adjustRightInd w:val="0"/>
         <w:rPr>
-          <w:ins w:id="679" w:author="Juliane Vigneault" w:date="2023-08-20T20:24:00Z"/>
+          <w:ins w:id="698" w:author="Juliane Vigneault" w:date="2023-08-20T20:24:00Z"/>
           <w:rFonts w:ascii="Times New Roman" w:hAnsi="Times New Roman" w:cs="Times New Roman"/>
           <w:kern w:val="0"/>
           <w:lang w:val="en-US"/>
-          <w:rPrChange w:id="680" w:author="Juliane Vigneault" w:date="2023-08-20T20:25:00Z">
+          <w:rPrChange w:id="699" w:author="Juliane Vigneault" w:date="2023-08-20T20:25:00Z">
             <w:rPr>
-              <w:ins w:id="681" w:author="Juliane Vigneault" w:date="2023-08-20T20:24:00Z"/>
+              <w:ins w:id="700" w:author="Juliane Vigneault" w:date="2023-08-20T20:24:00Z"/>
               <w:rFonts w:ascii="Times New Roman" w:hAnsi="Times New Roman" w:cs="Times New Roman"/>
               <w:kern w:val="0"/>
             </w:rPr>
           </w:rPrChange>
         </w:rPr>
       </w:pPr>
-      <w:ins w:id="682" w:author="Juliane Vigneault" w:date="2023-08-20T20:24:00Z">
-        <w:r>
-          <w:rPr>
-            <w:rFonts w:ascii="Times New Roman" w:hAnsi="Times New Roman" w:cs="Times New Roman"/>
-            <w:kern w:val="0"/>
-            <w:lang w:val="en-US"/>
-            <w:rPrChange w:id="683" w:author="Juliane Vigneault" w:date="2023-08-20T20:25:00Z">
+      <w:ins w:id="701" w:author="Juliane Vigneault" w:date="2023-08-20T20:24:00Z">
+        <w:r>
+          <w:rPr>
+            <w:rFonts w:ascii="Times New Roman" w:hAnsi="Times New Roman" w:cs="Times New Roman"/>
+            <w:kern w:val="0"/>
+            <w:lang w:val="en-US"/>
+            <w:rPrChange w:id="702" w:author="Juliane Vigneault" w:date="2023-08-20T20:25:00Z">
               <w:rPr>
                 <w:rFonts w:ascii="Times New Roman" w:hAnsi="Times New Roman" w:cs="Times New Roman"/>
                 <w:kern w:val="0"/>
@@ -17574,7 +17832,7 @@
             <w:iCs/>
             <w:kern w:val="0"/>
             <w:lang w:val="en-US"/>
-            <w:rPrChange w:id="684" w:author="Juliane Vigneault" w:date="2023-08-20T20:25:00Z">
+            <w:rPrChange w:id="703" w:author="Juliane Vigneault" w:date="2023-08-20T20:25:00Z">
               <w:rPr>
                 <w:rFonts w:ascii="Times New Roman" w:hAnsi="Times New Roman" w:cs="Times New Roman"/>
                 <w:i/>
@@ -17590,7 +17848,7 @@
             <w:rFonts w:ascii="Times New Roman" w:hAnsi="Times New Roman" w:cs="Times New Roman"/>
             <w:kern w:val="0"/>
             <w:lang w:val="en-US"/>
-            <w:rPrChange w:id="685" w:author="Juliane Vigneault" w:date="2023-08-20T20:25:00Z">
+            <w:rPrChange w:id="704" w:author="Juliane Vigneault" w:date="2023-08-20T20:25:00Z">
               <w:rPr>
                 <w:rFonts w:ascii="Times New Roman" w:hAnsi="Times New Roman" w:cs="Times New Roman"/>
                 <w:kern w:val="0"/>
@@ -17606,7 +17864,7 @@
             <w:iCs/>
             <w:kern w:val="0"/>
             <w:lang w:val="en-US"/>
-            <w:rPrChange w:id="686" w:author="Juliane Vigneault" w:date="2023-08-20T20:25:00Z">
+            <w:rPrChange w:id="705" w:author="Juliane Vigneault" w:date="2023-08-20T20:25:00Z">
               <w:rPr>
                 <w:rFonts w:ascii="Times New Roman" w:hAnsi="Times New Roman" w:cs="Times New Roman"/>
                 <w:i/>
@@ -17622,7 +17880,7 @@
             <w:rFonts w:ascii="Times New Roman" w:hAnsi="Times New Roman" w:cs="Times New Roman"/>
             <w:kern w:val="0"/>
             <w:lang w:val="en-US"/>
-            <w:rPrChange w:id="687" w:author="Juliane Vigneault" w:date="2023-08-20T20:25:00Z">
+            <w:rPrChange w:id="706" w:author="Juliane Vigneault" w:date="2023-08-20T20:25:00Z">
               <w:rPr>
                 <w:rFonts w:ascii="Times New Roman" w:hAnsi="Times New Roman" w:cs="Times New Roman"/>
                 <w:kern w:val="0"/>
@@ -17640,26 +17898,26 @@
         <w:autoSpaceDN w:val="0"/>
         <w:adjustRightInd w:val="0"/>
         <w:rPr>
-          <w:ins w:id="688" w:author="Juliane Vigneault" w:date="2023-08-20T20:24:00Z"/>
+          <w:ins w:id="707" w:author="Juliane Vigneault" w:date="2023-08-20T20:24:00Z"/>
           <w:rFonts w:ascii="Times New Roman" w:hAnsi="Times New Roman" w:cs="Times New Roman"/>
           <w:kern w:val="0"/>
           <w:lang w:val="en-US"/>
-          <w:rPrChange w:id="689" w:author="Juliane Vigneault" w:date="2023-08-20T20:25:00Z">
+          <w:rPrChange w:id="708" w:author="Juliane Vigneault" w:date="2023-08-20T20:25:00Z">
             <w:rPr>
-              <w:ins w:id="690" w:author="Juliane Vigneault" w:date="2023-08-20T20:24:00Z"/>
+              <w:ins w:id="709" w:author="Juliane Vigneault" w:date="2023-08-20T20:24:00Z"/>
               <w:rFonts w:ascii="Times New Roman" w:hAnsi="Times New Roman" w:cs="Times New Roman"/>
               <w:kern w:val="0"/>
             </w:rPr>
           </w:rPrChange>
         </w:rPr>
       </w:pPr>
-      <w:ins w:id="691" w:author="Juliane Vigneault" w:date="2023-08-20T20:24:00Z">
-        <w:r>
-          <w:rPr>
-            <w:rFonts w:ascii="Times New Roman" w:hAnsi="Times New Roman" w:cs="Times New Roman"/>
-            <w:kern w:val="0"/>
-            <w:lang w:val="en-US"/>
-            <w:rPrChange w:id="692" w:author="Juliane Vigneault" w:date="2023-08-20T20:25:00Z">
+      <w:ins w:id="710" w:author="Juliane Vigneault" w:date="2023-08-20T20:24:00Z">
+        <w:r>
+          <w:rPr>
+            <w:rFonts w:ascii="Times New Roman" w:hAnsi="Times New Roman" w:cs="Times New Roman"/>
+            <w:kern w:val="0"/>
+            <w:lang w:val="en-US"/>
+            <w:rPrChange w:id="711" w:author="Juliane Vigneault" w:date="2023-08-20T20:25:00Z">
               <w:rPr>
                 <w:rFonts w:ascii="Times New Roman" w:hAnsi="Times New Roman" w:cs="Times New Roman"/>
                 <w:kern w:val="0"/>
@@ -17675,7 +17933,7 @@
             <w:iCs/>
             <w:kern w:val="0"/>
             <w:lang w:val="en-US"/>
-            <w:rPrChange w:id="693" w:author="Juliane Vigneault" w:date="2023-08-20T20:25:00Z">
+            <w:rPrChange w:id="712" w:author="Juliane Vigneault" w:date="2023-08-20T20:25:00Z">
               <w:rPr>
                 <w:rFonts w:ascii="Times New Roman" w:hAnsi="Times New Roman" w:cs="Times New Roman"/>
                 <w:i/>
@@ -17691,7 +17949,7 @@
             <w:rFonts w:ascii="Times New Roman" w:hAnsi="Times New Roman" w:cs="Times New Roman"/>
             <w:kern w:val="0"/>
             <w:lang w:val="en-US"/>
-            <w:rPrChange w:id="694" w:author="Juliane Vigneault" w:date="2023-08-20T20:25:00Z">
+            <w:rPrChange w:id="713" w:author="Juliane Vigneault" w:date="2023-08-20T20:25:00Z">
               <w:rPr>
                 <w:rFonts w:ascii="Times New Roman" w:hAnsi="Times New Roman" w:cs="Times New Roman"/>
                 <w:kern w:val="0"/>
@@ -17707,7 +17965,7 @@
             <w:iCs/>
             <w:kern w:val="0"/>
             <w:lang w:val="en-US"/>
-            <w:rPrChange w:id="695" w:author="Juliane Vigneault" w:date="2023-08-20T20:25:00Z">
+            <w:rPrChange w:id="714" w:author="Juliane Vigneault" w:date="2023-08-20T20:25:00Z">
               <w:rPr>
                 <w:rFonts w:ascii="Times New Roman" w:hAnsi="Times New Roman" w:cs="Times New Roman"/>
                 <w:i/>
@@ -17723,7 +17981,7 @@
             <w:rFonts w:ascii="Times New Roman" w:hAnsi="Times New Roman" w:cs="Times New Roman"/>
             <w:kern w:val="0"/>
             <w:lang w:val="en-US"/>
-            <w:rPrChange w:id="696" w:author="Juliane Vigneault" w:date="2023-08-20T20:25:00Z">
+            <w:rPrChange w:id="715" w:author="Juliane Vigneault" w:date="2023-08-20T20:25:00Z">
               <w:rPr>
                 <w:rFonts w:ascii="Times New Roman" w:hAnsi="Times New Roman" w:cs="Times New Roman"/>
                 <w:kern w:val="0"/>
@@ -17741,18 +17999,18 @@
         <w:autoSpaceDN w:val="0"/>
         <w:adjustRightInd w:val="0"/>
         <w:rPr>
-          <w:ins w:id="697" w:author="Juliane Vigneault" w:date="2023-08-20T20:24:00Z"/>
+          <w:ins w:id="716" w:author="Juliane Vigneault" w:date="2023-08-20T20:24:00Z"/>
           <w:rFonts w:ascii="Times New Roman" w:hAnsi="Times New Roman" w:cs="Times New Roman"/>
           <w:kern w:val="0"/>
         </w:rPr>
       </w:pPr>
-      <w:ins w:id="698" w:author="Juliane Vigneault" w:date="2023-08-20T20:24:00Z">
-        <w:r>
-          <w:rPr>
-            <w:rFonts w:ascii="Times New Roman" w:hAnsi="Times New Roman" w:cs="Times New Roman"/>
-            <w:kern w:val="0"/>
-            <w:lang w:val="en-US"/>
-            <w:rPrChange w:id="699" w:author="Juliane Vigneault" w:date="2023-08-20T20:25:00Z">
+      <w:ins w:id="717" w:author="Juliane Vigneault" w:date="2023-08-20T20:24:00Z">
+        <w:r>
+          <w:rPr>
+            <w:rFonts w:ascii="Times New Roman" w:hAnsi="Times New Roman" w:cs="Times New Roman"/>
+            <w:kern w:val="0"/>
+            <w:lang w:val="en-US"/>
+            <w:rPrChange w:id="718" w:author="Juliane Vigneault" w:date="2023-08-20T20:25:00Z">
               <w:rPr>
                 <w:rFonts w:ascii="Times New Roman" w:hAnsi="Times New Roman" w:cs="Times New Roman"/>
                 <w:kern w:val="0"/>
@@ -17802,13 +18060,13 @@
         <w:autoSpaceDN w:val="0"/>
         <w:adjustRightInd w:val="0"/>
         <w:rPr>
-          <w:del w:id="700" w:author="Juliane Vigneault" w:date="2023-08-20T20:16:00Z"/>
+          <w:del w:id="719" w:author="Juliane Vigneault" w:date="2023-08-20T20:16:00Z"/>
           <w:rFonts w:ascii="Times New Roman" w:hAnsi="Times New Roman" w:cs="Times New Roman"/>
           <w:kern w:val="0"/>
           <w:lang w:val="en-US"/>
         </w:rPr>
       </w:pPr>
-      <w:del w:id="701" w:author="Juliane Vigneault" w:date="2023-08-20T20:16:00Z">
+      <w:del w:id="720" w:author="Juliane Vigneault" w:date="2023-08-20T20:16:00Z">
         <w:r>
           <w:rPr>
             <w:rFonts w:ascii="Times New Roman" w:hAnsi="Times New Roman" w:cs="Times New Roman"/>
@@ -17862,13 +18120,13 @@
         <w:autoSpaceDN w:val="0"/>
         <w:adjustRightInd w:val="0"/>
         <w:rPr>
-          <w:del w:id="702" w:author="Juliane Vigneault" w:date="2023-08-20T20:16:00Z"/>
+          <w:del w:id="721" w:author="Juliane Vigneault" w:date="2023-08-20T20:16:00Z"/>
           <w:rFonts w:ascii="Times New Roman" w:hAnsi="Times New Roman" w:cs="Times New Roman"/>
           <w:kern w:val="0"/>
           <w:lang w:val="en-US"/>
         </w:rPr>
       </w:pPr>
-      <w:del w:id="703" w:author="Juliane Vigneault" w:date="2023-08-20T20:16:00Z">
+      <w:del w:id="722" w:author="Juliane Vigneault" w:date="2023-08-20T20:16:00Z">
         <w:r>
           <w:rPr>
             <w:rFonts w:ascii="Times New Roman" w:hAnsi="Times New Roman" w:cs="Times New Roman"/>
@@ -17922,13 +18180,13 @@
         <w:autoSpaceDN w:val="0"/>
         <w:adjustRightInd w:val="0"/>
         <w:rPr>
-          <w:del w:id="704" w:author="Juliane Vigneault" w:date="2023-08-20T20:16:00Z"/>
+          <w:del w:id="723" w:author="Juliane Vigneault" w:date="2023-08-20T20:16:00Z"/>
           <w:rFonts w:ascii="Times New Roman" w:hAnsi="Times New Roman" w:cs="Times New Roman"/>
           <w:kern w:val="0"/>
           <w:lang w:val="en-US"/>
         </w:rPr>
       </w:pPr>
-      <w:del w:id="705" w:author="Juliane Vigneault" w:date="2023-08-20T20:16:00Z">
+      <w:del w:id="724" w:author="Juliane Vigneault" w:date="2023-08-20T20:16:00Z">
         <w:r>
           <w:rPr>
             <w:rFonts w:ascii="Times New Roman" w:hAnsi="Times New Roman" w:cs="Times New Roman"/>
@@ -17982,13 +18240,13 @@
         <w:autoSpaceDN w:val="0"/>
         <w:adjustRightInd w:val="0"/>
         <w:rPr>
-          <w:del w:id="706" w:author="Juliane Vigneault" w:date="2023-08-20T20:16:00Z"/>
+          <w:del w:id="725" w:author="Juliane Vigneault" w:date="2023-08-20T20:16:00Z"/>
           <w:rFonts w:ascii="Times New Roman" w:hAnsi="Times New Roman" w:cs="Times New Roman"/>
           <w:kern w:val="0"/>
           <w:lang w:val="en-US"/>
         </w:rPr>
       </w:pPr>
-      <w:del w:id="707" w:author="Juliane Vigneault" w:date="2023-08-20T20:16:00Z">
+      <w:del w:id="726" w:author="Juliane Vigneault" w:date="2023-08-20T20:16:00Z">
         <w:r>
           <w:rPr>
             <w:rFonts w:ascii="Times New Roman" w:hAnsi="Times New Roman" w:cs="Times New Roman"/>
@@ -18042,13 +18300,13 @@
         <w:autoSpaceDN w:val="0"/>
         <w:adjustRightInd w:val="0"/>
         <w:rPr>
-          <w:del w:id="708" w:author="Juliane Vigneault" w:date="2023-08-20T20:16:00Z"/>
+          <w:del w:id="727" w:author="Juliane Vigneault" w:date="2023-08-20T20:16:00Z"/>
           <w:rFonts w:ascii="Times New Roman" w:hAnsi="Times New Roman" w:cs="Times New Roman"/>
           <w:kern w:val="0"/>
           <w:lang w:val="en-US"/>
         </w:rPr>
       </w:pPr>
-      <w:del w:id="709" w:author="Juliane Vigneault" w:date="2023-08-20T20:16:00Z">
+      <w:del w:id="728" w:author="Juliane Vigneault" w:date="2023-08-20T20:16:00Z">
         <w:r>
           <w:rPr>
             <w:rFonts w:ascii="Times New Roman" w:hAnsi="Times New Roman" w:cs="Times New Roman"/>
@@ -18102,13 +18360,13 @@
         <w:autoSpaceDN w:val="0"/>
         <w:adjustRightInd w:val="0"/>
         <w:rPr>
-          <w:del w:id="710" w:author="Juliane Vigneault" w:date="2023-08-20T20:16:00Z"/>
+          <w:del w:id="729" w:author="Juliane Vigneault" w:date="2023-08-20T20:16:00Z"/>
           <w:rFonts w:ascii="Times New Roman" w:hAnsi="Times New Roman" w:cs="Times New Roman"/>
           <w:kern w:val="0"/>
           <w:lang w:val="en-US"/>
         </w:rPr>
       </w:pPr>
-      <w:del w:id="711" w:author="Juliane Vigneault" w:date="2023-08-20T20:16:00Z">
+      <w:del w:id="730" w:author="Juliane Vigneault" w:date="2023-08-20T20:16:00Z">
         <w:r>
           <w:rPr>
             <w:rFonts w:ascii="Times New Roman" w:hAnsi="Times New Roman" w:cs="Times New Roman"/>
@@ -18162,13 +18420,13 @@
         <w:autoSpaceDN w:val="0"/>
         <w:adjustRightInd w:val="0"/>
         <w:rPr>
-          <w:del w:id="712" w:author="Juliane Vigneault" w:date="2023-08-20T20:16:00Z"/>
+          <w:del w:id="731" w:author="Juliane Vigneault" w:date="2023-08-20T20:16:00Z"/>
           <w:rFonts w:ascii="Times New Roman" w:hAnsi="Times New Roman" w:cs="Times New Roman"/>
           <w:kern w:val="0"/>
           <w:lang w:val="en-US"/>
         </w:rPr>
       </w:pPr>
-      <w:del w:id="713" w:author="Juliane Vigneault" w:date="2023-08-20T20:16:00Z">
+      <w:del w:id="732" w:author="Juliane Vigneault" w:date="2023-08-20T20:16:00Z">
         <w:r>
           <w:rPr>
             <w:rFonts w:ascii="Times New Roman" w:hAnsi="Times New Roman" w:cs="Times New Roman"/>
@@ -18222,13 +18480,13 @@
         <w:autoSpaceDN w:val="0"/>
         <w:adjustRightInd w:val="0"/>
         <w:rPr>
-          <w:del w:id="714" w:author="Juliane Vigneault" w:date="2023-08-20T20:16:00Z"/>
+          <w:del w:id="733" w:author="Juliane Vigneault" w:date="2023-08-20T20:16:00Z"/>
           <w:rFonts w:ascii="Times New Roman" w:hAnsi="Times New Roman" w:cs="Times New Roman"/>
           <w:kern w:val="0"/>
           <w:lang w:val="en-US"/>
         </w:rPr>
       </w:pPr>
-      <w:del w:id="715" w:author="Juliane Vigneault" w:date="2023-08-20T20:16:00Z">
+      <w:del w:id="734" w:author="Juliane Vigneault" w:date="2023-08-20T20:16:00Z">
         <w:r>
           <w:rPr>
             <w:rFonts w:ascii="Times New Roman" w:hAnsi="Times New Roman" w:cs="Times New Roman"/>
@@ -18282,13 +18540,13 @@
         <w:autoSpaceDN w:val="0"/>
         <w:adjustRightInd w:val="0"/>
         <w:rPr>
-          <w:del w:id="716" w:author="Juliane Vigneault" w:date="2023-08-20T20:16:00Z"/>
+          <w:del w:id="735" w:author="Juliane Vigneault" w:date="2023-08-20T20:16:00Z"/>
           <w:rFonts w:ascii="Times New Roman" w:hAnsi="Times New Roman" w:cs="Times New Roman"/>
           <w:kern w:val="0"/>
           <w:lang w:val="en-US"/>
         </w:rPr>
       </w:pPr>
-      <w:del w:id="717" w:author="Juliane Vigneault" w:date="2023-08-20T20:16:00Z">
+      <w:del w:id="736" w:author="Juliane Vigneault" w:date="2023-08-20T20:16:00Z">
         <w:r>
           <w:rPr>
             <w:rFonts w:ascii="Times New Roman" w:hAnsi="Times New Roman" w:cs="Times New Roman"/>
@@ -18342,13 +18600,13 @@
         <w:autoSpaceDN w:val="0"/>
         <w:adjustRightInd w:val="0"/>
         <w:rPr>
-          <w:del w:id="718" w:author="Juliane Vigneault" w:date="2023-08-20T20:16:00Z"/>
+          <w:del w:id="737" w:author="Juliane Vigneault" w:date="2023-08-20T20:16:00Z"/>
           <w:rFonts w:ascii="Times New Roman" w:hAnsi="Times New Roman" w:cs="Times New Roman"/>
           <w:kern w:val="0"/>
           <w:lang w:val="en-US"/>
         </w:rPr>
       </w:pPr>
-      <w:del w:id="719" w:author="Juliane Vigneault" w:date="2023-08-20T20:16:00Z">
+      <w:del w:id="738" w:author="Juliane Vigneault" w:date="2023-08-20T20:16:00Z">
         <w:r>
           <w:rPr>
             <w:rFonts w:ascii="Times New Roman" w:hAnsi="Times New Roman" w:cs="Times New Roman"/>
@@ -18402,13 +18660,13 @@
         <w:autoSpaceDN w:val="0"/>
         <w:adjustRightInd w:val="0"/>
         <w:rPr>
-          <w:del w:id="720" w:author="Juliane Vigneault" w:date="2023-08-20T20:16:00Z"/>
+          <w:del w:id="739" w:author="Juliane Vigneault" w:date="2023-08-20T20:16:00Z"/>
           <w:rFonts w:ascii="Times New Roman" w:hAnsi="Times New Roman" w:cs="Times New Roman"/>
           <w:kern w:val="0"/>
           <w:lang w:val="en-US"/>
         </w:rPr>
       </w:pPr>
-      <w:del w:id="721" w:author="Juliane Vigneault" w:date="2023-08-20T20:16:00Z">
+      <w:del w:id="740" w:author="Juliane Vigneault" w:date="2023-08-20T20:16:00Z">
         <w:r>
           <w:rPr>
             <w:rFonts w:ascii="Times New Roman" w:hAnsi="Times New Roman" w:cs="Times New Roman"/>
@@ -18462,13 +18720,13 @@
         <w:autoSpaceDN w:val="0"/>
         <w:adjustRightInd w:val="0"/>
         <w:rPr>
-          <w:del w:id="722" w:author="Juliane Vigneault" w:date="2023-08-20T20:16:00Z"/>
+          <w:del w:id="741" w:author="Juliane Vigneault" w:date="2023-08-20T20:16:00Z"/>
           <w:rFonts w:ascii="Times New Roman" w:hAnsi="Times New Roman" w:cs="Times New Roman"/>
           <w:kern w:val="0"/>
           <w:lang w:val="en-US"/>
         </w:rPr>
       </w:pPr>
-      <w:del w:id="723" w:author="Juliane Vigneault" w:date="2023-08-20T20:16:00Z">
+      <w:del w:id="742" w:author="Juliane Vigneault" w:date="2023-08-20T20:16:00Z">
         <w:r>
           <w:rPr>
             <w:rFonts w:ascii="Times New Roman" w:hAnsi="Times New Roman" w:cs="Times New Roman"/>
@@ -18522,13 +18780,13 @@
         <w:autoSpaceDN w:val="0"/>
         <w:adjustRightInd w:val="0"/>
         <w:rPr>
-          <w:del w:id="724" w:author="Juliane Vigneault" w:date="2023-08-20T20:16:00Z"/>
+          <w:del w:id="743" w:author="Juliane Vigneault" w:date="2023-08-20T20:16:00Z"/>
           <w:rFonts w:ascii="Times New Roman" w:hAnsi="Times New Roman" w:cs="Times New Roman"/>
           <w:kern w:val="0"/>
           <w:lang w:val="en-US"/>
         </w:rPr>
       </w:pPr>
-      <w:del w:id="725" w:author="Juliane Vigneault" w:date="2023-08-20T20:16:00Z">
+      <w:del w:id="744" w:author="Juliane Vigneault" w:date="2023-08-20T20:16:00Z">
         <w:r>
           <w:rPr>
             <w:rFonts w:ascii="Times New Roman" w:hAnsi="Times New Roman" w:cs="Times New Roman"/>
@@ -18582,13 +18840,13 @@
         <w:autoSpaceDN w:val="0"/>
         <w:adjustRightInd w:val="0"/>
         <w:rPr>
-          <w:del w:id="726" w:author="Juliane Vigneault" w:date="2023-08-20T20:16:00Z"/>
+          <w:del w:id="745" w:author="Juliane Vigneault" w:date="2023-08-20T20:16:00Z"/>
           <w:rFonts w:ascii="Times New Roman" w:hAnsi="Times New Roman" w:cs="Times New Roman"/>
           <w:kern w:val="0"/>
           <w:lang w:val="en-US"/>
         </w:rPr>
       </w:pPr>
-      <w:del w:id="727" w:author="Juliane Vigneault" w:date="2023-08-20T20:16:00Z">
+      <w:del w:id="746" w:author="Juliane Vigneault" w:date="2023-08-20T20:16:00Z">
         <w:r>
           <w:rPr>
             <w:rFonts w:ascii="Times New Roman" w:hAnsi="Times New Roman" w:cs="Times New Roman"/>
@@ -18642,13 +18900,13 @@
         <w:autoSpaceDN w:val="0"/>
         <w:adjustRightInd w:val="0"/>
         <w:rPr>
-          <w:del w:id="728" w:author="Juliane Vigneault" w:date="2023-08-20T20:16:00Z"/>
+          <w:del w:id="747" w:author="Juliane Vigneault" w:date="2023-08-20T20:16:00Z"/>
           <w:rFonts w:ascii="Times New Roman" w:hAnsi="Times New Roman" w:cs="Times New Roman"/>
           <w:kern w:val="0"/>
           <w:lang w:val="en-US"/>
         </w:rPr>
       </w:pPr>
-      <w:del w:id="729" w:author="Juliane Vigneault" w:date="2023-08-20T20:16:00Z">
+      <w:del w:id="748" w:author="Juliane Vigneault" w:date="2023-08-20T20:16:00Z">
         <w:r>
           <w:rPr>
             <w:rFonts w:ascii="Times New Roman" w:hAnsi="Times New Roman" w:cs="Times New Roman"/>
@@ -18702,13 +18960,13 @@
         <w:autoSpaceDN w:val="0"/>
         <w:adjustRightInd w:val="0"/>
         <w:rPr>
-          <w:del w:id="730" w:author="Juliane Vigneault" w:date="2023-08-20T20:16:00Z"/>
+          <w:del w:id="749" w:author="Juliane Vigneault" w:date="2023-08-20T20:16:00Z"/>
           <w:rFonts w:ascii="Times New Roman" w:hAnsi="Times New Roman" w:cs="Times New Roman"/>
           <w:kern w:val="0"/>
           <w:lang w:val="en-US"/>
         </w:rPr>
       </w:pPr>
-      <w:del w:id="731" w:author="Juliane Vigneault" w:date="2023-08-20T20:16:00Z">
+      <w:del w:id="750" w:author="Juliane Vigneault" w:date="2023-08-20T20:16:00Z">
         <w:r>
           <w:rPr>
             <w:rFonts w:ascii="Times New Roman" w:hAnsi="Times New Roman" w:cs="Times New Roman"/>
@@ -18762,13 +19020,13 @@
         <w:autoSpaceDN w:val="0"/>
         <w:adjustRightInd w:val="0"/>
         <w:rPr>
-          <w:del w:id="732" w:author="Juliane Vigneault" w:date="2023-08-20T20:16:00Z"/>
+          <w:del w:id="751" w:author="Juliane Vigneault" w:date="2023-08-20T20:16:00Z"/>
           <w:rFonts w:ascii="Times New Roman" w:hAnsi="Times New Roman" w:cs="Times New Roman"/>
           <w:kern w:val="0"/>
           <w:lang w:val="en-US"/>
         </w:rPr>
       </w:pPr>
-      <w:del w:id="733" w:author="Juliane Vigneault" w:date="2023-08-20T20:16:00Z">
+      <w:del w:id="752" w:author="Juliane Vigneault" w:date="2023-08-20T20:16:00Z">
         <w:r>
           <w:rPr>
             <w:rFonts w:ascii="Times New Roman" w:hAnsi="Times New Roman" w:cs="Times New Roman"/>
@@ -18822,13 +19080,13 @@
         <w:autoSpaceDN w:val="0"/>
         <w:adjustRightInd w:val="0"/>
         <w:rPr>
-          <w:del w:id="734" w:author="Juliane Vigneault" w:date="2023-08-20T20:16:00Z"/>
+          <w:del w:id="753" w:author="Juliane Vigneault" w:date="2023-08-20T20:16:00Z"/>
           <w:rFonts w:ascii="Times New Roman" w:hAnsi="Times New Roman" w:cs="Times New Roman"/>
           <w:kern w:val="0"/>
           <w:lang w:val="en-US"/>
         </w:rPr>
       </w:pPr>
-      <w:del w:id="735" w:author="Juliane Vigneault" w:date="2023-08-20T20:16:00Z">
+      <w:del w:id="754" w:author="Juliane Vigneault" w:date="2023-08-20T20:16:00Z">
         <w:r>
           <w:rPr>
             <w:rFonts w:ascii="Times New Roman" w:hAnsi="Times New Roman" w:cs="Times New Roman"/>
@@ -18882,13 +19140,13 @@
         <w:autoSpaceDN w:val="0"/>
         <w:adjustRightInd w:val="0"/>
         <w:rPr>
-          <w:del w:id="736" w:author="Juliane Vigneault" w:date="2023-08-20T20:16:00Z"/>
+          <w:del w:id="755" w:author="Juliane Vigneault" w:date="2023-08-20T20:16:00Z"/>
           <w:rFonts w:ascii="Times New Roman" w:hAnsi="Times New Roman" w:cs="Times New Roman"/>
           <w:kern w:val="0"/>
           <w:lang w:val="en-US"/>
         </w:rPr>
       </w:pPr>
-      <w:del w:id="737" w:author="Juliane Vigneault" w:date="2023-08-20T20:16:00Z">
+      <w:del w:id="756" w:author="Juliane Vigneault" w:date="2023-08-20T20:16:00Z">
         <w:r>
           <w:rPr>
             <w:rFonts w:ascii="Times New Roman" w:hAnsi="Times New Roman" w:cs="Times New Roman"/>
@@ -18942,13 +19200,13 @@
         <w:autoSpaceDN w:val="0"/>
         <w:adjustRightInd w:val="0"/>
         <w:rPr>
-          <w:del w:id="738" w:author="Juliane Vigneault" w:date="2023-08-20T20:16:00Z"/>
+          <w:del w:id="757" w:author="Juliane Vigneault" w:date="2023-08-20T20:16:00Z"/>
           <w:rFonts w:ascii="Times New Roman" w:hAnsi="Times New Roman" w:cs="Times New Roman"/>
           <w:kern w:val="0"/>
           <w:lang w:val="en-US"/>
         </w:rPr>
       </w:pPr>
-      <w:del w:id="739" w:author="Juliane Vigneault" w:date="2023-08-20T20:16:00Z">
+      <w:del w:id="758" w:author="Juliane Vigneault" w:date="2023-08-20T20:16:00Z">
         <w:r>
           <w:rPr>
             <w:rFonts w:ascii="Times New Roman" w:hAnsi="Times New Roman" w:cs="Times New Roman"/>
@@ -19002,13 +19260,13 @@
         <w:autoSpaceDN w:val="0"/>
         <w:adjustRightInd w:val="0"/>
         <w:rPr>
-          <w:del w:id="740" w:author="Juliane Vigneault" w:date="2023-08-20T20:16:00Z"/>
+          <w:del w:id="759" w:author="Juliane Vigneault" w:date="2023-08-20T20:16:00Z"/>
           <w:rFonts w:ascii="Times New Roman" w:hAnsi="Times New Roman" w:cs="Times New Roman"/>
           <w:kern w:val="0"/>
           <w:lang w:val="en-US"/>
         </w:rPr>
       </w:pPr>
-      <w:del w:id="741" w:author="Juliane Vigneault" w:date="2023-08-20T20:16:00Z">
+      <w:del w:id="760" w:author="Juliane Vigneault" w:date="2023-08-20T20:16:00Z">
         <w:r>
           <w:rPr>
             <w:rFonts w:ascii="Times New Roman" w:hAnsi="Times New Roman" w:cs="Times New Roman"/>
@@ -19069,13 +19327,13 @@
         <w:autoSpaceDN w:val="0"/>
         <w:adjustRightInd w:val="0"/>
         <w:rPr>
-          <w:del w:id="742" w:author="Juliane Vigneault" w:date="2023-08-20T20:16:00Z"/>
+          <w:del w:id="761" w:author="Juliane Vigneault" w:date="2023-08-20T20:16:00Z"/>
           <w:rFonts w:ascii="Times New Roman" w:hAnsi="Times New Roman" w:cs="Times New Roman"/>
           <w:kern w:val="0"/>
           <w:lang w:val="en-US"/>
         </w:rPr>
       </w:pPr>
-      <w:del w:id="743" w:author="Juliane Vigneault" w:date="2023-08-20T20:16:00Z">
+      <w:del w:id="762" w:author="Juliane Vigneault" w:date="2023-08-20T20:16:00Z">
         <w:r>
           <w:rPr>
             <w:rFonts w:ascii="Times New Roman" w:hAnsi="Times New Roman" w:cs="Times New Roman"/>
@@ -19111,13 +19369,13 @@
         <w:autoSpaceDN w:val="0"/>
         <w:adjustRightInd w:val="0"/>
         <w:rPr>
-          <w:del w:id="744" w:author="Juliane Vigneault" w:date="2023-08-20T20:16:00Z"/>
+          <w:del w:id="763" w:author="Juliane Vigneault" w:date="2023-08-20T20:16:00Z"/>
           <w:rFonts w:ascii="Times New Roman" w:hAnsi="Times New Roman" w:cs="Times New Roman"/>
           <w:kern w:val="0"/>
           <w:lang w:val="en-US"/>
         </w:rPr>
       </w:pPr>
-      <w:del w:id="745" w:author="Juliane Vigneault" w:date="2023-08-20T20:16:00Z">
+      <w:del w:id="764" w:author="Juliane Vigneault" w:date="2023-08-20T20:16:00Z">
         <w:r>
           <w:rPr>
             <w:rFonts w:ascii="Times New Roman" w:hAnsi="Times New Roman" w:cs="Times New Roman"/>
@@ -19171,13 +19429,13 @@
         <w:autoSpaceDN w:val="0"/>
         <w:adjustRightInd w:val="0"/>
         <w:rPr>
-          <w:del w:id="746" w:author="Juliane Vigneault" w:date="2023-08-20T20:16:00Z"/>
+          <w:del w:id="765" w:author="Juliane Vigneault" w:date="2023-08-20T20:16:00Z"/>
           <w:rFonts w:ascii="Times New Roman" w:hAnsi="Times New Roman" w:cs="Times New Roman"/>
           <w:kern w:val="0"/>
           <w:lang w:val="en-US"/>
         </w:rPr>
       </w:pPr>
-      <w:del w:id="747" w:author="Juliane Vigneault" w:date="2023-08-20T20:16:00Z">
+      <w:del w:id="766" w:author="Juliane Vigneault" w:date="2023-08-20T20:16:00Z">
         <w:r>
           <w:rPr>
             <w:rFonts w:ascii="Times New Roman" w:hAnsi="Times New Roman" w:cs="Times New Roman"/>
@@ -19213,13 +19471,13 @@
         <w:autoSpaceDN w:val="0"/>
         <w:adjustRightInd w:val="0"/>
         <w:rPr>
-          <w:del w:id="748" w:author="Juliane Vigneault" w:date="2023-08-20T20:16:00Z"/>
+          <w:del w:id="767" w:author="Juliane Vigneault" w:date="2023-08-20T20:16:00Z"/>
           <w:rFonts w:ascii="Times New Roman" w:hAnsi="Times New Roman" w:cs="Times New Roman"/>
           <w:kern w:val="0"/>
           <w:lang w:val="en-US"/>
         </w:rPr>
       </w:pPr>
-      <w:del w:id="749" w:author="Juliane Vigneault" w:date="2023-08-20T20:16:00Z">
+      <w:del w:id="768" w:author="Juliane Vigneault" w:date="2023-08-20T20:16:00Z">
         <w:r>
           <w:rPr>
             <w:rFonts w:ascii="Times New Roman" w:hAnsi="Times New Roman" w:cs="Times New Roman"/>
@@ -19255,13 +19513,13 @@
         <w:autoSpaceDN w:val="0"/>
         <w:adjustRightInd w:val="0"/>
         <w:rPr>
-          <w:del w:id="750" w:author="Juliane Vigneault" w:date="2023-08-20T20:16:00Z"/>
+          <w:del w:id="769" w:author="Juliane Vigneault" w:date="2023-08-20T20:16:00Z"/>
           <w:rFonts w:ascii="Times New Roman" w:hAnsi="Times New Roman" w:cs="Times New Roman"/>
           <w:kern w:val="0"/>
           <w:lang w:val="en-US"/>
         </w:rPr>
       </w:pPr>
-      <w:del w:id="751" w:author="Juliane Vigneault" w:date="2023-08-20T20:16:00Z">
+      <w:del w:id="770" w:author="Juliane Vigneault" w:date="2023-08-20T20:16:00Z">
         <w:r>
           <w:rPr>
             <w:rFonts w:ascii="Times New Roman" w:hAnsi="Times New Roman" w:cs="Times New Roman"/>
@@ -19315,13 +19573,13 @@
         <w:autoSpaceDN w:val="0"/>
         <w:adjustRightInd w:val="0"/>
         <w:rPr>
-          <w:del w:id="752" w:author="Juliane Vigneault" w:date="2023-08-20T20:16:00Z"/>
+          <w:del w:id="771" w:author="Juliane Vigneault" w:date="2023-08-20T20:16:00Z"/>
           <w:rFonts w:ascii="Times New Roman" w:hAnsi="Times New Roman" w:cs="Times New Roman"/>
           <w:kern w:val="0"/>
           <w:lang w:val="en-US"/>
         </w:rPr>
       </w:pPr>
-      <w:del w:id="753" w:author="Juliane Vigneault" w:date="2023-08-20T20:16:00Z">
+      <w:del w:id="772" w:author="Juliane Vigneault" w:date="2023-08-20T20:16:00Z">
         <w:r>
           <w:rPr>
             <w:rFonts w:ascii="Times New Roman" w:hAnsi="Times New Roman" w:cs="Times New Roman"/>
@@ -19375,13 +19633,13 @@
         <w:autoSpaceDN w:val="0"/>
         <w:adjustRightInd w:val="0"/>
         <w:rPr>
-          <w:del w:id="754" w:author="Juliane Vigneault" w:date="2023-08-20T20:16:00Z"/>
+          <w:del w:id="773" w:author="Juliane Vigneault" w:date="2023-08-20T20:16:00Z"/>
           <w:rFonts w:ascii="Times New Roman" w:hAnsi="Times New Roman" w:cs="Times New Roman"/>
           <w:kern w:val="0"/>
           <w:lang w:val="en-US"/>
         </w:rPr>
       </w:pPr>
-      <w:del w:id="755" w:author="Juliane Vigneault" w:date="2023-08-20T20:16:00Z">
+      <w:del w:id="774" w:author="Juliane Vigneault" w:date="2023-08-20T20:16:00Z">
         <w:r>
           <w:rPr>
             <w:rFonts w:ascii="Times New Roman" w:hAnsi="Times New Roman" w:cs="Times New Roman"/>
@@ -19435,13 +19693,13 @@
         <w:autoSpaceDN w:val="0"/>
         <w:adjustRightInd w:val="0"/>
         <w:rPr>
-          <w:del w:id="756" w:author="Juliane Vigneault" w:date="2023-08-20T20:16:00Z"/>
+          <w:del w:id="775" w:author="Juliane Vigneault" w:date="2023-08-20T20:16:00Z"/>
           <w:rFonts w:ascii="Times New Roman" w:hAnsi="Times New Roman" w:cs="Times New Roman"/>
           <w:kern w:val="0"/>
           <w:lang w:val="en-US"/>
         </w:rPr>
       </w:pPr>
-      <w:del w:id="757" w:author="Juliane Vigneault" w:date="2023-08-20T20:16:00Z">
+      <w:del w:id="776" w:author="Juliane Vigneault" w:date="2023-08-20T20:16:00Z">
         <w:r>
           <w:rPr>
             <w:rFonts w:ascii="Times New Roman" w:hAnsi="Times New Roman" w:cs="Times New Roman"/>
@@ -19495,13 +19753,13 @@
         <w:autoSpaceDN w:val="0"/>
         <w:adjustRightInd w:val="0"/>
         <w:rPr>
-          <w:del w:id="758" w:author="Juliane Vigneault" w:date="2023-08-20T20:16:00Z"/>
+          <w:del w:id="777" w:author="Juliane Vigneault" w:date="2023-08-20T20:16:00Z"/>
           <w:rFonts w:ascii="Times New Roman" w:hAnsi="Times New Roman" w:cs="Times New Roman"/>
           <w:kern w:val="0"/>
           <w:lang w:val="en-US"/>
         </w:rPr>
       </w:pPr>
-      <w:del w:id="759" w:author="Juliane Vigneault" w:date="2023-08-20T20:16:00Z">
+      <w:del w:id="778" w:author="Juliane Vigneault" w:date="2023-08-20T20:16:00Z">
         <w:r>
           <w:rPr>
             <w:rFonts w:ascii="Times New Roman" w:hAnsi="Times New Roman" w:cs="Times New Roman"/>
@@ -19555,13 +19813,13 @@
         <w:autoSpaceDN w:val="0"/>
         <w:adjustRightInd w:val="0"/>
         <w:rPr>
-          <w:del w:id="760" w:author="Juliane Vigneault" w:date="2023-08-20T20:16:00Z"/>
+          <w:del w:id="779" w:author="Juliane Vigneault" w:date="2023-08-20T20:16:00Z"/>
           <w:rFonts w:ascii="Times New Roman" w:hAnsi="Times New Roman" w:cs="Times New Roman"/>
           <w:kern w:val="0"/>
           <w:lang w:val="en-US"/>
         </w:rPr>
       </w:pPr>
-      <w:del w:id="761" w:author="Juliane Vigneault" w:date="2023-08-20T20:16:00Z">
+      <w:del w:id="780" w:author="Juliane Vigneault" w:date="2023-08-20T20:16:00Z">
         <w:r>
           <w:rPr>
             <w:rFonts w:ascii="Times New Roman" w:hAnsi="Times New Roman" w:cs="Times New Roman"/>
@@ -19615,13 +19873,13 @@
         <w:autoSpaceDN w:val="0"/>
         <w:adjustRightInd w:val="0"/>
         <w:rPr>
-          <w:del w:id="762" w:author="Juliane Vigneault" w:date="2023-08-20T20:16:00Z"/>
+          <w:del w:id="781" w:author="Juliane Vigneault" w:date="2023-08-20T20:16:00Z"/>
           <w:rFonts w:ascii="Times New Roman" w:hAnsi="Times New Roman" w:cs="Times New Roman"/>
           <w:kern w:val="0"/>
           <w:lang w:val="en-US"/>
         </w:rPr>
       </w:pPr>
-      <w:del w:id="763" w:author="Juliane Vigneault" w:date="2023-08-20T20:16:00Z">
+      <w:del w:id="782" w:author="Juliane Vigneault" w:date="2023-08-20T20:16:00Z">
         <w:r>
           <w:rPr>
             <w:rFonts w:ascii="Times New Roman" w:hAnsi="Times New Roman" w:cs="Times New Roman"/>
@@ -19675,13 +19933,13 @@
         <w:autoSpaceDN w:val="0"/>
         <w:adjustRightInd w:val="0"/>
         <w:rPr>
-          <w:del w:id="764" w:author="Juliane Vigneault" w:date="2023-08-20T20:16:00Z"/>
+          <w:del w:id="783" w:author="Juliane Vigneault" w:date="2023-08-20T20:16:00Z"/>
           <w:rFonts w:ascii="Times New Roman" w:hAnsi="Times New Roman" w:cs="Times New Roman"/>
           <w:kern w:val="0"/>
           <w:lang w:val="en-US"/>
         </w:rPr>
       </w:pPr>
-      <w:del w:id="765" w:author="Juliane Vigneault" w:date="2023-08-20T20:16:00Z">
+      <w:del w:id="784" w:author="Juliane Vigneault" w:date="2023-08-20T20:16:00Z">
         <w:r>
           <w:rPr>
             <w:rFonts w:ascii="Times New Roman" w:hAnsi="Times New Roman" w:cs="Times New Roman"/>
@@ -19735,13 +19993,13 @@
         <w:autoSpaceDN w:val="0"/>
         <w:adjustRightInd w:val="0"/>
         <w:rPr>
-          <w:del w:id="766" w:author="Juliane Vigneault" w:date="2023-08-20T20:16:00Z"/>
+          <w:del w:id="785" w:author="Juliane Vigneault" w:date="2023-08-20T20:16:00Z"/>
           <w:rFonts w:ascii="Times New Roman" w:hAnsi="Times New Roman" w:cs="Times New Roman"/>
           <w:kern w:val="0"/>
           <w:lang w:val="en-US"/>
         </w:rPr>
       </w:pPr>
-      <w:del w:id="767" w:author="Juliane Vigneault" w:date="2023-08-20T20:16:00Z">
+      <w:del w:id="786" w:author="Juliane Vigneault" w:date="2023-08-20T20:16:00Z">
         <w:r>
           <w:rPr>
             <w:rFonts w:ascii="Times New Roman" w:hAnsi="Times New Roman" w:cs="Times New Roman"/>
@@ -19795,13 +20053,13 @@
         <w:autoSpaceDN w:val="0"/>
         <w:adjustRightInd w:val="0"/>
         <w:rPr>
-          <w:del w:id="768" w:author="Juliane Vigneault" w:date="2023-08-20T20:16:00Z"/>
+          <w:del w:id="787" w:author="Juliane Vigneault" w:date="2023-08-20T20:16:00Z"/>
           <w:rFonts w:ascii="Times New Roman" w:hAnsi="Times New Roman" w:cs="Times New Roman"/>
           <w:kern w:val="0"/>
           <w:lang w:val="en-US"/>
         </w:rPr>
       </w:pPr>
-      <w:del w:id="769" w:author="Juliane Vigneault" w:date="2023-08-20T20:16:00Z">
+      <w:del w:id="788" w:author="Juliane Vigneault" w:date="2023-08-20T20:16:00Z">
         <w:r>
           <w:rPr>
             <w:rFonts w:ascii="Times New Roman" w:hAnsi="Times New Roman" w:cs="Times New Roman"/>
@@ -19855,13 +20113,13 @@
         <w:autoSpaceDN w:val="0"/>
         <w:adjustRightInd w:val="0"/>
         <w:rPr>
-          <w:del w:id="770" w:author="Juliane Vigneault" w:date="2023-08-20T20:16:00Z"/>
+          <w:del w:id="789" w:author="Juliane Vigneault" w:date="2023-08-20T20:16:00Z"/>
           <w:rFonts w:ascii="Times New Roman" w:hAnsi="Times New Roman" w:cs="Times New Roman"/>
           <w:kern w:val="0"/>
           <w:lang w:val="en-US"/>
         </w:rPr>
       </w:pPr>
-      <w:del w:id="771" w:author="Juliane Vigneault" w:date="2023-08-20T20:16:00Z">
+      <w:del w:id="790" w:author="Juliane Vigneault" w:date="2023-08-20T20:16:00Z">
         <w:r>
           <w:rPr>
             <w:rFonts w:ascii="Times New Roman" w:hAnsi="Times New Roman" w:cs="Times New Roman"/>
@@ -19915,13 +20173,13 @@
         <w:autoSpaceDN w:val="0"/>
         <w:adjustRightInd w:val="0"/>
         <w:rPr>
-          <w:del w:id="772" w:author="Juliane Vigneault" w:date="2023-08-20T20:16:00Z"/>
+          <w:del w:id="791" w:author="Juliane Vigneault" w:date="2023-08-20T20:16:00Z"/>
           <w:rFonts w:ascii="Times New Roman" w:hAnsi="Times New Roman" w:cs="Times New Roman"/>
           <w:kern w:val="0"/>
           <w:lang w:val="en-US"/>
         </w:rPr>
       </w:pPr>
-      <w:del w:id="773" w:author="Juliane Vigneault" w:date="2023-08-20T20:16:00Z">
+      <w:del w:id="792" w:author="Juliane Vigneault" w:date="2023-08-20T20:16:00Z">
         <w:r>
           <w:rPr>
             <w:rFonts w:ascii="Times New Roman" w:hAnsi="Times New Roman" w:cs="Times New Roman"/>
@@ -19975,13 +20233,13 @@
         <w:autoSpaceDN w:val="0"/>
         <w:adjustRightInd w:val="0"/>
         <w:rPr>
-          <w:del w:id="774" w:author="Juliane Vigneault" w:date="2023-08-20T20:16:00Z"/>
+          <w:del w:id="793" w:author="Juliane Vigneault" w:date="2023-08-20T20:16:00Z"/>
           <w:rFonts w:ascii="Times New Roman" w:hAnsi="Times New Roman" w:cs="Times New Roman"/>
           <w:kern w:val="0"/>
           <w:lang w:val="en-US"/>
         </w:rPr>
       </w:pPr>
-      <w:del w:id="775" w:author="Juliane Vigneault" w:date="2023-08-20T20:16:00Z">
+      <w:del w:id="794" w:author="Juliane Vigneault" w:date="2023-08-20T20:16:00Z">
         <w:r>
           <w:rPr>
             <w:rFonts w:ascii="Times New Roman" w:hAnsi="Times New Roman" w:cs="Times New Roman"/>
@@ -20035,13 +20293,13 @@
         <w:autoSpaceDN w:val="0"/>
         <w:adjustRightInd w:val="0"/>
         <w:rPr>
-          <w:del w:id="776" w:author="Juliane Vigneault" w:date="2023-08-20T20:16:00Z"/>
+          <w:del w:id="795" w:author="Juliane Vigneault" w:date="2023-08-20T20:16:00Z"/>
           <w:rFonts w:ascii="Times New Roman" w:hAnsi="Times New Roman" w:cs="Times New Roman"/>
           <w:kern w:val="0"/>
           <w:lang w:val="en-US"/>
         </w:rPr>
       </w:pPr>
-      <w:del w:id="777" w:author="Juliane Vigneault" w:date="2023-08-20T20:16:00Z">
+      <w:del w:id="796" w:author="Juliane Vigneault" w:date="2023-08-20T20:16:00Z">
         <w:r>
           <w:rPr>
             <w:rFonts w:ascii="Times New Roman" w:hAnsi="Times New Roman" w:cs="Times New Roman"/>
@@ -20095,13 +20353,13 @@
         <w:autoSpaceDN w:val="0"/>
         <w:adjustRightInd w:val="0"/>
         <w:rPr>
-          <w:del w:id="778" w:author="Juliane Vigneault" w:date="2023-08-20T20:16:00Z"/>
+          <w:del w:id="797" w:author="Juliane Vigneault" w:date="2023-08-20T20:16:00Z"/>
           <w:rFonts w:ascii="Times New Roman" w:hAnsi="Times New Roman" w:cs="Times New Roman"/>
           <w:kern w:val="0"/>
           <w:lang w:val="en-US"/>
         </w:rPr>
       </w:pPr>
-      <w:del w:id="779" w:author="Juliane Vigneault" w:date="2023-08-20T20:16:00Z">
+      <w:del w:id="798" w:author="Juliane Vigneault" w:date="2023-08-20T20:16:00Z">
         <w:r>
           <w:rPr>
             <w:rFonts w:ascii="Times New Roman" w:hAnsi="Times New Roman" w:cs="Times New Roman"/>
@@ -20155,13 +20413,13 @@
         <w:autoSpaceDN w:val="0"/>
         <w:adjustRightInd w:val="0"/>
         <w:rPr>
-          <w:del w:id="780" w:author="Juliane Vigneault" w:date="2023-08-20T20:16:00Z"/>
+          <w:del w:id="799" w:author="Juliane Vigneault" w:date="2023-08-20T20:16:00Z"/>
           <w:rFonts w:ascii="Times New Roman" w:hAnsi="Times New Roman" w:cs="Times New Roman"/>
           <w:kern w:val="0"/>
           <w:lang w:val="en-US"/>
         </w:rPr>
       </w:pPr>
-      <w:del w:id="781" w:author="Juliane Vigneault" w:date="2023-08-20T20:16:00Z">
+      <w:del w:id="800" w:author="Juliane Vigneault" w:date="2023-08-20T20:16:00Z">
         <w:r>
           <w:rPr>
             <w:rFonts w:ascii="Times New Roman" w:hAnsi="Times New Roman" w:cs="Times New Roman"/>
@@ -20215,13 +20473,13 @@
         <w:autoSpaceDN w:val="0"/>
         <w:adjustRightInd w:val="0"/>
         <w:rPr>
-          <w:del w:id="782" w:author="Juliane Vigneault" w:date="2023-08-20T20:16:00Z"/>
+          <w:del w:id="801" w:author="Juliane Vigneault" w:date="2023-08-20T20:16:00Z"/>
           <w:rFonts w:ascii="Times New Roman" w:hAnsi="Times New Roman" w:cs="Times New Roman"/>
           <w:kern w:val="0"/>
           <w:lang w:val="en-US"/>
         </w:rPr>
       </w:pPr>
-      <w:del w:id="783" w:author="Juliane Vigneault" w:date="2023-08-20T20:16:00Z">
+      <w:del w:id="802" w:author="Juliane Vigneault" w:date="2023-08-20T20:16:00Z">
         <w:r>
           <w:rPr>
             <w:rFonts w:ascii="Times New Roman" w:hAnsi="Times New Roman" w:cs="Times New Roman"/>
@@ -20275,13 +20533,13 @@
         <w:autoSpaceDN w:val="0"/>
         <w:adjustRightInd w:val="0"/>
         <w:rPr>
-          <w:del w:id="784" w:author="Juliane Vigneault" w:date="2023-08-20T20:16:00Z"/>
+          <w:del w:id="803" w:author="Juliane Vigneault" w:date="2023-08-20T20:16:00Z"/>
           <w:rFonts w:ascii="Times New Roman" w:hAnsi="Times New Roman" w:cs="Times New Roman"/>
           <w:kern w:val="0"/>
           <w:lang w:val="en-US"/>
         </w:rPr>
       </w:pPr>
-      <w:del w:id="785" w:author="Juliane Vigneault" w:date="2023-08-20T20:16:00Z">
+      <w:del w:id="804" w:author="Juliane Vigneault" w:date="2023-08-20T20:16:00Z">
         <w:r>
           <w:rPr>
             <w:rFonts w:ascii="Times New Roman" w:hAnsi="Times New Roman" w:cs="Times New Roman"/>
@@ -20335,13 +20593,13 @@
         <w:autoSpaceDN w:val="0"/>
         <w:adjustRightInd w:val="0"/>
         <w:rPr>
-          <w:del w:id="786" w:author="Juliane Vigneault" w:date="2023-08-20T20:16:00Z"/>
+          <w:del w:id="805" w:author="Juliane Vigneault" w:date="2023-08-20T20:16:00Z"/>
           <w:rFonts w:ascii="Times New Roman" w:hAnsi="Times New Roman" w:cs="Times New Roman"/>
           <w:kern w:val="0"/>
           <w:lang w:val="en-US"/>
         </w:rPr>
       </w:pPr>
-      <w:del w:id="787" w:author="Juliane Vigneault" w:date="2023-08-20T20:16:00Z">
+      <w:del w:id="806" w:author="Juliane Vigneault" w:date="2023-08-20T20:16:00Z">
         <w:r>
           <w:rPr>
             <w:rFonts w:ascii="Times New Roman" w:hAnsi="Times New Roman" w:cs="Times New Roman"/>
@@ -20402,13 +20660,13 @@
         <w:autoSpaceDN w:val="0"/>
         <w:adjustRightInd w:val="0"/>
         <w:rPr>
-          <w:del w:id="788" w:author="Juliane Vigneault" w:date="2023-08-20T20:16:00Z"/>
+          <w:del w:id="807" w:author="Juliane Vigneault" w:date="2023-08-20T20:16:00Z"/>
           <w:rFonts w:ascii="Times New Roman" w:hAnsi="Times New Roman" w:cs="Times New Roman"/>
           <w:kern w:val="0"/>
           <w:lang w:val="en-US"/>
         </w:rPr>
       </w:pPr>
-      <w:del w:id="789" w:author="Juliane Vigneault" w:date="2023-08-20T20:16:00Z">
+      <w:del w:id="808" w:author="Juliane Vigneault" w:date="2023-08-20T20:16:00Z">
         <w:r>
           <w:rPr>
             <w:rFonts w:ascii="Times New Roman" w:hAnsi="Times New Roman" w:cs="Times New Roman"/>
@@ -20462,12 +20720,12 @@
         <w:autoSpaceDN w:val="0"/>
         <w:adjustRightInd w:val="0"/>
         <w:rPr>
-          <w:del w:id="790" w:author="Juliane Vigneault" w:date="2023-08-20T20:16:00Z"/>
+          <w:del w:id="809" w:author="Juliane Vigneault" w:date="2023-08-20T20:16:00Z"/>
           <w:rFonts w:ascii="Times New Roman" w:hAnsi="Times New Roman" w:cs="Times New Roman"/>
           <w:kern w:val="0"/>
         </w:rPr>
       </w:pPr>
-      <w:del w:id="791" w:author="Juliane Vigneault" w:date="2023-08-20T20:16:00Z">
+      <w:del w:id="810" w:author="Juliane Vigneault" w:date="2023-08-20T20:16:00Z">
         <w:r>
           <w:rPr>
             <w:rFonts w:ascii="Times New Roman" w:hAnsi="Times New Roman" w:cs="Times New Roman"/>
@@ -20517,13 +20775,13 @@
         <w:autoSpaceDN w:val="0"/>
         <w:adjustRightInd w:val="0"/>
         <w:rPr>
-          <w:del w:id="792" w:author="Juliane Vigneault" w:date="2023-08-20T20:16:00Z"/>
+          <w:del w:id="811" w:author="Juliane Vigneault" w:date="2023-08-20T20:16:00Z"/>
           <w:rFonts w:ascii="Times New Roman" w:hAnsi="Times New Roman" w:cs="Times New Roman"/>
           <w:kern w:val="0"/>
           <w:lang w:val="en-US"/>
         </w:rPr>
       </w:pPr>
-      <w:del w:id="793" w:author="Juliane Vigneault" w:date="2023-08-20T20:16:00Z">
+      <w:del w:id="812" w:author="Juliane Vigneault" w:date="2023-08-20T20:16:00Z">
         <w:r>
           <w:rPr>
             <w:rFonts w:ascii="Times New Roman" w:hAnsi="Times New Roman" w:cs="Times New Roman"/>
@@ -20584,13 +20842,13 @@
         <w:autoSpaceDN w:val="0"/>
         <w:adjustRightInd w:val="0"/>
         <w:rPr>
-          <w:del w:id="794" w:author="Juliane Vigneault" w:date="2023-08-20T20:16:00Z"/>
+          <w:del w:id="813" w:author="Juliane Vigneault" w:date="2023-08-20T20:16:00Z"/>
           <w:rFonts w:ascii="Times New Roman" w:hAnsi="Times New Roman" w:cs="Times New Roman"/>
           <w:kern w:val="0"/>
           <w:lang w:val="en-US"/>
         </w:rPr>
       </w:pPr>
-      <w:del w:id="795" w:author="Juliane Vigneault" w:date="2023-08-20T20:16:00Z">
+      <w:del w:id="814" w:author="Juliane Vigneault" w:date="2023-08-20T20:16:00Z">
         <w:r>
           <w:rPr>
             <w:rFonts w:ascii="Times New Roman" w:hAnsi="Times New Roman" w:cs="Times New Roman"/>
@@ -20644,13 +20902,13 @@
         <w:autoSpaceDN w:val="0"/>
         <w:adjustRightInd w:val="0"/>
         <w:rPr>
-          <w:del w:id="796" w:author="Juliane Vigneault" w:date="2023-08-20T20:16:00Z"/>
+          <w:del w:id="815" w:author="Juliane Vigneault" w:date="2023-08-20T20:16:00Z"/>
           <w:rFonts w:ascii="Times New Roman" w:hAnsi="Times New Roman" w:cs="Times New Roman"/>
           <w:kern w:val="0"/>
           <w:lang w:val="en-US"/>
         </w:rPr>
       </w:pPr>
-      <w:del w:id="797" w:author="Juliane Vigneault" w:date="2023-08-20T20:16:00Z">
+      <w:del w:id="816" w:author="Juliane Vigneault" w:date="2023-08-20T20:16:00Z">
         <w:r>
           <w:rPr>
             <w:rFonts w:ascii="Times New Roman" w:hAnsi="Times New Roman" w:cs="Times New Roman"/>
@@ -20686,13 +20944,13 @@
         <w:autoSpaceDN w:val="0"/>
         <w:adjustRightInd w:val="0"/>
         <w:rPr>
-          <w:del w:id="798" w:author="Juliane Vigneault" w:date="2023-08-20T20:16:00Z"/>
+          <w:del w:id="817" w:author="Juliane Vigneault" w:date="2023-08-20T20:16:00Z"/>
           <w:rFonts w:ascii="Times New Roman" w:hAnsi="Times New Roman" w:cs="Times New Roman"/>
           <w:kern w:val="0"/>
           <w:lang w:val="en-US"/>
         </w:rPr>
       </w:pPr>
-      <w:del w:id="799" w:author="Juliane Vigneault" w:date="2023-08-20T20:16:00Z">
+      <w:del w:id="818" w:author="Juliane Vigneault" w:date="2023-08-20T20:16:00Z">
         <w:r>
           <w:rPr>
             <w:rFonts w:ascii="Times New Roman" w:hAnsi="Times New Roman" w:cs="Times New Roman"/>
@@ -20746,13 +21004,13 @@
         <w:autoSpaceDN w:val="0"/>
         <w:adjustRightInd w:val="0"/>
         <w:rPr>
-          <w:del w:id="800" w:author="Juliane Vigneault" w:date="2023-08-20T20:16:00Z"/>
+          <w:del w:id="819" w:author="Juliane Vigneault" w:date="2023-08-20T20:16:00Z"/>
           <w:rFonts w:ascii="Times New Roman" w:hAnsi="Times New Roman" w:cs="Times New Roman"/>
           <w:kern w:val="0"/>
           <w:lang w:val="en-US"/>
         </w:rPr>
       </w:pPr>
-      <w:del w:id="801" w:author="Juliane Vigneault" w:date="2023-08-20T20:16:00Z">
+      <w:del w:id="820" w:author="Juliane Vigneault" w:date="2023-08-20T20:16:00Z">
         <w:r>
           <w:rPr>
             <w:rFonts w:ascii="Times New Roman" w:hAnsi="Times New Roman" w:cs="Times New Roman"/>
@@ -20806,13 +21064,13 @@
         <w:autoSpaceDN w:val="0"/>
         <w:adjustRightInd w:val="0"/>
         <w:rPr>
-          <w:del w:id="802" w:author="Juliane Vigneault" w:date="2023-08-20T20:16:00Z"/>
+          <w:del w:id="821" w:author="Juliane Vigneault" w:date="2023-08-20T20:16:00Z"/>
           <w:rFonts w:ascii="Times New Roman" w:hAnsi="Times New Roman" w:cs="Times New Roman"/>
           <w:kern w:val="0"/>
           <w:lang w:val="en-US"/>
         </w:rPr>
       </w:pPr>
-      <w:del w:id="803" w:author="Juliane Vigneault" w:date="2023-08-20T20:16:00Z">
+      <w:del w:id="822" w:author="Juliane Vigneault" w:date="2023-08-20T20:16:00Z">
         <w:r>
           <w:rPr>
             <w:rFonts w:ascii="Times New Roman" w:hAnsi="Times New Roman" w:cs="Times New Roman"/>
@@ -20866,13 +21124,13 @@
         <w:autoSpaceDN w:val="0"/>
         <w:adjustRightInd w:val="0"/>
         <w:rPr>
-          <w:del w:id="804" w:author="Juliane Vigneault" w:date="2023-08-20T20:16:00Z"/>
+          <w:del w:id="823" w:author="Juliane Vigneault" w:date="2023-08-20T20:16:00Z"/>
           <w:rFonts w:ascii="Times New Roman" w:hAnsi="Times New Roman" w:cs="Times New Roman"/>
           <w:kern w:val="0"/>
           <w:lang w:val="en-US"/>
         </w:rPr>
       </w:pPr>
-      <w:del w:id="805" w:author="Juliane Vigneault" w:date="2023-08-20T20:16:00Z">
+      <w:del w:id="824" w:author="Juliane Vigneault" w:date="2023-08-20T20:16:00Z">
         <w:r>
           <w:rPr>
             <w:rFonts w:ascii="Times New Roman" w:hAnsi="Times New Roman" w:cs="Times New Roman"/>
@@ -20926,13 +21184,13 @@
         <w:autoSpaceDN w:val="0"/>
         <w:adjustRightInd w:val="0"/>
         <w:rPr>
-          <w:del w:id="806" w:author="Juliane Vigneault" w:date="2023-08-20T20:16:00Z"/>
+          <w:del w:id="825" w:author="Juliane Vigneault" w:date="2023-08-20T20:16:00Z"/>
           <w:rFonts w:ascii="Times New Roman" w:hAnsi="Times New Roman" w:cs="Times New Roman"/>
           <w:kern w:val="0"/>
           <w:lang w:val="en-US"/>
         </w:rPr>
       </w:pPr>
-      <w:del w:id="807" w:author="Juliane Vigneault" w:date="2023-08-20T20:16:00Z">
+      <w:del w:id="826" w:author="Juliane Vigneault" w:date="2023-08-20T20:16:00Z">
         <w:r>
           <w:rPr>
             <w:rFonts w:ascii="Times New Roman" w:hAnsi="Times New Roman" w:cs="Times New Roman"/>
@@ -20986,13 +21244,13 @@
         <w:autoSpaceDN w:val="0"/>
         <w:adjustRightInd w:val="0"/>
         <w:rPr>
-          <w:del w:id="808" w:author="Juliane Vigneault" w:date="2023-08-20T20:16:00Z"/>
+          <w:del w:id="827" w:author="Juliane Vigneault" w:date="2023-08-20T20:16:00Z"/>
           <w:rFonts w:ascii="Times New Roman" w:hAnsi="Times New Roman" w:cs="Times New Roman"/>
           <w:kern w:val="0"/>
           <w:lang w:val="en-US"/>
         </w:rPr>
       </w:pPr>
-      <w:del w:id="809" w:author="Juliane Vigneault" w:date="2023-08-20T20:16:00Z">
+      <w:del w:id="828" w:author="Juliane Vigneault" w:date="2023-08-20T20:16:00Z">
         <w:r>
           <w:rPr>
             <w:rFonts w:ascii="Times New Roman" w:hAnsi="Times New Roman" w:cs="Times New Roman"/>
@@ -21046,13 +21304,13 @@
         <w:autoSpaceDN w:val="0"/>
         <w:adjustRightInd w:val="0"/>
         <w:rPr>
-          <w:del w:id="810" w:author="Juliane Vigneault" w:date="2023-08-20T20:16:00Z"/>
+          <w:del w:id="829" w:author="Juliane Vigneault" w:date="2023-08-20T20:16:00Z"/>
           <w:rFonts w:ascii="Times New Roman" w:hAnsi="Times New Roman" w:cs="Times New Roman"/>
           <w:kern w:val="0"/>
           <w:lang w:val="en-US"/>
         </w:rPr>
       </w:pPr>
-      <w:del w:id="811" w:author="Juliane Vigneault" w:date="2023-08-20T20:16:00Z">
+      <w:del w:id="830" w:author="Juliane Vigneault" w:date="2023-08-20T20:16:00Z">
         <w:r>
           <w:rPr>
             <w:rFonts w:ascii="Times New Roman" w:hAnsi="Times New Roman" w:cs="Times New Roman"/>
@@ -21106,13 +21364,13 @@
         <w:autoSpaceDN w:val="0"/>
         <w:adjustRightInd w:val="0"/>
         <w:rPr>
-          <w:del w:id="812" w:author="Juliane Vigneault" w:date="2023-08-20T20:16:00Z"/>
+          <w:del w:id="831" w:author="Juliane Vigneault" w:date="2023-08-20T20:16:00Z"/>
           <w:rFonts w:ascii="Times New Roman" w:hAnsi="Times New Roman" w:cs="Times New Roman"/>
           <w:kern w:val="0"/>
           <w:lang w:val="en-US"/>
         </w:rPr>
       </w:pPr>
-      <w:del w:id="813" w:author="Juliane Vigneault" w:date="2023-08-20T20:16:00Z">
+      <w:del w:id="832" w:author="Juliane Vigneault" w:date="2023-08-20T20:16:00Z">
         <w:r>
           <w:rPr>
             <w:rFonts w:ascii="Times New Roman" w:hAnsi="Times New Roman" w:cs="Times New Roman"/>
@@ -21166,13 +21424,13 @@
         <w:autoSpaceDN w:val="0"/>
         <w:adjustRightInd w:val="0"/>
         <w:rPr>
-          <w:del w:id="814" w:author="Juliane Vigneault" w:date="2023-08-20T20:16:00Z"/>
+          <w:del w:id="833" w:author="Juliane Vigneault" w:date="2023-08-20T20:16:00Z"/>
           <w:rFonts w:ascii="Times New Roman" w:hAnsi="Times New Roman" w:cs="Times New Roman"/>
           <w:kern w:val="0"/>
           <w:lang w:val="en-US"/>
         </w:rPr>
       </w:pPr>
-      <w:del w:id="815" w:author="Juliane Vigneault" w:date="2023-08-20T20:16:00Z">
+      <w:del w:id="834" w:author="Juliane Vigneault" w:date="2023-08-20T20:16:00Z">
         <w:r>
           <w:rPr>
             <w:rFonts w:ascii="Times New Roman" w:hAnsi="Times New Roman" w:cs="Times New Roman"/>
@@ -21226,13 +21484,13 @@
         <w:autoSpaceDN w:val="0"/>
         <w:adjustRightInd w:val="0"/>
         <w:rPr>
-          <w:del w:id="816" w:author="Juliane Vigneault" w:date="2023-08-20T20:16:00Z"/>
+          <w:del w:id="835" w:author="Juliane Vigneault" w:date="2023-08-20T20:16:00Z"/>
           <w:rFonts w:ascii="Times New Roman" w:hAnsi="Times New Roman" w:cs="Times New Roman"/>
           <w:kern w:val="0"/>
           <w:lang w:val="en-US"/>
         </w:rPr>
       </w:pPr>
-      <w:del w:id="817" w:author="Juliane Vigneault" w:date="2023-08-20T20:16:00Z">
+      <w:del w:id="836" w:author="Juliane Vigneault" w:date="2023-08-20T20:16:00Z">
         <w:r>
           <w:rPr>
             <w:rFonts w:ascii="Times New Roman" w:hAnsi="Times New Roman" w:cs="Times New Roman"/>
@@ -21286,12 +21544,12 @@
         <w:autoSpaceDN w:val="0"/>
         <w:adjustRightInd w:val="0"/>
         <w:rPr>
-          <w:del w:id="818" w:author="Juliane Vigneault" w:date="2023-08-20T20:16:00Z"/>
+          <w:del w:id="837" w:author="Juliane Vigneault" w:date="2023-08-20T20:16:00Z"/>
           <w:rFonts w:ascii="Times New Roman" w:hAnsi="Times New Roman" w:cs="Times New Roman"/>
           <w:kern w:val="0"/>
         </w:rPr>
       </w:pPr>
-      <w:del w:id="819" w:author="Juliane Vigneault" w:date="2023-08-20T20:16:00Z">
+      <w:del w:id="838" w:author="Juliane Vigneault" w:date="2023-08-20T20:16:00Z">
         <w:r>
           <w:rPr>
             <w:rFonts w:ascii="Times New Roman" w:hAnsi="Times New Roman" w:cs="Times New Roman"/>
@@ -21341,13 +21599,13 @@
         <w:autoSpaceDN w:val="0"/>
         <w:adjustRightInd w:val="0"/>
         <w:rPr>
-          <w:del w:id="820" w:author="Juliane Vigneault" w:date="2023-08-20T20:16:00Z"/>
+          <w:del w:id="839" w:author="Juliane Vigneault" w:date="2023-08-20T20:16:00Z"/>
           <w:rFonts w:ascii="Times New Roman" w:hAnsi="Times New Roman" w:cs="Times New Roman"/>
           <w:kern w:val="0"/>
           <w:lang w:val="en-US"/>
         </w:rPr>
       </w:pPr>
-      <w:del w:id="821" w:author="Juliane Vigneault" w:date="2023-08-20T20:16:00Z">
+      <w:del w:id="840" w:author="Juliane Vigneault" w:date="2023-08-20T20:16:00Z">
         <w:r>
           <w:rPr>
             <w:rFonts w:ascii="Times New Roman" w:hAnsi="Times New Roman" w:cs="Times New Roman"/>
@@ -21408,13 +21666,13 @@
         <w:autoSpaceDN w:val="0"/>
         <w:adjustRightInd w:val="0"/>
         <w:rPr>
-          <w:del w:id="822" w:author="Juliane Vigneault" w:date="2023-08-20T20:16:00Z"/>
+          <w:del w:id="841" w:author="Juliane Vigneault" w:date="2023-08-20T20:16:00Z"/>
           <w:rFonts w:ascii="Times New Roman" w:hAnsi="Times New Roman" w:cs="Times New Roman"/>
           <w:kern w:val="0"/>
           <w:lang w:val="en-US"/>
         </w:rPr>
       </w:pPr>
-      <w:del w:id="823" w:author="Juliane Vigneault" w:date="2023-08-20T20:16:00Z">
+      <w:del w:id="842" w:author="Juliane Vigneault" w:date="2023-08-20T20:16:00Z">
         <w:r>
           <w:rPr>
             <w:rFonts w:ascii="Times New Roman" w:hAnsi="Times New Roman" w:cs="Times New Roman"/>
@@ -21468,13 +21726,13 @@
         <w:autoSpaceDN w:val="0"/>
         <w:adjustRightInd w:val="0"/>
         <w:rPr>
-          <w:del w:id="824" w:author="Juliane Vigneault" w:date="2023-08-20T20:16:00Z"/>
+          <w:del w:id="843" w:author="Juliane Vigneault" w:date="2023-08-20T20:16:00Z"/>
           <w:rFonts w:ascii="Times New Roman" w:hAnsi="Times New Roman" w:cs="Times New Roman"/>
           <w:kern w:val="0"/>
           <w:lang w:val="en-US"/>
         </w:rPr>
       </w:pPr>
-      <w:del w:id="825" w:author="Juliane Vigneault" w:date="2023-08-20T20:16:00Z">
+      <w:del w:id="844" w:author="Juliane Vigneault" w:date="2023-08-20T20:16:00Z">
         <w:r>
           <w:rPr>
             <w:rFonts w:ascii="Times New Roman" w:hAnsi="Times New Roman" w:cs="Times New Roman"/>
@@ -21528,13 +21786,13 @@
         <w:autoSpaceDN w:val="0"/>
         <w:adjustRightInd w:val="0"/>
         <w:rPr>
-          <w:del w:id="826" w:author="Juliane Vigneault" w:date="2023-08-20T20:16:00Z"/>
+          <w:del w:id="845" w:author="Juliane Vigneault" w:date="2023-08-20T20:16:00Z"/>
           <w:rFonts w:ascii="Times New Roman" w:hAnsi="Times New Roman" w:cs="Times New Roman"/>
           <w:kern w:val="0"/>
           <w:lang w:val="en-US"/>
         </w:rPr>
       </w:pPr>
-      <w:del w:id="827" w:author="Juliane Vigneault" w:date="2023-08-20T20:16:00Z">
+      <w:del w:id="846" w:author="Juliane Vigneault" w:date="2023-08-20T20:16:00Z">
         <w:r>
           <w:rPr>
             <w:rFonts w:ascii="Times New Roman" w:hAnsi="Times New Roman" w:cs="Times New Roman"/>
@@ -21588,13 +21846,13 @@
         <w:autoSpaceDN w:val="0"/>
         <w:adjustRightInd w:val="0"/>
         <w:rPr>
-          <w:del w:id="828" w:author="Juliane Vigneault" w:date="2023-08-20T20:16:00Z"/>
+          <w:del w:id="847" w:author="Juliane Vigneault" w:date="2023-08-20T20:16:00Z"/>
           <w:rFonts w:ascii="Times New Roman" w:hAnsi="Times New Roman" w:cs="Times New Roman"/>
           <w:kern w:val="0"/>
           <w:lang w:val="en-US"/>
         </w:rPr>
       </w:pPr>
-      <w:del w:id="829" w:author="Juliane Vigneault" w:date="2023-08-20T20:16:00Z">
+      <w:del w:id="848" w:author="Juliane Vigneault" w:date="2023-08-20T20:16:00Z">
         <w:r>
           <w:rPr>
             <w:rFonts w:ascii="Times New Roman" w:hAnsi="Times New Roman" w:cs="Times New Roman"/>
@@ -21648,13 +21906,13 @@
         <w:autoSpaceDN w:val="0"/>
         <w:adjustRightInd w:val="0"/>
         <w:rPr>
-          <w:del w:id="830" w:author="Juliane Vigneault" w:date="2023-08-20T20:16:00Z"/>
+          <w:del w:id="849" w:author="Juliane Vigneault" w:date="2023-08-20T20:16:00Z"/>
           <w:rFonts w:ascii="Times New Roman" w:hAnsi="Times New Roman" w:cs="Times New Roman"/>
           <w:kern w:val="0"/>
           <w:lang w:val="en-US"/>
         </w:rPr>
       </w:pPr>
-      <w:del w:id="831" w:author="Juliane Vigneault" w:date="2023-08-20T20:16:00Z">
+      <w:del w:id="850" w:author="Juliane Vigneault" w:date="2023-08-20T20:16:00Z">
         <w:r>
           <w:rPr>
             <w:rFonts w:ascii="Times New Roman" w:hAnsi="Times New Roman" w:cs="Times New Roman"/>
@@ -21708,13 +21966,13 @@
         <w:autoSpaceDN w:val="0"/>
         <w:adjustRightInd w:val="0"/>
         <w:rPr>
-          <w:del w:id="832" w:author="Juliane Vigneault" w:date="2023-08-20T20:16:00Z"/>
+          <w:del w:id="851" w:author="Juliane Vigneault" w:date="2023-08-20T20:16:00Z"/>
           <w:rFonts w:ascii="Times New Roman" w:hAnsi="Times New Roman" w:cs="Times New Roman"/>
           <w:kern w:val="0"/>
           <w:lang w:val="en-US"/>
         </w:rPr>
       </w:pPr>
-      <w:del w:id="833" w:author="Juliane Vigneault" w:date="2023-08-20T20:16:00Z">
+      <w:del w:id="852" w:author="Juliane Vigneault" w:date="2023-08-20T20:16:00Z">
         <w:r>
           <w:rPr>
             <w:rFonts w:ascii="Times New Roman" w:hAnsi="Times New Roman" w:cs="Times New Roman"/>
@@ -21768,13 +22026,13 @@
         <w:autoSpaceDN w:val="0"/>
         <w:adjustRightInd w:val="0"/>
         <w:rPr>
-          <w:del w:id="834" w:author="Juliane Vigneault" w:date="2023-08-20T20:16:00Z"/>
+          <w:del w:id="853" w:author="Juliane Vigneault" w:date="2023-08-20T20:16:00Z"/>
           <w:rFonts w:ascii="Times New Roman" w:hAnsi="Times New Roman" w:cs="Times New Roman"/>
           <w:kern w:val="0"/>
           <w:lang w:val="en-US"/>
         </w:rPr>
       </w:pPr>
-      <w:del w:id="835" w:author="Juliane Vigneault" w:date="2023-08-20T20:16:00Z">
+      <w:del w:id="854" w:author="Juliane Vigneault" w:date="2023-08-20T20:16:00Z">
         <w:r>
           <w:rPr>
             <w:rFonts w:ascii="Times New Roman" w:hAnsi="Times New Roman" w:cs="Times New Roman"/>
@@ -21828,13 +22086,13 @@
         <w:autoSpaceDN w:val="0"/>
         <w:adjustRightInd w:val="0"/>
         <w:rPr>
-          <w:del w:id="836" w:author="Juliane Vigneault" w:date="2023-08-20T20:16:00Z"/>
+          <w:del w:id="855" w:author="Juliane Vigneault" w:date="2023-08-20T20:16:00Z"/>
           <w:rFonts w:ascii="Times New Roman" w:hAnsi="Times New Roman" w:cs="Times New Roman"/>
           <w:kern w:val="0"/>
           <w:lang w:val="en-US"/>
         </w:rPr>
       </w:pPr>
-      <w:del w:id="837" w:author="Juliane Vigneault" w:date="2023-08-20T20:16:00Z">
+      <w:del w:id="856" w:author="Juliane Vigneault" w:date="2023-08-20T20:16:00Z">
         <w:r>
           <w:rPr>
             <w:rFonts w:ascii="Times New Roman" w:hAnsi="Times New Roman" w:cs="Times New Roman"/>
@@ -21888,13 +22146,13 @@
         <w:autoSpaceDN w:val="0"/>
         <w:adjustRightInd w:val="0"/>
         <w:rPr>
-          <w:del w:id="838" w:author="Juliane Vigneault" w:date="2023-08-20T20:16:00Z"/>
+          <w:del w:id="857" w:author="Juliane Vigneault" w:date="2023-08-20T20:16:00Z"/>
           <w:rFonts w:ascii="Times New Roman" w:hAnsi="Times New Roman" w:cs="Times New Roman"/>
           <w:kern w:val="0"/>
           <w:lang w:val="en-US"/>
         </w:rPr>
       </w:pPr>
-      <w:del w:id="839" w:author="Juliane Vigneault" w:date="2023-08-20T20:16:00Z">
+      <w:del w:id="858" w:author="Juliane Vigneault" w:date="2023-08-20T20:16:00Z">
         <w:r>
           <w:rPr>
             <w:rFonts w:ascii="Times New Roman" w:hAnsi="Times New Roman" w:cs="Times New Roman"/>
@@ -21948,13 +22206,13 @@
         <w:autoSpaceDN w:val="0"/>
         <w:adjustRightInd w:val="0"/>
         <w:rPr>
-          <w:del w:id="840" w:author="Juliane Vigneault" w:date="2023-08-20T20:16:00Z"/>
+          <w:del w:id="859" w:author="Juliane Vigneault" w:date="2023-08-20T20:16:00Z"/>
           <w:rFonts w:ascii="Times New Roman" w:hAnsi="Times New Roman" w:cs="Times New Roman"/>
           <w:kern w:val="0"/>
           <w:lang w:val="en-US"/>
         </w:rPr>
       </w:pPr>
-      <w:del w:id="841" w:author="Juliane Vigneault" w:date="2023-08-20T20:16:00Z">
+      <w:del w:id="860" w:author="Juliane Vigneault" w:date="2023-08-20T20:16:00Z">
         <w:r>
           <w:rPr>
             <w:rFonts w:ascii="Times New Roman" w:hAnsi="Times New Roman" w:cs="Times New Roman"/>
@@ -22008,12 +22266,12 @@
         <w:autoSpaceDN w:val="0"/>
         <w:adjustRightInd w:val="0"/>
         <w:rPr>
-          <w:del w:id="842" w:author="Juliane Vigneault" w:date="2023-08-20T20:16:00Z"/>
+          <w:del w:id="861" w:author="Juliane Vigneault" w:date="2023-08-20T20:16:00Z"/>
           <w:rFonts w:ascii="Times New Roman" w:hAnsi="Times New Roman" w:cs="Times New Roman"/>
           <w:kern w:val="0"/>
         </w:rPr>
       </w:pPr>
-      <w:del w:id="843" w:author="Juliane Vigneault" w:date="2023-08-20T20:16:00Z">
+      <w:del w:id="862" w:author="Juliane Vigneault" w:date="2023-08-20T20:16:00Z">
         <w:r>
           <w:rPr>
             <w:rFonts w:ascii="Times New Roman" w:hAnsi="Times New Roman" w:cs="Times New Roman"/>
@@ -22090,7 +22348,7 @@
 
 <file path=word/comments.xml><?xml version="1.0" encoding="utf-8"?>
 <w:comments xmlns:wpc="http://schemas.microsoft.com/office/word/2010/wordprocessingCanvas" xmlns:cx="http://schemas.microsoft.com/office/drawing/2014/chartex" xmlns:cx1="http://schemas.microsoft.com/office/drawing/2015/9/8/chartex" xmlns:cx2="http://schemas.microsoft.com/office/drawing/2015/10/21/chartex" xmlns:cx3="http://schemas.microsoft.com/office/drawing/2016/5/9/chartex" xmlns:cx4="http://schemas.microsoft.com/office/drawing/2016/5/10/chartex" xmlns:cx5="http://schemas.microsoft.com/office/drawing/2016/5/11/chartex" xmlns:cx6="http://schemas.microsoft.com/office/drawing/2016/5/12/chartex" xmlns:cx7="http://schemas.microsoft.com/office/drawing/2016/5/13/chartex" xmlns:cx8="http://schemas.microsoft.com/office/drawing/2016/5/14/chartex" xmlns:mc="http://schemas.openxmlformats.org/markup-compatibility/2006" xmlns:aink="http://schemas.microsoft.com/office/drawing/2016/ink" xmlns:am3d="http://schemas.microsoft.com/office/drawing/2017/model3d" xmlns:o="urn:schemas-microsoft-com:office:office" xmlns:oel="http://schemas.microsoft.com/office/2019/extlst" xmlns:r="http://schemas.openxmlformats.org/officeDocument/2006/relationships" xmlns:m="http://schemas.openxmlformats.org/officeDocument/2006/math" xmlns:v="urn:schemas-microsoft-com:vml" xmlns:wp14="http://schemas.microsoft.com/office/word/2010/wordprocessingDrawing" xmlns:wp="http://schemas.openxmlformats.org/drawingml/2006/wordprocessingDrawing" xmlns:w10="urn:schemas-microsoft-com:office:word" xmlns:w="http://schemas.openxmlformats.org/wordprocessingml/2006/main" xmlns:w14="http://schemas.microsoft.com/office/word/2010/wordml" xmlns:w15="http://schemas.microsoft.com/office/word/2012/wordml" xmlns:w16cex="http://schemas.microsoft.com/office/word/2018/wordml/cex" xmlns:w16cid="http://schemas.microsoft.com/office/word/2016/wordml/cid" xmlns:w16="http://schemas.microsoft.com/office/word/2018/wordml" xmlns:w16sdtdh="http://schemas.microsoft.com/office/word/2020/wordml/sdtdatahash" xmlns:w16se="http://schemas.microsoft.com/office/word/2015/wordml/symex" xmlns:wpg="http://schemas.microsoft.com/office/word/2010/wordprocessingGroup" xmlns:wpi="http://schemas.microsoft.com/office/word/2010/wordprocessingInk" xmlns:wne="http://schemas.microsoft.com/office/word/2006/wordml" xmlns:wps="http://schemas.microsoft.com/office/word/2010/wordprocessingShape" mc:Ignorable="w14 w15 w16se w16cid w16 w16cex w16sdtdh wp14">
-  <w:comment w:id="19" w:author="Éric Harvey" w:date="2023-08-21T13:08:00Z" w:initials="ÉH">
+  <w:comment w:id="20" w:author="Éric Harvey" w:date="2023-08-21T13:08:00Z" w:initials="ÉH">
     <w:p>
       <w:r>
         <w:rPr>
@@ -22120,7 +22378,7 @@
     </w:p>
     <w:p/>
   </w:comment>
-  <w:comment w:id="20" w:author="Éric Harvey" w:date="2023-08-21T13:10:00Z" w:initials="ÉH">
+  <w:comment w:id="21" w:author="Éric Harvey" w:date="2023-08-21T13:10:00Z" w:initials="ÉH">
     <w:p>
       <w:r>
         <w:rPr>
@@ -22138,7 +22396,7 @@
       </w:r>
     </w:p>
   </w:comment>
-  <w:comment w:id="21" w:author="Éric Harvey" w:date="2023-08-21T13:11:00Z" w:initials="ÉH">
+  <w:comment w:id="22" w:author="Éric Harvey" w:date="2023-08-21T13:11:00Z" w:initials="ÉH">
     <w:p>
       <w:r>
         <w:rPr>
@@ -22156,7 +22414,7 @@
       </w:r>
     </w:p>
   </w:comment>
-  <w:comment w:id="22" w:author="Juliane Vigneault" w:date="2023-08-14T11:46:00Z" w:initials="JV">
+  <w:comment w:id="23" w:author="Juliane Vigneault" w:date="2023-08-14T11:46:00Z" w:initials="JV">
     <w:p>
       <w:r>
         <w:rPr>
@@ -22173,7 +22431,7 @@
       </w:r>
     </w:p>
   </w:comment>
-  <w:comment w:id="23" w:author="Éric Harvey" w:date="2023-08-21T13:20:00Z" w:initials="ÉH">
+  <w:comment w:id="24" w:author="Éric Harvey" w:date="2023-08-21T13:20:00Z" w:initials="ÉH">
     <w:p>
       <w:r>
         <w:rPr>
@@ -22191,7 +22449,7 @@
       </w:r>
     </w:p>
   </w:comment>
-  <w:comment w:id="24" w:author="Binning Sandra Ann" w:date="2023-08-04T15:30:00Z" w:initials="SAB">
+  <w:comment w:id="25" w:author="Binning Sandra Ann" w:date="2023-08-04T15:30:00Z" w:initials="SAB">
     <w:p>
       <w:pPr>
         <w:pStyle w:val="CommentText"/>
@@ -22219,7 +22477,7 @@
       </w:r>
     </w:p>
   </w:comment>
-  <w:comment w:id="25" w:author="Binning Sandra Ann" w:date="2023-08-04T15:32:00Z" w:initials="SAB">
+  <w:comment w:id="26" w:author="Binning Sandra Ann" w:date="2023-08-04T15:32:00Z" w:initials="SAB">
     <w:p>
       <w:pPr>
         <w:pStyle w:val="CommentText"/>
@@ -22247,7 +22505,7 @@
       </w:r>
     </w:p>
   </w:comment>
-  <w:comment w:id="28" w:author="Binning Sandra Ann" w:date="2023-08-04T15:41:00Z" w:initials="SAB">
+  <w:comment w:id="29" w:author="Binning Sandra Ann" w:date="2023-08-04T15:41:00Z" w:initials="SAB">
     <w:p>
       <w:pPr>
         <w:pStyle w:val="CommentText"/>
@@ -22275,7 +22533,7 @@
       </w:r>
     </w:p>
   </w:comment>
-  <w:comment w:id="29" w:author="Éric Harvey" w:date="2023-08-21T13:22:00Z" w:initials="ÉH">
+  <w:comment w:id="30" w:author="Éric Harvey" w:date="2023-08-21T13:22:00Z" w:initials="ÉH">
     <w:p>
       <w:r>
         <w:rPr>
@@ -22293,7 +22551,7 @@
       </w:r>
     </w:p>
   </w:comment>
-  <w:comment w:id="39" w:author="Éric Harvey" w:date="2023-08-21T13:27:00Z" w:initials="ÉH">
+  <w:comment w:id="58" w:author="Éric Harvey" w:date="2023-08-21T13:27:00Z" w:initials="ÉH">
     <w:p>
       <w:r>
         <w:rPr>
@@ -22311,7 +22569,7 @@
       </w:r>
     </w:p>
   </w:comment>
-  <w:comment w:id="40" w:author="Binning Sandra Ann" w:date="2023-08-04T16:18:00Z" w:initials="SAB">
+  <w:comment w:id="59" w:author="Binning Sandra Ann" w:date="2023-08-04T16:18:00Z" w:initials="SAB">
     <w:p>
       <w:pPr>
         <w:pStyle w:val="CommentText"/>
@@ -22333,7 +22591,7 @@
       </w:r>
     </w:p>
   </w:comment>
-  <w:comment w:id="44" w:author="Éric Harvey" w:date="2023-08-21T13:34:00Z" w:initials="ÉH">
+  <w:comment w:id="63" w:author="Éric Harvey" w:date="2023-08-21T13:34:00Z" w:initials="ÉH">
     <w:p>
       <w:r>
         <w:rPr>
@@ -22350,7 +22608,7 @@
       </w:r>
     </w:p>
   </w:comment>
-  <w:comment w:id="52" w:author="Binning Sandra Ann" w:date="2023-08-04T16:21:00Z" w:initials="SAB">
+  <w:comment w:id="71" w:author="Binning Sandra Ann" w:date="2023-08-04T16:21:00Z" w:initials="SAB">
     <w:p>
       <w:pPr>
         <w:pStyle w:val="CommentText"/>
@@ -28481,16 +28739,6 @@
 </file>
 
 <file path=customXml/item1.xml><?xml version="1.0" encoding="utf-8"?>
-<p:properties xmlns:p="http://schemas.microsoft.com/office/2006/metadata/properties" xmlns:xsi="http://www.w3.org/2001/XMLSchema-instance" xmlns:pc="http://schemas.microsoft.com/office/infopath/2007/PartnerControls">
-  <documentManagement/>
-</p:properties>
-</file>
-
-<file path=customXml/item2.xml><?xml version="1.0" encoding="utf-8"?>
-<b:Sources xmlns:b="http://schemas.openxmlformats.org/officeDocument/2006/bibliography" xmlns="http://schemas.openxmlformats.org/officeDocument/2006/bibliography" SelectedStyle="/APASixthEditionOfficeOnline.xsl" StyleName="APA" Version="6"/>
-</file>
-
-<file path=customXml/item3.xml><?xml version="1.0" encoding="utf-8"?>
 <ct:contentTypeSchema xmlns:ct="http://schemas.microsoft.com/office/2006/metadata/contentType" xmlns:ma="http://schemas.microsoft.com/office/2006/metadata/properties/metaAttributes" ct:_="" ma:_="" ma:contentTypeName="Document" ma:contentTypeID="0x010100CF466725DEB80348ABC973061B8F0EC7" ma:contentTypeVersion="15" ma:contentTypeDescription="Crée un document." ma:contentTypeScope="" ma:versionID="32f36c4663716cae672f41143b121b2a">
   <xsd:schema xmlns:xsd="http://www.w3.org/2001/XMLSchema" xmlns:xs="http://www.w3.org/2001/XMLSchema" xmlns:p="http://schemas.microsoft.com/office/2006/metadata/properties" xmlns:ns3="4032a3f5-9640-4126-88e9-19eeb8c66cef" xmlns:ns4="934d65dc-e19b-47ad-aaf7-637204f21f70" targetNamespace="http://schemas.microsoft.com/office/2006/metadata/properties" ma:root="true" ma:fieldsID="ee42f3672d454fa2976bc92c8ced9f46" ns3:_="" ns4:_="">
     <xsd:import namespace="4032a3f5-9640-4126-88e9-19eeb8c66cef"/>
@@ -28725,6 +28973,16 @@
 </ct:contentTypeSchema>
 </file>
 
+<file path=customXml/item2.xml><?xml version="1.0" encoding="utf-8"?>
+<b:Sources xmlns:b="http://schemas.openxmlformats.org/officeDocument/2006/bibliography" xmlns="http://schemas.openxmlformats.org/officeDocument/2006/bibliography" SelectedStyle="/APASixthEditionOfficeOnline.xsl" StyleName="APA" Version="6"/>
+</file>
+
+<file path=customXml/item3.xml><?xml version="1.0" encoding="utf-8"?>
+<p:properties xmlns:p="http://schemas.microsoft.com/office/2006/metadata/properties" xmlns:xsi="http://www.w3.org/2001/XMLSchema-instance" xmlns:pc="http://schemas.microsoft.com/office/infopath/2007/PartnerControls">
+  <documentManagement/>
+</p:properties>
+</file>
+
 <file path=customXml/item4.xml><?xml version="1.0" encoding="utf-8"?>
 <?mso-contentType ?>
 <FormTemplates xmlns="http://schemas.microsoft.com/sharepoint/v3/contenttype/forms">
@@ -28735,23 +28993,6 @@
 </file>
 
 <file path=customXml/itemProps1.xml><?xml version="1.0" encoding="utf-8"?>
-<ds:datastoreItem xmlns:ds="http://schemas.openxmlformats.org/officeDocument/2006/customXml" ds:itemID="{DD6ECD1A-0C55-4B76-8690-6AF0836B13A2}">
-  <ds:schemaRefs>
-    <ds:schemaRef ds:uri="http://schemas.microsoft.com/office/2006/metadata/properties"/>
-    <ds:schemaRef ds:uri="http://schemas.microsoft.com/office/infopath/2007/PartnerControls"/>
-  </ds:schemaRefs>
-</ds:datastoreItem>
-</file>
-
-<file path=customXml/itemProps2.xml><?xml version="1.0" encoding="utf-8"?>
-<ds:datastoreItem xmlns:ds="http://schemas.openxmlformats.org/officeDocument/2006/customXml" ds:itemID="{E5112D8D-61DB-449F-8C03-014AD1573CD2}">
-  <ds:schemaRefs>
-    <ds:schemaRef ds:uri="http://schemas.openxmlformats.org/officeDocument/2006/bibliography"/>
-  </ds:schemaRefs>
-</ds:datastoreItem>
-</file>
-
-<file path=customXml/itemProps3.xml><?xml version="1.0" encoding="utf-8"?>
 <ds:datastoreItem xmlns:ds="http://schemas.openxmlformats.org/officeDocument/2006/customXml" ds:itemID="{70B591F5-91F5-46AA-B9DB-03B734319B81}">
   <ds:schemaRefs>
     <ds:schemaRef ds:uri="http://schemas.microsoft.com/office/2006/metadata/contentType"/>
@@ -28770,6 +29011,23 @@
 </ds:datastoreItem>
 </file>
 
+<file path=customXml/itemProps2.xml><?xml version="1.0" encoding="utf-8"?>
+<ds:datastoreItem xmlns:ds="http://schemas.openxmlformats.org/officeDocument/2006/customXml" ds:itemID="{E5112D8D-61DB-449F-8C03-014AD1573CD2}">
+  <ds:schemaRefs>
+    <ds:schemaRef ds:uri="http://schemas.openxmlformats.org/officeDocument/2006/bibliography"/>
+  </ds:schemaRefs>
+</ds:datastoreItem>
+</file>
+
+<file path=customXml/itemProps3.xml><?xml version="1.0" encoding="utf-8"?>
+<ds:datastoreItem xmlns:ds="http://schemas.openxmlformats.org/officeDocument/2006/customXml" ds:itemID="{DD6ECD1A-0C55-4B76-8690-6AF0836B13A2}">
+  <ds:schemaRefs>
+    <ds:schemaRef ds:uri="http://schemas.microsoft.com/office/2006/metadata/properties"/>
+    <ds:schemaRef ds:uri="http://schemas.microsoft.com/office/infopath/2007/PartnerControls"/>
+  </ds:schemaRefs>
+</ds:datastoreItem>
+</file>
+
 <file path=customXml/itemProps4.xml><?xml version="1.0" encoding="utf-8"?>
 <ds:datastoreItem xmlns:ds="http://schemas.openxmlformats.org/officeDocument/2006/customXml" ds:itemID="{B05B9EB8-B0FB-4AFF-9A38-96836C37BEE0}">
   <ds:schemaRefs>
